--- a/王道笔记.docx
+++ b/王道笔记.docx
@@ -62,18 +62,22 @@
         </w:rPr>
         <w:t>m</w:t>
       </w:r>
+      <w:proofErr w:type="gramStart"/>
       <w:r>
         <w:rPr>
           <w:rFonts w:hint="eastAsia"/>
         </w:rPr>
         <w:t>的树第</w:t>
       </w:r>
+      <w:proofErr w:type="spellStart"/>
+      <w:proofErr w:type="gramEnd"/>
       <w:r>
         <w:rPr>
           <w:rFonts w:hint="eastAsia"/>
         </w:rPr>
         <w:t>i</w:t>
       </w:r>
+      <w:proofErr w:type="spellEnd"/>
       <w:r>
         <w:rPr>
           <w:rFonts w:hint="eastAsia"/>
@@ -124,11 +128,19 @@
         </w:rPr>
         <w:t>m</w:t>
       </w:r>
-      <w:r>
-        <w:rPr>
-          <w:rFonts w:hint="eastAsia"/>
-        </w:rPr>
-        <w:t>叉树至多有</w:t>
+      <w:proofErr w:type="gramStart"/>
+      <w:r>
+        <w:rPr>
+          <w:rFonts w:hint="eastAsia"/>
+        </w:rPr>
+        <w:t>叉树至多</w:t>
+      </w:r>
+      <w:proofErr w:type="gramEnd"/>
+      <w:r>
+        <w:rPr>
+          <w:rFonts w:hint="eastAsia"/>
+        </w:rPr>
+        <w:t>有</w:t>
       </w:r>
       <w:r>
         <w:t xml:space="preserve"> </w:t>
@@ -197,11 +209,19 @@
           </m:den>
         </m:f>
       </m:oMath>
-      <w:r>
-        <w:rPr>
-          <w:rFonts w:hint="eastAsia"/>
-        </w:rPr>
-        <w:t>个结点</w:t>
+      <w:proofErr w:type="gramStart"/>
+      <w:r>
+        <w:rPr>
+          <w:rFonts w:hint="eastAsia"/>
+        </w:rPr>
+        <w:t>个</w:t>
+      </w:r>
+      <w:proofErr w:type="gramEnd"/>
+      <w:r>
+        <w:rPr>
+          <w:rFonts w:hint="eastAsia"/>
+        </w:rPr>
+        <w:t>结点</w:t>
       </w:r>
     </w:p>
     <w:p>
@@ -217,11 +237,19 @@
         </w:rPr>
         <w:t>n</w:t>
       </w:r>
-      <w:r>
-        <w:rPr>
-          <w:rFonts w:hint="eastAsia"/>
-        </w:rPr>
-        <w:t>个结点的</w:t>
+      <w:proofErr w:type="gramStart"/>
+      <w:r>
+        <w:rPr>
+          <w:rFonts w:hint="eastAsia"/>
+        </w:rPr>
+        <w:t>个</w:t>
+      </w:r>
+      <w:proofErr w:type="gramEnd"/>
+      <w:r>
+        <w:rPr>
+          <w:rFonts w:hint="eastAsia"/>
+        </w:rPr>
+        <w:t>结点的</w:t>
       </w:r>
       <w:r>
         <w:rPr>
@@ -229,11 +257,19 @@
         </w:rPr>
         <w:t>m</w:t>
       </w:r>
-      <w:r>
-        <w:rPr>
-          <w:rFonts w:hint="eastAsia"/>
-        </w:rPr>
-        <w:t>叉树的最小高度为</w:t>
+      <w:proofErr w:type="gramStart"/>
+      <w:r>
+        <w:rPr>
+          <w:rFonts w:hint="eastAsia"/>
+        </w:rPr>
+        <w:t>叉树的</w:t>
+      </w:r>
+      <w:proofErr w:type="gramEnd"/>
+      <w:r>
+        <w:rPr>
+          <w:rFonts w:hint="eastAsia"/>
+        </w:rPr>
+        <w:t>最小高度为</w:t>
       </w:r>
       <m:oMath>
         <m:r>
@@ -1179,12 +1215,14 @@
         </w:rPr>
         <w:t>标号</w:t>
       </w:r>
+      <w:proofErr w:type="spellStart"/>
       <w:r>
         <w:rPr>
           <w:rFonts w:hint="eastAsia"/>
         </w:rPr>
         <w:t>i</w:t>
       </w:r>
+      <w:proofErr w:type="spellEnd"/>
       <w:r>
         <w:rPr>
           <w:rFonts w:hint="eastAsia"/>
@@ -1250,12 +1288,14 @@
         </w:rPr>
         <w:t>，则</w:t>
       </w:r>
+      <w:proofErr w:type="spellStart"/>
       <w:r>
         <w:rPr>
           <w:rFonts w:hint="eastAsia"/>
         </w:rPr>
         <w:t>i</w:t>
       </w:r>
+      <w:proofErr w:type="spellEnd"/>
       <w:r>
         <w:rPr>
           <w:rFonts w:hint="eastAsia"/>
@@ -1302,24 +1342,28 @@
         </w:rPr>
         <w:t>按层编号，一旦某</w:t>
       </w:r>
+      <w:proofErr w:type="spellStart"/>
       <w:r>
         <w:rPr>
           <w:rFonts w:hint="eastAsia"/>
         </w:rPr>
         <w:t>i</w:t>
       </w:r>
+      <w:proofErr w:type="spellEnd"/>
       <w:r>
         <w:rPr>
           <w:rFonts w:hint="eastAsia"/>
         </w:rPr>
         <w:t>结点为叶子结点或仅有左孩子，则编号大于</w:t>
       </w:r>
+      <w:proofErr w:type="spellStart"/>
       <w:r>
         <w:rPr>
           <w:rFonts w:hint="eastAsia"/>
         </w:rPr>
         <w:t>i</w:t>
       </w:r>
+      <w:proofErr w:type="spellEnd"/>
       <w:r>
         <w:rPr>
           <w:rFonts w:hint="eastAsia"/>
@@ -1368,8 +1412,16 @@
         <w:rPr>
           <w:rFonts w:hint="eastAsia"/>
         </w:rPr>
-        <w:t>只有左孩子</w:t>
-      </w:r>
+        <w:t>只有</w:t>
+      </w:r>
+      <w:proofErr w:type="gramStart"/>
+      <w:r>
+        <w:rPr>
+          <w:rFonts w:hint="eastAsia"/>
+        </w:rPr>
+        <w:t>左孩子</w:t>
+      </w:r>
+      <w:proofErr w:type="gramEnd"/>
       <w:r>
         <w:br/>
       </w:r>
@@ -1609,8 +1661,13 @@
           <w:numId w:val="12"/>
         </w:numPr>
       </w:pPr>
-      <w:r>
-        <w:t>i&gt;1</w:t>
+      <w:proofErr w:type="spellStart"/>
+      <w:r>
+        <w:t>i</w:t>
+      </w:r>
+      <w:proofErr w:type="spellEnd"/>
+      <w:r>
+        <w:t>&gt;1</w:t>
       </w:r>
       <w:r>
         <w:rPr>
@@ -1635,24 +1692,28 @@
         </w:rPr>
         <w:t>，若</w:t>
       </w:r>
+      <w:proofErr w:type="spellStart"/>
       <w:r>
         <w:rPr>
           <w:rFonts w:hint="eastAsia"/>
         </w:rPr>
         <w:t>i</w:t>
       </w:r>
+      <w:proofErr w:type="spellEnd"/>
       <w:r>
         <w:rPr>
           <w:rFonts w:hint="eastAsia"/>
         </w:rPr>
         <w:t>为偶，为左孩子，</w:t>
       </w:r>
+      <w:proofErr w:type="spellStart"/>
       <w:r>
         <w:rPr>
           <w:rFonts w:hint="eastAsia"/>
         </w:rPr>
         <w:t>i</w:t>
       </w:r>
+      <w:proofErr w:type="spellEnd"/>
       <w:r>
         <w:rPr>
           <w:rFonts w:hint="eastAsia"/>
@@ -1684,17 +1745,33 @@
         </w:rPr>
         <w:t>时，结点</w:t>
       </w:r>
+      <w:proofErr w:type="spellStart"/>
       <w:r>
         <w:rPr>
           <w:rFonts w:hint="eastAsia"/>
         </w:rPr>
         <w:t>i</w:t>
       </w:r>
-      <w:r>
-        <w:rPr>
-          <w:rFonts w:hint="eastAsia"/>
-        </w:rPr>
-        <w:t>的左孩子为</w:t>
+      <w:proofErr w:type="spellEnd"/>
+      <w:r>
+        <w:rPr>
+          <w:rFonts w:hint="eastAsia"/>
+        </w:rPr>
+        <w:t>的</w:t>
+      </w:r>
+      <w:proofErr w:type="gramStart"/>
+      <w:r>
+        <w:rPr>
+          <w:rFonts w:hint="eastAsia"/>
+        </w:rPr>
+        <w:t>左孩子</w:t>
+      </w:r>
+      <w:proofErr w:type="gramEnd"/>
+      <w:r>
+        <w:rPr>
+          <w:rFonts w:hint="eastAsia"/>
+        </w:rPr>
+        <w:t>为</w:t>
       </w:r>
       <w:r>
         <w:rPr>
@@ -1706,8 +1783,16 @@
         <w:rPr>
           <w:rFonts w:hint="eastAsia"/>
         </w:rPr>
-        <w:t>，否则无左孩</w:t>
-      </w:r>
+        <w:t>，否则</w:t>
+      </w:r>
+      <w:proofErr w:type="gramStart"/>
+      <w:r>
+        <w:rPr>
+          <w:rFonts w:hint="eastAsia"/>
+        </w:rPr>
+        <w:t>无左孩</w:t>
+      </w:r>
+      <w:proofErr w:type="gramEnd"/>
     </w:p>
     <w:p>
       <w:pPr>
@@ -1733,18 +1818,22 @@
         </w:rPr>
         <w:t>时，结点</w:t>
       </w:r>
+      <w:proofErr w:type="spellStart"/>
       <w:r>
         <w:rPr>
           <w:rFonts w:hint="eastAsia"/>
         </w:rPr>
         <w:t>i</w:t>
       </w:r>
+      <w:proofErr w:type="spellEnd"/>
+      <w:proofErr w:type="gramStart"/>
       <w:r>
         <w:rPr>
           <w:rFonts w:hint="eastAsia"/>
         </w:rPr>
         <w:t>的右孩为</w:t>
       </w:r>
+      <w:proofErr w:type="gramEnd"/>
       <w:r>
         <w:rPr>
           <w:rFonts w:hint="eastAsia"/>
@@ -1874,11 +1963,19 @@
         </w:rPr>
         <w:t>n</w:t>
       </w:r>
-      <w:r>
-        <w:rPr>
-          <w:rFonts w:hint="eastAsia"/>
-        </w:rPr>
-        <w:t>个结点（</w:t>
+      <w:proofErr w:type="gramStart"/>
+      <w:r>
+        <w:rPr>
+          <w:rFonts w:hint="eastAsia"/>
+        </w:rPr>
+        <w:t>个</w:t>
+      </w:r>
+      <w:proofErr w:type="gramEnd"/>
+      <w:r>
+        <w:rPr>
+          <w:rFonts w:hint="eastAsia"/>
+        </w:rPr>
+        <w:t>结点（</w:t>
       </w:r>
       <w:r>
         <w:rPr>
@@ -2220,12 +2317,28 @@
         </w:rPr>
         <w:t>2n</w:t>
       </w:r>
-      <w:r>
-        <w:rPr>
-          <w:rFonts w:hint="eastAsia"/>
-        </w:rPr>
-        <w:t>个结点，则度为</w:t>
-      </w:r>
+      <w:proofErr w:type="gramStart"/>
+      <w:r>
+        <w:rPr>
+          <w:rFonts w:hint="eastAsia"/>
+        </w:rPr>
+        <w:t>个</w:t>
+      </w:r>
+      <w:proofErr w:type="gramEnd"/>
+      <w:r>
+        <w:rPr>
+          <w:rFonts w:hint="eastAsia"/>
+        </w:rPr>
+        <w:t>结点，</w:t>
+      </w:r>
+      <w:proofErr w:type="gramStart"/>
+      <w:r>
+        <w:rPr>
+          <w:rFonts w:hint="eastAsia"/>
+        </w:rPr>
+        <w:t>则度为</w:t>
+      </w:r>
+      <w:proofErr w:type="gramEnd"/>
       <w:r>
         <w:rPr>
           <w:rFonts w:hint="eastAsia"/>
@@ -2236,8 +2349,16 @@
         <w:rPr>
           <w:rFonts w:hint="eastAsia"/>
         </w:rPr>
-        <w:t>的结点有奇数个</w:t>
-      </w:r>
+        <w:t>的结点有奇数</w:t>
+      </w:r>
+      <w:proofErr w:type="gramStart"/>
+      <w:r>
+        <w:rPr>
+          <w:rFonts w:hint="eastAsia"/>
+        </w:rPr>
+        <w:t>个</w:t>
+      </w:r>
+      <w:proofErr w:type="gramEnd"/>
       <w:r>
         <w:br/>
       </w:r>
@@ -2504,11 +2625,19 @@
       <w:r>
         <w:t>n</w:t>
       </w:r>
-      <w:r>
-        <w:rPr>
-          <w:rFonts w:hint="eastAsia"/>
-        </w:rPr>
-        <w:t>个结点</w:t>
+      <w:proofErr w:type="gramStart"/>
+      <w:r>
+        <w:rPr>
+          <w:rFonts w:hint="eastAsia"/>
+        </w:rPr>
+        <w:t>个</w:t>
+      </w:r>
+      <w:proofErr w:type="gramEnd"/>
+      <w:r>
+        <w:rPr>
+          <w:rFonts w:hint="eastAsia"/>
+        </w:rPr>
+        <w:t>结点</w:t>
       </w:r>
     </w:p>
     <w:p>
@@ -2784,7 +2913,7 @@
     </w:p>
     <w:p>
       <w:pPr>
-        <w:pStyle w:val="a4"/>
+        <w:pStyle w:val="a5"/>
         <w:numPr>
           <w:ilvl w:val="1"/>
           <w:numId w:val="12"/>
@@ -2809,6 +2938,7 @@
         </w:rPr>
         <w:t>已知，则</w:t>
       </w:r>
+      <w:proofErr w:type="spellStart"/>
       <w:r>
         <w:rPr>
           <w:rFonts w:hint="eastAsia"/>
@@ -2821,6 +2951,7 @@
         </w:rPr>
         <w:t>max</w:t>
       </w:r>
+      <w:proofErr w:type="spellEnd"/>
       <w:r>
         <w:rPr>
           <w:rFonts w:hint="eastAsia"/>
@@ -2866,6 +2997,7 @@
       <w:r>
         <w:br/>
       </w:r>
+      <w:proofErr w:type="spellStart"/>
       <w:r>
         <w:rPr>
           <w:rFonts w:hint="eastAsia"/>
@@ -2878,6 +3010,7 @@
         </w:rPr>
         <w:t>min</w:t>
       </w:r>
+      <w:proofErr w:type="spellEnd"/>
       <w:r>
         <w:t>=2N</w:t>
       </w:r>
@@ -2916,11 +3049,33 @@
         </w:rPr>
         <w:t>n</w:t>
       </w:r>
-      <w:r>
-        <w:rPr>
-          <w:rFonts w:hint="eastAsia"/>
-        </w:rPr>
-        <w:t>个结点的二叉树采用二叉链存储，则空指针数量为</w:t>
+      <w:proofErr w:type="gramStart"/>
+      <w:r>
+        <w:rPr>
+          <w:rFonts w:hint="eastAsia"/>
+        </w:rPr>
+        <w:t>个</w:t>
+      </w:r>
+      <w:proofErr w:type="gramEnd"/>
+      <w:r>
+        <w:rPr>
+          <w:rFonts w:hint="eastAsia"/>
+        </w:rPr>
+        <w:t>结点的二叉树采用</w:t>
+      </w:r>
+      <w:proofErr w:type="gramStart"/>
+      <w:r>
+        <w:rPr>
+          <w:rFonts w:hint="eastAsia"/>
+        </w:rPr>
+        <w:t>二叉链</w:t>
+      </w:r>
+      <w:proofErr w:type="gramEnd"/>
+      <w:r>
+        <w:rPr>
+          <w:rFonts w:hint="eastAsia"/>
+        </w:rPr>
+        <w:t>存储，则空指针数量为</w:t>
       </w:r>
       <w:r>
         <w:rPr>
@@ -3016,12 +3171,14 @@
         </w:rPr>
         <w:t>第</w:t>
       </w:r>
+      <w:proofErr w:type="spellStart"/>
       <w:r>
         <w:rPr>
           <w:rFonts w:hint="eastAsia"/>
         </w:rPr>
         <w:t>i</w:t>
       </w:r>
+      <w:proofErr w:type="spellEnd"/>
       <w:r>
         <w:rPr>
           <w:rFonts w:hint="eastAsia"/>
@@ -3054,12 +3211,14 @@
         </w:rPr>
         <w:t>编号为</w:t>
       </w:r>
+      <w:proofErr w:type="spellStart"/>
       <w:r>
         <w:rPr>
           <w:rFonts w:hint="eastAsia"/>
         </w:rPr>
         <w:t>i</w:t>
       </w:r>
+      <w:proofErr w:type="spellEnd"/>
       <w:r>
         <w:rPr>
           <w:rFonts w:hint="eastAsia"/>
@@ -3095,12 +3254,14 @@
         </w:rPr>
         <w:t>结点</w:t>
       </w:r>
+      <w:proofErr w:type="spellStart"/>
       <w:r>
         <w:rPr>
           <w:rFonts w:hint="eastAsia"/>
         </w:rPr>
         <w:t>i</w:t>
       </w:r>
+      <w:proofErr w:type="spellEnd"/>
       <w:r>
         <w:rPr>
           <w:rFonts w:hint="eastAsia"/>
@@ -3114,10 +3275,18 @@
         <w:t>j</w:t>
       </w:r>
       <w:r>
-        <w:t>=(i-1)</w:t>
-      </w:r>
-      <w:r>
-        <w:t>*m+2</w:t>
+        <w:t>=(i-</w:t>
+      </w:r>
+      <w:proofErr w:type="gramStart"/>
+      <w:r>
+        <w:t>1)</w:t>
+      </w:r>
+      <w:r>
+        <w:t>*</w:t>
+      </w:r>
+      <w:proofErr w:type="gramEnd"/>
+      <w:r>
+        <w:t>m+2</w:t>
       </w:r>
     </w:p>
     <w:p>
@@ -3133,12 +3302,14 @@
         </w:rPr>
         <w:t>结点</w:t>
       </w:r>
+      <w:proofErr w:type="spellStart"/>
       <w:r>
         <w:rPr>
           <w:rFonts w:hint="eastAsia"/>
         </w:rPr>
         <w:t>i</w:t>
       </w:r>
+      <w:proofErr w:type="spellEnd"/>
       <w:r>
         <w:rPr>
           <w:rFonts w:hint="eastAsia"/>
@@ -3151,11 +3322,19 @@
         </w:rPr>
         <w:t>k</w:t>
       </w:r>
-      <w:r>
-        <w:rPr>
-          <w:rFonts w:hint="eastAsia"/>
-        </w:rPr>
-        <w:t>个子女编号：</w:t>
+      <w:proofErr w:type="gramStart"/>
+      <w:r>
+        <w:rPr>
+          <w:rFonts w:hint="eastAsia"/>
+        </w:rPr>
+        <w:t>个</w:t>
+      </w:r>
+      <w:proofErr w:type="gramEnd"/>
+      <w:r>
+        <w:rPr>
+          <w:rFonts w:hint="eastAsia"/>
+        </w:rPr>
+        <w:t>子女编号：</w:t>
       </w:r>
       <w:r>
         <w:rPr>
@@ -3164,7 +3343,15 @@
         <w:t>(</w:t>
       </w:r>
       <w:r>
-        <w:t>i-1)*m+k+1</w:t>
+        <w:t>i-</w:t>
+      </w:r>
+      <w:proofErr w:type="gramStart"/>
+      <w:r>
+        <w:t>1)*</w:t>
+      </w:r>
+      <w:proofErr w:type="gramEnd"/>
+      <w:r>
+        <w:t>m+k+1</w:t>
       </w:r>
     </w:p>
     <w:p>
@@ -3180,12 +3367,14 @@
         </w:rPr>
         <w:t>结点</w:t>
       </w:r>
+      <w:proofErr w:type="spellStart"/>
       <w:r>
         <w:rPr>
           <w:rFonts w:hint="eastAsia"/>
         </w:rPr>
         <w:t>i</w:t>
       </w:r>
+      <w:proofErr w:type="spellEnd"/>
       <w:r>
         <w:rPr>
           <w:rFonts w:hint="eastAsia"/>
@@ -3198,18 +3387,28 @@
         </w:rPr>
         <w:t>m</w:t>
       </w:r>
-      <w:r>
-        <w:rPr>
-          <w:rFonts w:hint="eastAsia"/>
-        </w:rPr>
-        <w:t>个子女编号：</w:t>
-      </w:r>
+      <w:proofErr w:type="gramStart"/>
+      <w:r>
+        <w:rPr>
+          <w:rFonts w:hint="eastAsia"/>
+        </w:rPr>
+        <w:t>个</w:t>
+      </w:r>
+      <w:proofErr w:type="gramEnd"/>
+      <w:r>
+        <w:rPr>
+          <w:rFonts w:hint="eastAsia"/>
+        </w:rPr>
+        <w:t>子女编号：</w:t>
+      </w:r>
+      <w:proofErr w:type="spellStart"/>
       <w:r>
         <w:rPr>
           <w:rFonts w:hint="eastAsia"/>
         </w:rPr>
         <w:t>i</w:t>
       </w:r>
+      <w:proofErr w:type="spellEnd"/>
       <w:r>
         <w:t>*m+1</w:t>
       </w:r>
@@ -3227,12 +3426,14 @@
         </w:rPr>
         <w:t>编号</w:t>
       </w:r>
+      <w:proofErr w:type="spellStart"/>
       <w:r>
         <w:rPr>
           <w:rFonts w:hint="eastAsia"/>
         </w:rPr>
         <w:t>i</w:t>
       </w:r>
+      <w:proofErr w:type="spellEnd"/>
       <w:r>
         <w:rPr>
           <w:rFonts w:hint="eastAsia"/>
@@ -3253,12 +3454,14 @@
         </w:rPr>
         <w:t>当结点</w:t>
       </w:r>
+      <w:proofErr w:type="spellStart"/>
       <w:r>
         <w:rPr>
           <w:rFonts w:hint="eastAsia"/>
         </w:rPr>
         <w:t>i</w:t>
       </w:r>
+      <w:proofErr w:type="spellEnd"/>
       <w:r>
         <w:rPr>
           <w:rFonts w:hint="eastAsia"/>
@@ -3271,11 +3474,19 @@
         </w:rPr>
         <w:t>m</w:t>
       </w:r>
-      <w:r>
-        <w:rPr>
-          <w:rFonts w:hint="eastAsia"/>
-        </w:rPr>
-        <w:t>个子女才有右兄弟，设其双亲结点编号为</w:t>
+      <w:proofErr w:type="gramStart"/>
+      <w:r>
+        <w:rPr>
+          <w:rFonts w:hint="eastAsia"/>
+        </w:rPr>
+        <w:t>个</w:t>
+      </w:r>
+      <w:proofErr w:type="gramEnd"/>
+      <w:r>
+        <w:rPr>
+          <w:rFonts w:hint="eastAsia"/>
+        </w:rPr>
+        <w:t>子女才有右兄弟，设其双亲结点编号为</w:t>
       </w:r>
       <w:r>
         <w:rPr>
@@ -3315,11 +3526,19 @@
         </w:rPr>
         <w:t>m</w:t>
       </w:r>
-      <w:r>
-        <w:rPr>
-          <w:rFonts w:hint="eastAsia"/>
-        </w:rPr>
-        <w:t>个孩子</w:t>
+      <w:proofErr w:type="gramStart"/>
+      <w:r>
+        <w:rPr>
+          <w:rFonts w:hint="eastAsia"/>
+        </w:rPr>
+        <w:t>个</w:t>
+      </w:r>
+      <w:proofErr w:type="gramEnd"/>
+      <w:r>
+        <w:rPr>
+          <w:rFonts w:hint="eastAsia"/>
+        </w:rPr>
+        <w:t>孩子</w:t>
       </w:r>
       <w:r>
         <w:br/>
@@ -3409,19 +3628,35 @@
         </w:rPr>
         <w:t>m</w:t>
       </w:r>
-      <w:r>
-        <w:rPr>
-          <w:rFonts w:hint="eastAsia"/>
-        </w:rPr>
-        <w:t>个孩子）</w:t>
-      </w:r>
-    </w:p>
-    <w:p>
-      <w:r>
-        <w:rPr>
-          <w:rFonts w:hint="eastAsia"/>
-        </w:rPr>
-        <w:t>可唯一确定二叉树</w:t>
+      <w:proofErr w:type="gramStart"/>
+      <w:r>
+        <w:rPr>
+          <w:rFonts w:hint="eastAsia"/>
+        </w:rPr>
+        <w:t>个</w:t>
+      </w:r>
+      <w:proofErr w:type="gramEnd"/>
+      <w:r>
+        <w:rPr>
+          <w:rFonts w:hint="eastAsia"/>
+        </w:rPr>
+        <w:t>孩子）</w:t>
+      </w:r>
+    </w:p>
+    <w:p>
+      <w:proofErr w:type="gramStart"/>
+      <w:r>
+        <w:rPr>
+          <w:rFonts w:hint="eastAsia"/>
+        </w:rPr>
+        <w:t>可唯一</w:t>
+      </w:r>
+      <w:proofErr w:type="gramEnd"/>
+      <w:r>
+        <w:rPr>
+          <w:rFonts w:hint="eastAsia"/>
+        </w:rPr>
+        <w:t>确定二叉树</w:t>
       </w:r>
       <m:oMath>
         <m:d>
@@ -3548,11 +3783,19 @@
         </w:rPr>
         <w:t>n</w:t>
       </w:r>
-      <w:r>
-        <w:rPr>
-          <w:rFonts w:hint="eastAsia"/>
-        </w:rPr>
-        <w:t>个结点，则有</w:t>
+      <w:proofErr w:type="gramStart"/>
+      <w:r>
+        <w:rPr>
+          <w:rFonts w:hint="eastAsia"/>
+        </w:rPr>
+        <w:t>个</w:t>
+      </w:r>
+      <w:proofErr w:type="gramEnd"/>
+      <w:r>
+        <w:rPr>
+          <w:rFonts w:hint="eastAsia"/>
+        </w:rPr>
+        <w:t>结点，则有</w:t>
       </w:r>
       <w:r>
         <w:rPr>
@@ -3571,17 +3814,33 @@
       </w:r>
     </w:p>
     <w:p>
+      <w:proofErr w:type="gramStart"/>
       <w:r>
         <w:rPr>
           <w:rFonts w:hint="eastAsia"/>
         </w:rPr>
         <w:t>二叉树中序遍历</w:t>
       </w:r>
-      <w:r>
-        <w:rPr>
-          <w:rFonts w:hint="eastAsia"/>
-        </w:rPr>
-        <w:t>的最后一个点一定是从根结点开始沿右子女指针链走到底，可能是叶子结点，也可能是分支结点</w:t>
+      <w:proofErr w:type="gramEnd"/>
+      <w:r>
+        <w:rPr>
+          <w:rFonts w:hint="eastAsia"/>
+        </w:rPr>
+        <w:t>的最后一个点一定是从根结点开始沿右子女</w:t>
+      </w:r>
+      <w:proofErr w:type="gramStart"/>
+      <w:r>
+        <w:rPr>
+          <w:rFonts w:hint="eastAsia"/>
+        </w:rPr>
+        <w:t>指针链走到底</w:t>
+      </w:r>
+      <w:proofErr w:type="gramEnd"/>
+      <w:r>
+        <w:rPr>
+          <w:rFonts w:hint="eastAsia"/>
+        </w:rPr>
+        <w:t>，可能是叶子结点，也可能是分支结点</w:t>
       </w:r>
     </w:p>
     <w:p>
@@ -3601,8 +3860,16 @@
         <w:rPr>
           <w:rFonts w:hint="eastAsia"/>
         </w:rPr>
-        <w:t>有左孩子</w:t>
-      </w:r>
+        <w:t>有</w:t>
+      </w:r>
+      <w:proofErr w:type="gramStart"/>
+      <w:r>
+        <w:rPr>
+          <w:rFonts w:hint="eastAsia"/>
+        </w:rPr>
+        <w:t>左孩子</w:t>
+      </w:r>
+      <w:proofErr w:type="gramEnd"/>
       <w:r>
         <w:rPr>
           <w:rFonts w:hint="eastAsia"/>
@@ -3613,8 +3880,16 @@
         <w:rPr>
           <w:rFonts w:hint="eastAsia"/>
         </w:rPr>
-        <w:t>，右孩子</w:t>
-      </w:r>
+        <w:t>，</w:t>
+      </w:r>
+      <w:proofErr w:type="gramStart"/>
+      <w:r>
+        <w:rPr>
+          <w:rFonts w:hint="eastAsia"/>
+        </w:rPr>
+        <w:t>右孩子</w:t>
+      </w:r>
+      <w:proofErr w:type="gramEnd"/>
       <w:r>
         <w:rPr>
           <w:rFonts w:hint="eastAsia"/>
@@ -3653,11 +3928,19 @@
       </w:r>
     </w:p>
     <w:p>
-      <w:r>
-        <w:rPr>
-          <w:rFonts w:hint="eastAsia"/>
-        </w:rPr>
-        <w:t>先序和后序序列正好相反的话，则该二叉树只有一个叶结点</w:t>
+      <w:proofErr w:type="gramStart"/>
+      <w:r>
+        <w:rPr>
+          <w:rFonts w:hint="eastAsia"/>
+        </w:rPr>
+        <w:t>先序和</w:t>
+      </w:r>
+      <w:proofErr w:type="gramEnd"/>
+      <w:r>
+        <w:rPr>
+          <w:rFonts w:hint="eastAsia"/>
+        </w:rPr>
+        <w:t>后序序列正好相反的话，则该二叉树只有一个叶结点</w:t>
       </w:r>
     </w:p>
     <w:p>
@@ -3781,22 +4064,122 @@
       </w:r>
     </w:p>
     <w:p>
-      <w:r>
-        <w:rPr>
-          <w:rFonts w:hint="eastAsia"/>
-        </w:rPr>
-        <w:t>先序遍历序号要借助栈。先序和中序的关系相当于以先序序列为入栈顺序，中序序列为出栈顺序</w:t>
+      <w:proofErr w:type="gramStart"/>
+      <w:r>
+        <w:rPr>
+          <w:rFonts w:hint="eastAsia"/>
+        </w:rPr>
+        <w:t>先序遍历</w:t>
+      </w:r>
+      <w:proofErr w:type="gramEnd"/>
+      <w:r>
+        <w:rPr>
+          <w:rFonts w:hint="eastAsia"/>
+        </w:rPr>
+        <w:t>序号要借助</w:t>
+      </w:r>
+      <w:proofErr w:type="gramStart"/>
+      <w:r>
+        <w:rPr>
+          <w:rFonts w:hint="eastAsia"/>
+        </w:rPr>
+        <w:t>栈</w:t>
+      </w:r>
+      <w:proofErr w:type="gramEnd"/>
+      <w:r>
+        <w:rPr>
+          <w:rFonts w:hint="eastAsia"/>
+        </w:rPr>
+        <w:t>。</w:t>
+      </w:r>
+      <w:proofErr w:type="gramStart"/>
+      <w:r>
+        <w:rPr>
+          <w:rFonts w:hint="eastAsia"/>
+        </w:rPr>
+        <w:t>先序和中</w:t>
+      </w:r>
+      <w:proofErr w:type="gramEnd"/>
+      <w:r>
+        <w:rPr>
+          <w:rFonts w:hint="eastAsia"/>
+        </w:rPr>
+        <w:t>序的关系相当于</w:t>
+      </w:r>
+      <w:proofErr w:type="gramStart"/>
+      <w:r>
+        <w:rPr>
+          <w:rFonts w:hint="eastAsia"/>
+        </w:rPr>
+        <w:t>以先序序列</w:t>
+      </w:r>
+      <w:proofErr w:type="gramEnd"/>
+      <w:r>
+        <w:rPr>
+          <w:rFonts w:hint="eastAsia"/>
+        </w:rPr>
+        <w:t>为入</w:t>
+      </w:r>
+      <w:proofErr w:type="gramStart"/>
+      <w:r>
+        <w:rPr>
+          <w:rFonts w:hint="eastAsia"/>
+        </w:rPr>
+        <w:t>栈</w:t>
+      </w:r>
+      <w:proofErr w:type="gramEnd"/>
+      <w:r>
+        <w:rPr>
+          <w:rFonts w:hint="eastAsia"/>
+        </w:rPr>
+        <w:t>顺序，</w:t>
+      </w:r>
+      <w:proofErr w:type="gramStart"/>
+      <w:r>
+        <w:rPr>
+          <w:rFonts w:hint="eastAsia"/>
+        </w:rPr>
+        <w:t>中序序列</w:t>
+      </w:r>
+      <w:proofErr w:type="gramEnd"/>
+      <w:r>
+        <w:rPr>
+          <w:rFonts w:hint="eastAsia"/>
+        </w:rPr>
+        <w:t>为出</w:t>
+      </w:r>
+      <w:proofErr w:type="gramStart"/>
+      <w:r>
+        <w:rPr>
+          <w:rFonts w:hint="eastAsia"/>
+        </w:rPr>
+        <w:t>栈</w:t>
+      </w:r>
+      <w:proofErr w:type="gramEnd"/>
+      <w:r>
+        <w:rPr>
+          <w:rFonts w:hint="eastAsia"/>
+        </w:rPr>
+        <w:t>顺序</w:t>
       </w:r>
     </w:p>
     <w:p>
       <w:r>
         <w:t>N</w:t>
       </w:r>
-      <w:r>
-        <w:rPr>
-          <w:rFonts w:hint="eastAsia"/>
-        </w:rPr>
-        <w:t>个结点的线索二叉树有</w:t>
+      <w:proofErr w:type="gramStart"/>
+      <w:r>
+        <w:rPr>
+          <w:rFonts w:hint="eastAsia"/>
+        </w:rPr>
+        <w:t>个</w:t>
+      </w:r>
+      <w:proofErr w:type="gramEnd"/>
+      <w:r>
+        <w:rPr>
+          <w:rFonts w:hint="eastAsia"/>
+        </w:rPr>
+        <w:t>结点的线索二叉树有</w:t>
       </w:r>
       <w:r>
         <w:rPr>
@@ -3819,7 +4202,35 @@
         <w:rPr>
           <w:rFonts w:hint="eastAsia"/>
         </w:rPr>
-        <w:t>一棵左子树为空的二叉树在先序线索话后，其中空的链域个数为</w:t>
+        <w:t>一棵左子树为空的二叉树在先序</w:t>
+      </w:r>
+      <w:proofErr w:type="gramStart"/>
+      <w:r>
+        <w:rPr>
+          <w:rFonts w:hint="eastAsia"/>
+        </w:rPr>
+        <w:t>线索话</w:t>
+      </w:r>
+      <w:proofErr w:type="gramEnd"/>
+      <w:r>
+        <w:rPr>
+          <w:rFonts w:hint="eastAsia"/>
+        </w:rPr>
+        <w:t>后，其中空</w:t>
+      </w:r>
+      <w:proofErr w:type="gramStart"/>
+      <w:r>
+        <w:rPr>
+          <w:rFonts w:hint="eastAsia"/>
+        </w:rPr>
+        <w:t>的链域个数</w:t>
+      </w:r>
+      <w:proofErr w:type="gramEnd"/>
+      <w:r>
+        <w:rPr>
+          <w:rFonts w:hint="eastAsia"/>
+        </w:rPr>
+        <w:t>为</w:t>
       </w:r>
       <w:r>
         <w:rPr>
@@ -3856,11 +4267,19 @@
           <w:numId w:val="12"/>
         </w:numPr>
       </w:pPr>
-      <w:r>
-        <w:rPr>
-          <w:rFonts w:hint="eastAsia"/>
-        </w:rPr>
-        <w:t>先序的最后一个元素为叶子结点，无后继结点</w:t>
+      <w:proofErr w:type="gramStart"/>
+      <w:r>
+        <w:rPr>
+          <w:rFonts w:hint="eastAsia"/>
+        </w:rPr>
+        <w:t>先序的</w:t>
+      </w:r>
+      <w:proofErr w:type="gramEnd"/>
+      <w:r>
+        <w:rPr>
+          <w:rFonts w:hint="eastAsia"/>
+        </w:rPr>
+        <w:t>最后一个元素为叶子结点，无后继结点</w:t>
       </w:r>
     </w:p>
     <w:p>
@@ -3899,15 +4318,37 @@
         <w:rPr>
           <w:rFonts w:hint="eastAsia"/>
         </w:rPr>
-        <w:t>后序线索树的遍历仍不能有效求解</w:t>
-      </w:r>
-    </w:p>
-    <w:p>
-      <w:r>
-        <w:rPr>
-          <w:rFonts w:hint="eastAsia"/>
-        </w:rPr>
-        <w:t>先序序列确定，</w:t>
+        <w:t>后序线索树的</w:t>
+      </w:r>
+      <w:proofErr w:type="gramStart"/>
+      <w:r>
+        <w:rPr>
+          <w:rFonts w:hint="eastAsia"/>
+        </w:rPr>
+        <w:t>遍历仍</w:t>
+      </w:r>
+      <w:proofErr w:type="gramEnd"/>
+      <w:r>
+        <w:rPr>
+          <w:rFonts w:hint="eastAsia"/>
+        </w:rPr>
+        <w:t>不能有效求解</w:t>
+      </w:r>
+    </w:p>
+    <w:p>
+      <w:proofErr w:type="gramStart"/>
+      <w:r>
+        <w:rPr>
+          <w:rFonts w:hint="eastAsia"/>
+        </w:rPr>
+        <w:t>先序序列</w:t>
+      </w:r>
+      <w:proofErr w:type="gramEnd"/>
+      <w:r>
+        <w:rPr>
+          <w:rFonts w:hint="eastAsia"/>
+        </w:rPr>
+        <w:t>确定，</w:t>
       </w:r>
       <w:r>
         <w:rPr>
@@ -3915,11 +4356,19 @@
         </w:rPr>
         <w:t>n</w:t>
       </w:r>
-      <w:r>
-        <w:rPr>
-          <w:rFonts w:hint="eastAsia"/>
-        </w:rPr>
-        <w:t>个系欸但，则有</w:t>
+      <w:proofErr w:type="gramStart"/>
+      <w:r>
+        <w:rPr>
+          <w:rFonts w:hint="eastAsia"/>
+        </w:rPr>
+        <w:t>个</w:t>
+      </w:r>
+      <w:proofErr w:type="gramEnd"/>
+      <w:r>
+        <w:rPr>
+          <w:rFonts w:hint="eastAsia"/>
+        </w:rPr>
+        <w:t>系欸但，则有</w:t>
       </w:r>
       <m:oMath>
         <m:f>
@@ -3988,11 +4437,19 @@
           </m:sup>
         </m:sSubSup>
       </m:oMath>
-      <w:r>
-        <w:rPr>
-          <w:rFonts w:hint="eastAsia"/>
-        </w:rPr>
-        <w:t>个不同的二叉树</w:t>
+      <w:proofErr w:type="gramStart"/>
+      <w:r>
+        <w:rPr>
+          <w:rFonts w:hint="eastAsia"/>
+        </w:rPr>
+        <w:t>个</w:t>
+      </w:r>
+      <w:proofErr w:type="gramEnd"/>
+      <w:r>
+        <w:rPr>
+          <w:rFonts w:hint="eastAsia"/>
+        </w:rPr>
+        <w:t>不同的二叉树</w:t>
       </w:r>
     </w:p>
     <w:p>
@@ -4005,7 +4462,7 @@
     </w:p>
     <w:tbl>
       <w:tblPr>
-        <w:tblStyle w:val="aa"/>
+        <w:tblStyle w:val="ab"/>
         <w:tblW w:w="0" w:type="auto"/>
         <w:tblInd w:w="420" w:type="dxa"/>
         <w:tblLook w:val="04A0" w:firstRow="1" w:lastRow="0" w:firstColumn="1" w:lastColumn="0" w:noHBand="0" w:noVBand="1"/>
@@ -4089,12 +4546,14 @@
                 <w:numId w:val="0"/>
               </w:numPr>
             </w:pPr>
+            <w:proofErr w:type="gramStart"/>
             <w:r>
               <w:rPr>
                 <w:rFonts w:hint="eastAsia"/>
               </w:rPr>
               <w:t>先根遍历</w:t>
             </w:r>
+            <w:proofErr w:type="gramEnd"/>
           </w:p>
         </w:tc>
         <w:tc>
@@ -4108,12 +4567,14 @@
                 <w:numId w:val="0"/>
               </w:numPr>
             </w:pPr>
+            <w:proofErr w:type="gramStart"/>
             <w:r>
               <w:rPr>
                 <w:rFonts w:hint="eastAsia"/>
               </w:rPr>
               <w:t>先序遍历</w:t>
             </w:r>
+            <w:proofErr w:type="gramEnd"/>
           </w:p>
         </w:tc>
         <w:tc>
@@ -4127,12 +4588,14 @@
                 <w:numId w:val="0"/>
               </w:numPr>
             </w:pPr>
+            <w:proofErr w:type="gramStart"/>
             <w:r>
               <w:rPr>
                 <w:rFonts w:hint="eastAsia"/>
               </w:rPr>
               <w:t>先序遍历</w:t>
             </w:r>
+            <w:proofErr w:type="gramEnd"/>
           </w:p>
         </w:tc>
       </w:tr>
@@ -4167,12 +4630,14 @@
                 <w:numId w:val="0"/>
               </w:numPr>
             </w:pPr>
+            <w:proofErr w:type="gramStart"/>
             <w:r>
               <w:rPr>
                 <w:rFonts w:hint="eastAsia"/>
               </w:rPr>
               <w:t>中序遍历</w:t>
             </w:r>
+            <w:proofErr w:type="gramEnd"/>
           </w:p>
         </w:tc>
         <w:tc>
@@ -4186,22 +4651,46 @@
                 <w:numId w:val="0"/>
               </w:numPr>
             </w:pPr>
+            <w:proofErr w:type="gramStart"/>
             <w:r>
               <w:rPr>
                 <w:rFonts w:hint="eastAsia"/>
               </w:rPr>
               <w:t>中序遍历</w:t>
             </w:r>
+            <w:proofErr w:type="gramEnd"/>
           </w:p>
         </w:tc>
       </w:tr>
     </w:tbl>
     <w:p>
-      <w:r>
-        <w:rPr>
-          <w:rFonts w:hint="eastAsia"/>
-        </w:rPr>
-        <w:t>若树中的任两个叶子结点都不存在相同的双亲，则树中的叶子数才有可能与其对应的二叉树中的叶子数相等</w:t>
+      <w:proofErr w:type="gramStart"/>
+      <w:r>
+        <w:rPr>
+          <w:rFonts w:hint="eastAsia"/>
+        </w:rPr>
+        <w:t>若树</w:t>
+      </w:r>
+      <w:proofErr w:type="gramEnd"/>
+      <w:r>
+        <w:rPr>
+          <w:rFonts w:hint="eastAsia"/>
+        </w:rPr>
+        <w:t>中的任两</w:t>
+      </w:r>
+      <w:proofErr w:type="gramStart"/>
+      <w:r>
+        <w:rPr>
+          <w:rFonts w:hint="eastAsia"/>
+        </w:rPr>
+        <w:t>个</w:t>
+      </w:r>
+      <w:proofErr w:type="gramEnd"/>
+      <w:r>
+        <w:rPr>
+          <w:rFonts w:hint="eastAsia"/>
+        </w:rPr>
+        <w:t>叶子结点都不存在相同的双亲，则树中的叶子数才有可能与其对应的二叉树中的叶子数相等</w:t>
       </w:r>
     </w:p>
     <w:p>
@@ -4331,11 +4820,19 @@
         </w:rPr>
         <w:t>n</w:t>
       </w:r>
-      <w:r>
-        <w:rPr>
-          <w:rFonts w:hint="eastAsia"/>
-        </w:rPr>
-        <w:t>个非终端结点，则</w:t>
+      <w:proofErr w:type="gramStart"/>
+      <w:r>
+        <w:rPr>
+          <w:rFonts w:hint="eastAsia"/>
+        </w:rPr>
+        <w:t>个</w:t>
+      </w:r>
+      <w:proofErr w:type="gramEnd"/>
+      <w:r>
+        <w:rPr>
+          <w:rFonts w:hint="eastAsia"/>
+        </w:rPr>
+        <w:t>非终端结点，则</w:t>
       </w:r>
       <w:r>
         <w:rPr>
@@ -4420,19 +4917,35 @@
         </w:rPr>
         <w:t>T</w:t>
       </w:r>
-      <w:r>
-        <w:rPr>
-          <w:rFonts w:hint="eastAsia"/>
-        </w:rPr>
-        <w:t>左孩子指针为空的结点个数</w:t>
-      </w:r>
-    </w:p>
-    <w:p>
-      <w:r>
-        <w:rPr>
-          <w:rFonts w:hint="eastAsia"/>
-        </w:rPr>
-        <w:t>中序遍历二叉排序树，可得到有序数列</w:t>
+      <w:proofErr w:type="gramStart"/>
+      <w:r>
+        <w:rPr>
+          <w:rFonts w:hint="eastAsia"/>
+        </w:rPr>
+        <w:t>左孩子</w:t>
+      </w:r>
+      <w:proofErr w:type="gramEnd"/>
+      <w:r>
+        <w:rPr>
+          <w:rFonts w:hint="eastAsia"/>
+        </w:rPr>
+        <w:t>指针为空的结点个数</w:t>
+      </w:r>
+    </w:p>
+    <w:p>
+      <w:proofErr w:type="gramStart"/>
+      <w:r>
+        <w:rPr>
+          <w:rFonts w:hint="eastAsia"/>
+        </w:rPr>
+        <w:t>中序遍历二叉</w:t>
+      </w:r>
+      <w:proofErr w:type="gramEnd"/>
+      <w:r>
+        <w:rPr>
+          <w:rFonts w:hint="eastAsia"/>
+        </w:rPr>
+        <w:t>排序树，可得到有序数列</w:t>
       </w:r>
     </w:p>
     <w:p>
@@ -4451,11 +4964,19 @@
         </w:rPr>
         <w:t>N</w:t>
       </w:r>
-      <w:r>
-        <w:rPr>
-          <w:rFonts w:hint="eastAsia"/>
-        </w:rPr>
-        <w:t>个结点构造，过程中新建了</w:t>
+      <w:proofErr w:type="gramStart"/>
+      <w:r>
+        <w:rPr>
+          <w:rFonts w:hint="eastAsia"/>
+        </w:rPr>
+        <w:t>个</w:t>
+      </w:r>
+      <w:proofErr w:type="gramEnd"/>
+      <w:r>
+        <w:rPr>
+          <w:rFonts w:hint="eastAsia"/>
+        </w:rPr>
+        <w:t>结点构造，过程中新建了</w:t>
       </w:r>
       <w:r>
         <w:rPr>
@@ -4533,11 +5054,33 @@
         </w:rPr>
         <w:t>n</w:t>
       </w:r>
-      <w:r>
-        <w:rPr>
-          <w:rFonts w:hint="eastAsia"/>
-        </w:rPr>
-        <w:t>个结点的二叉排序树，最理想深度</w:t>
+      <w:proofErr w:type="gramStart"/>
+      <w:r>
+        <w:rPr>
+          <w:rFonts w:hint="eastAsia"/>
+        </w:rPr>
+        <w:t>个</w:t>
+      </w:r>
+      <w:proofErr w:type="gramEnd"/>
+      <w:r>
+        <w:rPr>
+          <w:rFonts w:hint="eastAsia"/>
+        </w:rPr>
+        <w:t>结点</w:t>
+      </w:r>
+      <w:proofErr w:type="gramStart"/>
+      <w:r>
+        <w:rPr>
+          <w:rFonts w:hint="eastAsia"/>
+        </w:rPr>
+        <w:t>的二叉排序</w:t>
+      </w:r>
+      <w:proofErr w:type="gramEnd"/>
+      <w:r>
+        <w:rPr>
+          <w:rFonts w:hint="eastAsia"/>
+        </w:rPr>
+        <w:t>树，最理想深度</w:t>
       </w:r>
       <m:oMath>
         <m:r>
@@ -4768,6 +5311,7 @@
         </w:rPr>
         <w:t>为二叉树高度，</w:t>
       </w:r>
+      <w:proofErr w:type="spellStart"/>
       <w:r>
         <w:t>N</w:t>
       </w:r>
@@ -4777,11 +5321,40 @@
         </w:rPr>
         <w:t>h</w:t>
       </w:r>
-      <w:r>
-        <w:rPr>
-          <w:rFonts w:hint="eastAsia"/>
-        </w:rPr>
-        <w:t>为构造此高度的平衡二叉树所需最少结点数；所有非叶结点的平衡因子均为</w:t>
+      <w:proofErr w:type="spellEnd"/>
+      <w:r>
+        <w:rPr>
+          <w:rFonts w:hint="eastAsia"/>
+        </w:rPr>
+        <w:t>为构造</w:t>
+      </w:r>
+      <w:proofErr w:type="gramStart"/>
+      <w:r>
+        <w:rPr>
+          <w:rFonts w:hint="eastAsia"/>
+        </w:rPr>
+        <w:t>此高度</w:t>
+      </w:r>
+      <w:proofErr w:type="gramEnd"/>
+      <w:r>
+        <w:rPr>
+          <w:rFonts w:hint="eastAsia"/>
+        </w:rPr>
+        <w:t>的平衡二叉树所需最少结点数；</w:t>
+      </w:r>
+      <w:proofErr w:type="gramStart"/>
+      <w:r>
+        <w:rPr>
+          <w:rFonts w:hint="eastAsia"/>
+        </w:rPr>
+        <w:t>所有非叶结点</w:t>
+      </w:r>
+      <w:proofErr w:type="gramEnd"/>
+      <w:r>
+        <w:rPr>
+          <w:rFonts w:hint="eastAsia"/>
+        </w:rPr>
+        <w:t>的平衡因子均为</w:t>
       </w:r>
       <w:r>
         <w:rPr>
@@ -4818,7 +5391,35 @@
         <w:rPr>
           <w:rFonts w:hint="eastAsia"/>
         </w:rPr>
-        <w:t>树中任一非叶结点的权值一定不小于下一层任一结点的权值</w:t>
+        <w:t>树中任</w:t>
+      </w:r>
+      <w:proofErr w:type="gramStart"/>
+      <w:r>
+        <w:rPr>
+          <w:rFonts w:hint="eastAsia"/>
+        </w:rPr>
+        <w:t>一非叶</w:t>
+      </w:r>
+      <w:proofErr w:type="gramEnd"/>
+      <w:r>
+        <w:rPr>
+          <w:rFonts w:hint="eastAsia"/>
+        </w:rPr>
+        <w:t>结点的权值一定不小于下一层任</w:t>
+      </w:r>
+      <w:proofErr w:type="gramStart"/>
+      <w:r>
+        <w:rPr>
+          <w:rFonts w:hint="eastAsia"/>
+        </w:rPr>
+        <w:t>一</w:t>
+      </w:r>
+      <w:proofErr w:type="gramEnd"/>
+      <w:r>
+        <w:rPr>
+          <w:rFonts w:hint="eastAsia"/>
+        </w:rPr>
+        <w:t>结点的权值</w:t>
       </w:r>
     </w:p>
     <w:p>
@@ -4835,7 +5436,15 @@
         <w:rPr>
           <w:rFonts w:hint="eastAsia"/>
         </w:rPr>
-        <w:t>树不已迪尼个是一棵完全二叉树</w:t>
+        <w:t>树不一定</w:t>
+      </w:r>
+      <w:bookmarkStart w:id="0" w:name="_GoBack"/>
+      <w:bookmarkEnd w:id="0"/>
+      <w:r>
+        <w:rPr>
+          <w:rFonts w:hint="eastAsia"/>
+        </w:rPr>
+        <w:t>是一棵完全二叉树</w:t>
       </w:r>
     </w:p>
     <w:p>
@@ -4989,7 +5598,21 @@
         <w:rPr>
           <w:rFonts w:hint="eastAsia"/>
         </w:rPr>
-        <w:t>）个字符编码</w:t>
+        <w:t>）</w:t>
+      </w:r>
+      <w:proofErr w:type="gramStart"/>
+      <w:r>
+        <w:rPr>
+          <w:rFonts w:hint="eastAsia"/>
+        </w:rPr>
+        <w:t>个</w:t>
+      </w:r>
+      <w:proofErr w:type="gramEnd"/>
+      <w:r>
+        <w:rPr>
+          <w:rFonts w:hint="eastAsia"/>
+        </w:rPr>
+        <w:t>字符编码</w:t>
       </w:r>
       <w:r>
         <w:br/>
@@ -5211,11 +5834,19 @@
         </w:rPr>
         <w:t>m</w:t>
       </w:r>
-      <w:r>
-        <w:rPr>
-          <w:rFonts w:hint="eastAsia"/>
-        </w:rPr>
-        <w:t>个，总数</w:t>
+      <w:proofErr w:type="gramStart"/>
+      <w:r>
+        <w:rPr>
+          <w:rFonts w:hint="eastAsia"/>
+        </w:rPr>
+        <w:t>个</w:t>
+      </w:r>
+      <w:proofErr w:type="gramEnd"/>
+      <w:r>
+        <w:rPr>
+          <w:rFonts w:hint="eastAsia"/>
+        </w:rPr>
+        <w:t>，总数</w:t>
       </w:r>
       <w:r>
         <w:rPr>
@@ -5274,11 +5905,19 @@
         </w:rPr>
         <w:t>N</w:t>
       </w:r>
-      <w:r>
-        <w:rPr>
-          <w:rFonts w:hint="eastAsia"/>
-        </w:rPr>
-        <w:t>个结点的</w:t>
+      <w:proofErr w:type="gramStart"/>
+      <w:r>
+        <w:rPr>
+          <w:rFonts w:hint="eastAsia"/>
+        </w:rPr>
+        <w:t>个</w:t>
+      </w:r>
+      <w:proofErr w:type="gramEnd"/>
+      <w:r>
+        <w:rPr>
+          <w:rFonts w:hint="eastAsia"/>
+        </w:rPr>
+        <w:t>结点的</w:t>
       </w:r>
       <w:r>
         <w:rPr>
@@ -5374,8 +6013,13 @@
         </w:numPr>
       </w:pPr>
       <w:r>
-        <w:t>(m-1)*</w:t>
-      </w:r>
+        <w:t>(m-</w:t>
+      </w:r>
+      <w:proofErr w:type="gramStart"/>
+      <w:r>
+        <w:t>1)*</w:t>
+      </w:r>
+      <w:proofErr w:type="gramEnd"/>
       <w:r>
         <w:t xml:space="preserve"> </w:t>
       </w:r>
@@ -5425,6 +6069,7 @@
         </w:rPr>
         <w:t>m</w:t>
       </w:r>
+      <w:proofErr w:type="gramStart"/>
       <w:r>
         <w:t>=(</w:t>
       </w:r>
@@ -5434,6 +6079,7 @@
       <w:r>
         <w:t>N</w:t>
       </w:r>
+      <w:proofErr w:type="gramEnd"/>
       <w:r>
         <w:rPr>
           <w:vertAlign w:val="subscript"/>
@@ -5451,6 +6097,7 @@
         </w:rPr>
         <w:t>合并排序，长度分别为</w:t>
       </w:r>
+      <w:proofErr w:type="spellStart"/>
       <w:r>
         <w:rPr>
           <w:rFonts w:hint="eastAsia"/>
@@ -5458,7 +6105,11 @@
         <w:t>m</w:t>
       </w:r>
       <w:r>
-        <w:t>,n,</w:t>
+        <w:t>,n</w:t>
+      </w:r>
+      <w:proofErr w:type="spellEnd"/>
+      <w:r>
+        <w:t>,</w:t>
       </w:r>
       <w:r>
         <w:rPr>
@@ -5486,11 +6137,19 @@
       <w:r>
         <w:t>N</w:t>
       </w:r>
-      <w:r>
-        <w:rPr>
-          <w:rFonts w:hint="eastAsia"/>
-        </w:rPr>
-        <w:t>个顶点，无向完全图</w:t>
+      <w:proofErr w:type="gramStart"/>
+      <w:r>
+        <w:rPr>
+          <w:rFonts w:hint="eastAsia"/>
+        </w:rPr>
+        <w:t>个</w:t>
+      </w:r>
+      <w:proofErr w:type="gramEnd"/>
+      <w:r>
+        <w:rPr>
+          <w:rFonts w:hint="eastAsia"/>
+        </w:rPr>
+        <w:t>顶点，无向完全图</w:t>
       </w:r>
       <w:r>
         <w:rPr>
@@ -5527,8 +6186,6 @@
         </w:rPr>
         <w:t>图</w:t>
       </w:r>
-      <w:bookmarkStart w:id="0" w:name="_GoBack"/>
-      <w:bookmarkEnd w:id="0"/>
     </w:p>
     <w:p>
       <w:r>
@@ -5543,11 +6200,19 @@
         </w:rPr>
         <w:t>n</w:t>
       </w:r>
-      <w:r>
-        <w:rPr>
-          <w:rFonts w:hint="eastAsia"/>
-        </w:rPr>
-        <w:t>个顶点的图，小于</w:t>
+      <w:proofErr w:type="gramStart"/>
+      <w:r>
+        <w:rPr>
+          <w:rFonts w:hint="eastAsia"/>
+        </w:rPr>
+        <w:t>个</w:t>
+      </w:r>
+      <w:proofErr w:type="gramEnd"/>
+      <w:r>
+        <w:rPr>
+          <w:rFonts w:hint="eastAsia"/>
+        </w:rPr>
+        <w:t>顶点的图，小于</w:t>
       </w:r>
       <w:r>
         <w:rPr>
@@ -5998,11 +6663,19 @@
         </w:rPr>
         <w:t>n</w:t>
       </w:r>
-      <w:r>
-        <w:rPr>
-          <w:rFonts w:hint="eastAsia"/>
-        </w:rPr>
-        <w:t>个顶点，并且边数大于</w:t>
+      <w:proofErr w:type="gramStart"/>
+      <w:r>
+        <w:rPr>
+          <w:rFonts w:hint="eastAsia"/>
+        </w:rPr>
+        <w:t>个</w:t>
+      </w:r>
+      <w:proofErr w:type="gramEnd"/>
+      <w:r>
+        <w:rPr>
+          <w:rFonts w:hint="eastAsia"/>
+        </w:rPr>
+        <w:t>顶点，并且边数大于</w:t>
       </w:r>
       <w:r>
         <w:rPr>
@@ -6049,8 +6722,16 @@
         <w:rPr>
           <w:rFonts w:hint="eastAsia"/>
         </w:rPr>
-        <w:t>有向树：有一个顶点入度为</w:t>
-      </w:r>
+        <w:t>有向树：有一个</w:t>
+      </w:r>
+      <w:proofErr w:type="gramStart"/>
+      <w:r>
+        <w:rPr>
+          <w:rFonts w:hint="eastAsia"/>
+        </w:rPr>
+        <w:t>顶点入度为</w:t>
+      </w:r>
+      <w:proofErr w:type="gramEnd"/>
       <w:r>
         <w:rPr>
           <w:rFonts w:hint="eastAsia"/>
@@ -6061,8 +6742,16 @@
         <w:rPr>
           <w:rFonts w:hint="eastAsia"/>
         </w:rPr>
-        <w:t>，其余顶点的入度均为</w:t>
-      </w:r>
+        <w:t>，其余顶点</w:t>
+      </w:r>
+      <w:proofErr w:type="gramStart"/>
+      <w:r>
+        <w:rPr>
+          <w:rFonts w:hint="eastAsia"/>
+        </w:rPr>
+        <w:t>的入度均为</w:t>
+      </w:r>
+      <w:proofErr w:type="gramEnd"/>
       <w:r>
         <w:rPr>
           <w:rFonts w:hint="eastAsia"/>
@@ -6082,6 +6771,4077 @@
           <w:rFonts w:hint="eastAsia"/>
         </w:rPr>
         <w:t>路径：由顶点和相邻顶点序偶成的边形成的序列</w:t>
+      </w:r>
+    </w:p>
+    <w:p>
+      <w:pPr>
+        <w:pStyle w:val="3"/>
+      </w:pPr>
+      <w:r>
+        <w:rPr>
+          <w:rFonts w:hint="eastAsia"/>
+        </w:rPr>
+        <w:t>查找</w:t>
+      </w:r>
+    </w:p>
+    <w:p>
+      <w:pPr>
+        <w:pStyle w:val="4"/>
+      </w:pPr>
+      <w:r>
+        <w:rPr>
+          <w:rFonts w:hint="eastAsia"/>
+        </w:rPr>
+        <w:t>散列表</w:t>
+      </w:r>
+    </w:p>
+    <w:p>
+      <w:pPr>
+        <w:pStyle w:val="5"/>
+      </w:pPr>
+      <w:r>
+        <w:rPr>
+          <w:rFonts w:hint="eastAsia"/>
+        </w:rPr>
+        <w:t>基本散列函数</w:t>
+      </w:r>
+    </w:p>
+    <w:p>
+      <w:r>
+        <w:rPr>
+          <w:rFonts w:hint="eastAsia"/>
+        </w:rPr>
+        <w:t>直接定址法：</w:t>
+      </w:r>
+      <w:r>
+        <w:rPr>
+          <w:rFonts w:hint="eastAsia"/>
+        </w:rPr>
+        <w:t>H</w:t>
+      </w:r>
+      <w:r>
+        <w:t>(key)=a*</w:t>
+      </w:r>
+      <w:proofErr w:type="spellStart"/>
+      <w:r>
+        <w:t>key+b</w:t>
+      </w:r>
+      <w:proofErr w:type="spellEnd"/>
+      <w:r>
+        <w:rPr>
+          <w:rFonts w:hint="eastAsia"/>
+        </w:rPr>
+        <w:t>；不会产生冲突，适合关键字基本连续分布的情况</w:t>
+      </w:r>
+    </w:p>
+    <w:p>
+      <w:r>
+        <w:rPr>
+          <w:rFonts w:hint="eastAsia"/>
+        </w:rPr>
+        <w:t>除留余数法：</w:t>
+      </w:r>
+      <w:r>
+        <w:rPr>
+          <w:rFonts w:hint="eastAsia"/>
+        </w:rPr>
+        <w:t>p</w:t>
+      </w:r>
+      <w:r>
+        <w:rPr>
+          <w:rFonts w:hint="eastAsia"/>
+        </w:rPr>
+        <w:t>为不大于散列表长度</w:t>
+      </w:r>
+      <w:r>
+        <w:rPr>
+          <w:rFonts w:hint="eastAsia"/>
+        </w:rPr>
+        <w:t>m</w:t>
+      </w:r>
+      <w:r>
+        <w:rPr>
+          <w:rFonts w:hint="eastAsia"/>
+        </w:rPr>
+        <w:t>，但最接近或等于的质数：</w:t>
+      </w:r>
+      <w:r>
+        <w:rPr>
+          <w:rFonts w:hint="eastAsia"/>
+        </w:rPr>
+        <w:t>H(</w:t>
+      </w:r>
+      <w:r>
+        <w:t>key)=</w:t>
+      </w:r>
+      <w:proofErr w:type="spellStart"/>
+      <w:r>
+        <w:t>key%p</w:t>
+      </w:r>
+      <w:proofErr w:type="spellEnd"/>
+    </w:p>
+    <w:p>
+      <w:pPr>
+        <w:pStyle w:val="5"/>
+      </w:pPr>
+      <w:r>
+        <w:rPr>
+          <w:rFonts w:hint="eastAsia"/>
+        </w:rPr>
+        <w:t>处理冲突的方法</w:t>
+      </w:r>
+    </w:p>
+    <w:p>
+      <w:r>
+        <w:rPr>
+          <w:rFonts w:hint="eastAsia"/>
+        </w:rPr>
+        <w:t>开放定址法：</w:t>
+      </w:r>
+      <w:r>
+        <w:rPr>
+          <w:rFonts w:hint="eastAsia"/>
+        </w:rPr>
+        <w:t>H</w:t>
+      </w:r>
+      <w:r>
+        <w:rPr>
+          <w:vertAlign w:val="subscript"/>
+        </w:rPr>
+        <w:t>i</w:t>
+      </w:r>
+      <w:r>
+        <w:t>=(H(key)+d</w:t>
+      </w:r>
+      <w:r>
+        <w:rPr>
+          <w:vertAlign w:val="subscript"/>
+        </w:rPr>
+        <w:t>i</w:t>
+      </w:r>
+      <w:r>
+        <w:t>)%m</w:t>
+      </w:r>
+      <w:r>
+        <w:rPr>
+          <w:rFonts w:hint="eastAsia"/>
+        </w:rPr>
+        <w:t>；</w:t>
+      </w:r>
+      <w:r>
+        <w:rPr>
+          <w:rFonts w:hint="eastAsia"/>
+        </w:rPr>
+        <w:t>m</w:t>
+      </w:r>
+      <w:r>
+        <w:rPr>
+          <w:rFonts w:hint="eastAsia"/>
+        </w:rPr>
+        <w:t>表示散列表长，</w:t>
+      </w:r>
+      <w:r>
+        <w:rPr>
+          <w:rFonts w:hint="eastAsia"/>
+        </w:rPr>
+        <w:t>d</w:t>
+      </w:r>
+      <w:r>
+        <w:rPr>
+          <w:rFonts w:hint="eastAsia"/>
+        </w:rPr>
+        <w:t>表示增量序列</w:t>
+      </w:r>
+    </w:p>
+    <w:p>
+      <w:pPr>
+        <w:numPr>
+          <w:ilvl w:val="1"/>
+          <w:numId w:val="12"/>
+        </w:numPr>
+      </w:pPr>
+      <w:r>
+        <w:rPr>
+          <w:rFonts w:hint="eastAsia"/>
+        </w:rPr>
+        <w:t>线性探测法：</w:t>
+      </w:r>
+      <w:r>
+        <w:t>d</w:t>
+      </w:r>
+      <w:r>
+        <w:rPr>
+          <w:vertAlign w:val="subscript"/>
+        </w:rPr>
+        <w:t>i</w:t>
+      </w:r>
+      <w:r>
+        <w:rPr>
+          <w:rFonts w:hint="eastAsia"/>
+        </w:rPr>
+        <w:t>=1,</w:t>
+      </w:r>
+      <w:r>
+        <w:t>2,3..m-1;</w:t>
+      </w:r>
+      <w:r>
+        <w:rPr>
+          <w:rFonts w:hint="eastAsia"/>
+        </w:rPr>
+        <w:t>会“聚集”</w:t>
+      </w:r>
+      <w:r>
+        <w:rPr>
+          <w:rFonts w:hint="eastAsia"/>
+        </w:rPr>
+        <w:t>(</w:t>
+      </w:r>
+      <w:r>
+        <w:t>“</w:t>
+      </w:r>
+      <w:r>
+        <w:rPr>
+          <w:rFonts w:hint="eastAsia"/>
+        </w:rPr>
+        <w:t>堆积</w:t>
+      </w:r>
+      <w:r>
+        <w:t>”)</w:t>
+      </w:r>
+    </w:p>
+    <w:p>
+      <w:pPr>
+        <w:numPr>
+          <w:ilvl w:val="1"/>
+          <w:numId w:val="12"/>
+        </w:numPr>
+      </w:pPr>
+      <w:r>
+        <w:rPr>
+          <w:rFonts w:hint="eastAsia"/>
+        </w:rPr>
+        <w:t>平方探测法：</w:t>
+      </w:r>
+      <w:r>
+        <w:rPr>
+          <w:rFonts w:hint="eastAsia"/>
+        </w:rPr>
+        <w:t>d</w:t>
+      </w:r>
+      <w:r>
+        <w:rPr>
+          <w:vertAlign w:val="subscript"/>
+        </w:rPr>
+        <w:t>i</w:t>
+      </w:r>
+      <w:r>
+        <w:t>=</w:t>
+      </w:r>
+      <w:proofErr w:type="gramStart"/>
+      <w:r>
+        <w:t>1</w:t>
+      </w:r>
+      <w:r>
+        <w:rPr>
+          <w:vertAlign w:val="superscript"/>
+        </w:rPr>
+        <w:t>2</w:t>
+      </w:r>
+      <w:r>
+        <w:t>,-</w:t>
+      </w:r>
+      <w:proofErr w:type="gramEnd"/>
+      <w:r>
+        <w:t>1</w:t>
+      </w:r>
+      <w:r>
+        <w:rPr>
+          <w:vertAlign w:val="superscript"/>
+        </w:rPr>
+        <w:t>2</w:t>
+      </w:r>
+      <w:r>
+        <w:t>,</w:t>
+      </w:r>
+      <w:r>
+        <w:t xml:space="preserve"> </w:t>
+      </w:r>
+      <w:r>
+        <w:t>2</w:t>
+      </w:r>
+      <w:r>
+        <w:rPr>
+          <w:vertAlign w:val="superscript"/>
+        </w:rPr>
+        <w:t>2</w:t>
+      </w:r>
+      <w:r>
+        <w:t>,-</w:t>
+      </w:r>
+      <w:r>
+        <w:t xml:space="preserve"> </w:t>
+      </w:r>
+      <w:r>
+        <w:t>2</w:t>
+      </w:r>
+      <w:r>
+        <w:rPr>
+          <w:vertAlign w:val="superscript"/>
+        </w:rPr>
+        <w:t>2</w:t>
+      </w:r>
+      <w:r>
+        <w:t>…k</w:t>
+      </w:r>
+      <w:r>
+        <w:rPr>
+          <w:vertAlign w:val="superscript"/>
+        </w:rPr>
+        <w:t>2</w:t>
+      </w:r>
+      <w:r>
+        <w:t>,-k</w:t>
+      </w:r>
+      <w:r>
+        <w:rPr>
+          <w:vertAlign w:val="superscript"/>
+        </w:rPr>
+        <w:t>2</w:t>
+      </w:r>
+      <w:r>
+        <w:t>,</w:t>
+      </w:r>
+      <w:r>
+        <w:rPr>
+          <w:rFonts w:hint="eastAsia"/>
+        </w:rPr>
+        <w:t>其中</w:t>
+      </w:r>
+      <w:r>
+        <w:rPr>
+          <w:rFonts w:hint="eastAsia"/>
+        </w:rPr>
+        <w:t>k</w:t>
+      </w:r>
+      <m:oMath>
+        <m:r>
+          <m:rPr>
+            <m:sty m:val="p"/>
+          </m:rPr>
+          <w:rPr>
+            <w:rFonts w:ascii="Cambria Math" w:hAnsi="Cambria Math"/>
+          </w:rPr>
+          <m:t>≤</m:t>
+        </m:r>
+      </m:oMath>
+      <w:r>
+        <w:rPr>
+          <w:rFonts w:hint="eastAsia"/>
+        </w:rPr>
+        <w:t>m/</w:t>
+      </w:r>
+      <w:r>
+        <w:t>2</w:t>
+      </w:r>
+      <w:r>
+        <w:rPr>
+          <w:rFonts w:hint="eastAsia"/>
+        </w:rPr>
+        <w:t>，</w:t>
+      </w:r>
+      <w:r>
+        <w:rPr>
+          <w:rFonts w:hint="eastAsia"/>
+        </w:rPr>
+        <w:t>m</w:t>
+      </w:r>
+      <w:r>
+        <w:rPr>
+          <w:rFonts w:hint="eastAsia"/>
+        </w:rPr>
+        <w:t>必须使一个可以表示成</w:t>
+      </w:r>
+      <w:r>
+        <w:rPr>
+          <w:rFonts w:hint="eastAsia"/>
+        </w:rPr>
+        <w:t>4k</w:t>
+      </w:r>
+      <w:r>
+        <w:t>+3</w:t>
+      </w:r>
+      <w:r>
+        <w:rPr>
+          <w:rFonts w:hint="eastAsia"/>
+        </w:rPr>
+        <w:t>的质数：可以避免“堆积”，但不能探测到散列表上所有的元素</w:t>
+      </w:r>
+    </w:p>
+    <w:p>
+      <w:pPr>
+        <w:numPr>
+          <w:ilvl w:val="1"/>
+          <w:numId w:val="12"/>
+        </w:numPr>
+      </w:pPr>
+      <w:r>
+        <w:rPr>
+          <w:rFonts w:hint="eastAsia"/>
+        </w:rPr>
+        <w:t>再散列法：</w:t>
+      </w:r>
+      <w:r>
+        <w:rPr>
+          <w:rFonts w:hint="eastAsia"/>
+        </w:rPr>
+        <w:t>d</w:t>
+      </w:r>
+      <w:r>
+        <w:rPr>
+          <w:vertAlign w:val="subscript"/>
+        </w:rPr>
+        <w:t>i</w:t>
+      </w:r>
+      <w:r>
+        <w:t>=Hash</w:t>
+      </w:r>
+      <w:r>
+        <w:rPr>
+          <w:vertAlign w:val="subscript"/>
+        </w:rPr>
+        <w:t>2</w:t>
+      </w:r>
+      <w:r>
+        <w:t>(Key)</w:t>
+      </w:r>
+      <w:r>
+        <w:rPr>
+          <w:rFonts w:hint="eastAsia"/>
+        </w:rPr>
+        <w:t>；最多经过</w:t>
+      </w:r>
+      <w:r>
+        <w:rPr>
+          <w:rFonts w:hint="eastAsia"/>
+        </w:rPr>
+        <w:t>m</w:t>
+      </w:r>
+      <w:r>
+        <w:t>-1</w:t>
+      </w:r>
+      <w:r>
+        <w:rPr>
+          <w:rFonts w:hint="eastAsia"/>
+        </w:rPr>
+        <w:t>次探测就会遍历表中所有位置，回到</w:t>
+      </w:r>
+      <w:r>
+        <w:rPr>
+          <w:rFonts w:hint="eastAsia"/>
+        </w:rPr>
+        <w:t>H</w:t>
+      </w:r>
+      <w:r>
+        <w:rPr>
+          <w:vertAlign w:val="subscript"/>
+        </w:rPr>
+        <w:t>0</w:t>
+      </w:r>
+      <w:r>
+        <w:rPr>
+          <w:rFonts w:hint="eastAsia"/>
+        </w:rPr>
+        <w:t>，不易产生聚集</w:t>
+      </w:r>
+    </w:p>
+    <w:p>
+      <w:pPr>
+        <w:numPr>
+          <w:ilvl w:val="1"/>
+          <w:numId w:val="12"/>
+        </w:numPr>
+      </w:pPr>
+      <w:r>
+        <w:rPr>
+          <w:rFonts w:hint="eastAsia"/>
+        </w:rPr>
+        <w:lastRenderedPageBreak/>
+        <w:t>伪随机序列法：</w:t>
+      </w:r>
+      <w:r>
+        <w:rPr>
+          <w:rFonts w:hint="eastAsia"/>
+        </w:rPr>
+        <w:t>d</w:t>
+      </w:r>
+      <w:r>
+        <w:rPr>
+          <w:vertAlign w:val="subscript"/>
+        </w:rPr>
+        <w:t>i</w:t>
+      </w:r>
+      <w:r>
+        <w:t>=</w:t>
+      </w:r>
+      <w:r>
+        <w:rPr>
+          <w:rFonts w:hint="eastAsia"/>
+        </w:rPr>
+        <w:t>伪随机数序列。</w:t>
+      </w:r>
+    </w:p>
+    <w:p>
+      <w:pPr>
+        <w:numPr>
+          <w:ilvl w:val="1"/>
+          <w:numId w:val="12"/>
+        </w:numPr>
+      </w:pPr>
+      <w:r>
+        <w:rPr>
+          <w:rFonts w:hint="eastAsia"/>
+        </w:rPr>
+        <w:t>注意：开放定制法，不能随便删除表中已有元素。可以做删除标记，进行逻辑删除</w:t>
+      </w:r>
+    </w:p>
+    <w:p>
+      <w:r>
+        <w:rPr>
+          <w:rFonts w:hint="eastAsia"/>
+        </w:rPr>
+        <w:t>拉链法：把同义词存储在一个线性链表中</w:t>
+      </w:r>
+    </w:p>
+    <w:p>
+      <w:r>
+        <w:rPr>
+          <w:rFonts w:hint="eastAsia"/>
+        </w:rPr>
+        <w:t>散列表查找效率取决于</w:t>
+      </w:r>
+      <m:oMath>
+        <m:d>
+          <m:dPr>
+            <m:begChr m:val="{"/>
+            <m:endChr m:val=""/>
+            <m:ctrlPr>
+              <w:rPr>
+                <w:rFonts w:ascii="Cambria Math" w:hAnsi="Cambria Math"/>
+              </w:rPr>
+            </m:ctrlPr>
+          </m:dPr>
+          <m:e>
+            <m:eqArr>
+              <m:eqArrPr>
+                <m:ctrlPr>
+                  <w:rPr>
+                    <w:rFonts w:ascii="Cambria Math" w:hAnsi="Cambria Math"/>
+                  </w:rPr>
+                </m:ctrlPr>
+              </m:eqArrPr>
+              <m:e>
+                <m:r>
+                  <m:rPr>
+                    <m:sty m:val="p"/>
+                  </m:rPr>
+                  <w:rPr>
+                    <w:rFonts w:ascii="Cambria Math" w:hAnsi="Cambria Math" w:hint="eastAsia"/>
+                  </w:rPr>
+                  <m:t>散列函数</m:t>
+                </m:r>
+              </m:e>
+              <m:e>
+                <m:r>
+                  <m:rPr>
+                    <m:sty m:val="p"/>
+                  </m:rPr>
+                  <w:rPr>
+                    <w:rFonts w:ascii="Cambria Math" w:hAnsi="Cambria Math" w:hint="eastAsia"/>
+                  </w:rPr>
+                  <m:t>处理冲突的方式</m:t>
+                </m:r>
+              </m:e>
+              <m:e>
+                <m:r>
+                  <m:rPr>
+                    <m:sty m:val="p"/>
+                  </m:rPr>
+                  <w:rPr>
+                    <w:rFonts w:ascii="Cambria Math" w:hAnsi="Cambria Math" w:hint="eastAsia"/>
+                  </w:rPr>
+                  <m:t>装填因子</m:t>
+                </m:r>
+              </m:e>
+            </m:eqArr>
+          </m:e>
+        </m:d>
+      </m:oMath>
+    </w:p>
+    <w:p>
+      <w:r>
+        <w:rPr>
+          <w:rFonts w:hint="eastAsia"/>
+        </w:rPr>
+        <w:t>装填因子</w:t>
+      </w:r>
+      <w:r>
+        <w:rPr>
+          <w:rFonts w:hint="eastAsia"/>
+        </w:rPr>
+        <w:t>:</w:t>
+      </w:r>
+      <m:oMath>
+        <m:r>
+          <m:rPr>
+            <m:sty m:val="p"/>
+          </m:rPr>
+          <w:rPr>
+            <w:rFonts w:ascii="Cambria Math" w:hAnsi="Cambria Math"/>
+          </w:rPr>
+          <m:t>α</m:t>
+        </m:r>
+      </m:oMath>
+      <w:r>
+        <w:rPr>
+          <w:rFonts w:hint="eastAsia"/>
+        </w:rPr>
+        <w:t>，定义为一个表的装满程度</w:t>
+      </w:r>
+      <w:r>
+        <w:br/>
+      </w:r>
+      <m:oMathPara>
+        <m:oMathParaPr>
+          <m:jc m:val="center"/>
+        </m:oMathParaPr>
+        <m:oMath>
+          <m:r>
+            <m:rPr>
+              <m:sty m:val="p"/>
+            </m:rPr>
+            <w:rPr>
+              <w:rFonts w:ascii="Cambria Math" w:hAnsi="Cambria Math"/>
+            </w:rPr>
+            <m:t>α=</m:t>
+          </m:r>
+          <m:f>
+            <m:fPr>
+              <m:ctrlPr>
+                <w:rPr>
+                  <w:rFonts w:ascii="Cambria Math" w:hAnsi="Cambria Math"/>
+                </w:rPr>
+              </m:ctrlPr>
+            </m:fPr>
+            <m:num>
+              <m:r>
+                <m:rPr>
+                  <m:sty m:val="p"/>
+                </m:rPr>
+                <w:rPr>
+                  <w:rFonts w:ascii="Cambria Math" w:hAnsi="Cambria Math" w:hint="eastAsia"/>
+                </w:rPr>
+                <m:t>表中记录数</m:t>
+              </m:r>
+              <m:r>
+                <m:rPr>
+                  <m:sty m:val="p"/>
+                </m:rPr>
+                <w:rPr>
+                  <w:rFonts w:ascii="Cambria Math" w:hAnsi="Cambria Math" w:hint="eastAsia"/>
+                </w:rPr>
+                <m:t>n</m:t>
+              </m:r>
+              <m:ctrlPr>
+                <w:rPr>
+                  <w:rFonts w:ascii="Cambria Math" w:hAnsi="Cambria Math" w:hint="eastAsia"/>
+                </w:rPr>
+              </m:ctrlPr>
+            </m:num>
+            <m:den>
+              <m:r>
+                <m:rPr>
+                  <m:sty m:val="p"/>
+                </m:rPr>
+                <w:rPr>
+                  <w:rFonts w:ascii="Cambria Math" w:hAnsi="Cambria Math" w:hint="eastAsia"/>
+                </w:rPr>
+                <m:t>散列表长度</m:t>
+              </m:r>
+              <m:r>
+                <m:rPr>
+                  <m:sty m:val="p"/>
+                </m:rPr>
+                <w:rPr>
+                  <w:rFonts w:ascii="Cambria Math" w:hAnsi="Cambria Math"/>
+                </w:rPr>
+                <m:t>m</m:t>
+              </m:r>
+            </m:den>
+          </m:f>
+          <m:r>
+            <w:br/>
+          </m:r>
+        </m:oMath>
+      </m:oMathPara>
+      <w:r>
+        <w:rPr>
+          <w:rFonts w:hint="eastAsia"/>
+        </w:rPr>
+        <w:t>散列表的平均查找长度依赖于</w:t>
+      </w:r>
+      <m:oMath>
+        <m:r>
+          <m:rPr>
+            <m:sty m:val="p"/>
+          </m:rPr>
+          <w:rPr>
+            <w:rFonts w:ascii="Cambria Math" w:hAnsi="Cambria Math"/>
+          </w:rPr>
+          <m:t>α</m:t>
+        </m:r>
+      </m:oMath>
+      <w:r>
+        <w:rPr>
+          <w:rFonts w:hint="eastAsia"/>
+        </w:rPr>
+        <w:t>，不直接依赖于</w:t>
+      </w:r>
+      <w:r>
+        <w:rPr>
+          <w:rFonts w:hint="eastAsia"/>
+        </w:rPr>
+        <w:t>n</w:t>
+      </w:r>
+      <w:r>
+        <w:rPr>
+          <w:rFonts w:hint="eastAsia"/>
+        </w:rPr>
+        <w:t>或</w:t>
+      </w:r>
+      <w:r>
+        <w:rPr>
+          <w:rFonts w:hint="eastAsia"/>
+        </w:rPr>
+        <w:t>m</w:t>
+      </w:r>
+    </w:p>
+    <w:p>
+      <w:pPr>
+        <w:pStyle w:val="5"/>
+      </w:pPr>
+      <w:r>
+        <w:rPr>
+          <w:rFonts w:hint="eastAsia"/>
+        </w:rPr>
+        <w:t>题目中知识点</w:t>
+      </w:r>
+    </w:p>
+    <w:p>
+      <w:r>
+        <w:rPr>
+          <w:rFonts w:hint="eastAsia"/>
+        </w:rPr>
+        <w:t>折半查找法只能在顺序存储结构上</w:t>
+      </w:r>
+    </w:p>
+    <w:p>
+      <w:r>
+        <w:rPr>
+          <w:rFonts w:hint="eastAsia"/>
+        </w:rPr>
+        <w:t>“堆积”问题是由于同义词之间或非同义词之间发生冲突引起的，同时解决冲突的方法选择不当</w:t>
+      </w:r>
+    </w:p>
+    <w:p>
+      <w:r>
+        <w:rPr>
+          <w:rFonts w:hint="eastAsia"/>
+        </w:rPr>
+        <w:t>同义词冲突不等于聚集</w:t>
+      </w:r>
+    </w:p>
+    <w:p>
+      <w:r>
+        <w:rPr>
+          <w:rFonts w:hint="eastAsia"/>
+        </w:rPr>
+        <w:t>链地址法（拉链法）不会引起聚集现象</w:t>
+      </w:r>
+    </w:p>
+    <w:p>
+      <w:r>
+        <w:rPr>
+          <w:rFonts w:hint="eastAsia"/>
+        </w:rPr>
+        <w:t>产生冲突的概率与装填因子的大小成正比</w:t>
+      </w:r>
+    </w:p>
+    <w:p>
+      <w:r>
+        <w:rPr>
+          <w:rFonts w:hint="eastAsia"/>
+        </w:rPr>
+        <w:t>堆积现象，对存储效率，散列函数和装填因子都不会有影响，平均查找长度会因为堆积现象而增大</w:t>
+      </w:r>
+    </w:p>
+    <w:p>
+      <w:r>
+        <w:rPr>
+          <w:rFonts w:hint="eastAsia"/>
+        </w:rPr>
+        <w:t>在计算查找失败时的平均查找长度时，既不是根据表中元素个数，也不是</w:t>
+      </w:r>
+      <w:proofErr w:type="gramStart"/>
+      <w:r>
+        <w:rPr>
+          <w:rFonts w:hint="eastAsia"/>
+        </w:rPr>
+        <w:t>根据表长来</w:t>
+      </w:r>
+      <w:proofErr w:type="gramEnd"/>
+      <w:r>
+        <w:rPr>
+          <w:rFonts w:hint="eastAsia"/>
+        </w:rPr>
+        <w:t>决定的，而是根据散列函数（</w:t>
+      </w:r>
+      <w:r>
+        <w:rPr>
+          <w:rFonts w:hint="eastAsia"/>
+        </w:rPr>
+        <w:t>M</w:t>
+      </w:r>
+      <w:r>
+        <w:t>od</w:t>
+      </w:r>
+      <w:r>
+        <w:rPr>
+          <w:rFonts w:hint="eastAsia"/>
+        </w:rPr>
+        <w:t>后面的数字，如</w:t>
+      </w:r>
+      <w:r>
+        <w:rPr>
+          <w:rFonts w:hint="eastAsia"/>
+        </w:rPr>
+        <w:t>M</w:t>
+      </w:r>
+      <w:r>
+        <w:t>od7</w:t>
+      </w:r>
+      <w:r>
+        <w:rPr>
+          <w:rFonts w:hint="eastAsia"/>
+        </w:rPr>
+        <w:t>）来计算平均查找长度。王道</w:t>
+      </w:r>
+      <w:r>
+        <w:rPr>
+          <w:rFonts w:hint="eastAsia"/>
+        </w:rPr>
+        <w:t>p</w:t>
+      </w:r>
+      <w:r>
+        <w:t>258</w:t>
+      </w:r>
+      <w:r>
+        <w:rPr>
+          <w:rFonts w:hint="eastAsia"/>
+        </w:rPr>
+        <w:t>第</w:t>
+      </w:r>
+      <w:r>
+        <w:rPr>
+          <w:rFonts w:hint="eastAsia"/>
+        </w:rPr>
+        <w:t>5</w:t>
+      </w:r>
+      <w:r>
+        <w:rPr>
+          <w:rFonts w:hint="eastAsia"/>
+        </w:rPr>
+        <w:t>题</w:t>
+      </w:r>
+    </w:p>
+    <w:p>
+      <w:pPr>
+        <w:pStyle w:val="4"/>
+      </w:pPr>
+      <w:r>
+        <w:rPr>
+          <w:rFonts w:hint="eastAsia"/>
+        </w:rPr>
+        <w:t>字符串模式匹配</w:t>
+      </w:r>
+      <w:r>
+        <w:rPr>
+          <w:rFonts w:hint="eastAsia"/>
+        </w:rPr>
+        <w:t>K</w:t>
+      </w:r>
+      <w:r>
+        <w:t>MP</w:t>
+      </w:r>
+    </w:p>
+    <w:p>
+      <m:oMath>
+        <m:r>
+          <m:rPr>
+            <m:sty m:val="p"/>
+          </m:rPr>
+          <w:rPr>
+            <w:rFonts w:ascii="Cambria Math" w:hAnsi="Cambria Math"/>
+          </w:rPr>
+          <m:t>next</m:t>
+        </m:r>
+        <m:d>
+          <m:dPr>
+            <m:begChr m:val="["/>
+            <m:endChr m:val="]"/>
+            <m:ctrlPr>
+              <w:rPr>
+                <w:rFonts w:ascii="Cambria Math" w:hAnsi="Cambria Math"/>
+              </w:rPr>
+            </m:ctrlPr>
+          </m:dPr>
+          <m:e>
+            <m:r>
+              <m:rPr>
+                <m:sty m:val="p"/>
+              </m:rPr>
+              <w:rPr>
+                <w:rFonts w:ascii="Cambria Math" w:hAnsi="Cambria Math"/>
+              </w:rPr>
+              <m:t>j</m:t>
+            </m:r>
+          </m:e>
+        </m:d>
+        <m:r>
+          <w:rPr>
+            <w:rFonts w:ascii="Cambria Math" w:hAnsi="Cambria Math"/>
+          </w:rPr>
+          <m:t>=</m:t>
+        </m:r>
+        <m:d>
+          <m:dPr>
+            <m:begChr m:val="{"/>
+            <m:endChr m:val=""/>
+            <m:ctrlPr>
+              <w:rPr>
+                <w:rFonts w:ascii="Cambria Math" w:hAnsi="Cambria Math"/>
+                <w:i/>
+              </w:rPr>
+            </m:ctrlPr>
+          </m:dPr>
+          <m:e>
+            <m:eqArr>
+              <m:eqArrPr>
+                <m:ctrlPr>
+                  <w:rPr>
+                    <w:rFonts w:ascii="Cambria Math" w:hAnsi="Cambria Math"/>
+                    <w:i/>
+                  </w:rPr>
+                </m:ctrlPr>
+              </m:eqArrPr>
+              <m:e>
+                <m:r>
+                  <w:rPr>
+                    <w:rFonts w:ascii="Cambria Math" w:hAnsi="Cambria Math"/>
+                  </w:rPr>
+                  <m:t>&amp;</m:t>
+                </m:r>
+                <m:r>
+                  <w:rPr>
+                    <w:rFonts w:ascii="Cambria Math" w:hAnsi="Cambria Math" w:hint="eastAsia"/>
+                  </w:rPr>
+                  <m:t>0</m:t>
+                </m:r>
+                <m:r>
+                  <w:rPr>
+                    <w:rFonts w:ascii="Cambria Math" w:hAnsi="Cambria Math"/>
+                  </w:rPr>
+                  <m:t>,  &amp;</m:t>
+                </m:r>
+                <m:r>
+                  <w:rPr>
+                    <w:rFonts w:ascii="Cambria Math" w:hAnsi="Cambria Math"/>
+                  </w:rPr>
+                  <m:t>&amp;</m:t>
+                </m:r>
+                <m:r>
+                  <m:rPr>
+                    <m:sty m:val="p"/>
+                  </m:rPr>
+                  <w:rPr>
+                    <w:rFonts w:ascii="Cambria Math" w:hAnsi="Cambria Math" w:hint="eastAsia"/>
+                  </w:rPr>
+                  <m:t>当</m:t>
+                </m:r>
+                <m:r>
+                  <m:rPr>
+                    <m:sty m:val="p"/>
+                  </m:rPr>
+                  <w:rPr>
+                    <w:rFonts w:ascii="Cambria Math" w:hAnsi="Cambria Math" w:hint="eastAsia"/>
+                  </w:rPr>
+                  <m:t>j</m:t>
+                </m:r>
+                <m:r>
+                  <m:rPr>
+                    <m:sty m:val="p"/>
+                  </m:rPr>
+                  <w:rPr>
+                    <w:rFonts w:ascii="Cambria Math" w:hAnsi="Cambria Math"/>
+                  </w:rPr>
+                  <m:t>=1</m:t>
+                </m:r>
+                <m:r>
+                  <m:rPr>
+                    <m:sty m:val="p"/>
+                  </m:rPr>
+                  <w:rPr>
+                    <w:rFonts w:ascii="Cambria Math" w:hAnsi="Cambria Math" w:hint="eastAsia"/>
+                  </w:rPr>
+                  <m:t>时</m:t>
+                </m:r>
+              </m:e>
+              <m:e>
+                <m:r>
+                  <w:rPr>
+                    <w:rFonts w:ascii="Cambria Math" w:hAnsi="Cambria Math"/>
+                  </w:rPr>
+                  <m:t>&amp;</m:t>
+                </m:r>
+                <m:r>
+                  <w:rPr>
+                    <w:rFonts w:ascii="Cambria Math" w:hAnsi="Cambria Math" w:hint="eastAsia"/>
+                  </w:rPr>
+                  <m:t>Max</m:t>
+                </m:r>
+                <m:r>
+                  <w:rPr>
+                    <w:rFonts w:ascii="Cambria Math" w:hAnsi="Cambria Math"/>
+                  </w:rPr>
+                  <m:t>{k│1&lt;k&lt;j</m:t>
+                </m:r>
+                <m:r>
+                  <m:rPr>
+                    <m:sty m:val="p"/>
+                  </m:rPr>
+                  <w:rPr>
+                    <w:rFonts w:ascii="Cambria Math" w:hAnsi="Cambria Math" w:hint="eastAsia"/>
+                  </w:rPr>
+                  <m:t>且</m:t>
+                </m:r>
+                <m:sSub>
+                  <m:sSubPr>
+                    <m:ctrlPr>
+                      <w:rPr>
+                        <w:rFonts w:ascii="Cambria Math" w:hAnsi="Cambria Math"/>
+                        <w:i/>
+                      </w:rPr>
+                    </m:ctrlPr>
+                  </m:sSubPr>
+                  <m:e>
+                    <m:r>
+                      <w:rPr>
+                        <w:rFonts w:ascii="Cambria Math" w:hAnsi="Cambria Math"/>
+                      </w:rPr>
+                      <m:t>'p</m:t>
+                    </m:r>
+                  </m:e>
+                  <m:sub>
+                    <m:r>
+                      <w:rPr>
+                        <w:rFonts w:ascii="Cambria Math" w:hAnsi="Cambria Math"/>
+                      </w:rPr>
+                      <m:t>1</m:t>
+                    </m:r>
+                  </m:sub>
+                </m:sSub>
+                <m:r>
+                  <w:rPr>
+                    <w:rFonts w:ascii="Cambria Math" w:hAnsi="Cambria Math"/>
+                  </w:rPr>
+                  <m:t>…</m:t>
+                </m:r>
+                <m:sSubSup>
+                  <m:sSubSupPr>
+                    <m:ctrlPr>
+                      <w:rPr>
+                        <w:rFonts w:ascii="Cambria Math" w:hAnsi="Cambria Math"/>
+                        <w:i/>
+                      </w:rPr>
+                    </m:ctrlPr>
+                  </m:sSubSupPr>
+                  <m:e>
+                    <m:r>
+                      <w:rPr>
+                        <w:rFonts w:ascii="Cambria Math" w:hAnsi="Cambria Math"/>
+                      </w:rPr>
+                      <m:t>p</m:t>
+                    </m:r>
+                  </m:e>
+                  <m:sub>
+                    <m:r>
+                      <w:rPr>
+                        <w:rFonts w:ascii="Cambria Math" w:hAnsi="Cambria Math"/>
+                      </w:rPr>
+                      <m:t>k-1</m:t>
+                    </m:r>
+                  </m:sub>
+                  <m:sup>
+                    <m:r>
+                      <w:rPr>
+                        <w:rFonts w:ascii="Cambria Math" w:hAnsi="Cambria Math"/>
+                      </w:rPr>
+                      <m:t>'</m:t>
+                    </m:r>
+                  </m:sup>
+                </m:sSubSup>
+                <m:sSup>
+                  <m:sSupPr>
+                    <m:ctrlPr>
+                      <w:rPr>
+                        <w:rFonts w:ascii="Cambria Math" w:hAnsi="Cambria Math"/>
+                        <w:i/>
+                      </w:rPr>
+                    </m:ctrlPr>
+                  </m:sSupPr>
+                  <m:e>
+                    <m:r>
+                      <w:rPr>
+                        <w:rFonts w:ascii="Cambria Math" w:hAnsi="Cambria Math"/>
+                      </w:rPr>
+                      <m:t>=</m:t>
+                    </m:r>
+                  </m:e>
+                  <m:sup>
+                    <m:r>
+                      <w:rPr>
+                        <w:rFonts w:ascii="Cambria Math" w:hAnsi="Cambria Math"/>
+                      </w:rPr>
+                      <m:t>'</m:t>
+                    </m:r>
+                  </m:sup>
+                </m:sSup>
+                <m:sSub>
+                  <m:sSubPr>
+                    <m:ctrlPr>
+                      <w:rPr>
+                        <w:rFonts w:ascii="Cambria Math" w:hAnsi="Cambria Math"/>
+                        <w:i/>
+                      </w:rPr>
+                    </m:ctrlPr>
+                  </m:sSubPr>
+                  <m:e>
+                    <m:r>
+                      <w:rPr>
+                        <w:rFonts w:ascii="Cambria Math" w:hAnsi="Cambria Math"/>
+                      </w:rPr>
+                      <m:t>p</m:t>
+                    </m:r>
+                  </m:e>
+                  <m:sub>
+                    <m:r>
+                      <w:rPr>
+                        <w:rFonts w:ascii="Cambria Math" w:hAnsi="Cambria Math"/>
+                      </w:rPr>
+                      <m:t>j-k+</m:t>
+                    </m:r>
+                    <m:r>
+                      <w:rPr>
+                        <w:rFonts w:ascii="Cambria Math" w:hAnsi="Cambria Math" w:hint="eastAsia"/>
+                      </w:rPr>
+                      <m:t>1</m:t>
+                    </m:r>
+                  </m:sub>
+                </m:sSub>
+                <m:r>
+                  <w:rPr>
+                    <w:rFonts w:ascii="Cambria Math" w:hAnsi="Cambria Math"/>
+                  </w:rPr>
+                  <m:t>…</m:t>
+                </m:r>
+                <m:sSub>
+                  <m:sSubPr>
+                    <m:ctrlPr>
+                      <w:rPr>
+                        <w:rFonts w:ascii="Cambria Math" w:hAnsi="Cambria Math"/>
+                        <w:i/>
+                      </w:rPr>
+                    </m:ctrlPr>
+                  </m:sSubPr>
+                  <m:e>
+                    <m:r>
+                      <w:rPr>
+                        <w:rFonts w:ascii="Cambria Math" w:hAnsi="Cambria Math"/>
+                      </w:rPr>
+                      <m:t>p</m:t>
+                    </m:r>
+                  </m:e>
+                  <m:sub>
+                    <m:r>
+                      <w:rPr>
+                        <w:rFonts w:ascii="Cambria Math" w:hAnsi="Cambria Math"/>
+                      </w:rPr>
+                      <m:t>j-1</m:t>
+                    </m:r>
+                  </m:sub>
+                </m:sSub>
+                <m:r>
+                  <w:rPr>
+                    <w:rFonts w:ascii="Cambria Math" w:hAnsi="Cambria Math"/>
+                  </w:rPr>
+                  <m:t>'}</m:t>
+                </m:r>
+                <m:r>
+                  <w:rPr>
+                    <w:rFonts w:ascii="Cambria Math" w:hAnsi="Cambria Math"/>
+                  </w:rPr>
+                  <m:t xml:space="preserve">,  </m:t>
+                </m:r>
+                <m:r>
+                  <w:rPr>
+                    <w:rFonts w:ascii="Cambria Math" w:hAnsi="Cambria Math"/>
+                  </w:rPr>
+                  <m:t>&amp;</m:t>
+                </m:r>
+                <m:r>
+                  <w:rPr>
+                    <w:rFonts w:ascii="Cambria Math" w:hAnsi="Cambria Math"/>
+                  </w:rPr>
+                  <m:t>&amp;</m:t>
+                </m:r>
+                <m:ctrlPr>
+                  <w:rPr>
+                    <w:rFonts w:ascii="Cambria Math" w:hAnsi="Cambria Math" w:cs="Cambria Math"/>
+                    <w:i/>
+                  </w:rPr>
+                </m:ctrlPr>
+              </m:e>
+              <m:e>
+                <m:r>
+                  <m:rPr>
+                    <m:sty m:val="p"/>
+                  </m:rPr>
+                  <w:rPr>
+                    <w:rFonts w:ascii="Cambria Math" w:hAnsi="Cambria Math" w:hint="eastAsia"/>
+                  </w:rPr>
+                  <m:t>当此集合不为空时</m:t>
+                </m:r>
+                <m:ctrlPr>
+                  <w:rPr>
+                    <w:rFonts w:ascii="Cambria Math" w:eastAsia="Cambria Math" w:hAnsi="Cambria Math" w:cs="Cambria Math"/>
+                    <w:i/>
+                  </w:rPr>
+                </m:ctrlPr>
+              </m:e>
+              <m:e>
+                <m:r>
+                  <w:rPr>
+                    <w:rFonts w:ascii="Cambria Math" w:hAnsi="Cambria Math" w:cs="Cambria Math"/>
+                  </w:rPr>
+                  <m:t>&amp;</m:t>
+                </m:r>
+                <m:r>
+                  <w:rPr>
+                    <w:rFonts w:ascii="Cambria Math" w:hAnsi="Cambria Math" w:cs="Cambria Math"/>
+                  </w:rPr>
+                  <m:t>1,</m:t>
+                </m:r>
+                <m:r>
+                  <w:rPr>
+                    <w:rFonts w:ascii="Cambria Math" w:hAnsi="Cambria Math" w:cs="Cambria Math" w:hint="eastAsia"/>
+                  </w:rPr>
+                  <m:t>&amp;</m:t>
+                </m:r>
+                <m:r>
+                  <w:rPr>
+                    <w:rFonts w:ascii="Cambria Math" w:hAnsi="Cambria Math" w:cs="Cambria Math"/>
+                  </w:rPr>
+                  <m:t>&amp;</m:t>
+                </m:r>
+                <m:r>
+                  <m:rPr>
+                    <m:sty m:val="p"/>
+                  </m:rPr>
+                  <w:rPr>
+                    <w:rFonts w:ascii="Cambria Math" w:hAnsi="Cambria Math" w:cs="Cambria Math" w:hint="eastAsia"/>
+                  </w:rPr>
+                  <m:t>其他情况</m:t>
+                </m:r>
+              </m:e>
+            </m:eqArr>
+          </m:e>
+        </m:d>
+      </m:oMath>
+    </w:p>
+    <w:p>
+      <w:r>
+        <w:rPr>
+          <w:rFonts w:hint="eastAsia"/>
+        </w:rPr>
+        <w:t>next</w:t>
+      </w:r>
+      <w:r>
+        <w:rPr>
+          <w:rFonts w:hint="eastAsia"/>
+        </w:rPr>
+        <w:t>求值的算法</w:t>
+      </w:r>
+    </w:p>
+    <w:p>
+      <w:pPr>
+        <w:pStyle w:val="a"/>
+      </w:pPr>
+      <w:r>
+        <w:t xml:space="preserve">void </w:t>
+      </w:r>
+      <w:proofErr w:type="spellStart"/>
+      <w:r>
+        <w:t>get_next</w:t>
+      </w:r>
+      <w:proofErr w:type="spellEnd"/>
+      <w:r>
+        <w:t xml:space="preserve"> (char </w:t>
+      </w:r>
+      <w:proofErr w:type="gramStart"/>
+      <w:r>
+        <w:t>T[</w:t>
+      </w:r>
+      <w:proofErr w:type="gramEnd"/>
+      <w:r>
+        <w:t xml:space="preserve"> ], </w:t>
+      </w:r>
+      <w:proofErr w:type="spellStart"/>
+      <w:r>
+        <w:t>int</w:t>
+      </w:r>
+      <w:proofErr w:type="spellEnd"/>
+      <w:r>
+        <w:t xml:space="preserve"> next[ ]){</w:t>
+      </w:r>
+    </w:p>
+    <w:p>
+      <w:pPr>
+        <w:pStyle w:val="a"/>
+      </w:pPr>
+      <w:r>
+        <w:t xml:space="preserve">    </w:t>
+      </w:r>
+      <w:proofErr w:type="spellStart"/>
+      <w:r>
+        <w:t>int</w:t>
+      </w:r>
+      <w:proofErr w:type="spellEnd"/>
+      <w:r>
+        <w:t xml:space="preserve"> </w:t>
+      </w:r>
+      <w:proofErr w:type="spellStart"/>
+      <w:r>
+        <w:t>i</w:t>
+      </w:r>
+      <w:proofErr w:type="spellEnd"/>
+      <w:r>
+        <w:t>, j = 0;</w:t>
+      </w:r>
+    </w:p>
+    <w:p>
+      <w:pPr>
+        <w:pStyle w:val="a"/>
+      </w:pPr>
+      <w:r>
+        <w:t xml:space="preserve">    </w:t>
+      </w:r>
+      <w:proofErr w:type="gramStart"/>
+      <w:r>
+        <w:t>next[</w:t>
+      </w:r>
+      <w:proofErr w:type="gramEnd"/>
+      <w:r>
+        <w:t>1] = 0;</w:t>
+      </w:r>
+    </w:p>
+    <w:p>
+      <w:pPr>
+        <w:pStyle w:val="a"/>
+      </w:pPr>
+      <w:r>
+        <w:t xml:space="preserve">    </w:t>
+      </w:r>
+      <w:r>
+        <w:t>while(</w:t>
+      </w:r>
+      <w:proofErr w:type="spellStart"/>
+      <w:r>
+        <w:t>i</w:t>
+      </w:r>
+      <w:proofErr w:type="spellEnd"/>
+      <w:r>
+        <w:t xml:space="preserve"> &lt;= T[0]){</w:t>
+      </w:r>
+      <w:r>
+        <w:t xml:space="preserve">  </w:t>
+      </w:r>
+      <w:r>
+        <w:rPr>
+          <w:rFonts w:asciiTheme="minorEastAsia" w:eastAsiaTheme="minorEastAsia" w:hAnsiTheme="minorEastAsia" w:hint="eastAsia"/>
+        </w:rPr>
+        <w:t>//T[</w:t>
+      </w:r>
+      <w:r>
+        <w:rPr>
+          <w:rFonts w:asciiTheme="minorEastAsia" w:eastAsiaTheme="minorEastAsia" w:hAnsiTheme="minorEastAsia"/>
+        </w:rPr>
+        <w:t>0]</w:t>
+      </w:r>
+      <w:r>
+        <w:rPr>
+          <w:rFonts w:asciiTheme="minorEastAsia" w:eastAsiaTheme="minorEastAsia" w:hAnsiTheme="minorEastAsia" w:hint="eastAsia"/>
+        </w:rPr>
+        <w:t>用于保存字符串的长度</w:t>
+      </w:r>
+    </w:p>
+    <w:p>
+      <w:pPr>
+        <w:pStyle w:val="a"/>
+      </w:pPr>
+      <w:r>
+        <w:t xml:space="preserve">        </w:t>
+      </w:r>
+      <w:proofErr w:type="gramStart"/>
+      <w:r>
+        <w:t>if(</w:t>
+      </w:r>
+      <w:r>
+        <w:t xml:space="preserve"> </w:t>
+      </w:r>
+      <w:r>
+        <w:t>j</w:t>
+      </w:r>
+      <w:proofErr w:type="gramEnd"/>
+      <w:r>
+        <w:t xml:space="preserve"> </w:t>
+      </w:r>
+      <w:r>
+        <w:t>==</w:t>
+      </w:r>
+      <w:r>
+        <w:t xml:space="preserve"> </w:t>
+      </w:r>
+      <w:r>
+        <w:t>0</w:t>
+      </w:r>
+      <w:r>
+        <w:t xml:space="preserve"> || T[</w:t>
+      </w:r>
+      <w:proofErr w:type="spellStart"/>
+      <w:r>
+        <w:t>i</w:t>
+      </w:r>
+      <w:proofErr w:type="spellEnd"/>
+      <w:r>
+        <w:t>] == T[j]</w:t>
+      </w:r>
+      <w:r>
+        <w:t>)</w:t>
+      </w:r>
+      <w:r>
+        <w:t xml:space="preserve"> {</w:t>
+      </w:r>
+    </w:p>
+    <w:p>
+      <w:pPr>
+        <w:pStyle w:val="a"/>
+      </w:pPr>
+      <w:r>
+        <w:t xml:space="preserve">            </w:t>
+      </w:r>
+      <w:r>
+        <w:t>++</w:t>
+      </w:r>
+      <w:proofErr w:type="spellStart"/>
+      <w:r>
+        <w:t>i</w:t>
+      </w:r>
+      <w:proofErr w:type="spellEnd"/>
+      <w:r>
+        <w:t>; ++j; next[</w:t>
+      </w:r>
+      <w:proofErr w:type="spellStart"/>
+      <w:r>
+        <w:t>i</w:t>
+      </w:r>
+      <w:proofErr w:type="spellEnd"/>
+      <w:r>
+        <w:t>] = j;</w:t>
+      </w:r>
+    </w:p>
+    <w:p>
+      <w:pPr>
+        <w:pStyle w:val="a"/>
+      </w:pPr>
+      <w:r>
+        <w:t xml:space="preserve">        </w:t>
+      </w:r>
+      <w:proofErr w:type="gramStart"/>
+      <w:r>
+        <w:rPr>
+          <w:rFonts w:hint="eastAsia"/>
+        </w:rPr>
+        <w:t>}</w:t>
+      </w:r>
+      <w:r>
+        <w:t>else</w:t>
+      </w:r>
+      <w:proofErr w:type="gramEnd"/>
+    </w:p>
+    <w:p>
+      <w:pPr>
+        <w:pStyle w:val="a"/>
+      </w:pPr>
+      <w:r>
+        <w:t xml:space="preserve">            </w:t>
+      </w:r>
+      <w:r>
+        <w:t>j = next[j];</w:t>
+      </w:r>
+    </w:p>
+    <w:p>
+      <w:pPr>
+        <w:pStyle w:val="a"/>
+      </w:pPr>
+      <w:r>
+        <w:t xml:space="preserve">   </w:t>
+      </w:r>
+      <w:r>
+        <w:t xml:space="preserve"> </w:t>
+      </w:r>
+      <w:r>
+        <w:t>}</w:t>
+      </w:r>
+    </w:p>
+    <w:p>
+      <w:pPr>
+        <w:pStyle w:val="a"/>
+      </w:pPr>
+      <w:r>
+        <w:t>}</w:t>
+      </w:r>
+    </w:p>
+    <w:p>
+      <w:r>
+        <w:rPr>
+          <w:rFonts w:hint="eastAsia"/>
+        </w:rPr>
+        <w:t>K</w:t>
+      </w:r>
+      <w:r>
+        <w:t>MP</w:t>
+      </w:r>
+      <w:r>
+        <w:rPr>
+          <w:rFonts w:hint="eastAsia"/>
+        </w:rPr>
+        <w:t>算法</w:t>
+      </w:r>
+    </w:p>
+    <w:p>
+      <w:pPr>
+        <w:pStyle w:val="a"/>
+        <w:numPr>
+          <w:ilvl w:val="0"/>
+          <w:numId w:val="14"/>
+        </w:numPr>
+      </w:pPr>
+      <w:proofErr w:type="spellStart"/>
+      <w:r>
+        <w:rPr>
+          <w:rFonts w:asciiTheme="minorEastAsia" w:eastAsiaTheme="minorEastAsia" w:hAnsiTheme="minorEastAsia"/>
+        </w:rPr>
+        <w:t>int</w:t>
+      </w:r>
+      <w:proofErr w:type="spellEnd"/>
+      <w:r>
+        <w:rPr>
+          <w:rFonts w:asciiTheme="minorEastAsia" w:eastAsiaTheme="minorEastAsia" w:hAnsiTheme="minorEastAsia"/>
+        </w:rPr>
+        <w:t xml:space="preserve"> KMP </w:t>
+      </w:r>
+      <w:proofErr w:type="gramStart"/>
+      <w:r>
+        <w:rPr>
+          <w:rFonts w:asciiTheme="minorEastAsia" w:eastAsiaTheme="minorEastAsia" w:hAnsiTheme="minorEastAsia"/>
+        </w:rPr>
+        <w:t>( char</w:t>
+      </w:r>
+      <w:proofErr w:type="gramEnd"/>
+      <w:r>
+        <w:rPr>
+          <w:rFonts w:asciiTheme="minorEastAsia" w:eastAsiaTheme="minorEastAsia" w:hAnsiTheme="minorEastAsia"/>
+        </w:rPr>
+        <w:t xml:space="preserve"> S[ ] , char T[ ] , </w:t>
+      </w:r>
+      <w:proofErr w:type="spellStart"/>
+      <w:r>
+        <w:rPr>
+          <w:rFonts w:asciiTheme="minorEastAsia" w:eastAsiaTheme="minorEastAsia" w:hAnsiTheme="minorEastAsia"/>
+        </w:rPr>
+        <w:t>int</w:t>
+      </w:r>
+      <w:proofErr w:type="spellEnd"/>
+      <w:r>
+        <w:rPr>
+          <w:rFonts w:asciiTheme="minorEastAsia" w:eastAsiaTheme="minorEastAsia" w:hAnsiTheme="minorEastAsia"/>
+        </w:rPr>
+        <w:t xml:space="preserve"> next[ ] , </w:t>
+      </w:r>
+      <w:proofErr w:type="spellStart"/>
+      <w:r>
+        <w:rPr>
+          <w:rFonts w:asciiTheme="minorEastAsia" w:eastAsiaTheme="minorEastAsia" w:hAnsiTheme="minorEastAsia"/>
+        </w:rPr>
+        <w:t>int</w:t>
+      </w:r>
+      <w:proofErr w:type="spellEnd"/>
+      <w:r>
+        <w:rPr>
+          <w:rFonts w:asciiTheme="minorEastAsia" w:eastAsiaTheme="minorEastAsia" w:hAnsiTheme="minorEastAsia"/>
+        </w:rPr>
+        <w:t xml:space="preserve"> </w:t>
+      </w:r>
+      <w:proofErr w:type="spellStart"/>
+      <w:r>
+        <w:rPr>
+          <w:rFonts w:asciiTheme="minorEastAsia" w:eastAsiaTheme="minorEastAsia" w:hAnsiTheme="minorEastAsia"/>
+        </w:rPr>
+        <w:t>pos</w:t>
+      </w:r>
+      <w:proofErr w:type="spellEnd"/>
+      <w:r>
+        <w:rPr>
+          <w:rFonts w:asciiTheme="minorEastAsia" w:eastAsiaTheme="minorEastAsia" w:hAnsiTheme="minorEastAsia"/>
+        </w:rPr>
+        <w:t>){</w:t>
+      </w:r>
+    </w:p>
+    <w:p>
+      <w:pPr>
+        <w:pStyle w:val="a"/>
+        <w:numPr>
+          <w:ilvl w:val="0"/>
+          <w:numId w:val="14"/>
+        </w:numPr>
+      </w:pPr>
+      <w:r>
+        <w:rPr>
+          <w:rFonts w:eastAsiaTheme="minorEastAsia" w:hint="eastAsia"/>
+        </w:rPr>
+        <w:t xml:space="preserve"> </w:t>
+      </w:r>
+      <w:r>
+        <w:rPr>
+          <w:rFonts w:eastAsiaTheme="minorEastAsia"/>
+        </w:rPr>
+        <w:t xml:space="preserve">   //</w:t>
+      </w:r>
+      <w:r>
+        <w:rPr>
+          <w:rFonts w:eastAsiaTheme="minorEastAsia" w:hint="eastAsia"/>
+        </w:rPr>
+        <w:t>利用模式串</w:t>
+      </w:r>
+      <w:r>
+        <w:rPr>
+          <w:rFonts w:eastAsiaTheme="minorEastAsia" w:hint="eastAsia"/>
+        </w:rPr>
+        <w:t>T</w:t>
+      </w:r>
+      <w:r>
+        <w:rPr>
+          <w:rFonts w:eastAsiaTheme="minorEastAsia" w:hint="eastAsia"/>
+        </w:rPr>
+        <w:t>的</w:t>
+      </w:r>
+      <w:r>
+        <w:rPr>
+          <w:rFonts w:eastAsiaTheme="minorEastAsia" w:hint="eastAsia"/>
+        </w:rPr>
+        <w:t>n</w:t>
+      </w:r>
+      <w:r>
+        <w:rPr>
+          <w:rFonts w:eastAsiaTheme="minorEastAsia"/>
+        </w:rPr>
+        <w:t>ext</w:t>
+      </w:r>
+      <w:r>
+        <w:rPr>
+          <w:rFonts w:eastAsiaTheme="minorEastAsia" w:hint="eastAsia"/>
+        </w:rPr>
+        <w:t>函数求</w:t>
+      </w:r>
+      <w:r>
+        <w:rPr>
+          <w:rFonts w:eastAsiaTheme="minorEastAsia" w:hint="eastAsia"/>
+        </w:rPr>
+        <w:t>T</w:t>
+      </w:r>
+      <w:proofErr w:type="gramStart"/>
+      <w:r>
+        <w:rPr>
+          <w:rFonts w:eastAsiaTheme="minorEastAsia" w:hint="eastAsia"/>
+        </w:rPr>
+        <w:t>在主串</w:t>
+      </w:r>
+      <w:proofErr w:type="gramEnd"/>
+      <w:r>
+        <w:rPr>
+          <w:rFonts w:eastAsiaTheme="minorEastAsia" w:hint="eastAsia"/>
+        </w:rPr>
+        <w:t>S</w:t>
+      </w:r>
+      <w:r>
+        <w:rPr>
+          <w:rFonts w:eastAsiaTheme="minorEastAsia" w:hint="eastAsia"/>
+        </w:rPr>
+        <w:t>中</w:t>
+      </w:r>
+    </w:p>
+    <w:p>
+      <w:pPr>
+        <w:pStyle w:val="a"/>
+        <w:numPr>
+          <w:ilvl w:val="0"/>
+          <w:numId w:val="14"/>
+        </w:numPr>
+      </w:pPr>
+      <w:r>
+        <w:rPr>
+          <w:rFonts w:eastAsiaTheme="minorEastAsia" w:hint="eastAsia"/>
+        </w:rPr>
+        <w:t xml:space="preserve"> </w:t>
+      </w:r>
+      <w:r>
+        <w:rPr>
+          <w:rFonts w:eastAsiaTheme="minorEastAsia"/>
+        </w:rPr>
+        <w:t xml:space="preserve">   </w:t>
+      </w:r>
+      <w:r>
+        <w:rPr>
+          <w:rFonts w:eastAsiaTheme="minorEastAsia" w:hint="eastAsia"/>
+        </w:rPr>
+        <w:t>//</w:t>
+      </w:r>
+      <w:r>
+        <w:rPr>
+          <w:rFonts w:eastAsiaTheme="minorEastAsia" w:hint="eastAsia"/>
+        </w:rPr>
+        <w:t>第</w:t>
+      </w:r>
+      <w:proofErr w:type="spellStart"/>
+      <w:r>
+        <w:rPr>
+          <w:rFonts w:eastAsiaTheme="minorEastAsia" w:hint="eastAsia"/>
+        </w:rPr>
+        <w:t>pos</w:t>
+      </w:r>
+      <w:proofErr w:type="spellEnd"/>
+      <w:proofErr w:type="gramStart"/>
+      <w:r>
+        <w:rPr>
+          <w:rFonts w:eastAsiaTheme="minorEastAsia" w:hint="eastAsia"/>
+        </w:rPr>
+        <w:t>个</w:t>
+      </w:r>
+      <w:proofErr w:type="gramEnd"/>
+      <w:r>
+        <w:rPr>
+          <w:rFonts w:eastAsiaTheme="minorEastAsia" w:hint="eastAsia"/>
+        </w:rPr>
+        <w:t>字符之后的位置的</w:t>
+      </w:r>
+      <w:r>
+        <w:rPr>
+          <w:rFonts w:eastAsiaTheme="minorEastAsia" w:hint="eastAsia"/>
+        </w:rPr>
+        <w:t>K</w:t>
+      </w:r>
+      <w:r>
+        <w:rPr>
+          <w:rFonts w:eastAsiaTheme="minorEastAsia"/>
+        </w:rPr>
+        <w:t>MP</w:t>
+      </w:r>
+      <w:r>
+        <w:rPr>
+          <w:rFonts w:eastAsiaTheme="minorEastAsia" w:hint="eastAsia"/>
+        </w:rPr>
+        <w:t>算法</w:t>
+      </w:r>
+    </w:p>
+    <w:p>
+      <w:pPr>
+        <w:pStyle w:val="a"/>
+        <w:numPr>
+          <w:ilvl w:val="0"/>
+          <w:numId w:val="14"/>
+        </w:numPr>
+      </w:pPr>
+      <w:r>
+        <w:rPr>
+          <w:rFonts w:eastAsiaTheme="minorEastAsia" w:hint="eastAsia"/>
+        </w:rPr>
+        <w:t xml:space="preserve"> </w:t>
+      </w:r>
+      <w:r>
+        <w:rPr>
+          <w:rFonts w:eastAsiaTheme="minorEastAsia"/>
+        </w:rPr>
+        <w:t xml:space="preserve">   </w:t>
+      </w:r>
+      <w:r>
+        <w:rPr>
+          <w:rFonts w:eastAsiaTheme="minorEastAsia" w:hint="eastAsia"/>
+        </w:rPr>
+        <w:t>//T</w:t>
+      </w:r>
+      <w:r>
+        <w:rPr>
+          <w:rFonts w:eastAsiaTheme="minorEastAsia" w:hint="eastAsia"/>
+        </w:rPr>
+        <w:t>非空，</w:t>
+      </w:r>
+      <w:r>
+        <w:rPr>
+          <w:rFonts w:eastAsiaTheme="minorEastAsia" w:hint="eastAsia"/>
+        </w:rPr>
+        <w:t>1&lt;</w:t>
+      </w:r>
+      <w:r>
+        <w:rPr>
+          <w:rFonts w:eastAsiaTheme="minorEastAsia"/>
+        </w:rPr>
+        <w:t>=</w:t>
+      </w:r>
+      <w:proofErr w:type="spellStart"/>
+      <w:r>
+        <w:rPr>
+          <w:rFonts w:eastAsiaTheme="minorEastAsia"/>
+        </w:rPr>
+        <w:t>pos</w:t>
+      </w:r>
+      <w:proofErr w:type="spellEnd"/>
+      <w:r>
+        <w:rPr>
+          <w:rFonts w:eastAsiaTheme="minorEastAsia"/>
+        </w:rPr>
+        <w:t>&lt;=</w:t>
+      </w:r>
+      <w:proofErr w:type="spellStart"/>
+      <w:r>
+        <w:rPr>
+          <w:rFonts w:eastAsiaTheme="minorEastAsia"/>
+        </w:rPr>
+        <w:t>strlen</w:t>
+      </w:r>
+      <w:proofErr w:type="spellEnd"/>
+      <w:r>
+        <w:rPr>
+          <w:rFonts w:eastAsiaTheme="minorEastAsia"/>
+        </w:rPr>
+        <w:t>(S)</w:t>
+      </w:r>
+    </w:p>
+    <w:p>
+      <w:pPr>
+        <w:pStyle w:val="a"/>
+        <w:numPr>
+          <w:ilvl w:val="0"/>
+          <w:numId w:val="14"/>
+        </w:numPr>
+      </w:pPr>
+      <w:r>
+        <w:rPr>
+          <w:rFonts w:eastAsiaTheme="minorEastAsia"/>
+        </w:rPr>
+        <w:t xml:space="preserve">    </w:t>
+      </w:r>
+      <w:proofErr w:type="spellStart"/>
+      <w:r>
+        <w:rPr>
+          <w:rFonts w:eastAsiaTheme="minorEastAsia"/>
+        </w:rPr>
+        <w:t>i</w:t>
+      </w:r>
+      <w:proofErr w:type="spellEnd"/>
+      <w:r>
+        <w:rPr>
+          <w:rFonts w:eastAsiaTheme="minorEastAsia"/>
+        </w:rPr>
+        <w:t>=</w:t>
+      </w:r>
+      <w:proofErr w:type="spellStart"/>
+      <w:r>
+        <w:rPr>
+          <w:rFonts w:eastAsiaTheme="minorEastAsia"/>
+        </w:rPr>
+        <w:t>pos</w:t>
+      </w:r>
+      <w:proofErr w:type="spellEnd"/>
+      <w:r>
+        <w:rPr>
+          <w:rFonts w:eastAsiaTheme="minorEastAsia" w:hint="eastAsia"/>
+        </w:rPr>
+        <w:t>;</w:t>
+      </w:r>
+    </w:p>
+    <w:p>
+      <w:pPr>
+        <w:pStyle w:val="a"/>
+        <w:numPr>
+          <w:ilvl w:val="0"/>
+          <w:numId w:val="14"/>
+        </w:numPr>
+      </w:pPr>
+      <w:r>
+        <w:rPr>
+          <w:rFonts w:eastAsiaTheme="minorEastAsia"/>
+        </w:rPr>
+        <w:t xml:space="preserve">    j=1;</w:t>
+      </w:r>
+    </w:p>
+    <w:p>
+      <w:pPr>
+        <w:pStyle w:val="a"/>
+        <w:numPr>
+          <w:ilvl w:val="0"/>
+          <w:numId w:val="14"/>
+        </w:numPr>
+      </w:pPr>
+      <w:r>
+        <w:rPr>
+          <w:rFonts w:eastAsiaTheme="minorEastAsia"/>
+        </w:rPr>
+        <w:t xml:space="preserve">    while(</w:t>
+      </w:r>
+      <w:proofErr w:type="spellStart"/>
+      <w:r>
+        <w:rPr>
+          <w:rFonts w:eastAsiaTheme="minorEastAsia"/>
+        </w:rPr>
+        <w:t>i</w:t>
+      </w:r>
+      <w:proofErr w:type="spellEnd"/>
+      <w:r>
+        <w:rPr>
+          <w:rFonts w:eastAsiaTheme="minorEastAsia"/>
+        </w:rPr>
+        <w:t>&lt;=S[</w:t>
+      </w:r>
+      <w:proofErr w:type="gramStart"/>
+      <w:r>
+        <w:rPr>
+          <w:rFonts w:eastAsiaTheme="minorEastAsia"/>
+        </w:rPr>
+        <w:t>0]&amp;</w:t>
+      </w:r>
+      <w:proofErr w:type="gramEnd"/>
+      <w:r>
+        <w:rPr>
+          <w:rFonts w:eastAsiaTheme="minorEastAsia"/>
+        </w:rPr>
+        <w:t>&amp;j&lt;=T[0]){</w:t>
+      </w:r>
+    </w:p>
+    <w:p>
+      <w:pPr>
+        <w:pStyle w:val="a"/>
+        <w:numPr>
+          <w:ilvl w:val="0"/>
+          <w:numId w:val="14"/>
+        </w:numPr>
+      </w:pPr>
+      <w:r>
+        <w:rPr>
+          <w:rFonts w:eastAsiaTheme="minorEastAsia"/>
+        </w:rPr>
+        <w:t xml:space="preserve">        If(j==0||S[</w:t>
+      </w:r>
+      <w:proofErr w:type="spellStart"/>
+      <w:r>
+        <w:rPr>
+          <w:rFonts w:eastAsiaTheme="minorEastAsia"/>
+        </w:rPr>
+        <w:t>i</w:t>
+      </w:r>
+      <w:proofErr w:type="spellEnd"/>
+      <w:r>
+        <w:rPr>
+          <w:rFonts w:eastAsiaTheme="minorEastAsia"/>
+        </w:rPr>
+        <w:t>]==T[j</w:t>
+      </w:r>
+      <w:proofErr w:type="gramStart"/>
+      <w:r>
+        <w:rPr>
+          <w:rFonts w:eastAsiaTheme="minorEastAsia"/>
+        </w:rPr>
+        <w:t>]){</w:t>
+      </w:r>
+      <w:proofErr w:type="gramEnd"/>
+    </w:p>
+    <w:p>
+      <w:pPr>
+        <w:pStyle w:val="a"/>
+        <w:numPr>
+          <w:ilvl w:val="0"/>
+          <w:numId w:val="14"/>
+        </w:numPr>
+      </w:pPr>
+      <w:r>
+        <w:rPr>
+          <w:rFonts w:eastAsiaTheme="minorEastAsia"/>
+        </w:rPr>
+        <w:t xml:space="preserve">            ++</w:t>
+      </w:r>
+      <w:proofErr w:type="spellStart"/>
+      <w:r>
+        <w:rPr>
+          <w:rFonts w:eastAsiaTheme="minorEastAsia"/>
+        </w:rPr>
+        <w:t>i</w:t>
+      </w:r>
+      <w:proofErr w:type="spellEnd"/>
+      <w:r>
+        <w:rPr>
+          <w:rFonts w:eastAsiaTheme="minorEastAsia"/>
+        </w:rPr>
+        <w:t>; ++j;</w:t>
+      </w:r>
+    </w:p>
+    <w:p>
+      <w:pPr>
+        <w:pStyle w:val="a"/>
+        <w:numPr>
+          <w:ilvl w:val="0"/>
+          <w:numId w:val="14"/>
+        </w:numPr>
+      </w:pPr>
+      <w:r>
+        <w:rPr>
+          <w:rFonts w:eastAsiaTheme="minorEastAsia"/>
+        </w:rPr>
+        <w:t xml:space="preserve">        </w:t>
+      </w:r>
+      <w:proofErr w:type="gramStart"/>
+      <w:r>
+        <w:rPr>
+          <w:rFonts w:eastAsiaTheme="minorEastAsia"/>
+        </w:rPr>
+        <w:t>}else</w:t>
+      </w:r>
+      <w:proofErr w:type="gramEnd"/>
+    </w:p>
+    <w:p>
+      <w:pPr>
+        <w:pStyle w:val="a"/>
+        <w:numPr>
+          <w:ilvl w:val="0"/>
+          <w:numId w:val="14"/>
+        </w:numPr>
+      </w:pPr>
+      <w:r>
+        <w:rPr>
+          <w:rFonts w:eastAsiaTheme="minorEastAsia"/>
+        </w:rPr>
+        <w:t xml:space="preserve">            j=next[j]</w:t>
+      </w:r>
+    </w:p>
+    <w:p>
+      <w:pPr>
+        <w:pStyle w:val="a"/>
+        <w:numPr>
+          <w:ilvl w:val="0"/>
+          <w:numId w:val="14"/>
+        </w:numPr>
+      </w:pPr>
+      <w:r>
+        <w:rPr>
+          <w:rFonts w:eastAsiaTheme="minorEastAsia"/>
+        </w:rPr>
+        <w:t xml:space="preserve">    }</w:t>
+      </w:r>
+    </w:p>
+    <w:p>
+      <w:pPr>
+        <w:pStyle w:val="a"/>
+        <w:numPr>
+          <w:ilvl w:val="0"/>
+          <w:numId w:val="14"/>
+        </w:numPr>
+      </w:pPr>
+      <w:r>
+        <w:rPr>
+          <w:rFonts w:eastAsiaTheme="minorEastAsia"/>
+        </w:rPr>
+        <w:t xml:space="preserve">    if(j&gt;</w:t>
+      </w:r>
+      <w:proofErr w:type="gramStart"/>
+      <w:r>
+        <w:rPr>
+          <w:rFonts w:eastAsiaTheme="minorEastAsia"/>
+        </w:rPr>
+        <w:t>T[</w:t>
+      </w:r>
+      <w:proofErr w:type="gramEnd"/>
+      <w:r>
+        <w:rPr>
+          <w:rFonts w:eastAsiaTheme="minorEastAsia"/>
+        </w:rPr>
+        <w:t>0])</w:t>
+      </w:r>
+      <w:r>
+        <w:rPr>
+          <w:rFonts w:eastAsiaTheme="minorEastAsia" w:hint="eastAsia"/>
+        </w:rPr>
+        <w:t xml:space="preserve"> </w:t>
+      </w:r>
+      <w:r>
+        <w:rPr>
+          <w:rFonts w:eastAsiaTheme="minorEastAsia"/>
+        </w:rPr>
+        <w:t xml:space="preserve"> </w:t>
+      </w:r>
+      <w:r>
+        <w:rPr>
+          <w:rFonts w:eastAsiaTheme="minorEastAsia"/>
+        </w:rPr>
+        <w:t xml:space="preserve">return </w:t>
+      </w:r>
+      <w:proofErr w:type="spellStart"/>
+      <w:r>
+        <w:rPr>
+          <w:rFonts w:eastAsiaTheme="minorEastAsia"/>
+        </w:rPr>
+        <w:t>i</w:t>
+      </w:r>
+      <w:proofErr w:type="spellEnd"/>
+      <w:r>
+        <w:rPr>
+          <w:rFonts w:eastAsiaTheme="minorEastAsia"/>
+        </w:rPr>
+        <w:t>-T[0];</w:t>
+      </w:r>
+    </w:p>
+    <w:p>
+      <w:pPr>
+        <w:pStyle w:val="a"/>
+        <w:numPr>
+          <w:ilvl w:val="0"/>
+          <w:numId w:val="14"/>
+        </w:numPr>
+      </w:pPr>
+      <w:r>
+        <w:rPr>
+          <w:rFonts w:eastAsiaTheme="minorEastAsia"/>
+        </w:rPr>
+        <w:t xml:space="preserve">    </w:t>
+      </w:r>
+      <w:proofErr w:type="gramStart"/>
+      <w:r>
+        <w:rPr>
+          <w:rFonts w:eastAsiaTheme="minorEastAsia"/>
+        </w:rPr>
+        <w:t>else  return</w:t>
+      </w:r>
+      <w:proofErr w:type="gramEnd"/>
+      <w:r>
+        <w:rPr>
+          <w:rFonts w:eastAsiaTheme="minorEastAsia"/>
+        </w:rPr>
+        <w:t xml:space="preserve"> 0;</w:t>
+      </w:r>
+    </w:p>
+    <w:p>
+      <w:pPr>
+        <w:pStyle w:val="a"/>
+        <w:numPr>
+          <w:ilvl w:val="0"/>
+          <w:numId w:val="14"/>
+        </w:numPr>
+      </w:pPr>
+      <w:r>
+        <w:rPr>
+          <w:rFonts w:asciiTheme="minorEastAsia" w:eastAsiaTheme="minorEastAsia" w:hAnsiTheme="minorEastAsia"/>
+        </w:rPr>
+        <w:t>}</w:t>
+      </w:r>
+    </w:p>
+    <w:p>
+      <w:pPr>
+        <w:pStyle w:val="3"/>
+      </w:pPr>
+      <w:r>
+        <w:rPr>
+          <w:rFonts w:hint="eastAsia"/>
+        </w:rPr>
+        <w:t>排序</w:t>
+      </w:r>
+    </w:p>
+    <w:p>
+      <w:pPr>
+        <w:pStyle w:val="4"/>
+      </w:pPr>
+      <w:r>
+        <w:rPr>
+          <w:rFonts w:hint="eastAsia"/>
+        </w:rPr>
+        <w:t>排序</w:t>
+      </w:r>
+    </w:p>
+    <w:p>
+      <w:r>
+        <w:rPr>
+          <w:rFonts w:hint="eastAsia"/>
+        </w:rPr>
+        <w:t>拓扑排序不属于内部排序</w:t>
+      </w:r>
+    </w:p>
+    <w:p>
+      <w:r>
+        <w:rPr>
+          <w:rFonts w:hint="eastAsia"/>
+        </w:rPr>
+        <w:t>不是所有的内部排序都要经过比较操作，基数排序就不是</w:t>
+      </w:r>
+    </w:p>
+    <w:p>
+      <w:r>
+        <w:rPr>
+          <w:rFonts w:hint="eastAsia"/>
+        </w:rPr>
+        <w:t>算法的稳定性与算法优劣无关</w:t>
+      </w:r>
+    </w:p>
+    <w:p>
+      <w:r>
+        <w:rPr>
+          <w:rFonts w:hint="eastAsia"/>
+        </w:rPr>
+        <w:t>链表不适用于折半排序</w:t>
+      </w:r>
+    </w:p>
+    <w:p>
+      <w:r>
+        <w:rPr>
+          <w:rFonts w:hint="eastAsia"/>
+        </w:rPr>
+        <w:t>对同一线性表使用不同的排序方法，得到的排序结果可能不同</w:t>
+      </w:r>
+    </w:p>
+    <w:p>
+      <w:r>
+        <w:rPr>
+          <w:rFonts w:hint="eastAsia"/>
+        </w:rPr>
+        <w:t>对任意序列进行基于比较的排序，求最少的比较次数，应考虑在最坏的情况下，对任意</w:t>
+      </w:r>
+      <w:r>
+        <w:rPr>
+          <w:rFonts w:hint="eastAsia"/>
+        </w:rPr>
+        <w:t>n</w:t>
+      </w:r>
+      <w:proofErr w:type="gramStart"/>
+      <w:r>
+        <w:rPr>
+          <w:rFonts w:hint="eastAsia"/>
+        </w:rPr>
+        <w:t>个</w:t>
+      </w:r>
+      <w:proofErr w:type="gramEnd"/>
+      <w:r>
+        <w:rPr>
+          <w:rFonts w:hint="eastAsia"/>
+        </w:rPr>
+        <w:t>关键字排序的比较次数至少为</w:t>
+      </w:r>
+      <m:oMath>
+        <m:r>
+          <m:rPr>
+            <m:sty m:val="p"/>
+          </m:rPr>
+          <w:rPr>
+            <w:rFonts w:ascii="Cambria Math" w:hAnsi="Cambria Math"/>
+          </w:rPr>
+          <m:t>⌈</m:t>
+        </m:r>
+        <m:func>
+          <m:funcPr>
+            <m:ctrlPr>
+              <w:rPr>
+                <w:rFonts w:ascii="Cambria Math" w:hAnsi="Cambria Math"/>
+              </w:rPr>
+            </m:ctrlPr>
+          </m:funcPr>
+          <m:fName>
+            <m:sSub>
+              <m:sSubPr>
+                <m:ctrlPr>
+                  <w:rPr>
+                    <w:rFonts w:ascii="Cambria Math" w:hAnsi="Cambria Math"/>
+                  </w:rPr>
+                </m:ctrlPr>
+              </m:sSubPr>
+              <m:e>
+                <m:r>
+                  <m:rPr>
+                    <m:sty m:val="p"/>
+                  </m:rPr>
+                  <w:rPr>
+                    <w:rFonts w:ascii="Cambria Math" w:hAnsi="Cambria Math"/>
+                  </w:rPr>
+                  <m:t>log</m:t>
+                </m:r>
+              </m:e>
+              <m:sub>
+                <m:r>
+                  <m:rPr>
+                    <m:sty m:val="p"/>
+                  </m:rPr>
+                  <w:rPr>
+                    <w:rFonts w:ascii="Cambria Math" w:hAnsi="Cambria Math"/>
+                  </w:rPr>
+                  <m:t>2</m:t>
+                </m:r>
+              </m:sub>
+            </m:sSub>
+          </m:fName>
+          <m:e>
+            <m:d>
+              <m:dPr>
+                <m:ctrlPr>
+                  <w:rPr>
+                    <w:rFonts w:ascii="Cambria Math" w:hAnsi="Cambria Math"/>
+                    <w:i/>
+                  </w:rPr>
+                </m:ctrlPr>
+              </m:dPr>
+              <m:e>
+                <m:r>
+                  <w:rPr>
+                    <w:rFonts w:ascii="Cambria Math" w:hAnsi="Cambria Math"/>
+                  </w:rPr>
+                  <m:t>n!</m:t>
+                </m:r>
+              </m:e>
+            </m:d>
+            <m:ctrlPr>
+              <w:rPr>
+                <w:rFonts w:ascii="Cambria Math" w:hAnsi="Cambria Math"/>
+                <w:i/>
+              </w:rPr>
+            </m:ctrlPr>
+          </m:e>
+        </m:func>
+        <m:r>
+          <w:rPr>
+            <w:rFonts w:ascii="Cambria Math" w:hAnsi="Cambria Math"/>
+          </w:rPr>
+          <m:t>⌉</m:t>
+        </m:r>
+      </m:oMath>
+      <w:r>
+        <w:rPr>
+          <w:rFonts w:hint="eastAsia"/>
+        </w:rPr>
+        <w:t>，比如</w:t>
+      </w:r>
+      <w:r>
+        <w:rPr>
+          <w:rFonts w:hint="eastAsia"/>
+        </w:rPr>
+        <w:t>7</w:t>
+      </w:r>
+      <w:r>
+        <w:rPr>
+          <w:rFonts w:hint="eastAsia"/>
+        </w:rPr>
+        <w:t>个关键字，至少比较</w:t>
+      </w:r>
+      <w:r>
+        <w:rPr>
+          <w:rFonts w:hint="eastAsia"/>
+        </w:rPr>
+        <w:t>13</w:t>
+      </w:r>
+      <w:r>
+        <w:rPr>
+          <w:rFonts w:hint="eastAsia"/>
+        </w:rPr>
+        <w:t>次</w:t>
+      </w:r>
+    </w:p>
+    <w:p>
+      <w:pPr>
+        <w:pStyle w:val="4"/>
+      </w:pPr>
+      <w:r>
+        <w:rPr>
+          <w:rFonts w:hint="eastAsia"/>
+        </w:rPr>
+        <w:t>插入排序</w:t>
+      </w:r>
+    </w:p>
+    <w:p>
+      <w:pPr>
+        <w:pStyle w:val="5"/>
+      </w:pPr>
+      <w:r>
+        <w:rPr>
+          <w:rFonts w:hint="eastAsia"/>
+        </w:rPr>
+        <w:t>直接插入排序</w:t>
+      </w:r>
+    </w:p>
+    <w:p>
+      <w:r>
+        <w:rPr>
+          <w:rFonts w:hint="eastAsia"/>
+        </w:rPr>
+        <w:t>比较和移动次数</w:t>
+      </w:r>
+      <w:r>
+        <w:rPr>
+          <w:rFonts w:hint="eastAsia"/>
+        </w:rPr>
+        <w:t>取决于待排序表的初始状态</w:t>
+      </w:r>
+    </w:p>
+    <w:p>
+      <w:r>
+        <w:rPr>
+          <w:rFonts w:hint="eastAsia"/>
+        </w:rPr>
+        <w:t>适用于顺序存储和链式存储</w:t>
+      </w:r>
+    </w:p>
+    <w:p>
+      <w:proofErr w:type="gramStart"/>
+      <w:r>
+        <w:rPr>
+          <w:rFonts w:hint="eastAsia"/>
+        </w:rPr>
+        <w:t>边比较边</w:t>
+      </w:r>
+      <w:proofErr w:type="gramEnd"/>
+      <w:r>
+        <w:rPr>
+          <w:rFonts w:hint="eastAsia"/>
+        </w:rPr>
+        <w:t>移动元素</w:t>
+      </w:r>
+    </w:p>
+    <w:p>
+      <w:pPr>
+        <w:pStyle w:val="5"/>
+      </w:pPr>
+      <w:r>
+        <w:rPr>
+          <w:rFonts w:hint="eastAsia"/>
+        </w:rPr>
+        <w:t>折半插入排序</w:t>
+      </w:r>
+    </w:p>
+    <w:p>
+      <w:r>
+        <w:rPr>
+          <w:rFonts w:hint="eastAsia"/>
+        </w:rPr>
+        <w:t>将比较和移动元素分离出来，即先折半查找元素的待插入的位置，然后再统一移动</w:t>
+      </w:r>
+    </w:p>
+    <w:p>
+      <w:r>
+        <w:rPr>
+          <w:rFonts w:hint="eastAsia"/>
+        </w:rPr>
+        <w:t>折半插入排序仅仅减少了比较元素的次数</w:t>
+      </w:r>
+      <w:r>
+        <w:rPr>
+          <w:rFonts w:hint="eastAsia"/>
+        </w:rPr>
+        <w:t>，</w:t>
+      </w:r>
+      <w:proofErr w:type="gramStart"/>
+      <w:r>
+        <w:rPr>
+          <w:rFonts w:hint="eastAsia"/>
+        </w:rPr>
+        <w:t>该比较</w:t>
+      </w:r>
+      <w:proofErr w:type="gramEnd"/>
+      <w:r>
+        <w:rPr>
+          <w:rFonts w:hint="eastAsia"/>
+        </w:rPr>
+        <w:t>次数与待排序表的初始状态无关，仅取决于表中的元素个数</w:t>
+      </w:r>
+      <w:r>
+        <w:rPr>
+          <w:rFonts w:hint="eastAsia"/>
+        </w:rPr>
+        <w:t>n</w:t>
+      </w:r>
+    </w:p>
+    <w:p>
+      <w:r>
+        <w:rPr>
+          <w:rFonts w:hint="eastAsia"/>
+        </w:rPr>
+        <w:t>元素的移动次数没有改变</w:t>
+      </w:r>
+      <w:r>
+        <w:rPr>
+          <w:rFonts w:hint="eastAsia"/>
+        </w:rPr>
+        <w:t>，依赖于待排序表的初始状态</w:t>
+      </w:r>
+    </w:p>
+    <w:p>
+      <w:pPr>
+        <w:pStyle w:val="5"/>
+      </w:pPr>
+      <w:r>
+        <w:rPr>
+          <w:rFonts w:hint="eastAsia"/>
+        </w:rPr>
+        <w:t>希尔排序</w:t>
+      </w:r>
+    </w:p>
+    <w:p>
+      <w:r>
+        <w:rPr>
+          <w:rFonts w:hint="eastAsia"/>
+        </w:rPr>
+        <w:t>先将待排序表分割成</w:t>
+      </w:r>
+      <w:proofErr w:type="gramStart"/>
+      <w:r>
+        <w:rPr>
+          <w:rFonts w:hint="eastAsia"/>
+        </w:rPr>
+        <w:t>若干形</w:t>
+      </w:r>
+      <w:proofErr w:type="gramEnd"/>
+      <w:r>
+        <w:rPr>
+          <w:rFonts w:hint="eastAsia"/>
+        </w:rPr>
+        <w:t>如</w:t>
+      </w:r>
+      <w:r>
+        <w:rPr>
+          <w:rFonts w:hint="eastAsia"/>
+        </w:rPr>
+        <w:t>L</w:t>
+      </w:r>
+      <w:r>
+        <w:t>[i,i+d,i+2d,…,</w:t>
+      </w:r>
+      <w:proofErr w:type="spellStart"/>
+      <w:r>
+        <w:t>i+kd</w:t>
+      </w:r>
+      <w:proofErr w:type="spellEnd"/>
+      <w:r>
+        <w:t>]</w:t>
+      </w:r>
+      <w:r>
+        <w:rPr>
+          <w:rFonts w:hint="eastAsia"/>
+        </w:rPr>
+        <w:t>的特殊子表，分别进行直接插入排序，当整个表都已经基本有序时，再对全体记录进行一次直接插入排序</w:t>
+      </w:r>
+    </w:p>
+    <w:p>
+      <w:r>
+        <w:rPr>
+          <w:rFonts w:hint="eastAsia"/>
+        </w:rPr>
+        <w:t>只适用于当线性表为顺序存储的情况</w:t>
+      </w:r>
+    </w:p>
+    <w:p>
+      <w:pPr>
+        <w:pStyle w:val="5"/>
+      </w:pPr>
+      <w:r>
+        <w:rPr>
+          <w:rFonts w:hint="eastAsia"/>
+        </w:rPr>
+        <w:t>习题知识点</w:t>
+      </w:r>
+    </w:p>
+    <w:p>
+      <w:r>
+        <w:rPr>
+          <w:rFonts w:hint="eastAsia"/>
+        </w:rPr>
+        <w:t>不考虑与哨兵比较，直接插入排序最坏的情况下，要做</w:t>
+      </w:r>
+      <w:r>
+        <w:rPr>
+          <w:rFonts w:hint="eastAsia"/>
+        </w:rPr>
+        <w:t>n</w:t>
+      </w:r>
+      <w:r>
+        <w:t>(n-1)/2</w:t>
+      </w:r>
+      <w:r>
+        <w:rPr>
+          <w:rFonts w:hint="eastAsia"/>
+        </w:rPr>
+        <w:t>次比较</w:t>
+      </w:r>
+    </w:p>
+    <w:p>
+      <w:r>
+        <w:rPr>
+          <w:rFonts w:hint="eastAsia"/>
+        </w:rPr>
+        <w:t>在待排序序列基本有序的前提下，直接插入排序效率最高</w:t>
+      </w:r>
+    </w:p>
+    <w:p>
+      <w:r>
+        <w:rPr>
+          <w:rFonts w:hint="eastAsia"/>
+        </w:rPr>
+        <w:t>直接插入排序比较次数和初始状态有关，折半插入排序比较次数和初始状态无关，之和元素个数有关</w:t>
+      </w:r>
+    </w:p>
+    <w:p>
+      <w:r>
+        <w:rPr>
+          <w:rFonts w:hint="eastAsia"/>
+        </w:rPr>
+        <w:t>堆排序，冒泡排序，快排，简单选择排序每一回合都会有元素放在最终位置，希尔排序，直接插入排序没有这个属性</w:t>
+      </w:r>
+    </w:p>
+    <w:p>
+      <w:r>
+        <w:rPr>
+          <w:rFonts w:hint="eastAsia"/>
+        </w:rPr>
+        <w:t>直接插入排序有局部有序属性，即如果从后向前插，前几个元素是有序排列的</w:t>
+      </w:r>
+    </w:p>
+    <w:p>
+      <w:pPr>
+        <w:pStyle w:val="4"/>
+      </w:pPr>
+      <w:r>
+        <w:rPr>
+          <w:rFonts w:hint="eastAsia"/>
+        </w:rPr>
+        <w:lastRenderedPageBreak/>
+        <w:t>交换排序</w:t>
+      </w:r>
+    </w:p>
+    <w:p>
+      <w:pPr>
+        <w:pStyle w:val="5"/>
+      </w:pPr>
+      <w:r>
+        <w:rPr>
+          <w:rFonts w:hint="eastAsia"/>
+        </w:rPr>
+        <w:t>冒泡排序</w:t>
+      </w:r>
+    </w:p>
+    <w:p>
+      <w:r>
+        <w:rPr>
+          <w:rFonts w:hint="eastAsia"/>
+        </w:rPr>
+        <w:t>最好时，只需要比较</w:t>
+      </w:r>
+      <w:r>
+        <w:rPr>
+          <w:rFonts w:hint="eastAsia"/>
+        </w:rPr>
+        <w:t>n</w:t>
+      </w:r>
+      <w:r>
+        <w:t>-1</w:t>
+      </w:r>
+      <w:r>
+        <w:rPr>
+          <w:rFonts w:hint="eastAsia"/>
+        </w:rPr>
+        <w:t>次，移动</w:t>
+      </w:r>
+      <w:r>
+        <w:rPr>
+          <w:rFonts w:hint="eastAsia"/>
+        </w:rPr>
+        <w:t>0</w:t>
+      </w:r>
+      <w:r>
+        <w:rPr>
+          <w:rFonts w:hint="eastAsia"/>
+        </w:rPr>
+        <w:t>次；</w:t>
+      </w:r>
+    </w:p>
+    <w:p>
+      <w:r>
+        <w:rPr>
+          <w:rFonts w:hint="eastAsia"/>
+        </w:rPr>
+        <w:t>最差时，初始状态为逆序，需要进行</w:t>
+      </w:r>
+      <w:r>
+        <w:rPr>
+          <w:rFonts w:hint="eastAsia"/>
+        </w:rPr>
+        <w:t>n</w:t>
+      </w:r>
+      <w:r>
+        <w:t>-1</w:t>
+      </w:r>
+      <w:r>
+        <w:rPr>
+          <w:rFonts w:hint="eastAsia"/>
+        </w:rPr>
+        <w:t>趟排序，第</w:t>
+      </w:r>
+      <w:proofErr w:type="spellStart"/>
+      <w:r>
+        <w:rPr>
+          <w:rFonts w:hint="eastAsia"/>
+        </w:rPr>
+        <w:t>i</w:t>
+      </w:r>
+      <w:proofErr w:type="spellEnd"/>
+      <w:proofErr w:type="gramStart"/>
+      <w:r>
+        <w:rPr>
+          <w:rFonts w:hint="eastAsia"/>
+        </w:rPr>
+        <w:t>趟需要</w:t>
+      </w:r>
+      <w:proofErr w:type="gramEnd"/>
+      <w:r>
+        <w:rPr>
+          <w:rFonts w:hint="eastAsia"/>
+        </w:rPr>
+        <w:t>进行</w:t>
+      </w:r>
+      <w:r>
+        <w:rPr>
+          <w:rFonts w:hint="eastAsia"/>
+        </w:rPr>
+        <w:t>n</w:t>
+      </w:r>
+      <w:r>
+        <w:t>-</w:t>
+      </w:r>
+      <w:proofErr w:type="spellStart"/>
+      <w:r>
+        <w:t>i</w:t>
+      </w:r>
+      <w:proofErr w:type="spellEnd"/>
+      <w:r>
+        <w:rPr>
+          <w:rFonts w:hint="eastAsia"/>
+        </w:rPr>
+        <w:t>次比较，每次比较都必须移动元素三次来交换元素位置</w:t>
+      </w:r>
+      <w:r>
+        <w:br/>
+      </w:r>
+      <m:oMathPara>
+        <m:oMath>
+          <m:r>
+            <m:rPr>
+              <m:sty m:val="p"/>
+            </m:rPr>
+            <w:rPr>
+              <w:rFonts w:ascii="Cambria Math" w:hAnsi="Cambria Math" w:hint="eastAsia"/>
+            </w:rPr>
+            <m:t>比较次数</m:t>
+          </m:r>
+          <m:r>
+            <m:rPr>
+              <m:sty m:val="p"/>
+            </m:rPr>
+            <w:rPr>
+              <w:rFonts w:ascii="Cambria Math" w:hAnsi="Cambria Math" w:hint="eastAsia"/>
+            </w:rPr>
+            <m:t>=</m:t>
+          </m:r>
+          <m:nary>
+            <m:naryPr>
+              <m:chr m:val="∑"/>
+              <m:ctrlPr>
+                <w:rPr>
+                  <w:rFonts w:ascii="Cambria Math" w:hAnsi="Cambria Math"/>
+                </w:rPr>
+              </m:ctrlPr>
+            </m:naryPr>
+            <m:sub>
+              <m:r>
+                <m:rPr>
+                  <m:sty m:val="p"/>
+                </m:rPr>
+                <w:rPr>
+                  <w:rFonts w:ascii="Cambria Math" w:hAnsi="Cambria Math"/>
+                </w:rPr>
+                <m:t>i=1</m:t>
+              </m:r>
+            </m:sub>
+            <m:sup>
+              <m:r>
+                <m:rPr>
+                  <m:sty m:val="p"/>
+                </m:rPr>
+                <w:rPr>
+                  <w:rFonts w:ascii="Cambria Math" w:hAnsi="Cambria Math"/>
+                </w:rPr>
+                <m:t>n-1</m:t>
+              </m:r>
+            </m:sup>
+            <m:e>
+              <m:d>
+                <m:dPr>
+                  <m:ctrlPr>
+                    <w:rPr>
+                      <w:rFonts w:ascii="Cambria Math" w:hAnsi="Cambria Math"/>
+                      <w:i/>
+                    </w:rPr>
+                  </m:ctrlPr>
+                </m:dPr>
+                <m:e>
+                  <m:r>
+                    <w:rPr>
+                      <w:rFonts w:ascii="Cambria Math" w:hAnsi="Cambria Math"/>
+                    </w:rPr>
+                    <m:t>n-i</m:t>
+                  </m:r>
+                </m:e>
+              </m:d>
+            </m:e>
+          </m:nary>
+          <m:r>
+            <w:rPr>
+              <w:rFonts w:ascii="Cambria Math" w:hAnsi="Cambria Math"/>
+            </w:rPr>
+            <m:t>=</m:t>
+          </m:r>
+          <m:f>
+            <m:fPr>
+              <m:ctrlPr>
+                <w:rPr>
+                  <w:rFonts w:ascii="Cambria Math" w:hAnsi="Cambria Math"/>
+                  <w:i/>
+                </w:rPr>
+              </m:ctrlPr>
+            </m:fPr>
+            <m:num>
+              <m:r>
+                <w:rPr>
+                  <w:rFonts w:ascii="Cambria Math" w:hAnsi="Cambria Math"/>
+                </w:rPr>
+                <m:t>n</m:t>
+              </m:r>
+              <m:d>
+                <m:dPr>
+                  <m:ctrlPr>
+                    <w:rPr>
+                      <w:rFonts w:ascii="Cambria Math" w:hAnsi="Cambria Math"/>
+                      <w:i/>
+                    </w:rPr>
+                  </m:ctrlPr>
+                </m:dPr>
+                <m:e>
+                  <m:r>
+                    <w:rPr>
+                      <w:rFonts w:ascii="Cambria Math" w:hAnsi="Cambria Math"/>
+                    </w:rPr>
+                    <m:t>n-1</m:t>
+                  </m:r>
+                </m:e>
+              </m:d>
+            </m:num>
+            <m:den>
+              <m:r>
+                <w:rPr>
+                  <w:rFonts w:ascii="Cambria Math" w:hAnsi="Cambria Math"/>
+                </w:rPr>
+                <m:t>2</m:t>
+              </m:r>
+            </m:den>
+          </m:f>
+          <m:r>
+            <w:rPr>
+              <w:rFonts w:ascii="Cambria Math" w:hAnsi="Cambria Math" w:hint="eastAsia"/>
+            </w:rPr>
+            <m:t>，</m:t>
+          </m:r>
+          <m:r>
+            <m:rPr>
+              <m:sty m:val="p"/>
+            </m:rPr>
+            <w:rPr>
+              <w:rFonts w:ascii="Cambria Math" w:hAnsi="Cambria Math"/>
+            </w:rPr>
+            <w:br/>
+          </m:r>
+        </m:oMath>
+        <m:oMath>
+          <m:r>
+            <m:rPr>
+              <m:sty m:val="p"/>
+            </m:rPr>
+            <w:rPr>
+              <w:rFonts w:ascii="Cambria Math" w:hAnsi="Cambria Math" w:hint="eastAsia"/>
+            </w:rPr>
+            <m:t>移动次数</m:t>
+          </m:r>
+          <m:r>
+            <m:rPr>
+              <m:sty m:val="p"/>
+              <m:aln/>
+            </m:rPr>
+            <w:rPr>
+              <w:rFonts w:ascii="Cambria Math" w:hAnsi="Cambria Math" w:hint="eastAsia"/>
+            </w:rPr>
+            <m:t>=</m:t>
+          </m:r>
+          <m:nary>
+            <m:naryPr>
+              <m:chr m:val="∑"/>
+              <m:ctrlPr>
+                <w:rPr>
+                  <w:rFonts w:ascii="Cambria Math" w:hAnsi="Cambria Math"/>
+                </w:rPr>
+              </m:ctrlPr>
+            </m:naryPr>
+            <m:sub>
+              <m:r>
+                <m:rPr>
+                  <m:sty m:val="p"/>
+                </m:rPr>
+                <w:rPr>
+                  <w:rFonts w:ascii="Cambria Math" w:hAnsi="Cambria Math"/>
+                </w:rPr>
+                <m:t>i=1</m:t>
+              </m:r>
+            </m:sub>
+            <m:sup>
+              <m:r>
+                <m:rPr>
+                  <m:sty m:val="p"/>
+                </m:rPr>
+                <w:rPr>
+                  <w:rFonts w:ascii="Cambria Math" w:hAnsi="Cambria Math"/>
+                </w:rPr>
+                <m:t>n-1</m:t>
+              </m:r>
+            </m:sup>
+            <m:e>
+              <m:r>
+                <w:rPr>
+                  <w:rFonts w:ascii="Cambria Math" w:hAnsi="Cambria Math"/>
+                </w:rPr>
+                <m:t>3</m:t>
+              </m:r>
+              <m:d>
+                <m:dPr>
+                  <m:ctrlPr>
+                    <w:rPr>
+                      <w:rFonts w:ascii="Cambria Math" w:hAnsi="Cambria Math"/>
+                      <w:i/>
+                    </w:rPr>
+                  </m:ctrlPr>
+                </m:dPr>
+                <m:e>
+                  <m:r>
+                    <w:rPr>
+                      <w:rFonts w:ascii="Cambria Math" w:hAnsi="Cambria Math"/>
+                    </w:rPr>
+                    <m:t>n-i</m:t>
+                  </m:r>
+                </m:e>
+              </m:d>
+            </m:e>
+          </m:nary>
+          <m:r>
+            <w:rPr>
+              <w:rFonts w:ascii="Cambria Math" w:hAnsi="Cambria Math"/>
+            </w:rPr>
+            <m:t>=</m:t>
+          </m:r>
+          <m:f>
+            <m:fPr>
+              <m:ctrlPr>
+                <w:rPr>
+                  <w:rFonts w:ascii="Cambria Math" w:hAnsi="Cambria Math"/>
+                  <w:i/>
+                </w:rPr>
+              </m:ctrlPr>
+            </m:fPr>
+            <m:num>
+              <m:r>
+                <w:rPr>
+                  <w:rFonts w:ascii="Cambria Math" w:hAnsi="Cambria Math"/>
+                </w:rPr>
+                <m:t>3n</m:t>
+              </m:r>
+              <m:d>
+                <m:dPr>
+                  <m:ctrlPr>
+                    <w:rPr>
+                      <w:rFonts w:ascii="Cambria Math" w:hAnsi="Cambria Math"/>
+                      <w:i/>
+                    </w:rPr>
+                  </m:ctrlPr>
+                </m:dPr>
+                <m:e>
+                  <m:r>
+                    <w:rPr>
+                      <w:rFonts w:ascii="Cambria Math" w:hAnsi="Cambria Math"/>
+                    </w:rPr>
+                    <m:t>n-1</m:t>
+                  </m:r>
+                </m:e>
+              </m:d>
+            </m:num>
+            <m:den>
+              <m:r>
+                <w:rPr>
+                  <w:rFonts w:ascii="Cambria Math" w:hAnsi="Cambria Math"/>
+                </w:rPr>
+                <m:t>2</m:t>
+              </m:r>
+            </m:den>
+          </m:f>
+        </m:oMath>
+      </m:oMathPara>
+    </w:p>
+    <w:p>
+      <w:r>
+        <w:rPr>
+          <w:rFonts w:hint="eastAsia"/>
+        </w:rPr>
+        <w:t>冒泡排序也会局部有序，并且是全局有序（比直接插入厉害点）</w:t>
+      </w:r>
+    </w:p>
+    <w:p>
+      <w:pPr>
+        <w:pStyle w:val="5"/>
+      </w:pPr>
+      <w:r>
+        <w:rPr>
+          <w:rFonts w:hint="eastAsia"/>
+        </w:rPr>
+        <w:t>快速排序</w:t>
+      </w:r>
+    </w:p>
+    <w:p>
+      <w:r>
+        <w:rPr>
+          <w:rFonts w:hint="eastAsia"/>
+        </w:rPr>
+        <w:t>需要借助递归工作栈，容量应与递归调用的最大深度一致。最好：</w:t>
+      </w:r>
+      <m:oMath>
+        <m:r>
+          <m:rPr>
+            <m:sty m:val="p"/>
+          </m:rPr>
+          <w:rPr>
+            <w:rFonts w:ascii="Cambria Math" w:hAnsi="Cambria Math"/>
+          </w:rPr>
+          <m:t>⌈</m:t>
+        </m:r>
+        <m:func>
+          <m:funcPr>
+            <m:ctrlPr>
+              <w:rPr>
+                <w:rFonts w:ascii="Cambria Math" w:hAnsi="Cambria Math"/>
+              </w:rPr>
+            </m:ctrlPr>
+          </m:funcPr>
+          <m:fName>
+            <m:sSub>
+              <m:sSubPr>
+                <m:ctrlPr>
+                  <w:rPr>
+                    <w:rFonts w:ascii="Cambria Math" w:hAnsi="Cambria Math"/>
+                  </w:rPr>
+                </m:ctrlPr>
+              </m:sSubPr>
+              <m:e>
+                <m:r>
+                  <m:rPr>
+                    <m:sty m:val="p"/>
+                  </m:rPr>
+                  <w:rPr>
+                    <w:rFonts w:ascii="Cambria Math" w:hAnsi="Cambria Math"/>
+                  </w:rPr>
+                  <m:t>log</m:t>
+                </m:r>
+              </m:e>
+              <m:sub>
+                <m:r>
+                  <m:rPr>
+                    <m:sty m:val="p"/>
+                  </m:rPr>
+                  <w:rPr>
+                    <w:rFonts w:ascii="Cambria Math" w:hAnsi="Cambria Math"/>
+                  </w:rPr>
+                  <m:t>2</m:t>
+                </m:r>
+              </m:sub>
+            </m:sSub>
+          </m:fName>
+          <m:e>
+            <m:d>
+              <m:dPr>
+                <m:ctrlPr>
+                  <w:rPr>
+                    <w:rFonts w:ascii="Cambria Math" w:hAnsi="Cambria Math"/>
+                    <w:i/>
+                  </w:rPr>
+                </m:ctrlPr>
+              </m:dPr>
+              <m:e>
+                <m:r>
+                  <w:rPr>
+                    <w:rFonts w:ascii="Cambria Math" w:hAnsi="Cambria Math"/>
+                  </w:rPr>
+                  <m:t>n+1</m:t>
+                </m:r>
+              </m:e>
+            </m:d>
+            <m:ctrlPr>
+              <w:rPr>
+                <w:rFonts w:ascii="Cambria Math" w:hAnsi="Cambria Math"/>
+                <w:i/>
+              </w:rPr>
+            </m:ctrlPr>
+          </m:e>
+        </m:func>
+        <m:r>
+          <w:rPr>
+            <w:rFonts w:ascii="Cambria Math" w:hAnsi="Cambria Math"/>
+          </w:rPr>
+          <m:t>⌉</m:t>
+        </m:r>
+      </m:oMath>
+      <w:r>
+        <w:rPr>
+          <w:rFonts w:hint="eastAsia"/>
+        </w:rPr>
+        <w:t>，最坏：要进行</w:t>
+      </w:r>
+      <w:r>
+        <w:rPr>
+          <w:rFonts w:hint="eastAsia"/>
+        </w:rPr>
+        <w:t>n</w:t>
+      </w:r>
+      <w:r>
+        <w:t>-1</w:t>
+      </w:r>
+      <w:r>
+        <w:rPr>
+          <w:rFonts w:hint="eastAsia"/>
+        </w:rPr>
+        <w:t>次调用即</w:t>
+      </w:r>
+      <w:r>
+        <w:rPr>
+          <w:rFonts w:hint="eastAsia"/>
+        </w:rPr>
+        <w:t>O</w:t>
+      </w:r>
+      <w:r>
+        <w:t>(n)</w:t>
+      </w:r>
+    </w:p>
+    <w:p>
+      <w:r>
+        <w:rPr>
+          <w:rFonts w:hint="eastAsia"/>
+        </w:rPr>
+        <w:t>时间效率和划分是否对称有关，如果划分两个区域分别包含</w:t>
+      </w:r>
+      <w:r>
+        <w:rPr>
+          <w:rFonts w:hint="eastAsia"/>
+        </w:rPr>
+        <w:t>n</w:t>
+      </w:r>
+      <w:r>
+        <w:t>-1</w:t>
+      </w:r>
+      <w:r>
+        <w:rPr>
+          <w:rFonts w:hint="eastAsia"/>
+        </w:rPr>
+        <w:t>和</w:t>
+      </w:r>
+      <w:r>
+        <w:rPr>
+          <w:rFonts w:hint="eastAsia"/>
+        </w:rPr>
+        <w:t>0</w:t>
+      </w:r>
+      <w:r>
+        <w:rPr>
+          <w:rFonts w:hint="eastAsia"/>
+        </w:rPr>
+        <w:t>个元素，就最差</w:t>
+      </w:r>
+      <w:r>
+        <w:rPr>
+          <w:rFonts w:hint="eastAsia"/>
+        </w:rPr>
+        <w:t>；能均分就最好</w:t>
+      </w:r>
+    </w:p>
+    <w:p>
+      <w:proofErr w:type="gramStart"/>
+      <w:r>
+        <w:rPr>
+          <w:rFonts w:hint="eastAsia"/>
+        </w:rPr>
+        <w:t>快排不</w:t>
+      </w:r>
+      <w:proofErr w:type="gramEnd"/>
+      <w:r>
+        <w:rPr>
+          <w:rFonts w:hint="eastAsia"/>
+        </w:rPr>
+        <w:t>产生有序子序列，即没有局部有序性</w:t>
+      </w:r>
+    </w:p>
+    <w:p>
+      <w:pPr>
+        <w:pStyle w:val="5"/>
+      </w:pPr>
+      <w:r>
+        <w:rPr>
+          <w:rFonts w:hint="eastAsia"/>
+        </w:rPr>
+        <w:t>习题知识点</w:t>
+      </w:r>
+    </w:p>
+    <w:p>
+      <w:r>
+        <w:rPr>
+          <w:rFonts w:hint="eastAsia"/>
+        </w:rPr>
+        <w:t>插入排序，第</w:t>
+      </w:r>
+      <w:proofErr w:type="spellStart"/>
+      <w:r>
+        <w:rPr>
+          <w:rFonts w:hint="eastAsia"/>
+        </w:rPr>
+        <w:t>i</w:t>
+      </w:r>
+      <w:proofErr w:type="spellEnd"/>
+      <w:r>
+        <w:rPr>
+          <w:rFonts w:hint="eastAsia"/>
+        </w:rPr>
+        <w:t>趟之后前</w:t>
+      </w:r>
+      <w:r>
+        <w:rPr>
+          <w:rFonts w:hint="eastAsia"/>
+        </w:rPr>
+        <w:t>i</w:t>
+      </w:r>
+      <w:r>
+        <w:t>+1</w:t>
+      </w:r>
+      <w:r>
+        <w:rPr>
+          <w:rFonts w:hint="eastAsia"/>
+        </w:rPr>
+        <w:t>个元素应该时有序的</w:t>
+      </w:r>
+    </w:p>
+    <w:p>
+      <w:r>
+        <w:rPr>
+          <w:rFonts w:hint="eastAsia"/>
+        </w:rPr>
+        <w:t>快速排序在要排序的数据已基本有序的情况下最不利</w:t>
+      </w:r>
+    </w:p>
+    <w:p>
+      <w:r>
+        <w:rPr>
+          <w:rFonts w:hint="eastAsia"/>
+        </w:rPr>
+        <w:t>冒泡和选择排序经过</w:t>
+      </w:r>
+      <w:proofErr w:type="spellStart"/>
+      <w:r>
+        <w:rPr>
+          <w:rFonts w:hint="eastAsia"/>
+        </w:rPr>
+        <w:t>i</w:t>
+      </w:r>
+      <w:proofErr w:type="spellEnd"/>
+      <w:r>
+        <w:rPr>
+          <w:rFonts w:hint="eastAsia"/>
+        </w:rPr>
+        <w:t>趟，将有</w:t>
+      </w:r>
+      <w:proofErr w:type="spellStart"/>
+      <w:r>
+        <w:rPr>
+          <w:rFonts w:hint="eastAsia"/>
+        </w:rPr>
+        <w:t>i</w:t>
+      </w:r>
+      <w:proofErr w:type="spellEnd"/>
+      <w:proofErr w:type="gramStart"/>
+      <w:r>
+        <w:rPr>
+          <w:rFonts w:hint="eastAsia"/>
+        </w:rPr>
+        <w:t>个</w:t>
+      </w:r>
+      <w:proofErr w:type="gramEnd"/>
+      <w:r>
+        <w:rPr>
+          <w:rFonts w:hint="eastAsia"/>
+        </w:rPr>
+        <w:t>元素处于最终位置（最左或最右）</w:t>
+      </w:r>
+    </w:p>
+    <w:p>
+      <w:r>
+        <w:rPr>
+          <w:rFonts w:hint="eastAsia"/>
+        </w:rPr>
+        <w:t>可能时执行第一趟</w:t>
+      </w:r>
+      <w:proofErr w:type="gramStart"/>
+      <w:r>
+        <w:rPr>
+          <w:rFonts w:hint="eastAsia"/>
+        </w:rPr>
+        <w:t>快排之后</w:t>
+      </w:r>
+      <w:proofErr w:type="gramEnd"/>
+      <w:r>
+        <w:rPr>
+          <w:rFonts w:hint="eastAsia"/>
+        </w:rPr>
+        <w:t>所得到的序列的判断：如果存在一个元素，其左</w:t>
+      </w:r>
+      <w:r>
+        <w:rPr>
+          <w:rFonts w:hint="eastAsia"/>
+        </w:rPr>
+        <w:t>/</w:t>
+      </w:r>
+      <w:r>
+        <w:rPr>
+          <w:rFonts w:hint="eastAsia"/>
+        </w:rPr>
+        <w:t>其右全都大于</w:t>
+      </w:r>
+      <w:r>
+        <w:rPr>
+          <w:rFonts w:hint="eastAsia"/>
+        </w:rPr>
+        <w:t>/</w:t>
+      </w:r>
+      <w:r>
+        <w:rPr>
+          <w:rFonts w:hint="eastAsia"/>
+        </w:rPr>
+        <w:t>小于自身，即可</w:t>
+      </w:r>
+    </w:p>
+    <w:p>
+      <w:proofErr w:type="gramStart"/>
+      <w:r>
+        <w:rPr>
+          <w:rFonts w:hint="eastAsia"/>
+        </w:rPr>
+        <w:t>快排递归</w:t>
+      </w:r>
+      <w:proofErr w:type="gramEnd"/>
+      <w:r>
+        <w:rPr>
+          <w:rFonts w:hint="eastAsia"/>
+        </w:rPr>
+        <w:t>次数与每次划分后得到的分区的处理顺序无关</w:t>
+      </w:r>
+    </w:p>
+    <w:p>
+      <w:pPr>
+        <w:pStyle w:val="4"/>
+      </w:pPr>
+      <w:r>
+        <w:rPr>
+          <w:rFonts w:hint="eastAsia"/>
+        </w:rPr>
+        <w:t>选择排序</w:t>
+      </w:r>
+    </w:p>
+    <w:p>
+      <w:pPr>
+        <w:pStyle w:val="5"/>
+      </w:pPr>
+      <w:r>
+        <w:rPr>
+          <w:rFonts w:hint="eastAsia"/>
+        </w:rPr>
+        <w:t>简单选择排序</w:t>
+      </w:r>
+    </w:p>
+    <w:p>
+      <w:r>
+        <w:rPr>
+          <w:rFonts w:hint="eastAsia"/>
+        </w:rPr>
+        <w:t>简单选择排序中元素移动的操作次数很少，不会超过</w:t>
+      </w:r>
+      <w:r>
+        <w:rPr>
+          <w:rFonts w:hint="eastAsia"/>
+        </w:rPr>
+        <w:t>3</w:t>
+      </w:r>
+      <w:r>
+        <w:t>(n-1)</w:t>
+      </w:r>
+      <w:r>
+        <w:rPr>
+          <w:rFonts w:hint="eastAsia"/>
+        </w:rPr>
+        <w:t>，最好的情况下移动</w:t>
+      </w:r>
+      <w:r>
+        <w:rPr>
+          <w:rFonts w:hint="eastAsia"/>
+        </w:rPr>
+        <w:t>0</w:t>
+      </w:r>
+      <w:r>
+        <w:rPr>
+          <w:rFonts w:hint="eastAsia"/>
+        </w:rPr>
+        <w:t>次，此时对应表已经有序；但是元素之间的比较的次数与序列初始状态无关，始终是</w:t>
+      </w:r>
+      <w:r>
+        <w:rPr>
+          <w:rFonts w:hint="eastAsia"/>
+        </w:rPr>
+        <w:t>n</w:t>
+      </w:r>
+      <w:r>
+        <w:t>(n-1)/2</w:t>
+      </w:r>
+      <w:r>
+        <w:rPr>
+          <w:rFonts w:hint="eastAsia"/>
+        </w:rPr>
+        <w:t>次</w:t>
+      </w:r>
+    </w:p>
+    <w:p>
+      <w:pPr>
+        <w:pStyle w:val="5"/>
+      </w:pPr>
+      <w:r>
+        <w:rPr>
+          <w:rFonts w:hint="eastAsia"/>
+        </w:rPr>
+        <w:t>堆排序</w:t>
+      </w:r>
+    </w:p>
+    <w:p>
+      <w:r>
+        <w:rPr>
+          <w:rFonts w:hint="eastAsia"/>
+        </w:rPr>
+        <w:t>构造初始堆，就是一个反复筛选的过程。</w:t>
+      </w:r>
+      <w:r>
+        <w:t>N</w:t>
+      </w:r>
+      <w:proofErr w:type="gramStart"/>
+      <w:r>
+        <w:rPr>
+          <w:rFonts w:hint="eastAsia"/>
+        </w:rPr>
+        <w:t>个</w:t>
+      </w:r>
+      <w:proofErr w:type="gramEnd"/>
+      <w:r>
+        <w:rPr>
+          <w:rFonts w:hint="eastAsia"/>
+        </w:rPr>
+        <w:t>结点的二叉树，最后一个结点是第</w:t>
+      </w:r>
+      <m:oMath>
+        <m:r>
+          <m:rPr>
+            <m:sty m:val="p"/>
+          </m:rPr>
+          <w:rPr>
+            <w:rFonts w:ascii="Cambria Math" w:hAnsi="Cambria Math"/>
+          </w:rPr>
+          <m:t>⌊n/2⌋</m:t>
+        </m:r>
+      </m:oMath>
+      <w:proofErr w:type="gramStart"/>
+      <w:r>
+        <w:rPr>
+          <w:rFonts w:hint="eastAsia"/>
+        </w:rPr>
+        <w:t>个</w:t>
+      </w:r>
+      <w:proofErr w:type="gramEnd"/>
+      <w:r>
+        <w:rPr>
+          <w:rFonts w:hint="eastAsia"/>
+        </w:rPr>
+        <w:t>结点的孩子。对第</w:t>
+      </w:r>
+      <m:oMath>
+        <m:r>
+          <m:rPr>
+            <m:sty m:val="p"/>
+          </m:rPr>
+          <w:rPr>
+            <w:rFonts w:ascii="Cambria Math" w:hAnsi="Cambria Math"/>
+          </w:rPr>
+          <m:t>⌊n/2⌋</m:t>
+        </m:r>
+      </m:oMath>
+      <w:proofErr w:type="gramStart"/>
+      <w:r>
+        <w:rPr>
+          <w:rFonts w:hint="eastAsia"/>
+        </w:rPr>
+        <w:t>个</w:t>
+      </w:r>
+      <w:proofErr w:type="gramEnd"/>
+      <w:r>
+        <w:rPr>
+          <w:rFonts w:hint="eastAsia"/>
+        </w:rPr>
+        <w:t>结点为根的子树进行筛选（大根堆，</w:t>
+      </w:r>
+      <w:proofErr w:type="gramStart"/>
+      <w:r>
+        <w:rPr>
+          <w:rFonts w:hint="eastAsia"/>
+        </w:rPr>
+        <w:t>若根结点</w:t>
+      </w:r>
+      <w:proofErr w:type="gramEnd"/>
+      <w:r>
+        <w:rPr>
+          <w:rFonts w:hint="eastAsia"/>
+        </w:rPr>
+        <w:t>的关键字小于左右子女中的较大者，则交换），之后依次对各结点（</w:t>
+      </w:r>
+      <m:oMath>
+        <m:r>
+          <m:rPr>
+            <m:sty m:val="p"/>
+          </m:rPr>
+          <w:rPr>
+            <w:rFonts w:ascii="Cambria Math" w:hAnsi="Cambria Math"/>
+          </w:rPr>
+          <m:t>⌊n/2⌋</m:t>
+        </m:r>
+      </m:oMath>
+      <w:r>
+        <w:rPr>
+          <w:rFonts w:hint="eastAsia"/>
+        </w:rPr>
+        <w:t>-1~1</w:t>
+      </w:r>
+      <w:r>
+        <w:rPr>
+          <w:rFonts w:hint="eastAsia"/>
+        </w:rPr>
+        <w:t>）为根的子树进行筛选。交换的时候可能破坏下一级的堆，需要采用上述方法对下一级构造</w:t>
+      </w:r>
+      <w:r>
+        <w:rPr>
+          <w:rFonts w:hint="eastAsia"/>
+        </w:rPr>
+        <w:t>。</w:t>
+      </w:r>
+    </w:p>
+    <w:p>
+      <w:r>
+        <w:rPr>
+          <w:rFonts w:hint="eastAsia"/>
+        </w:rPr>
+        <w:t>向下调整的时间与树高有关，为</w:t>
+      </w:r>
+      <w:r>
+        <w:rPr>
+          <w:rFonts w:hint="eastAsia"/>
+        </w:rPr>
+        <w:t>O</w:t>
+      </w:r>
+      <w:r>
+        <w:t>(h)</w:t>
+      </w:r>
+      <w:r>
+        <w:rPr>
+          <w:rFonts w:hint="eastAsia"/>
+        </w:rPr>
+        <w:t>。在元素个数为</w:t>
+      </w:r>
+      <w:r>
+        <w:rPr>
+          <w:rFonts w:hint="eastAsia"/>
+        </w:rPr>
+        <w:t>n</w:t>
+      </w:r>
+      <w:r>
+        <w:rPr>
+          <w:rFonts w:hint="eastAsia"/>
+        </w:rPr>
+        <w:t>的序列上建堆，其时间复杂度为</w:t>
+      </w:r>
+      <w:r>
+        <w:rPr>
+          <w:rFonts w:hint="eastAsia"/>
+        </w:rPr>
+        <w:t>O</w:t>
+      </w:r>
+      <w:r>
+        <w:t>(n)</w:t>
+      </w:r>
+      <w:r>
+        <w:rPr>
+          <w:rFonts w:hint="eastAsia"/>
+        </w:rPr>
+        <w:t>，即在线性时间内，就</w:t>
+      </w:r>
+      <w:r>
+        <w:rPr>
+          <w:rFonts w:hint="eastAsia"/>
+        </w:rPr>
+        <w:t>可以将一个无序数组建成一个堆</w:t>
+      </w:r>
+    </w:p>
+    <w:p>
+      <w:r>
+        <w:rPr>
+          <w:rFonts w:hint="eastAsia"/>
+        </w:rPr>
+        <w:t>堆排序的时候，堆顶元素就是最大值（大顶堆），输出堆顶元素后，将</w:t>
+      </w:r>
+      <w:r>
+        <w:rPr>
+          <w:rFonts w:hint="eastAsia"/>
+        </w:rPr>
+        <w:t>堆底元素送入堆顶，再向下调整，再输出堆顶元素</w:t>
+      </w:r>
+    </w:p>
+    <w:p>
+      <w:r>
+        <w:rPr>
+          <w:rFonts w:hint="eastAsia"/>
+        </w:rPr>
+        <w:t>删除堆顶操作，将堆底元素放到堆顶，然后向下调整</w:t>
+      </w:r>
+    </w:p>
+    <w:p>
+      <w:r>
+        <w:rPr>
+          <w:rFonts w:hint="eastAsia"/>
+        </w:rPr>
+        <w:t>插入操作，先插到堆的末尾，再向上调整</w:t>
+      </w:r>
+    </w:p>
+    <w:p>
+      <w:r>
+        <w:rPr>
+          <w:rFonts w:hint="eastAsia"/>
+        </w:rPr>
+        <w:t>时间效率：</w:t>
+      </w:r>
+      <w:proofErr w:type="gramStart"/>
+      <w:r>
+        <w:rPr>
+          <w:rFonts w:hint="eastAsia"/>
+        </w:rPr>
+        <w:t>建堆时间</w:t>
+      </w:r>
+      <w:proofErr w:type="gramEnd"/>
+      <w:r>
+        <w:rPr>
+          <w:rFonts w:hint="eastAsia"/>
+        </w:rPr>
+        <w:t>为</w:t>
+      </w:r>
+      <w:r>
+        <w:rPr>
+          <w:rFonts w:hint="eastAsia"/>
+        </w:rPr>
+        <w:t>O</w:t>
+      </w:r>
+      <w:r>
+        <w:t>(n)</w:t>
+      </w:r>
+      <w:r>
+        <w:rPr>
+          <w:rFonts w:hint="eastAsia"/>
+        </w:rPr>
+        <w:t>，之后有</w:t>
+      </w:r>
+      <w:r>
+        <w:rPr>
+          <w:rFonts w:hint="eastAsia"/>
+        </w:rPr>
+        <w:t>n</w:t>
+      </w:r>
+      <w:r>
+        <w:t>-1</w:t>
+      </w:r>
+      <w:r>
+        <w:rPr>
+          <w:rFonts w:hint="eastAsia"/>
+        </w:rPr>
+        <w:t>次向下调整操作，每次调整的时间复杂度是</w:t>
+      </w:r>
+      <w:r>
+        <w:rPr>
+          <w:rFonts w:hint="eastAsia"/>
+        </w:rPr>
+        <w:t>O</w:t>
+      </w:r>
+      <w:r>
+        <w:t>(h)</w:t>
+      </w:r>
+      <w:r>
+        <w:rPr>
+          <w:rFonts w:hint="eastAsia"/>
+        </w:rPr>
+        <w:t>，</w:t>
+      </w:r>
+      <w:proofErr w:type="gramStart"/>
+      <w:r>
+        <w:rPr>
+          <w:rFonts w:hint="eastAsia"/>
+        </w:rPr>
+        <w:t>故时间</w:t>
+      </w:r>
+      <w:proofErr w:type="gramEnd"/>
+      <w:r>
+        <w:rPr>
+          <w:rFonts w:hint="eastAsia"/>
+        </w:rPr>
+        <w:t>复杂度为</w:t>
+      </w:r>
+      <w:r>
+        <w:rPr>
+          <w:rFonts w:hint="eastAsia"/>
+        </w:rPr>
+        <w:t>O</w:t>
+      </w:r>
+      <w:r>
+        <w:t>(</w:t>
+      </w:r>
+      <w:proofErr w:type="spellStart"/>
+      <w:r>
+        <w:t>nlogn</w:t>
+      </w:r>
+      <w:proofErr w:type="spellEnd"/>
+      <w:r>
+        <w:t>)</w:t>
+      </w:r>
+    </w:p>
+    <w:p>
+      <w:pPr>
+        <w:pStyle w:val="5"/>
+      </w:pPr>
+      <w:r>
+        <w:rPr>
+          <w:rFonts w:hint="eastAsia"/>
+        </w:rPr>
+        <w:t>习题知识点</w:t>
+      </w:r>
+    </w:p>
+    <w:p>
+      <w:r>
+        <w:rPr>
+          <w:rFonts w:hint="eastAsia"/>
+        </w:rPr>
+        <w:t>小根堆，关键字最大的结点一定存储在</w:t>
+      </w:r>
+      <w:proofErr w:type="gramStart"/>
+      <w:r>
+        <w:rPr>
+          <w:rFonts w:hint="eastAsia"/>
+        </w:rPr>
+        <w:t>这个堆所对应</w:t>
+      </w:r>
+      <w:proofErr w:type="gramEnd"/>
+      <w:r>
+        <w:rPr>
+          <w:rFonts w:hint="eastAsia"/>
+        </w:rPr>
+        <w:t>的完全二叉树的叶子结点中，二叉树中最后一个非叶子结点</w:t>
+      </w:r>
+      <m:oMath>
+        <m:r>
+          <m:rPr>
+            <m:sty m:val="p"/>
+          </m:rPr>
+          <w:rPr>
+            <w:rFonts w:ascii="Cambria Math" w:hAnsi="Cambria Math"/>
+          </w:rPr>
+          <m:t>⌊n/2⌋</m:t>
+        </m:r>
+      </m:oMath>
+      <w:r>
+        <w:rPr>
+          <w:rFonts w:hint="eastAsia"/>
+        </w:rPr>
+        <w:t>，所以关键字最大的结点存储范围</w:t>
+      </w:r>
+      <m:oMath>
+        <m:r>
+          <m:rPr>
+            <m:sty m:val="p"/>
+          </m:rPr>
+          <w:rPr>
+            <w:rFonts w:ascii="Cambria Math" w:hAnsi="Cambria Math"/>
+          </w:rPr>
+          <m:t>⌊n/2⌋</m:t>
+        </m:r>
+      </m:oMath>
+      <w:r>
+        <w:rPr>
+          <w:rFonts w:hint="eastAsia"/>
+        </w:rPr>
+        <w:t>+1~n</w:t>
+      </w:r>
+    </w:p>
+    <w:p>
+      <w:r>
+        <w:rPr>
+          <w:rFonts w:hint="eastAsia"/>
+        </w:rPr>
+        <w:t>插入排序，快排，冒泡排序，排序过程中的比较次数与序列出书状态有关，选择排序比较次数始终是</w:t>
+      </w:r>
+      <w:r>
+        <w:rPr>
+          <w:rFonts w:hint="eastAsia"/>
+        </w:rPr>
+        <w:t>n</w:t>
+      </w:r>
+      <w:r>
+        <w:t>(n-1)/2</w:t>
+      </w:r>
+    </w:p>
+    <w:p>
+      <w:r>
+        <w:rPr>
+          <w:rFonts w:hint="eastAsia"/>
+        </w:rPr>
+        <w:t>插入排序，快速排序和归并排序，只有将所有元素排序完成后，才能得到前</w:t>
+      </w:r>
+      <w:r>
+        <w:rPr>
+          <w:rFonts w:hint="eastAsia"/>
+        </w:rPr>
+        <w:t>k</w:t>
+      </w:r>
+      <w:r>
+        <w:rPr>
+          <w:rFonts w:hint="eastAsia"/>
+        </w:rPr>
+        <w:t>小的元素序列。</w:t>
+      </w:r>
+    </w:p>
+    <w:p>
+      <w:r>
+        <w:rPr>
+          <w:rFonts w:hint="eastAsia"/>
+        </w:rPr>
+        <w:t>冒泡排序，堆排序和简单选择排序，每一趟都会确定一个最小</w:t>
+      </w:r>
+      <w:r>
+        <w:rPr>
+          <w:rFonts w:hint="eastAsia"/>
+        </w:rPr>
+        <w:t>/</w:t>
+      </w:r>
+      <w:r>
+        <w:rPr>
+          <w:rFonts w:hint="eastAsia"/>
+        </w:rPr>
+        <w:t>大的元素。</w:t>
+      </w:r>
+    </w:p>
+    <w:p>
+      <w:pPr>
+        <w:rPr>
+          <w:rFonts w:hint="eastAsia"/>
+        </w:rPr>
+      </w:pPr>
+      <w:r>
+        <w:rPr>
+          <w:rFonts w:hint="eastAsia"/>
+        </w:rPr>
+        <w:t>堆排序，</w:t>
+      </w:r>
+      <w:r>
+        <w:rPr>
+          <w:rFonts w:hint="eastAsia"/>
+        </w:rPr>
+        <w:t>n</w:t>
+      </w:r>
+      <w:proofErr w:type="gramStart"/>
+      <w:r>
+        <w:rPr>
+          <w:rFonts w:hint="eastAsia"/>
+        </w:rPr>
+        <w:t>个</w:t>
+      </w:r>
+      <w:proofErr w:type="gramEnd"/>
+      <w:r>
+        <w:rPr>
+          <w:rFonts w:hint="eastAsia"/>
+        </w:rPr>
+        <w:t>元素，建立初始堆，时间不超过</w:t>
+      </w:r>
+      <w:r>
+        <w:rPr>
+          <w:rFonts w:hint="eastAsia"/>
+        </w:rPr>
+        <w:t>4</w:t>
+      </w:r>
+      <w:r>
+        <w:t>n</w:t>
+      </w:r>
+      <w:r>
+        <w:rPr>
+          <w:rFonts w:hint="eastAsia"/>
+        </w:rPr>
+        <w:t>，取得第</w:t>
+      </w:r>
+      <w:r>
+        <w:rPr>
+          <w:rFonts w:hint="eastAsia"/>
+        </w:rPr>
+        <w:t>k</w:t>
+      </w:r>
+      <w:r>
+        <w:rPr>
+          <w:rFonts w:hint="eastAsia"/>
+        </w:rPr>
+        <w:t>小的元素之前的排序序列所化的时间为</w:t>
+      </w:r>
+      <w:proofErr w:type="spellStart"/>
+      <w:r>
+        <w:rPr>
+          <w:rFonts w:hint="eastAsia"/>
+        </w:rPr>
+        <w:t>k</w:t>
+      </w:r>
+      <w:r>
+        <w:t>logn</w:t>
+      </w:r>
+      <w:proofErr w:type="spellEnd"/>
+      <w:r>
+        <w:rPr>
+          <w:rFonts w:hint="eastAsia"/>
+        </w:rPr>
+        <w:t>，总时间为</w:t>
+      </w:r>
+      <w:r>
+        <w:rPr>
+          <w:rFonts w:hint="eastAsia"/>
+        </w:rPr>
+        <w:t>4</w:t>
+      </w:r>
+      <w:r>
+        <w:t>n+klogn</w:t>
+      </w:r>
+      <w:r>
+        <w:rPr>
+          <w:rFonts w:hint="eastAsia"/>
+        </w:rPr>
+        <w:t>，冒泡和简单选择排序完成此功能所花的时间为</w:t>
+      </w:r>
+      <w:proofErr w:type="spellStart"/>
+      <w:r>
+        <w:rPr>
+          <w:rFonts w:hint="eastAsia"/>
+        </w:rPr>
+        <w:t>k</w:t>
+      </w:r>
+      <w:r>
+        <w:t>n</w:t>
+      </w:r>
+      <w:proofErr w:type="spellEnd"/>
+      <w:r>
+        <w:rPr>
+          <w:rFonts w:hint="eastAsia"/>
+        </w:rPr>
+        <w:t>，当</w:t>
+      </w:r>
+      <w:r>
+        <w:rPr>
+          <w:rFonts w:hint="eastAsia"/>
+        </w:rPr>
+        <w:t>k</w:t>
+      </w:r>
+      <m:oMath>
+        <m:r>
+          <m:rPr>
+            <m:sty m:val="p"/>
+          </m:rPr>
+          <w:rPr>
+            <w:rFonts w:ascii="Cambria Math" w:hAnsi="Cambria Math"/>
+          </w:rPr>
+          <m:t>≥</m:t>
+        </m:r>
+      </m:oMath>
+      <w:r>
+        <w:rPr>
+          <w:rFonts w:hint="eastAsia"/>
+        </w:rPr>
+        <w:t>5</w:t>
+      </w:r>
+      <w:r>
+        <w:rPr>
+          <w:rFonts w:hint="eastAsia"/>
+        </w:rPr>
+        <w:t>时，堆排序最优</w:t>
       </w:r>
     </w:p>
     <w:sectPr>
@@ -6119,27 +10879,25 @@
 <w:ftr xmlns:wpc="http://schemas.microsoft.com/office/word/2010/wordprocessingCanvas" xmlns:cx="http://schemas.microsoft.com/office/drawing/2014/chartex" xmlns:cx1="http://schemas.microsoft.com/office/drawing/2015/9/8/chartex" xmlns:cx2="http://schemas.microsoft.com/office/drawing/2015/10/21/chartex" xmlns:cx3="http://schemas.microsoft.com/office/drawing/2016/5/9/chartex" xmlns:cx4="http://schemas.microsoft.com/office/drawing/2016/5/10/chartex" xmlns:cx5="http://schemas.microsoft.com/office/drawing/2016/5/11/chartex" xmlns:cx6="http://schemas.microsoft.com/office/drawing/2016/5/12/chartex" xmlns:cx7="http://schemas.microsoft.com/office/drawing/2016/5/13/chartex" xmlns:cx8="http://schemas.microsoft.com/office/drawing/2016/5/14/chartex" xmlns:mc="http://schemas.openxmlformats.org/markup-compatibility/2006" xmlns:aink="http://schemas.microsoft.com/office/drawing/2016/ink" xmlns:am3d="http://schemas.microsoft.com/office/drawing/2017/model3d" xmlns:o="urn:schemas-microsoft-com:office:office" xmlns:r="http://schemas.openxmlformats.org/officeDocument/2006/relationships" xmlns:m="http://schemas.openxmlformats.org/officeDocument/2006/math" xmlns:v="urn:schemas-microsoft-com:vml" xmlns:wp14="http://schemas.microsoft.com/office/word/2010/wordprocessingDrawing" xmlns:wp="http://schemas.openxmlformats.org/drawingml/2006/wordprocessingDrawing" xmlns:w10="urn:schemas-microsoft-com:office:word" xmlns:w="http://schemas.openxmlformats.org/wordprocessingml/2006/main" xmlns:w14="http://schemas.microsoft.com/office/word/2010/wordml" xmlns:w15="http://schemas.microsoft.com/office/word/2012/wordml" xmlns:w16cid="http://schemas.microsoft.com/office/word/2016/wordml/cid" xmlns:w16se="http://schemas.microsoft.com/office/word/2015/wordml/symex" xmlns:wpg="http://schemas.microsoft.com/office/word/2010/wordprocessingGroup" xmlns:wpi="http://schemas.microsoft.com/office/word/2010/wordprocessingInk" xmlns:wne="http://schemas.microsoft.com/office/word/2006/wordml" xmlns:wps="http://schemas.microsoft.com/office/word/2010/wordprocessingShape" mc:Ignorable="w14 w15 w16se w16cid wp14">
   <w:sdt>
     <w:sdtPr>
-      <w:id w:val="2049408862"/>
+      <w:id w:val="1374806177"/>
       <w:docPartObj>
         <w:docPartGallery w:val="Page Numbers (Bottom of Page)"/>
         <w:docPartUnique/>
       </w:docPartObj>
     </w:sdtPr>
-    <w:sdtEndPr/>
     <w:sdtContent>
       <w:sdt>
         <w:sdtPr>
-          <w:id w:val="1728636285"/>
+          <w:id w:val="-559012366"/>
           <w:docPartObj>
             <w:docPartGallery w:val="Page Numbers (Top of Page)"/>
             <w:docPartUnique/>
           </w:docPartObj>
         </w:sdtPr>
-        <w:sdtEndPr/>
         <w:sdtContent>
           <w:p>
             <w:pPr>
-              <w:pStyle w:val="a8"/>
+              <w:pStyle w:val="a9"/>
               <w:numPr>
                 <w:ilvl w:val="0"/>
                 <w:numId w:val="0"/>
@@ -6183,7 +10941,7 @@
                 <w:bCs/>
                 <w:noProof/>
               </w:rPr>
-              <w:t>2</w:t>
+              <w:t>4</w:t>
             </w:r>
             <w:r>
               <w:rPr>
@@ -6231,7 +10989,7 @@
                 <w:bCs/>
                 <w:noProof/>
               </w:rPr>
-              <w:t>2</w:t>
+              <w:t>4</w:t>
             </w:r>
             <w:r>
               <w:rPr>
@@ -6245,7 +11003,7 @@
           </w:p>
           <w:p>
             <w:pPr>
-              <w:pStyle w:val="a8"/>
+              <w:pStyle w:val="a9"/>
               <w:numPr>
                 <w:ilvl w:val="0"/>
                 <w:numId w:val="0"/>
@@ -6255,7 +11013,7 @@
           </w:p>
           <w:p>
             <w:pPr>
-              <w:pStyle w:val="a8"/>
+              <w:pStyle w:val="a9"/>
               <w:numPr>
                 <w:ilvl w:val="0"/>
                 <w:numId w:val="0"/>
@@ -6293,7 +11051,7 @@
 <w:hdr xmlns:wpc="http://schemas.microsoft.com/office/word/2010/wordprocessingCanvas" xmlns:cx="http://schemas.microsoft.com/office/drawing/2014/chartex" xmlns:cx1="http://schemas.microsoft.com/office/drawing/2015/9/8/chartex" xmlns:cx2="http://schemas.microsoft.com/office/drawing/2015/10/21/chartex" xmlns:cx3="http://schemas.microsoft.com/office/drawing/2016/5/9/chartex" xmlns:cx4="http://schemas.microsoft.com/office/drawing/2016/5/10/chartex" xmlns:cx5="http://schemas.microsoft.com/office/drawing/2016/5/11/chartex" xmlns:cx6="http://schemas.microsoft.com/office/drawing/2016/5/12/chartex" xmlns:cx7="http://schemas.microsoft.com/office/drawing/2016/5/13/chartex" xmlns:cx8="http://schemas.microsoft.com/office/drawing/2016/5/14/chartex" xmlns:mc="http://schemas.openxmlformats.org/markup-compatibility/2006" xmlns:aink="http://schemas.microsoft.com/office/drawing/2016/ink" xmlns:am3d="http://schemas.microsoft.com/office/drawing/2017/model3d" xmlns:o="urn:schemas-microsoft-com:office:office" xmlns:r="http://schemas.openxmlformats.org/officeDocument/2006/relationships" xmlns:m="http://schemas.openxmlformats.org/officeDocument/2006/math" xmlns:v="urn:schemas-microsoft-com:vml" xmlns:wp14="http://schemas.microsoft.com/office/word/2010/wordprocessingDrawing" xmlns:wp="http://schemas.openxmlformats.org/drawingml/2006/wordprocessingDrawing" xmlns:w10="urn:schemas-microsoft-com:office:word" xmlns:w="http://schemas.openxmlformats.org/wordprocessingml/2006/main" xmlns:w14="http://schemas.microsoft.com/office/word/2010/wordml" xmlns:w15="http://schemas.microsoft.com/office/word/2012/wordml" xmlns:w16cid="http://schemas.microsoft.com/office/word/2016/wordml/cid" xmlns:w16se="http://schemas.microsoft.com/office/word/2015/wordml/symex" xmlns:wpg="http://schemas.microsoft.com/office/word/2010/wordprocessingGroup" xmlns:wpi="http://schemas.microsoft.com/office/word/2010/wordprocessingInk" xmlns:wne="http://schemas.microsoft.com/office/word/2006/wordml" xmlns:wps="http://schemas.microsoft.com/office/word/2010/wordprocessingShape" mc:Ignorable="w14 w15 w16se w16cid wp14">
   <w:p>
     <w:pPr>
-      <w:pStyle w:val="a6"/>
+      <w:pStyle w:val="a7"/>
       <w:numPr>
         <w:ilvl w:val="0"/>
         <w:numId w:val="0"/>
@@ -6764,6 +11522,96 @@
     </w:lvl>
   </w:abstractNum>
   <w:abstractNum w:abstractNumId="4" w15:restartNumberingAfterBreak="0">
+    <w:nsid w:val="3A784817"/>
+    <w:multiLevelType w:val="hybridMultilevel"/>
+    <w:tmpl w:val="F9FA7DDC"/>
+    <w:lvl w:ilvl="0" w:tplc="E4448528">
+      <w:start w:val="1"/>
+      <w:numFmt w:val="decimal"/>
+      <w:pStyle w:val="a"/>
+      <w:lvlText w:val="%1"/>
+      <w:lvlJc w:val="left"/>
+      <w:pPr>
+        <w:ind w:left="420" w:hanging="420"/>
+      </w:pPr>
+      <w:rPr>
+        <w:rFonts w:hint="eastAsia"/>
+      </w:rPr>
+    </w:lvl>
+    <w:lvl w:ilvl="1" w:tplc="04090019">
+      <w:start w:val="1"/>
+      <w:numFmt w:val="lowerLetter"/>
+      <w:lvlText w:val="%2)"/>
+      <w:lvlJc w:val="left"/>
+      <w:pPr>
+        <w:ind w:left="840" w:hanging="420"/>
+      </w:pPr>
+    </w:lvl>
+    <w:lvl w:ilvl="2" w:tplc="0409001B" w:tentative="1">
+      <w:start w:val="1"/>
+      <w:numFmt w:val="lowerRoman"/>
+      <w:lvlText w:val="%3."/>
+      <w:lvlJc w:val="right"/>
+      <w:pPr>
+        <w:ind w:left="1260" w:hanging="420"/>
+      </w:pPr>
+    </w:lvl>
+    <w:lvl w:ilvl="3" w:tplc="0409000F" w:tentative="1">
+      <w:start w:val="1"/>
+      <w:numFmt w:val="decimal"/>
+      <w:lvlText w:val="%4."/>
+      <w:lvlJc w:val="left"/>
+      <w:pPr>
+        <w:ind w:left="1680" w:hanging="420"/>
+      </w:pPr>
+    </w:lvl>
+    <w:lvl w:ilvl="4" w:tplc="04090019" w:tentative="1">
+      <w:start w:val="1"/>
+      <w:numFmt w:val="lowerLetter"/>
+      <w:lvlText w:val="%5)"/>
+      <w:lvlJc w:val="left"/>
+      <w:pPr>
+        <w:ind w:left="2100" w:hanging="420"/>
+      </w:pPr>
+    </w:lvl>
+    <w:lvl w:ilvl="5" w:tplc="0409001B" w:tentative="1">
+      <w:start w:val="1"/>
+      <w:numFmt w:val="lowerRoman"/>
+      <w:lvlText w:val="%6."/>
+      <w:lvlJc w:val="right"/>
+      <w:pPr>
+        <w:ind w:left="2520" w:hanging="420"/>
+      </w:pPr>
+    </w:lvl>
+    <w:lvl w:ilvl="6" w:tplc="0409000F" w:tentative="1">
+      <w:start w:val="1"/>
+      <w:numFmt w:val="decimal"/>
+      <w:lvlText w:val="%7."/>
+      <w:lvlJc w:val="left"/>
+      <w:pPr>
+        <w:ind w:left="2940" w:hanging="420"/>
+      </w:pPr>
+    </w:lvl>
+    <w:lvl w:ilvl="7" w:tplc="04090019" w:tentative="1">
+      <w:start w:val="1"/>
+      <w:numFmt w:val="lowerLetter"/>
+      <w:lvlText w:val="%8)"/>
+      <w:lvlJc w:val="left"/>
+      <w:pPr>
+        <w:ind w:left="3360" w:hanging="420"/>
+      </w:pPr>
+    </w:lvl>
+    <w:lvl w:ilvl="8" w:tplc="0409001B" w:tentative="1">
+      <w:start w:val="1"/>
+      <w:numFmt w:val="lowerRoman"/>
+      <w:lvlText w:val="%9."/>
+      <w:lvlJc w:val="right"/>
+      <w:pPr>
+        <w:ind w:left="3780" w:hanging="420"/>
+      </w:pPr>
+    </w:lvl>
+  </w:abstractNum>
+  <w:abstractNum w:abstractNumId="5" w15:restartNumberingAfterBreak="0">
     <w:nsid w:val="3DFF0F61"/>
     <w:multiLevelType w:val="multilevel"/>
     <w:tmpl w:val="275689F4"/>
@@ -6882,14 +11730,14 @@
       </w:rPr>
     </w:lvl>
   </w:abstractNum>
-  <w:abstractNum w:abstractNumId="5" w15:restartNumberingAfterBreak="0">
+  <w:abstractNum w:abstractNumId="6" w15:restartNumberingAfterBreak="0">
     <w:nsid w:val="4A7C3862"/>
     <w:multiLevelType w:val="hybridMultilevel"/>
-    <w:tmpl w:val="648E1C60"/>
-    <w:lvl w:ilvl="0" w:tplc="74044612">
+    <w:tmpl w:val="9EB8A1B8"/>
+    <w:lvl w:ilvl="0" w:tplc="BE4E4732">
       <w:start w:val="1"/>
       <w:numFmt w:val="bullet"/>
-      <w:pStyle w:val="a"/>
+      <w:pStyle w:val="a0"/>
       <w:lvlText w:val=""/>
       <w:lvlJc w:val="left"/>
       <w:pPr>
@@ -6996,7 +11844,7 @@
       </w:rPr>
     </w:lvl>
   </w:abstractNum>
-  <w:abstractNum w:abstractNumId="6" w15:restartNumberingAfterBreak="0">
+  <w:abstractNum w:abstractNumId="7" w15:restartNumberingAfterBreak="0">
     <w:nsid w:val="504E7438"/>
     <w:multiLevelType w:val="hybridMultilevel"/>
     <w:tmpl w:val="D1D8DBDC"/>
@@ -7109,7 +11957,7 @@
       </w:rPr>
     </w:lvl>
   </w:abstractNum>
-  <w:abstractNum w:abstractNumId="7" w15:restartNumberingAfterBreak="0">
+  <w:abstractNum w:abstractNumId="8" w15:restartNumberingAfterBreak="0">
     <w:nsid w:val="5A123A43"/>
     <w:multiLevelType w:val="hybridMultilevel"/>
     <w:tmpl w:val="66D2ED7C"/>
@@ -7222,7 +12070,7 @@
       </w:rPr>
     </w:lvl>
   </w:abstractNum>
-  <w:abstractNum w:abstractNumId="8" w15:restartNumberingAfterBreak="0">
+  <w:abstractNum w:abstractNumId="9" w15:restartNumberingAfterBreak="0">
     <w:nsid w:val="640A3065"/>
     <w:multiLevelType w:val="hybridMultilevel"/>
     <w:tmpl w:val="9AE85552"/>
@@ -7335,7 +12183,7 @@
       </w:rPr>
     </w:lvl>
   </w:abstractNum>
-  <w:abstractNum w:abstractNumId="9" w15:restartNumberingAfterBreak="0">
+  <w:abstractNum w:abstractNumId="10" w15:restartNumberingAfterBreak="0">
     <w:nsid w:val="71760D07"/>
     <w:multiLevelType w:val="multilevel"/>
     <w:tmpl w:val="0C4647F6"/>
@@ -7448,7 +12296,7 @@
       </w:rPr>
     </w:lvl>
   </w:abstractNum>
-  <w:abstractNum w:abstractNumId="10" w15:restartNumberingAfterBreak="0">
+  <w:abstractNum w:abstractNumId="11" w15:restartNumberingAfterBreak="0">
     <w:nsid w:val="7E461531"/>
     <w:multiLevelType w:val="hybridMultilevel"/>
     <w:tmpl w:val="4CF0EE80"/>
@@ -7595,13 +12443,13 @@
     </w:lvlOverride>
   </w:num>
   <w:num w:numId="3">
-    <w:abstractNumId w:val="9"/>
+    <w:abstractNumId w:val="10"/>
   </w:num>
   <w:num w:numId="4">
-    <w:abstractNumId w:val="4"/>
+    <w:abstractNumId w:val="5"/>
   </w:num>
   <w:num w:numId="5">
-    <w:abstractNumId w:val="6"/>
+    <w:abstractNumId w:val="7"/>
   </w:num>
   <w:num w:numId="6">
     <w:abstractNumId w:val="3"/>
@@ -7610,19 +12458,28 @@
     <w:abstractNumId w:val="1"/>
   </w:num>
   <w:num w:numId="8">
-    <w:abstractNumId w:val="7"/>
+    <w:abstractNumId w:val="8"/>
   </w:num>
   <w:num w:numId="9">
-    <w:abstractNumId w:val="8"/>
+    <w:abstractNumId w:val="9"/>
   </w:num>
   <w:num w:numId="10">
     <w:abstractNumId w:val="0"/>
   </w:num>
   <w:num w:numId="11">
-    <w:abstractNumId w:val="10"/>
+    <w:abstractNumId w:val="11"/>
   </w:num>
   <w:num w:numId="12">
-    <w:abstractNumId w:val="5"/>
+    <w:abstractNumId w:val="6"/>
+  </w:num>
+  <w:num w:numId="13">
+    <w:abstractNumId w:val="4"/>
+  </w:num>
+  <w:num w:numId="14">
+    <w:abstractNumId w:val="4"/>
+    <w:lvlOverride w:ilvl="0">
+      <w:startOverride w:val="1"/>
+    </w:lvlOverride>
   </w:num>
 </w:numbering>
 </file>
@@ -8018,7 +12875,7 @@
     <w:lsdException w:name="Hashtag" w:semiHidden="1" w:unhideWhenUsed="1"/>
     <w:lsdException w:name="Unresolved Mention" w:semiHidden="1" w:unhideWhenUsed="1"/>
   </w:latentStyles>
-  <w:style w:type="paragraph" w:default="1" w:styleId="a">
+  <w:style w:type="paragraph" w:default="1" w:styleId="a0">
     <w:name w:val="Normal"/>
     <w:qFormat/>
     <w:rsid w:val="00C32C9C"/>
@@ -8035,8 +12892,8 @@
   </w:style>
   <w:style w:type="paragraph" w:styleId="1">
     <w:name w:val="heading 1"/>
-    <w:basedOn w:val="a"/>
-    <w:next w:val="a"/>
+    <w:basedOn w:val="a0"/>
+    <w:next w:val="a0"/>
     <w:link w:val="10"/>
     <w:uiPriority w:val="9"/>
     <w:qFormat/>
@@ -8059,8 +12916,8 @@
   </w:style>
   <w:style w:type="paragraph" w:styleId="2">
     <w:name w:val="heading 2"/>
-    <w:basedOn w:val="a"/>
-    <w:next w:val="a"/>
+    <w:basedOn w:val="a0"/>
+    <w:next w:val="a0"/>
     <w:link w:val="20"/>
     <w:uiPriority w:val="9"/>
     <w:unhideWhenUsed/>
@@ -8084,8 +12941,8 @@
   </w:style>
   <w:style w:type="paragraph" w:styleId="3">
     <w:name w:val="heading 3"/>
-    <w:basedOn w:val="a"/>
-    <w:next w:val="a"/>
+    <w:basedOn w:val="a0"/>
+    <w:next w:val="a0"/>
     <w:link w:val="30"/>
     <w:uiPriority w:val="9"/>
     <w:unhideWhenUsed/>
@@ -8107,8 +12964,8 @@
   </w:style>
   <w:style w:type="paragraph" w:styleId="4">
     <w:name w:val="heading 4"/>
-    <w:basedOn w:val="a"/>
-    <w:next w:val="a"/>
+    <w:basedOn w:val="a0"/>
+    <w:next w:val="a0"/>
     <w:link w:val="40"/>
     <w:uiPriority w:val="9"/>
     <w:unhideWhenUsed/>
@@ -8132,8 +12989,8 @@
   </w:style>
   <w:style w:type="paragraph" w:styleId="5">
     <w:name w:val="heading 5"/>
-    <w:basedOn w:val="a"/>
-    <w:next w:val="a"/>
+    <w:basedOn w:val="a0"/>
+    <w:next w:val="a0"/>
     <w:link w:val="50"/>
     <w:uiPriority w:val="9"/>
     <w:unhideWhenUsed/>
@@ -8153,6 +13010,753 @@
       <w:sz w:val="21"/>
       <w:szCs w:val="28"/>
     </w:rPr>
+  </w:style>
+  <w:style w:type="character" w:default="1" w:styleId="a1">
+    <w:name w:val="Default Paragraph Font"/>
+    <w:uiPriority w:val="1"/>
+    <w:semiHidden/>
+    <w:unhideWhenUsed/>
+  </w:style>
+  <w:style w:type="table" w:default="1" w:styleId="a2">
+    <w:name w:val="Normal Table"/>
+    <w:uiPriority w:val="99"/>
+    <w:semiHidden/>
+    <w:unhideWhenUsed/>
+    <w:tblPr>
+      <w:tblInd w:w="0" w:type="dxa"/>
+      <w:tblCellMar>
+        <w:top w:w="0" w:type="dxa"/>
+        <w:left w:w="108" w:type="dxa"/>
+        <w:bottom w:w="0" w:type="dxa"/>
+        <w:right w:w="108" w:type="dxa"/>
+      </w:tblCellMar>
+    </w:tblPr>
+  </w:style>
+  <w:style w:type="numbering" w:default="1" w:styleId="a3">
+    <w:name w:val="No List"/>
+    <w:uiPriority w:val="99"/>
+    <w:semiHidden/>
+    <w:unhideWhenUsed/>
+  </w:style>
+  <w:style w:type="character" w:customStyle="1" w:styleId="10">
+    <w:name w:val="标题 1 字符"/>
+    <w:basedOn w:val="a1"/>
+    <w:link w:val="1"/>
+    <w:uiPriority w:val="9"/>
+    <w:rsid w:val="00C32C9C"/>
+    <w:rPr>
+      <w:rFonts w:ascii="Arial" w:eastAsia="微软雅黑" w:hAnsi="Arial"/>
+      <w:bCs/>
+      <w:kern w:val="44"/>
+      <w:sz w:val="36"/>
+      <w:szCs w:val="44"/>
+    </w:rPr>
+  </w:style>
+  <w:style w:type="character" w:customStyle="1" w:styleId="20">
+    <w:name w:val="标题 2 字符"/>
+    <w:basedOn w:val="a1"/>
+    <w:link w:val="2"/>
+    <w:uiPriority w:val="9"/>
+    <w:rsid w:val="00C32C9C"/>
+    <w:rPr>
+      <w:rFonts w:ascii="Arial" w:eastAsia="微软雅黑" w:hAnsi="Arial" w:cstheme="majorBidi"/>
+      <w:bCs/>
+      <w:sz w:val="30"/>
+      <w:szCs w:val="32"/>
+    </w:rPr>
+  </w:style>
+  <w:style w:type="character" w:customStyle="1" w:styleId="30">
+    <w:name w:val="标题 3 字符"/>
+    <w:basedOn w:val="a1"/>
+    <w:link w:val="3"/>
+    <w:uiPriority w:val="9"/>
+    <w:rsid w:val="00C32C9C"/>
+    <w:rPr>
+      <w:rFonts w:ascii="Arial" w:eastAsia="微软雅黑" w:hAnsi="Arial"/>
+      <w:bCs/>
+      <w:sz w:val="28"/>
+      <w:szCs w:val="32"/>
+    </w:rPr>
+  </w:style>
+  <w:style w:type="character" w:customStyle="1" w:styleId="40">
+    <w:name w:val="标题 4 字符"/>
+    <w:basedOn w:val="a1"/>
+    <w:link w:val="4"/>
+    <w:uiPriority w:val="9"/>
+    <w:rsid w:val="006A05B6"/>
+    <w:rPr>
+      <w:rFonts w:ascii="Arial" w:eastAsia="微软雅黑" w:hAnsi="Arial" w:cstheme="majorBidi"/>
+      <w:bCs/>
+      <w:szCs w:val="28"/>
+    </w:rPr>
+  </w:style>
+  <w:style w:type="character" w:customStyle="1" w:styleId="50">
+    <w:name w:val="标题 5 字符"/>
+    <w:basedOn w:val="a1"/>
+    <w:link w:val="5"/>
+    <w:uiPriority w:val="9"/>
+    <w:rsid w:val="006A05B6"/>
+    <w:rPr>
+      <w:rFonts w:ascii="Arial" w:eastAsia="微软雅黑" w:hAnsi="Arial"/>
+      <w:bCs/>
+      <w:szCs w:val="28"/>
+    </w:rPr>
+  </w:style>
+  <w:style w:type="character" w:styleId="a4">
+    <w:name w:val="Placeholder Text"/>
+    <w:basedOn w:val="a1"/>
+    <w:uiPriority w:val="99"/>
+    <w:semiHidden/>
+    <w:rsid w:val="00A25C47"/>
+    <w:rPr>
+      <w:color w:val="808080"/>
+    </w:rPr>
+  </w:style>
+  <w:style w:type="paragraph" w:styleId="a5">
+    <w:name w:val="List Paragraph"/>
+    <w:basedOn w:val="a0"/>
+    <w:uiPriority w:val="34"/>
+    <w:qFormat/>
+    <w:rsid w:val="00A25C47"/>
+    <w:pPr>
+      <w:numPr>
+        <w:numId w:val="0"/>
+      </w:numPr>
+      <w:ind w:firstLineChars="200" w:firstLine="420"/>
+    </w:pPr>
+  </w:style>
+  <w:style w:type="paragraph" w:styleId="a6">
+    <w:name w:val="No Spacing"/>
+    <w:uiPriority w:val="1"/>
+    <w:qFormat/>
+    <w:rsid w:val="0089127E"/>
+    <w:pPr>
+      <w:widowControl w:val="0"/>
+      <w:ind w:left="420" w:hanging="420"/>
+    </w:pPr>
+    <w:rPr>
+      <w:rFonts w:ascii="Arial" w:eastAsia="微软雅黑" w:hAnsi="Arial"/>
+      <w:sz w:val="18"/>
+    </w:rPr>
+  </w:style>
+  <w:style w:type="paragraph" w:styleId="a7">
+    <w:name w:val="header"/>
+    <w:basedOn w:val="a0"/>
+    <w:link w:val="a8"/>
+    <w:uiPriority w:val="99"/>
+    <w:unhideWhenUsed/>
+    <w:rsid w:val="00AE008E"/>
+    <w:pPr>
+      <w:pBdr>
+        <w:bottom w:val="single" w:sz="6" w:space="1" w:color="auto"/>
+      </w:pBdr>
+      <w:tabs>
+        <w:tab w:val="center" w:pos="4153"/>
+        <w:tab w:val="right" w:pos="8306"/>
+      </w:tabs>
+      <w:snapToGrid w:val="0"/>
+      <w:jc w:val="center"/>
+    </w:pPr>
+    <w:rPr>
+      <w:szCs w:val="18"/>
+    </w:rPr>
+  </w:style>
+  <w:style w:type="character" w:customStyle="1" w:styleId="a8">
+    <w:name w:val="页眉 字符"/>
+    <w:basedOn w:val="a1"/>
+    <w:link w:val="a7"/>
+    <w:uiPriority w:val="99"/>
+    <w:rsid w:val="00AE008E"/>
+    <w:rPr>
+      <w:rFonts w:ascii="Arial" w:eastAsia="微软雅黑" w:hAnsi="Arial"/>
+      <w:sz w:val="18"/>
+      <w:szCs w:val="18"/>
+    </w:rPr>
+  </w:style>
+  <w:style w:type="paragraph" w:styleId="a9">
+    <w:name w:val="footer"/>
+    <w:basedOn w:val="a0"/>
+    <w:link w:val="aa"/>
+    <w:uiPriority w:val="99"/>
+    <w:unhideWhenUsed/>
+    <w:rsid w:val="00AE008E"/>
+    <w:pPr>
+      <w:tabs>
+        <w:tab w:val="center" w:pos="4153"/>
+        <w:tab w:val="right" w:pos="8306"/>
+      </w:tabs>
+      <w:snapToGrid w:val="0"/>
+    </w:pPr>
+    <w:rPr>
+      <w:szCs w:val="18"/>
+    </w:rPr>
+  </w:style>
+  <w:style w:type="character" w:customStyle="1" w:styleId="aa">
+    <w:name w:val="页脚 字符"/>
+    <w:basedOn w:val="a1"/>
+    <w:link w:val="a9"/>
+    <w:uiPriority w:val="99"/>
+    <w:rsid w:val="00AE008E"/>
+    <w:rPr>
+      <w:rFonts w:ascii="Arial" w:eastAsia="微软雅黑" w:hAnsi="Arial"/>
+      <w:sz w:val="18"/>
+      <w:szCs w:val="18"/>
+    </w:rPr>
+  </w:style>
+  <w:style w:type="table" w:styleId="ab">
+    <w:name w:val="Table Grid"/>
+    <w:basedOn w:val="a2"/>
+    <w:uiPriority w:val="39"/>
+    <w:rsid w:val="00332EB3"/>
+    <w:tblPr>
+      <w:tblBorders>
+        <w:top w:val="single" w:sz="4" w:space="0" w:color="auto"/>
+        <w:left w:val="single" w:sz="4" w:space="0" w:color="auto"/>
+        <w:bottom w:val="single" w:sz="4" w:space="0" w:color="auto"/>
+        <w:right w:val="single" w:sz="4" w:space="0" w:color="auto"/>
+        <w:insideH w:val="single" w:sz="4" w:space="0" w:color="auto"/>
+        <w:insideV w:val="single" w:sz="4" w:space="0" w:color="auto"/>
+      </w:tblBorders>
+    </w:tblPr>
+  </w:style>
+  <w:style w:type="paragraph" w:customStyle="1" w:styleId="a">
+    <w:name w:val="代码"/>
+    <w:basedOn w:val="a0"/>
+    <w:link w:val="ac"/>
+    <w:qFormat/>
+    <w:rsid w:val="00C16D98"/>
+    <w:pPr>
+      <w:numPr>
+        <w:numId w:val="13"/>
+      </w:numPr>
+      <w:shd w:val="clear" w:color="auto" w:fill="F2F2F2" w:themeFill="background1" w:themeFillShade="F2"/>
+      <w:spacing w:line="200" w:lineRule="exact"/>
+    </w:pPr>
+    <w:rPr>
+      <w:rFonts w:eastAsia="Arial"/>
+      <w:sz w:val="15"/>
+    </w:rPr>
+  </w:style>
+  <w:style w:type="character" w:customStyle="1" w:styleId="ac">
+    <w:name w:val="代码 字符"/>
+    <w:basedOn w:val="a1"/>
+    <w:link w:val="a"/>
+    <w:rsid w:val="00C16D98"/>
+    <w:rPr>
+      <w:rFonts w:ascii="Arial" w:eastAsia="Arial" w:hAnsi="Arial"/>
+      <w:sz w:val="15"/>
+      <w:shd w:val="clear" w:color="auto" w:fill="F2F2F2" w:themeFill="background1" w:themeFillShade="F2"/>
+    </w:rPr>
+  </w:style>
+</w:styles>
+</file>
+
+<file path=word/glossary/document.xml><?xml version="1.0" encoding="utf-8"?>
+<w:glossaryDocument xmlns:wpc="http://schemas.microsoft.com/office/word/2010/wordprocessingCanvas" xmlns:cx="http://schemas.microsoft.com/office/drawing/2014/chartex" xmlns:cx1="http://schemas.microsoft.com/office/drawing/2015/9/8/chartex" xmlns:cx2="http://schemas.microsoft.com/office/drawing/2015/10/21/chartex" xmlns:cx3="http://schemas.microsoft.com/office/drawing/2016/5/9/chartex" xmlns:cx4="http://schemas.microsoft.com/office/drawing/2016/5/10/chartex" xmlns:cx5="http://schemas.microsoft.com/office/drawing/2016/5/11/chartex" xmlns:cx6="http://schemas.microsoft.com/office/drawing/2016/5/12/chartex" xmlns:cx7="http://schemas.microsoft.com/office/drawing/2016/5/13/chartex" xmlns:cx8="http://schemas.microsoft.com/office/drawing/2016/5/14/chartex" xmlns:mc="http://schemas.openxmlformats.org/markup-compatibility/2006" xmlns:aink="http://schemas.microsoft.com/office/drawing/2016/ink" xmlns:am3d="http://schemas.microsoft.com/office/drawing/2017/model3d" xmlns:o="urn:schemas-microsoft-com:office:office" xmlns:r="http://schemas.openxmlformats.org/officeDocument/2006/relationships" xmlns:m="http://schemas.openxmlformats.org/officeDocument/2006/math" xmlns:v="urn:schemas-microsoft-com:vml" xmlns:wp14="http://schemas.microsoft.com/office/word/2010/wordprocessingDrawing" xmlns:wp="http://schemas.openxmlformats.org/drawingml/2006/wordprocessingDrawing" xmlns:w10="urn:schemas-microsoft-com:office:word" xmlns:w="http://schemas.openxmlformats.org/wordprocessingml/2006/main" xmlns:w14="http://schemas.microsoft.com/office/word/2010/wordml" xmlns:w15="http://schemas.microsoft.com/office/word/2012/wordml" xmlns:w16cid="http://schemas.microsoft.com/office/word/2016/wordml/cid" xmlns:w16se="http://schemas.microsoft.com/office/word/2015/wordml/symex" xmlns:wpg="http://schemas.microsoft.com/office/word/2010/wordprocessingGroup" xmlns:wpi="http://schemas.microsoft.com/office/word/2010/wordprocessingInk" xmlns:wne="http://schemas.microsoft.com/office/word/2006/wordml" xmlns:wps="http://schemas.microsoft.com/office/word/2010/wordprocessingShape" mc:Ignorable="w14 w15 w16se w16cid wp14"/>
+</file>
+
+<file path=word/glossary/fontTable.xml><?xml version="1.0" encoding="utf-8"?>
+<w:fonts xmlns:mc="http://schemas.openxmlformats.org/markup-compatibility/2006" xmlns:r="http://schemas.openxmlformats.org/officeDocument/2006/relationships" xmlns:w="http://schemas.openxmlformats.org/wordprocessingml/2006/main" xmlns:w14="http://schemas.microsoft.com/office/word/2010/wordml" xmlns:w15="http://schemas.microsoft.com/office/word/2012/wordml" xmlns:w16cid="http://schemas.microsoft.com/office/word/2016/wordml/cid" xmlns:w16se="http://schemas.microsoft.com/office/word/2015/wordml/symex" mc:Ignorable="w14 w15 w16se w16cid">
+  <w:font w:name="Wingdings">
+    <w:panose1 w:val="05000000000000000000"/>
+    <w:charset w:val="02"/>
+    <w:family w:val="auto"/>
+    <w:pitch w:val="variable"/>
+    <w:sig w:usb0="00000000" w:usb1="10000000" w:usb2="00000000" w:usb3="00000000" w:csb0="80000000" w:csb1="00000000"/>
+  </w:font>
+  <w:font w:name="Times New Roman">
+    <w:panose1 w:val="02020603050405020304"/>
+    <w:charset w:val="00"/>
+    <w:family w:val="roman"/>
+    <w:pitch w:val="variable"/>
+    <w:sig w:usb0="E0002EFF" w:usb1="C000785B" w:usb2="00000009" w:usb3="00000000" w:csb0="000001FF" w:csb1="00000000"/>
+  </w:font>
+  <w:font w:name="等线">
+    <w:altName w:val="DengXian"/>
+    <w:panose1 w:val="02010600030101010101"/>
+    <w:charset w:val="86"/>
+    <w:family w:val="auto"/>
+    <w:pitch w:val="variable"/>
+    <w:sig w:usb0="A00002BF" w:usb1="38CF7CFA" w:usb2="00000016" w:usb3="00000000" w:csb0="0004000F" w:csb1="00000000"/>
+  </w:font>
+  <w:font w:name="Arial">
+    <w:panose1 w:val="020B0604020202020204"/>
+    <w:charset w:val="00"/>
+    <w:family w:val="swiss"/>
+    <w:pitch w:val="variable"/>
+    <w:sig w:usb0="E0002EFF" w:usb1="C0007843" w:usb2="00000009" w:usb3="00000000" w:csb0="000001FF" w:csb1="00000000"/>
+  </w:font>
+  <w:font w:name="微软雅黑">
+    <w:panose1 w:val="020B0503020204020204"/>
+    <w:charset w:val="86"/>
+    <w:family w:val="swiss"/>
+    <w:pitch w:val="variable"/>
+    <w:sig w:usb0="80000287" w:usb1="28CF3C50" w:usb2="00000016" w:usb3="00000000" w:csb0="0004001F" w:csb1="00000000"/>
+  </w:font>
+  <w:font w:name="Cambria Math">
+    <w:panose1 w:val="02040503050406030204"/>
+    <w:charset w:val="00"/>
+    <w:family w:val="roman"/>
+    <w:pitch w:val="variable"/>
+    <w:sig w:usb0="E00002FF" w:usb1="420024FF" w:usb2="00000000" w:usb3="00000000" w:csb0="0000019F" w:csb1="00000000"/>
+  </w:font>
+  <w:font w:name="等线 Light">
+    <w:panose1 w:val="02010600030101010101"/>
+    <w:charset w:val="86"/>
+    <w:family w:val="auto"/>
+    <w:pitch w:val="variable"/>
+    <w:sig w:usb0="A00002BF" w:usb1="38CF7CFA" w:usb2="00000016" w:usb3="00000000" w:csb0="0004000F" w:csb1="00000000"/>
+  </w:font>
+</w:fonts>
+</file>
+
+<file path=word/glossary/settings.xml><?xml version="1.0" encoding="utf-8"?>
+<w:settings xmlns:mc="http://schemas.openxmlformats.org/markup-compatibility/2006" xmlns:o="urn:schemas-microsoft-com:office:office" xmlns:r="http://schemas.openxmlformats.org/officeDocument/2006/relationships" xmlns:m="http://schemas.openxmlformats.org/officeDocument/2006/math" xmlns:v="urn:schemas-microsoft-com:vml" xmlns:w10="urn:schemas-microsoft-com:office:word" xmlns:w="http://schemas.openxmlformats.org/wordprocessingml/2006/main" xmlns:w14="http://schemas.microsoft.com/office/word/2010/wordml" xmlns:w15="http://schemas.microsoft.com/office/word/2012/wordml" xmlns:w16cid="http://schemas.microsoft.com/office/word/2016/wordml/cid" xmlns:w16se="http://schemas.microsoft.com/office/word/2015/wordml/symex" xmlns:sl="http://schemas.openxmlformats.org/schemaLibrary/2006/main" mc:Ignorable="w14 w15 w16se w16cid">
+  <w:view w:val="normal"/>
+  <w:bordersDoNotSurroundHeader/>
+  <w:bordersDoNotSurroundFooter/>
+  <w:defaultTabStop w:val="420"/>
+  <w:drawingGridVerticalSpacing w:val="156"/>
+  <w:displayHorizontalDrawingGridEvery w:val="0"/>
+  <w:displayVerticalDrawingGridEvery w:val="2"/>
+  <w:characterSpacingControl w:val="compressPunctuation"/>
+  <w:compat>
+    <w:spaceForUL/>
+    <w:balanceSingleByteDoubleByteWidth/>
+    <w:doNotLeaveBackslashAlone/>
+    <w:ulTrailSpace/>
+    <w:doNotExpandShiftReturn/>
+    <w:adjustLineHeightInTable/>
+    <w:useFELayout/>
+    <w:compatSetting w:name="compatibilityMode" w:uri="http://schemas.microsoft.com/office/word" w:val="15"/>
+    <w:compatSetting w:name="overrideTableStyleFontSizeAndJustification" w:uri="http://schemas.microsoft.com/office/word" w:val="1"/>
+    <w:compatSetting w:name="enableOpenTypeFeatures" w:uri="http://schemas.microsoft.com/office/word" w:val="1"/>
+    <w:compatSetting w:name="doNotFlipMirrorIndents" w:uri="http://schemas.microsoft.com/office/word" w:val="1"/>
+    <w:compatSetting w:name="differentiateMultirowTableHeaders" w:uri="http://schemas.microsoft.com/office/word" w:val="1"/>
+  </w:compat>
+  <w:rsids>
+    <w:rsidRoot w:val="00A11976"/>
+    <w:rsid w:val="00A11976"/>
+  </w:rsids>
+  <m:mathPr>
+    <m:mathFont m:val="Cambria Math"/>
+    <m:brkBin m:val="before"/>
+    <m:brkBinSub m:val="--"/>
+    <m:smallFrac m:val="0"/>
+    <m:dispDef/>
+    <m:lMargin m:val="0"/>
+    <m:rMargin m:val="0"/>
+    <m:defJc m:val="centerGroup"/>
+    <m:wrapIndent m:val="1440"/>
+    <m:intLim m:val="subSup"/>
+    <m:naryLim m:val="undOvr"/>
+  </m:mathPr>
+  <w:themeFontLang w:val="en-US" w:eastAsia="zh-CN"/>
+  <w:clrSchemeMapping w:bg1="light1" w:t1="dark1" w:bg2="light2" w:t2="dark2" w:accent1="accent1" w:accent2="accent2" w:accent3="accent3" w:accent4="accent4" w:accent5="accent5" w:accent6="accent6" w:hyperlink="hyperlink" w:followedHyperlink="followedHyperlink"/>
+  <w:decimalSymbol w:val="."/>
+  <w:listSeparator w:val=","/>
+  <w15:chartTrackingRefBased/>
+</w:settings>
+</file>
+
+<file path=word/glossary/styles.xml><?xml version="1.0" encoding="utf-8"?>
+<w:styles xmlns:mc="http://schemas.openxmlformats.org/markup-compatibility/2006" xmlns:r="http://schemas.openxmlformats.org/officeDocument/2006/relationships" xmlns:w="http://schemas.openxmlformats.org/wordprocessingml/2006/main" xmlns:w14="http://schemas.microsoft.com/office/word/2010/wordml" xmlns:w15="http://schemas.microsoft.com/office/word/2012/wordml" xmlns:w16cid="http://schemas.microsoft.com/office/word/2016/wordml/cid" xmlns:w16se="http://schemas.microsoft.com/office/word/2015/wordml/symex" mc:Ignorable="w14 w15 w16se w16cid">
+  <w:docDefaults>
+    <w:rPrDefault>
+      <w:rPr>
+        <w:rFonts w:asciiTheme="minorHAnsi" w:eastAsiaTheme="minorEastAsia" w:hAnsiTheme="minorHAnsi" w:cstheme="minorBidi"/>
+        <w:kern w:val="2"/>
+        <w:sz w:val="21"/>
+        <w:szCs w:val="22"/>
+        <w:lang w:val="en-US" w:eastAsia="zh-CN" w:bidi="ar-SA"/>
+      </w:rPr>
+    </w:rPrDefault>
+    <w:pPrDefault/>
+  </w:docDefaults>
+  <w:latentStyles w:defLockedState="0" w:defUIPriority="99" w:defSemiHidden="0" w:defUnhideWhenUsed="0" w:defQFormat="0" w:count="375">
+    <w:lsdException w:name="Normal" w:uiPriority="0" w:qFormat="1"/>
+    <w:lsdException w:name="heading 1" w:uiPriority="9" w:qFormat="1"/>
+    <w:lsdException w:name="heading 2" w:semiHidden="1" w:uiPriority="9" w:unhideWhenUsed="1" w:qFormat="1"/>
+    <w:lsdException w:name="heading 3" w:semiHidden="1" w:uiPriority="9" w:unhideWhenUsed="1" w:qFormat="1"/>
+    <w:lsdException w:name="heading 4" w:semiHidden="1" w:uiPriority="9" w:unhideWhenUsed="1" w:qFormat="1"/>
+    <w:lsdException w:name="heading 5" w:semiHidden="1" w:uiPriority="9" w:unhideWhenUsed="1" w:qFormat="1"/>
+    <w:lsdException w:name="heading 6" w:semiHidden="1" w:uiPriority="9" w:unhideWhenUsed="1" w:qFormat="1"/>
+    <w:lsdException w:name="heading 7" w:semiHidden="1" w:uiPriority="9" w:unhideWhenUsed="1" w:qFormat="1"/>
+    <w:lsdException w:name="heading 8" w:semiHidden="1" w:uiPriority="9" w:unhideWhenUsed="1" w:qFormat="1"/>
+    <w:lsdException w:name="heading 9" w:semiHidden="1" w:uiPriority="9" w:unhideWhenUsed="1" w:qFormat="1"/>
+    <w:lsdException w:name="index 1" w:semiHidden="1" w:unhideWhenUsed="1"/>
+    <w:lsdException w:name="index 2" w:semiHidden="1" w:unhideWhenUsed="1"/>
+    <w:lsdException w:name="index 3" w:semiHidden="1" w:unhideWhenUsed="1"/>
+    <w:lsdException w:name="index 4" w:semiHidden="1" w:unhideWhenUsed="1"/>
+    <w:lsdException w:name="index 5" w:semiHidden="1" w:unhideWhenUsed="1"/>
+    <w:lsdException w:name="index 6" w:semiHidden="1" w:unhideWhenUsed="1"/>
+    <w:lsdException w:name="index 7" w:semiHidden="1" w:unhideWhenUsed="1"/>
+    <w:lsdException w:name="index 8" w:semiHidden="1" w:unhideWhenUsed="1"/>
+    <w:lsdException w:name="index 9" w:semiHidden="1" w:unhideWhenUsed="1"/>
+    <w:lsdException w:name="toc 1" w:semiHidden="1" w:uiPriority="39" w:unhideWhenUsed="1"/>
+    <w:lsdException w:name="toc 2" w:semiHidden="1" w:uiPriority="39" w:unhideWhenUsed="1"/>
+    <w:lsdException w:name="toc 3" w:semiHidden="1" w:uiPriority="39" w:unhideWhenUsed="1"/>
+    <w:lsdException w:name="toc 4" w:semiHidden="1" w:uiPriority="39" w:unhideWhenUsed="1"/>
+    <w:lsdException w:name="toc 5" w:semiHidden="1" w:uiPriority="39" w:unhideWhenUsed="1"/>
+    <w:lsdException w:name="toc 6" w:semiHidden="1" w:uiPriority="39" w:unhideWhenUsed="1"/>
+    <w:lsdException w:name="toc 7" w:semiHidden="1" w:uiPriority="39" w:unhideWhenUsed="1"/>
+    <w:lsdException w:name="toc 8" w:semiHidden="1" w:uiPriority="39" w:unhideWhenUsed="1"/>
+    <w:lsdException w:name="toc 9" w:semiHidden="1" w:uiPriority="39" w:unhideWhenUsed="1"/>
+    <w:lsdException w:name="Normal Indent" w:semiHidden="1" w:unhideWhenUsed="1"/>
+    <w:lsdException w:name="footnote text" w:semiHidden="1" w:unhideWhenUsed="1"/>
+    <w:lsdException w:name="annotation text" w:semiHidden="1" w:unhideWhenUsed="1"/>
+    <w:lsdException w:name="header" w:semiHidden="1" w:unhideWhenUsed="1"/>
+    <w:lsdException w:name="footer" w:semiHidden="1" w:unhideWhenUsed="1"/>
+    <w:lsdException w:name="index heading" w:semiHidden="1" w:unhideWhenUsed="1"/>
+    <w:lsdException w:name="caption" w:semiHidden="1" w:uiPriority="35" w:unhideWhenUsed="1" w:qFormat="1"/>
+    <w:lsdException w:name="table of figures" w:semiHidden="1" w:unhideWhenUsed="1"/>
+    <w:lsdException w:name="envelope address" w:semiHidden="1" w:unhideWhenUsed="1"/>
+    <w:lsdException w:name="envelope return" w:semiHidden="1" w:unhideWhenUsed="1"/>
+    <w:lsdException w:name="footnote reference" w:semiHidden="1" w:unhideWhenUsed="1"/>
+    <w:lsdException w:name="annotation reference" w:semiHidden="1" w:unhideWhenUsed="1"/>
+    <w:lsdException w:name="line number" w:semiHidden="1" w:unhideWhenUsed="1"/>
+    <w:lsdException w:name="page number" w:semiHidden="1" w:unhideWhenUsed="1"/>
+    <w:lsdException w:name="endnote reference" w:semiHidden="1" w:unhideWhenUsed="1"/>
+    <w:lsdException w:name="endnote text" w:semiHidden="1" w:unhideWhenUsed="1"/>
+    <w:lsdException w:name="table of authorities" w:semiHidden="1" w:unhideWhenUsed="1"/>
+    <w:lsdException w:name="macro" w:semiHidden="1" w:unhideWhenUsed="1"/>
+    <w:lsdException w:name="toa heading" w:semiHidden="1" w:unhideWhenUsed="1"/>
+    <w:lsdException w:name="List" w:semiHidden="1" w:unhideWhenUsed="1"/>
+    <w:lsdException w:name="List Bullet" w:semiHidden="1" w:unhideWhenUsed="1"/>
+    <w:lsdException w:name="List Number" w:semiHidden="1" w:unhideWhenUsed="1"/>
+    <w:lsdException w:name="List 2" w:semiHidden="1" w:unhideWhenUsed="1"/>
+    <w:lsdException w:name="List 3" w:semiHidden="1" w:unhideWhenUsed="1"/>
+    <w:lsdException w:name="List 4" w:semiHidden="1" w:unhideWhenUsed="1"/>
+    <w:lsdException w:name="List 5" w:semiHidden="1" w:unhideWhenUsed="1"/>
+    <w:lsdException w:name="List Bullet 2" w:semiHidden="1" w:unhideWhenUsed="1"/>
+    <w:lsdException w:name="List Bullet 3" w:semiHidden="1" w:unhideWhenUsed="1"/>
+    <w:lsdException w:name="List Bullet 4" w:semiHidden="1" w:unhideWhenUsed="1"/>
+    <w:lsdException w:name="List Bullet 5" w:semiHidden="1" w:unhideWhenUsed="1"/>
+    <w:lsdException w:name="List Number 2" w:semiHidden="1" w:unhideWhenUsed="1"/>
+    <w:lsdException w:name="List Number 3" w:semiHidden="1" w:unhideWhenUsed="1"/>
+    <w:lsdException w:name="List Number 4" w:semiHidden="1" w:unhideWhenUsed="1"/>
+    <w:lsdException w:name="List Number 5" w:semiHidden="1" w:unhideWhenUsed="1"/>
+    <w:lsdException w:name="Title" w:uiPriority="10" w:qFormat="1"/>
+    <w:lsdException w:name="Closing" w:semiHidden="1" w:unhideWhenUsed="1"/>
+    <w:lsdException w:name="Signature" w:semiHidden="1" w:unhideWhenUsed="1"/>
+    <w:lsdException w:name="Default Paragraph Font" w:semiHidden="1" w:uiPriority="1" w:unhideWhenUsed="1"/>
+    <w:lsdException w:name="Body Text" w:semiHidden="1" w:unhideWhenUsed="1"/>
+    <w:lsdException w:name="Body Text Indent" w:semiHidden="1" w:unhideWhenUsed="1"/>
+    <w:lsdException w:name="List Continue" w:semiHidden="1" w:unhideWhenUsed="1"/>
+    <w:lsdException w:name="List Continue 2" w:semiHidden="1" w:unhideWhenUsed="1"/>
+    <w:lsdException w:name="List Continue 3" w:semiHidden="1" w:unhideWhenUsed="1"/>
+    <w:lsdException w:name="List Continue 4" w:semiHidden="1" w:unhideWhenUsed="1"/>
+    <w:lsdException w:name="List Continue 5" w:semiHidden="1" w:unhideWhenUsed="1"/>
+    <w:lsdException w:name="Message Header" w:semiHidden="1" w:unhideWhenUsed="1"/>
+    <w:lsdException w:name="Subtitle" w:uiPriority="11" w:qFormat="1"/>
+    <w:lsdException w:name="Salutation" w:semiHidden="1" w:unhideWhenUsed="1"/>
+    <w:lsdException w:name="Date" w:semiHidden="1" w:unhideWhenUsed="1"/>
+    <w:lsdException w:name="Body Text First Indent" w:semiHidden="1" w:unhideWhenUsed="1"/>
+    <w:lsdException w:name="Body Text First Indent 2" w:semiHidden="1" w:unhideWhenUsed="1"/>
+    <w:lsdException w:name="Note Heading" w:semiHidden="1" w:unhideWhenUsed="1"/>
+    <w:lsdException w:name="Body Text 2" w:semiHidden="1" w:unhideWhenUsed="1"/>
+    <w:lsdException w:name="Body Text 3" w:semiHidden="1" w:unhideWhenUsed="1"/>
+    <w:lsdException w:name="Body Text Indent 2" w:semiHidden="1" w:unhideWhenUsed="1"/>
+    <w:lsdException w:name="Body Text Indent 3" w:semiHidden="1" w:unhideWhenUsed="1"/>
+    <w:lsdException w:name="Block Text" w:semiHidden="1" w:unhideWhenUsed="1"/>
+    <w:lsdException w:name="Hyperlink" w:semiHidden="1" w:unhideWhenUsed="1"/>
+    <w:lsdException w:name="FollowedHyperlink" w:semiHidden="1" w:unhideWhenUsed="1"/>
+    <w:lsdException w:name="Strong" w:uiPriority="22" w:qFormat="1"/>
+    <w:lsdException w:name="Emphasis" w:uiPriority="20" w:qFormat="1"/>
+    <w:lsdException w:name="Document Map" w:semiHidden="1" w:unhideWhenUsed="1"/>
+    <w:lsdException w:name="Plain Text" w:semiHidden="1" w:unhideWhenUsed="1"/>
+    <w:lsdException w:name="E-mail Signature" w:semiHidden="1" w:unhideWhenUsed="1"/>
+    <w:lsdException w:name="HTML Top of Form" w:semiHidden="1" w:unhideWhenUsed="1"/>
+    <w:lsdException w:name="HTML Bottom of Form" w:semiHidden="1" w:unhideWhenUsed="1"/>
+    <w:lsdException w:name="Normal (Web)" w:semiHidden="1" w:unhideWhenUsed="1"/>
+    <w:lsdException w:name="HTML Acronym" w:semiHidden="1" w:unhideWhenUsed="1"/>
+    <w:lsdException w:name="HTML Address" w:semiHidden="1" w:unhideWhenUsed="1"/>
+    <w:lsdException w:name="HTML Cite" w:semiHidden="1" w:unhideWhenUsed="1"/>
+    <w:lsdException w:name="HTML Code" w:semiHidden="1" w:unhideWhenUsed="1"/>
+    <w:lsdException w:name="HTML Definition" w:semiHidden="1" w:unhideWhenUsed="1"/>
+    <w:lsdException w:name="HTML Keyboard" w:semiHidden="1" w:unhideWhenUsed="1"/>
+    <w:lsdException w:name="HTML Preformatted" w:semiHidden="1" w:unhideWhenUsed="1"/>
+    <w:lsdException w:name="HTML Sample" w:semiHidden="1" w:unhideWhenUsed="1"/>
+    <w:lsdException w:name="HTML Typewriter" w:semiHidden="1" w:unhideWhenUsed="1"/>
+    <w:lsdException w:name="HTML Variable" w:semiHidden="1" w:unhideWhenUsed="1"/>
+    <w:lsdException w:name="Normal Table" w:semiHidden="1" w:unhideWhenUsed="1"/>
+    <w:lsdException w:name="annotation subject" w:semiHidden="1" w:unhideWhenUsed="1"/>
+    <w:lsdException w:name="No List" w:semiHidden="1" w:unhideWhenUsed="1"/>
+    <w:lsdException w:name="Outline List 1" w:semiHidden="1" w:unhideWhenUsed="1"/>
+    <w:lsdException w:name="Outline List 2" w:semiHidden="1" w:unhideWhenUsed="1"/>
+    <w:lsdException w:name="Outline List 3" w:semiHidden="1" w:unhideWhenUsed="1"/>
+    <w:lsdException w:name="Table Simple 1" w:semiHidden="1" w:unhideWhenUsed="1"/>
+    <w:lsdException w:name="Table Simple 2" w:semiHidden="1" w:unhideWhenUsed="1"/>
+    <w:lsdException w:name="Table Simple 3" w:semiHidden="1" w:unhideWhenUsed="1"/>
+    <w:lsdException w:name="Table Classic 1" w:semiHidden="1" w:unhideWhenUsed="1"/>
+    <w:lsdException w:name="Table Classic 2" w:semiHidden="1" w:unhideWhenUsed="1"/>
+    <w:lsdException w:name="Table Classic 3" w:semiHidden="1" w:unhideWhenUsed="1"/>
+    <w:lsdException w:name="Table Classic 4" w:semiHidden="1" w:unhideWhenUsed="1"/>
+    <w:lsdException w:name="Table Colorful 1" w:semiHidden="1" w:unhideWhenUsed="1"/>
+    <w:lsdException w:name="Table Colorful 2" w:semiHidden="1" w:unhideWhenUsed="1"/>
+    <w:lsdException w:name="Table Colorful 3" w:semiHidden="1" w:unhideWhenUsed="1"/>
+    <w:lsdException w:name="Table Columns 1" w:semiHidden="1" w:unhideWhenUsed="1"/>
+    <w:lsdException w:name="Table Columns 2" w:semiHidden="1" w:unhideWhenUsed="1"/>
+    <w:lsdException w:name="Table Columns 3" w:semiHidden="1" w:unhideWhenUsed="1"/>
+    <w:lsdException w:name="Table Columns 4" w:semiHidden="1" w:unhideWhenUsed="1"/>
+    <w:lsdException w:name="Table Columns 5" w:semiHidden="1" w:unhideWhenUsed="1"/>
+    <w:lsdException w:name="Table Grid 1" w:semiHidden="1" w:unhideWhenUsed="1"/>
+    <w:lsdException w:name="Table Grid 2" w:semiHidden="1" w:unhideWhenUsed="1"/>
+    <w:lsdException w:name="Table Grid 3" w:semiHidden="1" w:unhideWhenUsed="1"/>
+    <w:lsdException w:name="Table Grid 4" w:semiHidden="1" w:unhideWhenUsed="1"/>
+    <w:lsdException w:name="Table Grid 5" w:semiHidden="1" w:unhideWhenUsed="1"/>
+    <w:lsdException w:name="Table Grid 6" w:semiHidden="1" w:unhideWhenUsed="1"/>
+    <w:lsdException w:name="Table Grid 7" w:semiHidden="1" w:unhideWhenUsed="1"/>
+    <w:lsdException w:name="Table Grid 8" w:semiHidden="1" w:unhideWhenUsed="1"/>
+    <w:lsdException w:name="Table List 1" w:semiHidden="1" w:unhideWhenUsed="1"/>
+    <w:lsdException w:name="Table List 2" w:semiHidden="1" w:unhideWhenUsed="1"/>
+    <w:lsdException w:name="Table List 3" w:semiHidden="1" w:unhideWhenUsed="1"/>
+    <w:lsdException w:name="Table List 4" w:semiHidden="1" w:unhideWhenUsed="1"/>
+    <w:lsdException w:name="Table List 5" w:semiHidden="1" w:unhideWhenUsed="1"/>
+    <w:lsdException w:name="Table List 6" w:semiHidden="1" w:unhideWhenUsed="1"/>
+    <w:lsdException w:name="Table List 7" w:semiHidden="1" w:unhideWhenUsed="1"/>
+    <w:lsdException w:name="Table List 8" w:semiHidden="1" w:unhideWhenUsed="1"/>
+    <w:lsdException w:name="Table 3D effects 1" w:semiHidden="1" w:unhideWhenUsed="1"/>
+    <w:lsdException w:name="Table 3D effects 2" w:semiHidden="1" w:unhideWhenUsed="1"/>
+    <w:lsdException w:name="Table 3D effects 3" w:semiHidden="1" w:unhideWhenUsed="1"/>
+    <w:lsdException w:name="Table Contemporary" w:semiHidden="1" w:unhideWhenUsed="1"/>
+    <w:lsdException w:name="Table Elegant" w:semiHidden="1" w:unhideWhenUsed="1"/>
+    <w:lsdException w:name="Table Professional" w:semiHidden="1" w:unhideWhenUsed="1"/>
+    <w:lsdException w:name="Table Subtle 1" w:semiHidden="1" w:unhideWhenUsed="1"/>
+    <w:lsdException w:name="Table Subtle 2" w:semiHidden="1" w:unhideWhenUsed="1"/>
+    <w:lsdException w:name="Table Web 1" w:semiHidden="1" w:unhideWhenUsed="1"/>
+    <w:lsdException w:name="Table Web 2" w:semiHidden="1" w:unhideWhenUsed="1"/>
+    <w:lsdException w:name="Table Web 3" w:semiHidden="1" w:unhideWhenUsed="1"/>
+    <w:lsdException w:name="Balloon Text" w:semiHidden="1" w:unhideWhenUsed="1"/>
+    <w:lsdException w:name="Table Grid" w:uiPriority="39"/>
+    <w:lsdException w:name="Table Theme" w:semiHidden="1" w:unhideWhenUsed="1"/>
+    <w:lsdException w:name="Placeholder Text" w:semiHidden="1"/>
+    <w:lsdException w:name="No Spacing" w:uiPriority="1" w:qFormat="1"/>
+    <w:lsdException w:name="Light Shading" w:uiPriority="60"/>
+    <w:lsdException w:name="Light List" w:uiPriority="61"/>
+    <w:lsdException w:name="Light Grid" w:uiPriority="62"/>
+    <w:lsdException w:name="Medium Shading 1" w:uiPriority="63"/>
+    <w:lsdException w:name="Medium Shading 2" w:uiPriority="64"/>
+    <w:lsdException w:name="Medium List 1" w:uiPriority="65"/>
+    <w:lsdException w:name="Medium List 2" w:uiPriority="66"/>
+    <w:lsdException w:name="Medium Grid 1" w:uiPriority="67"/>
+    <w:lsdException w:name="Medium Grid 2" w:uiPriority="68"/>
+    <w:lsdException w:name="Medium Grid 3" w:uiPriority="69"/>
+    <w:lsdException w:name="Dark List" w:uiPriority="70"/>
+    <w:lsdException w:name="Colorful Shading" w:uiPriority="71"/>
+    <w:lsdException w:name="Colorful List" w:uiPriority="72"/>
+    <w:lsdException w:name="Colorful Grid" w:uiPriority="73"/>
+    <w:lsdException w:name="Light Shading Accent 1" w:uiPriority="60"/>
+    <w:lsdException w:name="Light List Accent 1" w:uiPriority="61"/>
+    <w:lsdException w:name="Light Grid Accent 1" w:uiPriority="62"/>
+    <w:lsdException w:name="Medium Shading 1 Accent 1" w:uiPriority="63"/>
+    <w:lsdException w:name="Medium Shading 2 Accent 1" w:uiPriority="64"/>
+    <w:lsdException w:name="Medium List 1 Accent 1" w:uiPriority="65"/>
+    <w:lsdException w:name="Revision" w:semiHidden="1"/>
+    <w:lsdException w:name="List Paragraph" w:uiPriority="34" w:qFormat="1"/>
+    <w:lsdException w:name="Quote" w:uiPriority="29" w:qFormat="1"/>
+    <w:lsdException w:name="Intense Quote" w:uiPriority="30" w:qFormat="1"/>
+    <w:lsdException w:name="Medium List 2 Accent 1" w:uiPriority="66"/>
+    <w:lsdException w:name="Medium Grid 1 Accent 1" w:uiPriority="67"/>
+    <w:lsdException w:name="Medium Grid 2 Accent 1" w:uiPriority="68"/>
+    <w:lsdException w:name="Medium Grid 3 Accent 1" w:uiPriority="69"/>
+    <w:lsdException w:name="Dark List Accent 1" w:uiPriority="70"/>
+    <w:lsdException w:name="Colorful Shading Accent 1" w:uiPriority="71"/>
+    <w:lsdException w:name="Colorful List Accent 1" w:uiPriority="72"/>
+    <w:lsdException w:name="Colorful Grid Accent 1" w:uiPriority="73"/>
+    <w:lsdException w:name="Light Shading Accent 2" w:uiPriority="60"/>
+    <w:lsdException w:name="Light List Accent 2" w:uiPriority="61"/>
+    <w:lsdException w:name="Light Grid Accent 2" w:uiPriority="62"/>
+    <w:lsdException w:name="Medium Shading 1 Accent 2" w:uiPriority="63"/>
+    <w:lsdException w:name="Medium Shading 2 Accent 2" w:uiPriority="64"/>
+    <w:lsdException w:name="Medium List 1 Accent 2" w:uiPriority="65"/>
+    <w:lsdException w:name="Medium List 2 Accent 2" w:uiPriority="66"/>
+    <w:lsdException w:name="Medium Grid 1 Accent 2" w:uiPriority="67"/>
+    <w:lsdException w:name="Medium Grid 2 Accent 2" w:uiPriority="68"/>
+    <w:lsdException w:name="Medium Grid 3 Accent 2" w:uiPriority="69"/>
+    <w:lsdException w:name="Dark List Accent 2" w:uiPriority="70"/>
+    <w:lsdException w:name="Colorful Shading Accent 2" w:uiPriority="71"/>
+    <w:lsdException w:name="Colorful List Accent 2" w:uiPriority="72"/>
+    <w:lsdException w:name="Colorful Grid Accent 2" w:uiPriority="73"/>
+    <w:lsdException w:name="Light Shading Accent 3" w:uiPriority="60"/>
+    <w:lsdException w:name="Light List Accent 3" w:uiPriority="61"/>
+    <w:lsdException w:name="Light Grid Accent 3" w:uiPriority="62"/>
+    <w:lsdException w:name="Medium Shading 1 Accent 3" w:uiPriority="63"/>
+    <w:lsdException w:name="Medium Shading 2 Accent 3" w:uiPriority="64"/>
+    <w:lsdException w:name="Medium List 1 Accent 3" w:uiPriority="65"/>
+    <w:lsdException w:name="Medium List 2 Accent 3" w:uiPriority="66"/>
+    <w:lsdException w:name="Medium Grid 1 Accent 3" w:uiPriority="67"/>
+    <w:lsdException w:name="Medium Grid 2 Accent 3" w:uiPriority="68"/>
+    <w:lsdException w:name="Medium Grid 3 Accent 3" w:uiPriority="69"/>
+    <w:lsdException w:name="Dark List Accent 3" w:uiPriority="70"/>
+    <w:lsdException w:name="Colorful Shading Accent 3" w:uiPriority="71"/>
+    <w:lsdException w:name="Colorful List Accent 3" w:uiPriority="72"/>
+    <w:lsdException w:name="Colorful Grid Accent 3" w:uiPriority="73"/>
+    <w:lsdException w:name="Light Shading Accent 4" w:uiPriority="60"/>
+    <w:lsdException w:name="Light List Accent 4" w:uiPriority="61"/>
+    <w:lsdException w:name="Light Grid Accent 4" w:uiPriority="62"/>
+    <w:lsdException w:name="Medium Shading 1 Accent 4" w:uiPriority="63"/>
+    <w:lsdException w:name="Medium Shading 2 Accent 4" w:uiPriority="64"/>
+    <w:lsdException w:name="Medium List 1 Accent 4" w:uiPriority="65"/>
+    <w:lsdException w:name="Medium List 2 Accent 4" w:uiPriority="66"/>
+    <w:lsdException w:name="Medium Grid 1 Accent 4" w:uiPriority="67"/>
+    <w:lsdException w:name="Medium Grid 2 Accent 4" w:uiPriority="68"/>
+    <w:lsdException w:name="Medium Grid 3 Accent 4" w:uiPriority="69"/>
+    <w:lsdException w:name="Dark List Accent 4" w:uiPriority="70"/>
+    <w:lsdException w:name="Colorful Shading Accent 4" w:uiPriority="71"/>
+    <w:lsdException w:name="Colorful List Accent 4" w:uiPriority="72"/>
+    <w:lsdException w:name="Colorful Grid Accent 4" w:uiPriority="73"/>
+    <w:lsdException w:name="Light Shading Accent 5" w:uiPriority="60"/>
+    <w:lsdException w:name="Light List Accent 5" w:uiPriority="61"/>
+    <w:lsdException w:name="Light Grid Accent 5" w:uiPriority="62"/>
+    <w:lsdException w:name="Medium Shading 1 Accent 5" w:uiPriority="63"/>
+    <w:lsdException w:name="Medium Shading 2 Accent 5" w:uiPriority="64"/>
+    <w:lsdException w:name="Medium List 1 Accent 5" w:uiPriority="65"/>
+    <w:lsdException w:name="Medium List 2 Accent 5" w:uiPriority="66"/>
+    <w:lsdException w:name="Medium Grid 1 Accent 5" w:uiPriority="67"/>
+    <w:lsdException w:name="Medium Grid 2 Accent 5" w:uiPriority="68"/>
+    <w:lsdException w:name="Medium Grid 3 Accent 5" w:uiPriority="69"/>
+    <w:lsdException w:name="Dark List Accent 5" w:uiPriority="70"/>
+    <w:lsdException w:name="Colorful Shading Accent 5" w:uiPriority="71"/>
+    <w:lsdException w:name="Colorful List Accent 5" w:uiPriority="72"/>
+    <w:lsdException w:name="Colorful Grid Accent 5" w:uiPriority="73"/>
+    <w:lsdException w:name="Light Shading Accent 6" w:uiPriority="60"/>
+    <w:lsdException w:name="Light List Accent 6" w:uiPriority="61"/>
+    <w:lsdException w:name="Light Grid Accent 6" w:uiPriority="62"/>
+    <w:lsdException w:name="Medium Shading 1 Accent 6" w:uiPriority="63"/>
+    <w:lsdException w:name="Medium Shading 2 Accent 6" w:uiPriority="64"/>
+    <w:lsdException w:name="Medium List 1 Accent 6" w:uiPriority="65"/>
+    <w:lsdException w:name="Medium List 2 Accent 6" w:uiPriority="66"/>
+    <w:lsdException w:name="Medium Grid 1 Accent 6" w:uiPriority="67"/>
+    <w:lsdException w:name="Medium Grid 2 Accent 6" w:uiPriority="68"/>
+    <w:lsdException w:name="Medium Grid 3 Accent 6" w:uiPriority="69"/>
+    <w:lsdException w:name="Dark List Accent 6" w:uiPriority="70"/>
+    <w:lsdException w:name="Colorful Shading Accent 6" w:uiPriority="71"/>
+    <w:lsdException w:name="Colorful List Accent 6" w:uiPriority="72"/>
+    <w:lsdException w:name="Colorful Grid Accent 6" w:uiPriority="73"/>
+    <w:lsdException w:name="Subtle Emphasis" w:uiPriority="19" w:qFormat="1"/>
+    <w:lsdException w:name="Intense Emphasis" w:uiPriority="21" w:qFormat="1"/>
+    <w:lsdException w:name="Subtle Reference" w:uiPriority="31" w:qFormat="1"/>
+    <w:lsdException w:name="Intense Reference" w:uiPriority="32" w:qFormat="1"/>
+    <w:lsdException w:name="Book Title" w:uiPriority="33" w:qFormat="1"/>
+    <w:lsdException w:name="Bibliography" w:semiHidden="1" w:uiPriority="37" w:unhideWhenUsed="1"/>
+    <w:lsdException w:name="TOC Heading" w:semiHidden="1" w:uiPriority="39" w:unhideWhenUsed="1" w:qFormat="1"/>
+    <w:lsdException w:name="Plain Table 1" w:uiPriority="41"/>
+    <w:lsdException w:name="Plain Table 2" w:uiPriority="42"/>
+    <w:lsdException w:name="Plain Table 3" w:uiPriority="43"/>
+    <w:lsdException w:name="Plain Table 4" w:uiPriority="44"/>
+    <w:lsdException w:name="Plain Table 5" w:uiPriority="45"/>
+    <w:lsdException w:name="Grid Table Light" w:uiPriority="40"/>
+    <w:lsdException w:name="Grid Table 1 Light" w:uiPriority="46"/>
+    <w:lsdException w:name="Grid Table 2" w:uiPriority="47"/>
+    <w:lsdException w:name="Grid Table 3" w:uiPriority="48"/>
+    <w:lsdException w:name="Grid Table 4" w:uiPriority="49"/>
+    <w:lsdException w:name="Grid Table 5 Dark" w:uiPriority="50"/>
+    <w:lsdException w:name="Grid Table 6 Colorful" w:uiPriority="51"/>
+    <w:lsdException w:name="Grid Table 7 Colorful" w:uiPriority="52"/>
+    <w:lsdException w:name="Grid Table 1 Light Accent 1" w:uiPriority="46"/>
+    <w:lsdException w:name="Grid Table 2 Accent 1" w:uiPriority="47"/>
+    <w:lsdException w:name="Grid Table 3 Accent 1" w:uiPriority="48"/>
+    <w:lsdException w:name="Grid Table 4 Accent 1" w:uiPriority="49"/>
+    <w:lsdException w:name="Grid Table 5 Dark Accent 1" w:uiPriority="50"/>
+    <w:lsdException w:name="Grid Table 6 Colorful Accent 1" w:uiPriority="51"/>
+    <w:lsdException w:name="Grid Table 7 Colorful Accent 1" w:uiPriority="52"/>
+    <w:lsdException w:name="Grid Table 1 Light Accent 2" w:uiPriority="46"/>
+    <w:lsdException w:name="Grid Table 2 Accent 2" w:uiPriority="47"/>
+    <w:lsdException w:name="Grid Table 3 Accent 2" w:uiPriority="48"/>
+    <w:lsdException w:name="Grid Table 4 Accent 2" w:uiPriority="49"/>
+    <w:lsdException w:name="Grid Table 5 Dark Accent 2" w:uiPriority="50"/>
+    <w:lsdException w:name="Grid Table 6 Colorful Accent 2" w:uiPriority="51"/>
+    <w:lsdException w:name="Grid Table 7 Colorful Accent 2" w:uiPriority="52"/>
+    <w:lsdException w:name="Grid Table 1 Light Accent 3" w:uiPriority="46"/>
+    <w:lsdException w:name="Grid Table 2 Accent 3" w:uiPriority="47"/>
+    <w:lsdException w:name="Grid Table 3 Accent 3" w:uiPriority="48"/>
+    <w:lsdException w:name="Grid Table 4 Accent 3" w:uiPriority="49"/>
+    <w:lsdException w:name="Grid Table 5 Dark Accent 3" w:uiPriority="50"/>
+    <w:lsdException w:name="Grid Table 6 Colorful Accent 3" w:uiPriority="51"/>
+    <w:lsdException w:name="Grid Table 7 Colorful Accent 3" w:uiPriority="52"/>
+    <w:lsdException w:name="Grid Table 1 Light Accent 4" w:uiPriority="46"/>
+    <w:lsdException w:name="Grid Table 2 Accent 4" w:uiPriority="47"/>
+    <w:lsdException w:name="Grid Table 3 Accent 4" w:uiPriority="48"/>
+    <w:lsdException w:name="Grid Table 4 Accent 4" w:uiPriority="49"/>
+    <w:lsdException w:name="Grid Table 5 Dark Accent 4" w:uiPriority="50"/>
+    <w:lsdException w:name="Grid Table 6 Colorful Accent 4" w:uiPriority="51"/>
+    <w:lsdException w:name="Grid Table 7 Colorful Accent 4" w:uiPriority="52"/>
+    <w:lsdException w:name="Grid Table 1 Light Accent 5" w:uiPriority="46"/>
+    <w:lsdException w:name="Grid Table 2 Accent 5" w:uiPriority="47"/>
+    <w:lsdException w:name="Grid Table 3 Accent 5" w:uiPriority="48"/>
+    <w:lsdException w:name="Grid Table 4 Accent 5" w:uiPriority="49"/>
+    <w:lsdException w:name="Grid Table 5 Dark Accent 5" w:uiPriority="50"/>
+    <w:lsdException w:name="Grid Table 6 Colorful Accent 5" w:uiPriority="51"/>
+    <w:lsdException w:name="Grid Table 7 Colorful Accent 5" w:uiPriority="52"/>
+    <w:lsdException w:name="Grid Table 1 Light Accent 6" w:uiPriority="46"/>
+    <w:lsdException w:name="Grid Table 2 Accent 6" w:uiPriority="47"/>
+    <w:lsdException w:name="Grid Table 3 Accent 6" w:uiPriority="48"/>
+    <w:lsdException w:name="Grid Table 4 Accent 6" w:uiPriority="49"/>
+    <w:lsdException w:name="Grid Table 5 Dark Accent 6" w:uiPriority="50"/>
+    <w:lsdException w:name="Grid Table 6 Colorful Accent 6" w:uiPriority="51"/>
+    <w:lsdException w:name="Grid Table 7 Colorful Accent 6" w:uiPriority="52"/>
+    <w:lsdException w:name="List Table 1 Light" w:uiPriority="46"/>
+    <w:lsdException w:name="List Table 2" w:uiPriority="47"/>
+    <w:lsdException w:name="List Table 3" w:uiPriority="48"/>
+    <w:lsdException w:name="List Table 4" w:uiPriority="49"/>
+    <w:lsdException w:name="List Table 5 Dark" w:uiPriority="50"/>
+    <w:lsdException w:name="List Table 6 Colorful" w:uiPriority="51"/>
+    <w:lsdException w:name="List Table 7 Colorful" w:uiPriority="52"/>
+    <w:lsdException w:name="List Table 1 Light Accent 1" w:uiPriority="46"/>
+    <w:lsdException w:name="List Table 2 Accent 1" w:uiPriority="47"/>
+    <w:lsdException w:name="List Table 3 Accent 1" w:uiPriority="48"/>
+    <w:lsdException w:name="List Table 4 Accent 1" w:uiPriority="49"/>
+    <w:lsdException w:name="List Table 5 Dark Accent 1" w:uiPriority="50"/>
+    <w:lsdException w:name="List Table 6 Colorful Accent 1" w:uiPriority="51"/>
+    <w:lsdException w:name="List Table 7 Colorful Accent 1" w:uiPriority="52"/>
+    <w:lsdException w:name="List Table 1 Light Accent 2" w:uiPriority="46"/>
+    <w:lsdException w:name="List Table 2 Accent 2" w:uiPriority="47"/>
+    <w:lsdException w:name="List Table 3 Accent 2" w:uiPriority="48"/>
+    <w:lsdException w:name="List Table 4 Accent 2" w:uiPriority="49"/>
+    <w:lsdException w:name="List Table 5 Dark Accent 2" w:uiPriority="50"/>
+    <w:lsdException w:name="List Table 6 Colorful Accent 2" w:uiPriority="51"/>
+    <w:lsdException w:name="List Table 7 Colorful Accent 2" w:uiPriority="52"/>
+    <w:lsdException w:name="List Table 1 Light Accent 3" w:uiPriority="46"/>
+    <w:lsdException w:name="List Table 2 Accent 3" w:uiPriority="47"/>
+    <w:lsdException w:name="List Table 3 Accent 3" w:uiPriority="48"/>
+    <w:lsdException w:name="List Table 4 Accent 3" w:uiPriority="49"/>
+    <w:lsdException w:name="List Table 5 Dark Accent 3" w:uiPriority="50"/>
+    <w:lsdException w:name="List Table 6 Colorful Accent 3" w:uiPriority="51"/>
+    <w:lsdException w:name="List Table 7 Colorful Accent 3" w:uiPriority="52"/>
+    <w:lsdException w:name="List Table 1 Light Accent 4" w:uiPriority="46"/>
+    <w:lsdException w:name="List Table 2 Accent 4" w:uiPriority="47"/>
+    <w:lsdException w:name="List Table 3 Accent 4" w:uiPriority="48"/>
+    <w:lsdException w:name="List Table 4 Accent 4" w:uiPriority="49"/>
+    <w:lsdException w:name="List Table 5 Dark Accent 4" w:uiPriority="50"/>
+    <w:lsdException w:name="List Table 6 Colorful Accent 4" w:uiPriority="51"/>
+    <w:lsdException w:name="List Table 7 Colorful Accent 4" w:uiPriority="52"/>
+    <w:lsdException w:name="List Table 1 Light Accent 5" w:uiPriority="46"/>
+    <w:lsdException w:name="List Table 2 Accent 5" w:uiPriority="47"/>
+    <w:lsdException w:name="List Table 3 Accent 5" w:uiPriority="48"/>
+    <w:lsdException w:name="List Table 4 Accent 5" w:uiPriority="49"/>
+    <w:lsdException w:name="List Table 5 Dark Accent 5" w:uiPriority="50"/>
+    <w:lsdException w:name="List Table 6 Colorful Accent 5" w:uiPriority="51"/>
+    <w:lsdException w:name="List Table 7 Colorful Accent 5" w:uiPriority="52"/>
+    <w:lsdException w:name="List Table 1 Light Accent 6" w:uiPriority="46"/>
+    <w:lsdException w:name="List Table 2 Accent 6" w:uiPriority="47"/>
+    <w:lsdException w:name="List Table 3 Accent 6" w:uiPriority="48"/>
+    <w:lsdException w:name="List Table 4 Accent 6" w:uiPriority="49"/>
+    <w:lsdException w:name="List Table 5 Dark Accent 6" w:uiPriority="50"/>
+    <w:lsdException w:name="List Table 6 Colorful Accent 6" w:uiPriority="51"/>
+    <w:lsdException w:name="List Table 7 Colorful Accent 6" w:uiPriority="52"/>
+    <w:lsdException w:name="Mention" w:semiHidden="1" w:unhideWhenUsed="1"/>
+    <w:lsdException w:name="Smart Hyperlink" w:semiHidden="1" w:unhideWhenUsed="1"/>
+    <w:lsdException w:name="Hashtag" w:semiHidden="1" w:unhideWhenUsed="1"/>
+    <w:lsdException w:name="Unresolved Mention" w:semiHidden="1" w:unhideWhenUsed="1"/>
+  </w:latentStyles>
+  <w:style w:type="paragraph" w:default="1" w:styleId="a">
+    <w:name w:val="Normal"/>
+    <w:qFormat/>
+    <w:pPr>
+      <w:widowControl w:val="0"/>
+      <w:jc w:val="both"/>
+    </w:pPr>
   </w:style>
   <w:style w:type="character" w:default="1" w:styleId="a0">
     <w:name w:val="Default Paragraph Font"/>
@@ -8181,188 +13785,24 @@
     <w:semiHidden/>
     <w:unhideWhenUsed/>
   </w:style>
-  <w:style w:type="character" w:customStyle="1" w:styleId="10">
-    <w:name w:val="标题 1 字符"/>
-    <w:basedOn w:val="a0"/>
-    <w:link w:val="1"/>
-    <w:uiPriority w:val="9"/>
-    <w:rsid w:val="00C32C9C"/>
-    <w:rPr>
-      <w:rFonts w:ascii="Arial" w:eastAsia="微软雅黑" w:hAnsi="Arial"/>
-      <w:bCs/>
-      <w:kern w:val="44"/>
-      <w:sz w:val="36"/>
-      <w:szCs w:val="44"/>
-    </w:rPr>
-  </w:style>
-  <w:style w:type="character" w:customStyle="1" w:styleId="20">
-    <w:name w:val="标题 2 字符"/>
-    <w:basedOn w:val="a0"/>
-    <w:link w:val="2"/>
-    <w:uiPriority w:val="9"/>
-    <w:rsid w:val="00C32C9C"/>
-    <w:rPr>
-      <w:rFonts w:ascii="Arial" w:eastAsia="微软雅黑" w:hAnsi="Arial" w:cstheme="majorBidi"/>
-      <w:bCs/>
-      <w:sz w:val="30"/>
-      <w:szCs w:val="32"/>
-    </w:rPr>
-  </w:style>
-  <w:style w:type="character" w:customStyle="1" w:styleId="30">
-    <w:name w:val="标题 3 字符"/>
-    <w:basedOn w:val="a0"/>
-    <w:link w:val="3"/>
-    <w:uiPriority w:val="9"/>
-    <w:rsid w:val="00C32C9C"/>
-    <w:rPr>
-      <w:rFonts w:ascii="Arial" w:eastAsia="微软雅黑" w:hAnsi="Arial"/>
-      <w:bCs/>
-      <w:sz w:val="28"/>
-      <w:szCs w:val="32"/>
-    </w:rPr>
-  </w:style>
-  <w:style w:type="character" w:customStyle="1" w:styleId="40">
-    <w:name w:val="标题 4 字符"/>
-    <w:basedOn w:val="a0"/>
-    <w:link w:val="4"/>
-    <w:uiPriority w:val="9"/>
-    <w:rsid w:val="006A05B6"/>
-    <w:rPr>
-      <w:rFonts w:ascii="Arial" w:eastAsia="微软雅黑" w:hAnsi="Arial" w:cstheme="majorBidi"/>
-      <w:bCs/>
-      <w:szCs w:val="28"/>
-    </w:rPr>
-  </w:style>
-  <w:style w:type="character" w:customStyle="1" w:styleId="50">
-    <w:name w:val="标题 5 字符"/>
-    <w:basedOn w:val="a0"/>
-    <w:link w:val="5"/>
-    <w:uiPriority w:val="9"/>
-    <w:rsid w:val="006A05B6"/>
-    <w:rPr>
-      <w:rFonts w:ascii="Arial" w:eastAsia="微软雅黑" w:hAnsi="Arial"/>
-      <w:bCs/>
-      <w:szCs w:val="28"/>
-    </w:rPr>
-  </w:style>
   <w:style w:type="character" w:styleId="a3">
     <w:name w:val="Placeholder Text"/>
     <w:basedOn w:val="a0"/>
     <w:uiPriority w:val="99"/>
     <w:semiHidden/>
-    <w:rsid w:val="00A25C47"/>
+    <w:rsid w:val="00A11976"/>
     <w:rPr>
       <w:color w:val="808080"/>
     </w:rPr>
   </w:style>
-  <w:style w:type="paragraph" w:styleId="a4">
-    <w:name w:val="List Paragraph"/>
-    <w:basedOn w:val="a"/>
-    <w:uiPriority w:val="34"/>
-    <w:qFormat/>
-    <w:rsid w:val="00A25C47"/>
-    <w:pPr>
-      <w:numPr>
-        <w:numId w:val="0"/>
-      </w:numPr>
-      <w:ind w:firstLineChars="200" w:firstLine="420"/>
-    </w:pPr>
-  </w:style>
-  <w:style w:type="paragraph" w:styleId="a5">
-    <w:name w:val="No Spacing"/>
-    <w:uiPriority w:val="1"/>
-    <w:qFormat/>
-    <w:rsid w:val="0089127E"/>
-    <w:pPr>
-      <w:widowControl w:val="0"/>
-      <w:ind w:left="420" w:hanging="420"/>
-    </w:pPr>
-    <w:rPr>
-      <w:rFonts w:ascii="Arial" w:eastAsia="微软雅黑" w:hAnsi="Arial"/>
-      <w:sz w:val="18"/>
-    </w:rPr>
-  </w:style>
-  <w:style w:type="paragraph" w:styleId="a6">
-    <w:name w:val="header"/>
-    <w:basedOn w:val="a"/>
-    <w:link w:val="a7"/>
-    <w:uiPriority w:val="99"/>
-    <w:unhideWhenUsed/>
-    <w:rsid w:val="00AE008E"/>
-    <w:pPr>
-      <w:pBdr>
-        <w:bottom w:val="single" w:sz="6" w:space="1" w:color="auto"/>
-      </w:pBdr>
-      <w:tabs>
-        <w:tab w:val="center" w:pos="4153"/>
-        <w:tab w:val="right" w:pos="8306"/>
-      </w:tabs>
-      <w:snapToGrid w:val="0"/>
-      <w:jc w:val="center"/>
-    </w:pPr>
-    <w:rPr>
-      <w:szCs w:val="18"/>
-    </w:rPr>
-  </w:style>
-  <w:style w:type="character" w:customStyle="1" w:styleId="a7">
-    <w:name w:val="页眉 字符"/>
-    <w:basedOn w:val="a0"/>
-    <w:link w:val="a6"/>
-    <w:uiPriority w:val="99"/>
-    <w:rsid w:val="00AE008E"/>
-    <w:rPr>
-      <w:rFonts w:ascii="Arial" w:eastAsia="微软雅黑" w:hAnsi="Arial"/>
-      <w:sz w:val="18"/>
-      <w:szCs w:val="18"/>
-    </w:rPr>
-  </w:style>
-  <w:style w:type="paragraph" w:styleId="a8">
-    <w:name w:val="footer"/>
-    <w:basedOn w:val="a"/>
-    <w:link w:val="a9"/>
-    <w:uiPriority w:val="99"/>
-    <w:unhideWhenUsed/>
-    <w:rsid w:val="00AE008E"/>
-    <w:pPr>
-      <w:tabs>
-        <w:tab w:val="center" w:pos="4153"/>
-        <w:tab w:val="right" w:pos="8306"/>
-      </w:tabs>
-      <w:snapToGrid w:val="0"/>
-    </w:pPr>
-    <w:rPr>
-      <w:szCs w:val="18"/>
-    </w:rPr>
-  </w:style>
-  <w:style w:type="character" w:customStyle="1" w:styleId="a9">
-    <w:name w:val="页脚 字符"/>
-    <w:basedOn w:val="a0"/>
-    <w:link w:val="a8"/>
-    <w:uiPriority w:val="99"/>
-    <w:rsid w:val="00AE008E"/>
-    <w:rPr>
-      <w:rFonts w:ascii="Arial" w:eastAsia="微软雅黑" w:hAnsi="Arial"/>
-      <w:sz w:val="18"/>
-      <w:szCs w:val="18"/>
-    </w:rPr>
-  </w:style>
-  <w:style w:type="table" w:styleId="aa">
-    <w:name w:val="Table Grid"/>
-    <w:basedOn w:val="a1"/>
-    <w:uiPriority w:val="39"/>
-    <w:rsid w:val="00332EB3"/>
-    <w:tblPr>
-      <w:tblBorders>
-        <w:top w:val="single" w:sz="4" w:space="0" w:color="auto"/>
-        <w:left w:val="single" w:sz="4" w:space="0" w:color="auto"/>
-        <w:bottom w:val="single" w:sz="4" w:space="0" w:color="auto"/>
-        <w:right w:val="single" w:sz="4" w:space="0" w:color="auto"/>
-        <w:insideH w:val="single" w:sz="4" w:space="0" w:color="auto"/>
-        <w:insideV w:val="single" w:sz="4" w:space="0" w:color="auto"/>
-      </w:tblBorders>
-    </w:tblPr>
-  </w:style>
 </w:styles>
+</file>
+
+<file path=word/glossary/webSettings.xml><?xml version="1.0" encoding="utf-8"?>
+<w:webSettings xmlns:mc="http://schemas.openxmlformats.org/markup-compatibility/2006" xmlns:r="http://schemas.openxmlformats.org/officeDocument/2006/relationships" xmlns:w="http://schemas.openxmlformats.org/wordprocessingml/2006/main" xmlns:w14="http://schemas.microsoft.com/office/word/2010/wordml" xmlns:w15="http://schemas.microsoft.com/office/word/2012/wordml" xmlns:w16cid="http://schemas.microsoft.com/office/word/2016/wordml/cid" xmlns:w16se="http://schemas.microsoft.com/office/word/2015/wordml/symex" mc:Ignorable="w14 w15 w16se w16cid">
+  <w:optimizeForBrowser/>
+  <w:allowPNG/>
+</w:webSettings>
 </file>
 
 <file path=word/ink/ink1.xml><?xml version="1.0" encoding="utf-8"?>

--- a/王道笔记.docx
+++ b/王道笔记.docx
@@ -209,6 +209,26 @@
           </m:den>
         </m:f>
       </m:oMath>
+      <w:r>
+        <w:rPr>
+          <w:rFonts w:hint="eastAsia"/>
+        </w:rPr>
+        <w:t>个结点</w:t>
+      </w:r>
+    </w:p>
+    <w:p>
+      <w:r>
+        <w:rPr>
+          <w:rFonts w:hint="eastAsia"/>
+        </w:rPr>
+        <w:t>有</w:t>
+      </w:r>
+      <w:r>
+        <w:rPr>
+          <w:rFonts w:hint="eastAsia"/>
+        </w:rPr>
+        <w:t>n</w:t>
+      </w:r>
       <w:proofErr w:type="gramStart"/>
       <w:r>
         <w:rPr>
@@ -221,55 +241,27 @@
         <w:rPr>
           <w:rFonts w:hint="eastAsia"/>
         </w:rPr>
-        <w:t>结点</w:t>
-      </w:r>
-    </w:p>
-    <w:p>
-      <w:r>
-        <w:rPr>
-          <w:rFonts w:hint="eastAsia"/>
-        </w:rPr>
-        <w:t>有</w:t>
-      </w:r>
-      <w:r>
-        <w:rPr>
-          <w:rFonts w:hint="eastAsia"/>
-        </w:rPr>
-        <w:t>n</w:t>
+        <w:t>结点的</w:t>
+      </w:r>
+      <w:r>
+        <w:rPr>
+          <w:rFonts w:hint="eastAsia"/>
+        </w:rPr>
+        <w:t>m</w:t>
       </w:r>
       <w:proofErr w:type="gramStart"/>
       <w:r>
         <w:rPr>
           <w:rFonts w:hint="eastAsia"/>
         </w:rPr>
-        <w:t>个</w:t>
+        <w:t>叉树</w:t>
       </w:r>
       <w:proofErr w:type="gramEnd"/>
       <w:r>
         <w:rPr>
           <w:rFonts w:hint="eastAsia"/>
         </w:rPr>
-        <w:t>结点的</w:t>
-      </w:r>
-      <w:r>
-        <w:rPr>
-          <w:rFonts w:hint="eastAsia"/>
-        </w:rPr>
-        <w:t>m</w:t>
-      </w:r>
-      <w:proofErr w:type="gramStart"/>
-      <w:r>
-        <w:rPr>
-          <w:rFonts w:hint="eastAsia"/>
-        </w:rPr>
-        <w:t>叉树的</w:t>
-      </w:r>
-      <w:proofErr w:type="gramEnd"/>
-      <w:r>
-        <w:rPr>
-          <w:rFonts w:hint="eastAsia"/>
-        </w:rPr>
-        <w:t>最小高度为</w:t>
+        <w:t>的最小高度为</w:t>
       </w:r>
       <m:oMath>
         <m:r>
@@ -1790,9 +1782,15 @@
         <w:rPr>
           <w:rFonts w:hint="eastAsia"/>
         </w:rPr>
-        <w:t>无左孩</w:t>
+        <w:t>无左</w:t>
       </w:r>
       <w:proofErr w:type="gramEnd"/>
+      <w:r>
+        <w:rPr>
+          <w:rFonts w:hint="eastAsia"/>
+        </w:rPr>
+        <w:t>孩</w:t>
+      </w:r>
     </w:p>
     <w:p>
       <w:pPr>
@@ -2256,7 +2254,7 @@
                 <wp:cNvGraphicFramePr/>
                 <a:graphic xmlns:a="http://schemas.openxmlformats.org/drawingml/2006/main">
                   <a:graphicData uri="http://schemas.microsoft.com/office/word/2010/wordprocessingInk">
-                    <w14:contentPart bwMode="auto" r:id="rId7">
+                    <w14:contentPart bwMode="auto" r:id="rId8">
                       <w14:nvContentPartPr>
                         <w14:cNvContentPartPr/>
                       </w14:nvContentPartPr>
@@ -2298,7 +2296,7 @@
                 <o:lock v:ext="edit" aspectratio="t"/>
               </v:shapetype>
               <v:shape id="墨迹 52" o:spid="_x0000_s1026" type="#_x0000_t75" style="position:absolute;left:0;text-align:left;margin-left:197.85pt;margin-top:-12.5pt;width:54.4pt;height:68.3pt;z-index:-251628544;visibility:visible;mso-wrap-style:square;mso-width-percent:0;mso-height-percent:0;mso-wrap-distance-left:9pt;mso-wrap-distance-top:0;mso-wrap-distance-right:9pt;mso-wrap-distance-bottom:0;mso-position-horizontal:absolute;mso-position-horizontal-relative:text;mso-position-vertical:absolute;mso-position-vertical-relative:text;mso-width-percent:0;mso-height-percent:0;mso-width-relative:margin;mso-height-relative:margin" o:gfxdata="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">
-                <v:imagedata r:id="rId8" o:title=""/>
+                <v:imagedata r:id="rId9" o:title=""/>
                 <w10:wrap type="tight"/>
               </v:shape>
             </w:pict>
@@ -2336,29 +2334,27 @@
         <w:rPr>
           <w:rFonts w:hint="eastAsia"/>
         </w:rPr>
-        <w:t>则度为</w:t>
+        <w:t>则度</w:t>
       </w:r>
       <w:proofErr w:type="gramEnd"/>
       <w:r>
         <w:rPr>
           <w:rFonts w:hint="eastAsia"/>
         </w:rPr>
+        <w:t>为</w:t>
+      </w:r>
+      <w:r>
+        <w:rPr>
+          <w:rFonts w:hint="eastAsia"/>
+        </w:rPr>
         <w:t>1</w:t>
       </w:r>
       <w:r>
         <w:rPr>
           <w:rFonts w:hint="eastAsia"/>
         </w:rPr>
-        <w:t>的结点有奇数</w:t>
-      </w:r>
-      <w:proofErr w:type="gramStart"/>
-      <w:r>
-        <w:rPr>
-          <w:rFonts w:hint="eastAsia"/>
-        </w:rPr>
-        <w:t>个</w:t>
-      </w:r>
-      <w:proofErr w:type="gramEnd"/>
+        <w:t>的结点有奇数个</w:t>
+      </w:r>
       <w:r>
         <w:br/>
       </w:r>
@@ -3068,14 +3064,14 @@
         <w:rPr>
           <w:rFonts w:hint="eastAsia"/>
         </w:rPr>
-        <w:t>二叉链</w:t>
+        <w:t>二叉</w:t>
       </w:r>
       <w:proofErr w:type="gramEnd"/>
       <w:r>
         <w:rPr>
           <w:rFonts w:hint="eastAsia"/>
         </w:rPr>
-        <w:t>存储，则空指针数量为</w:t>
+        <w:t>链存储，则空指针数量为</w:t>
       </w:r>
       <w:r>
         <w:rPr>
@@ -3833,14 +3829,14 @@
         <w:rPr>
           <w:rFonts w:hint="eastAsia"/>
         </w:rPr>
-        <w:t>指针链走到底</w:t>
+        <w:t>指针链走到</w:t>
       </w:r>
       <w:proofErr w:type="gramEnd"/>
       <w:r>
         <w:rPr>
           <w:rFonts w:hint="eastAsia"/>
         </w:rPr>
-        <w:t>，可能是叶子结点，也可能是分支结点</w:t>
+        <w:t>底，可能是叶子结点，也可能是分支结点</w:t>
       </w:r>
     </w:p>
     <w:p>
@@ -3887,13 +3883,19 @@
         <w:rPr>
           <w:rFonts w:hint="eastAsia"/>
         </w:rPr>
-        <w:t>右孩子</w:t>
+        <w:t>右孩</w:t>
       </w:r>
       <w:proofErr w:type="gramEnd"/>
       <w:r>
         <w:rPr>
           <w:rFonts w:hint="eastAsia"/>
         </w:rPr>
+        <w:t>子</w:t>
+      </w:r>
+      <w:r>
+        <w:rPr>
+          <w:rFonts w:hint="eastAsia"/>
+        </w:rPr>
         <w:t>c</w:t>
       </w:r>
       <w:r>
@@ -4076,161 +4078,119 @@
         <w:rPr>
           <w:rFonts w:hint="eastAsia"/>
         </w:rPr>
-        <w:t>序号要借助</w:t>
+        <w:t>序号要借助栈。</w:t>
       </w:r>
       <w:proofErr w:type="gramStart"/>
       <w:r>
         <w:rPr>
           <w:rFonts w:hint="eastAsia"/>
         </w:rPr>
-        <w:t>栈</w:t>
+        <w:t>先序和中</w:t>
       </w:r>
       <w:proofErr w:type="gramEnd"/>
       <w:r>
         <w:rPr>
           <w:rFonts w:hint="eastAsia"/>
         </w:rPr>
-        <w:t>。</w:t>
+        <w:t>序的关系相当于</w:t>
       </w:r>
       <w:proofErr w:type="gramStart"/>
       <w:r>
         <w:rPr>
           <w:rFonts w:hint="eastAsia"/>
         </w:rPr>
-        <w:t>先序和中</w:t>
+        <w:t>以先序序</w:t>
       </w:r>
       <w:proofErr w:type="gramEnd"/>
       <w:r>
         <w:rPr>
           <w:rFonts w:hint="eastAsia"/>
         </w:rPr>
-        <w:t>序的关系相当于</w:t>
+        <w:t>列为入栈顺序，</w:t>
       </w:r>
       <w:proofErr w:type="gramStart"/>
       <w:r>
         <w:rPr>
           <w:rFonts w:hint="eastAsia"/>
         </w:rPr>
-        <w:t>以先序序列</w:t>
+        <w:t>中序序</w:t>
       </w:r>
       <w:proofErr w:type="gramEnd"/>
       <w:r>
         <w:rPr>
           <w:rFonts w:hint="eastAsia"/>
         </w:rPr>
-        <w:t>为入</w:t>
+        <w:t>列为出栈顺序</w:t>
+      </w:r>
+    </w:p>
+    <w:p>
+      <w:r>
+        <w:t>N</w:t>
       </w:r>
       <w:proofErr w:type="gramStart"/>
       <w:r>
         <w:rPr>
           <w:rFonts w:hint="eastAsia"/>
         </w:rPr>
-        <w:t>栈</w:t>
+        <w:t>个</w:t>
       </w:r>
       <w:proofErr w:type="gramEnd"/>
       <w:r>
         <w:rPr>
           <w:rFonts w:hint="eastAsia"/>
         </w:rPr>
-        <w:t>顺序，</w:t>
+        <w:t>结点的线索二叉树有</w:t>
+      </w:r>
+      <w:r>
+        <w:rPr>
+          <w:rFonts w:hint="eastAsia"/>
+        </w:rPr>
+        <w:t>n</w:t>
+      </w:r>
+      <w:r>
+        <w:t>+1</w:t>
+      </w:r>
+      <w:r>
+        <w:rPr>
+          <w:rFonts w:hint="eastAsia"/>
+        </w:rPr>
+        <w:t>个线索（存疑）</w:t>
+      </w:r>
+    </w:p>
+    <w:p>
+      <w:r>
+        <w:rPr>
+          <w:rFonts w:hint="eastAsia"/>
+        </w:rPr>
+        <w:t>一棵左子树为空的二叉树在先序</w:t>
       </w:r>
       <w:proofErr w:type="gramStart"/>
       <w:r>
         <w:rPr>
           <w:rFonts w:hint="eastAsia"/>
         </w:rPr>
-        <w:t>中序序列</w:t>
+        <w:t>线索话</w:t>
       </w:r>
       <w:proofErr w:type="gramEnd"/>
       <w:r>
         <w:rPr>
           <w:rFonts w:hint="eastAsia"/>
         </w:rPr>
-        <w:t>为出</w:t>
+        <w:t>后，其中空</w:t>
       </w:r>
       <w:proofErr w:type="gramStart"/>
       <w:r>
         <w:rPr>
           <w:rFonts w:hint="eastAsia"/>
         </w:rPr>
-        <w:t>栈</w:t>
+        <w:t>的链域个</w:t>
       </w:r>
       <w:proofErr w:type="gramEnd"/>
       <w:r>
         <w:rPr>
           <w:rFonts w:hint="eastAsia"/>
         </w:rPr>
-        <w:t>顺序</w:t>
-      </w:r>
-    </w:p>
-    <w:p>
-      <w:r>
-        <w:t>N</w:t>
-      </w:r>
-      <w:proofErr w:type="gramStart"/>
-      <w:r>
-        <w:rPr>
-          <w:rFonts w:hint="eastAsia"/>
-        </w:rPr>
-        <w:t>个</w:t>
-      </w:r>
-      <w:proofErr w:type="gramEnd"/>
-      <w:r>
-        <w:rPr>
-          <w:rFonts w:hint="eastAsia"/>
-        </w:rPr>
-        <w:t>结点的线索二叉树有</w:t>
-      </w:r>
-      <w:r>
-        <w:rPr>
-          <w:rFonts w:hint="eastAsia"/>
-        </w:rPr>
-        <w:t>n</w:t>
-      </w:r>
-      <w:r>
-        <w:t>+1</w:t>
-      </w:r>
-      <w:r>
-        <w:rPr>
-          <w:rFonts w:hint="eastAsia"/>
-        </w:rPr>
-        <w:t>个线索（存疑）</w:t>
-      </w:r>
-    </w:p>
-    <w:p>
-      <w:r>
-        <w:rPr>
-          <w:rFonts w:hint="eastAsia"/>
-        </w:rPr>
-        <w:t>一棵左子树为空的二叉树在先序</w:t>
-      </w:r>
-      <w:proofErr w:type="gramStart"/>
-      <w:r>
-        <w:rPr>
-          <w:rFonts w:hint="eastAsia"/>
-        </w:rPr>
-        <w:t>线索话</w:t>
-      </w:r>
-      <w:proofErr w:type="gramEnd"/>
-      <w:r>
-        <w:rPr>
-          <w:rFonts w:hint="eastAsia"/>
-        </w:rPr>
-        <w:t>后，其中空</w:t>
-      </w:r>
-      <w:proofErr w:type="gramStart"/>
-      <w:r>
-        <w:rPr>
-          <w:rFonts w:hint="eastAsia"/>
-        </w:rPr>
-        <w:t>的链域个数</w:t>
-      </w:r>
-      <w:proofErr w:type="gramEnd"/>
-      <w:r>
-        <w:rPr>
-          <w:rFonts w:hint="eastAsia"/>
-        </w:rPr>
-        <w:t>为</w:t>
+        <w:t>数为</w:t>
       </w:r>
       <w:r>
         <w:rPr>
@@ -4356,19 +4316,11 @@
         </w:rPr>
         <w:t>n</w:t>
       </w:r>
-      <w:proofErr w:type="gramStart"/>
-      <w:r>
-        <w:rPr>
-          <w:rFonts w:hint="eastAsia"/>
-        </w:rPr>
-        <w:t>个</w:t>
-      </w:r>
-      <w:proofErr w:type="gramEnd"/>
-      <w:r>
-        <w:rPr>
-          <w:rFonts w:hint="eastAsia"/>
-        </w:rPr>
-        <w:t>系欸但，则有</w:t>
+      <w:r>
+        <w:rPr>
+          <w:rFonts w:hint="eastAsia"/>
+        </w:rPr>
+        <w:t>个系欸但，则有</w:t>
       </w:r>
       <m:oMath>
         <m:f>
@@ -4437,19 +4389,11 @@
           </m:sup>
         </m:sSubSup>
       </m:oMath>
-      <w:proofErr w:type="gramStart"/>
-      <w:r>
-        <w:rPr>
-          <w:rFonts w:hint="eastAsia"/>
-        </w:rPr>
-        <w:t>个</w:t>
-      </w:r>
-      <w:proofErr w:type="gramEnd"/>
-      <w:r>
-        <w:rPr>
-          <w:rFonts w:hint="eastAsia"/>
-        </w:rPr>
-        <w:t>不同的二叉树</w:t>
+      <w:r>
+        <w:rPr>
+          <w:rFonts w:hint="eastAsia"/>
+        </w:rPr>
+        <w:t>个不同的二叉树</w:t>
       </w:r>
     </w:p>
     <w:p>
@@ -4676,21 +4620,7 @@
         <w:rPr>
           <w:rFonts w:hint="eastAsia"/>
         </w:rPr>
-        <w:t>中的任两</w:t>
-      </w:r>
-      <w:proofErr w:type="gramStart"/>
-      <w:r>
-        <w:rPr>
-          <w:rFonts w:hint="eastAsia"/>
-        </w:rPr>
-        <w:t>个</w:t>
-      </w:r>
-      <w:proofErr w:type="gramEnd"/>
-      <w:r>
-        <w:rPr>
-          <w:rFonts w:hint="eastAsia"/>
-        </w:rPr>
-        <w:t>叶子结点都不存在相同的双亲，则树中的叶子数才有可能与其对应的二叉树中的叶子数相等</w:t>
+        <w:t>中的任两个叶子结点都不存在相同的双亲，则树中的叶子数才有可能与其对应的二叉树中的叶子数相等</w:t>
       </w:r>
     </w:p>
     <w:p>
@@ -4730,7 +4660,7 @@
                 <wp:cNvGraphicFramePr/>
                 <a:graphic xmlns:a="http://schemas.openxmlformats.org/drawingml/2006/main">
                   <a:graphicData uri="http://schemas.microsoft.com/office/word/2010/wordprocessingInk">
-                    <w14:contentPart bwMode="auto" r:id="rId9">
+                    <w14:contentPart bwMode="auto" r:id="rId10">
                       <w14:nvContentPartPr>
                         <w14:cNvContentPartPr/>
                       </w14:nvContentPartPr>
@@ -4753,7 +4683,7 @@
           <mc:Fallback>
             <w:pict>
               <v:shape w14:anchorId="72502187" id="墨迹 29" o:spid="_x0000_s1026" type="#_x0000_t75" style="position:absolute;left:0;text-align:left;margin-left:-7.55pt;margin-top:2.65pt;width:44.2pt;height:68.7pt;z-index:-251626496;visibility:visible;mso-wrap-style:square;mso-width-percent:0;mso-height-percent:0;mso-wrap-distance-left:9pt;mso-wrap-distance-top:0;mso-wrap-distance-right:9pt;mso-wrap-distance-bottom:0;mso-position-horizontal:right;mso-position-horizontal-relative:text;mso-position-vertical:absolute;mso-position-vertical-relative:text;mso-width-percent:0;mso-height-percent:0;mso-width-relative:margin;mso-height-relative:margin" o:gfxdata="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">
-                <v:imagedata r:id="rId10" o:title=""/>
+                <v:imagedata r:id="rId11" o:title=""/>
                 <w10:wrap type="tight"/>
               </v:shape>
             </w:pict>
@@ -5073,14 +5003,14 @@
         <w:rPr>
           <w:rFonts w:hint="eastAsia"/>
         </w:rPr>
-        <w:t>的二叉排序</w:t>
+        <w:t>的二叉排</w:t>
       </w:r>
       <w:proofErr w:type="gramEnd"/>
       <w:r>
         <w:rPr>
           <w:rFonts w:hint="eastAsia"/>
         </w:rPr>
-        <w:t>树，最理想深度</w:t>
+        <w:t>序树，最理想深度</w:t>
       </w:r>
       <m:oMath>
         <m:r>
@@ -5191,7 +5121,7 @@
                 <wp:cNvGraphicFramePr/>
                 <a:graphic xmlns:a="http://schemas.openxmlformats.org/drawingml/2006/main">
                   <a:graphicData uri="http://schemas.microsoft.com/office/word/2010/wordprocessingInk">
-                    <w14:contentPart bwMode="auto" r:id="rId11">
+                    <w14:contentPart bwMode="auto" r:id="rId12">
                       <w14:nvContentPartPr>
                         <w14:cNvContentPartPr/>
                       </w14:nvContentPartPr>
@@ -5214,7 +5144,7 @@
           <mc:Fallback>
             <w:pict>
               <v:shape w14:anchorId="257DBDC3" id="墨迹 145" o:spid="_x0000_s1026" type="#_x0000_t75" style="position:absolute;left:0;text-align:left;margin-left:20.75pt;margin-top:69.05pt;width:211.1pt;height:70.65pt;z-index:-251624448;visibility:visible;mso-wrap-style:square;mso-width-percent:0;mso-height-percent:0;mso-wrap-distance-left:9pt;mso-wrap-distance-top:0;mso-wrap-distance-right:9pt;mso-wrap-distance-bottom:0;mso-position-horizontal:absolute;mso-position-horizontal-relative:margin;mso-position-vertical:absolute;mso-position-vertical-relative:text;mso-width-percent:0;mso-height-percent:0;mso-width-relative:margin;mso-height-relative:margin" o:gfxdata="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">
-                <v:imagedata r:id="rId12" o:title=""/>
+                <v:imagedata r:id="rId13" o:title=""/>
                 <w10:wrap type="topAndBottom" anchorx="margin"/>
               </v:shape>
             </w:pict>
@@ -5405,21 +5335,7 @@
         <w:rPr>
           <w:rFonts w:hint="eastAsia"/>
         </w:rPr>
-        <w:t>结点的权值一定不小于下一层任</w:t>
-      </w:r>
-      <w:proofErr w:type="gramStart"/>
-      <w:r>
-        <w:rPr>
-          <w:rFonts w:hint="eastAsia"/>
-        </w:rPr>
-        <w:t>一</w:t>
-      </w:r>
-      <w:proofErr w:type="gramEnd"/>
-      <w:r>
-        <w:rPr>
-          <w:rFonts w:hint="eastAsia"/>
-        </w:rPr>
-        <w:t>结点的权值</w:t>
+        <w:t>结点的权值一定不小于下一层任一结点的权值</w:t>
       </w:r>
     </w:p>
     <w:p>
@@ -5438,8 +5354,6 @@
         </w:rPr>
         <w:t>树不一定</w:t>
       </w:r>
-      <w:bookmarkStart w:id="0" w:name="_GoBack"/>
-      <w:bookmarkEnd w:id="0"/>
       <w:r>
         <w:rPr>
           <w:rFonts w:hint="eastAsia"/>
@@ -5501,7 +5415,7 @@
                 <wp:cNvGraphicFramePr/>
                 <a:graphic xmlns:a="http://schemas.openxmlformats.org/drawingml/2006/main">
                   <a:graphicData uri="http://schemas.microsoft.com/office/word/2010/wordprocessingInk">
-                    <w14:contentPart bwMode="auto" r:id="rId13">
+                    <w14:contentPart bwMode="auto" r:id="rId14">
                       <w14:nvContentPartPr>
                         <w14:cNvContentPartPr/>
                       </w14:nvContentPartPr>
@@ -5524,7 +5438,7 @@
           <mc:Fallback>
             <w:pict>
               <v:shape w14:anchorId="5458450D" id="墨迹 270" o:spid="_x0000_s1026" type="#_x0000_t75" style="position:absolute;left:0;text-align:left;margin-left:178.1pt;margin-top:2.75pt;width:66.75pt;height:102.75pt;z-index:-251622400;visibility:visible;mso-wrap-style:square;mso-width-percent:0;mso-height-percent:0;mso-wrap-distance-left:9pt;mso-wrap-distance-top:0;mso-wrap-distance-right:9pt;mso-wrap-distance-bottom:0;mso-position-horizontal:absolute;mso-position-horizontal-relative:text;mso-position-vertical:absolute;mso-position-vertical-relative:text;mso-width-percent:0;mso-height-percent:0;mso-width-relative:margin;mso-height-relative:margin" o:gfxdata="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">
-                <v:imagedata r:id="rId14" o:title=""/>
+                <v:imagedata r:id="rId15" o:title=""/>
                 <w10:wrap type="tight"/>
               </v:shape>
             </w:pict>
@@ -6749,9 +6663,15 @@
         <w:rPr>
           <w:rFonts w:hint="eastAsia"/>
         </w:rPr>
-        <w:t>的入度均为</w:t>
+        <w:t>的入度均</w:t>
       </w:r>
       <w:proofErr w:type="gramEnd"/>
+      <w:r>
+        <w:rPr>
+          <w:rFonts w:hint="eastAsia"/>
+        </w:rPr>
+        <w:t>为</w:t>
+      </w:r>
       <w:r>
         <w:rPr>
           <w:rFonts w:hint="eastAsia"/>
@@ -7479,6 +7399,9 @@
             </m:den>
           </m:f>
           <m:r>
+            <m:rPr>
+              <m:sty m:val="p"/>
+            </m:rPr>
             <w:br/>
           </m:r>
         </m:oMath>
@@ -7760,13 +7683,7 @@
                   <w:rPr>
                     <w:rFonts w:ascii="Cambria Math" w:hAnsi="Cambria Math"/>
                   </w:rPr>
-                  <m:t>,  &amp;</m:t>
-                </m:r>
-                <m:r>
-                  <w:rPr>
-                    <w:rFonts w:ascii="Cambria Math" w:hAnsi="Cambria Math"/>
-                  </w:rPr>
-                  <m:t>&amp;</m:t>
+                  <m:t>,  &amp;&amp;</m:t>
                 </m:r>
                 <m:r>
                   <m:rPr>
@@ -7993,25 +7910,7 @@
                   <w:rPr>
                     <w:rFonts w:ascii="Cambria Math" w:hAnsi="Cambria Math"/>
                   </w:rPr>
-                  <m:t>'}</m:t>
-                </m:r>
-                <m:r>
-                  <w:rPr>
-                    <w:rFonts w:ascii="Cambria Math" w:hAnsi="Cambria Math"/>
-                  </w:rPr>
-                  <m:t xml:space="preserve">,  </m:t>
-                </m:r>
-                <m:r>
-                  <w:rPr>
-                    <w:rFonts w:ascii="Cambria Math" w:hAnsi="Cambria Math"/>
-                  </w:rPr>
-                  <m:t>&amp;</m:t>
-                </m:r>
-                <m:r>
-                  <w:rPr>
-                    <w:rFonts w:ascii="Cambria Math" w:hAnsi="Cambria Math"/>
-                  </w:rPr>
-                  <m:t>&amp;</m:t>
+                  <m:t>'},  &amp;&amp;</m:t>
                 </m:r>
                 <m:ctrlPr>
                   <w:rPr>
@@ -8042,13 +7941,7 @@
                   <w:rPr>
                     <w:rFonts w:ascii="Cambria Math" w:hAnsi="Cambria Math" w:cs="Cambria Math"/>
                   </w:rPr>
-                  <m:t>&amp;</m:t>
-                </m:r>
-                <m:r>
-                  <w:rPr>
-                    <w:rFonts w:ascii="Cambria Math" w:hAnsi="Cambria Math" w:cs="Cambria Math"/>
-                  </w:rPr>
-                  <m:t>1,</m:t>
+                  <m:t>&amp;1,</m:t>
                 </m:r>
                 <m:r>
                   <w:rPr>
@@ -9377,6 +9270,14 @@
       </w:r>
     </w:p>
     <w:p>
+      <w:r>
+        <w:rPr>
+          <w:rFonts w:hint="eastAsia"/>
+        </w:rPr>
+        <w:t>希尔排序，总的比较次数和移动次数比直接插入排序小得多</w:t>
+      </w:r>
+    </w:p>
+    <w:p>
       <w:pPr>
         <w:pStyle w:val="5"/>
       </w:pPr>
@@ -9439,6 +9340,7 @@
         <w:rPr>
           <w:rFonts w:hint="eastAsia"/>
         </w:rPr>
+        <w:lastRenderedPageBreak/>
         <w:t>直接插入排序有局部有序属性，即如果从后向前插，前几个元素是有序排列的</w:t>
       </w:r>
     </w:p>
@@ -9450,7 +9352,6 @@
         <w:rPr>
           <w:rFonts w:hint="eastAsia"/>
         </w:rPr>
-        <w:lastRenderedPageBreak/>
         <w:t>交换排序</w:t>
       </w:r>
     </w:p>
@@ -10315,19 +10216,11 @@
           <m:t>⌊n/2⌋</m:t>
         </m:r>
       </m:oMath>
-      <w:proofErr w:type="gramStart"/>
-      <w:r>
-        <w:rPr>
-          <w:rFonts w:hint="eastAsia"/>
-        </w:rPr>
-        <w:t>个</w:t>
-      </w:r>
-      <w:proofErr w:type="gramEnd"/>
-      <w:r>
-        <w:rPr>
-          <w:rFonts w:hint="eastAsia"/>
-        </w:rPr>
-        <w:t>结点的孩子。对第</w:t>
+      <w:r>
+        <w:rPr>
+          <w:rFonts w:hint="eastAsia"/>
+        </w:rPr>
+        <w:t>个结点的孩子。对第</w:t>
       </w:r>
       <m:oMath>
         <m:r>
@@ -10359,14 +10252,14 @@
         <w:rPr>
           <w:rFonts w:hint="eastAsia"/>
         </w:rPr>
-        <w:t>若根结点</w:t>
+        <w:t>若根结</w:t>
       </w:r>
       <w:proofErr w:type="gramEnd"/>
       <w:r>
         <w:rPr>
           <w:rFonts w:hint="eastAsia"/>
         </w:rPr>
-        <w:t>的关键字小于左右子女中的较大者，则交换），之后依次对各结点（</w:t>
+        <w:t>点的关键字小于左右子女中的较大者，则交换），之后依次对各结点（</w:t>
       </w:r>
       <m:oMath>
         <m:r>
@@ -10445,13 +10338,7 @@
         <w:rPr>
           <w:rFonts w:hint="eastAsia"/>
         </w:rPr>
-        <w:t>，即在线性时间内，就</w:t>
-      </w:r>
-      <w:r>
-        <w:rPr>
-          <w:rFonts w:hint="eastAsia"/>
-        </w:rPr>
-        <w:t>可以将一个无序数组建成一个堆</w:t>
+        <w:t>，即在线性时间内，就可以将一个无序数组建成一个堆</w:t>
       </w:r>
     </w:p>
     <w:p>
@@ -10555,14 +10442,14 @@
         <w:rPr>
           <w:rFonts w:hint="eastAsia"/>
         </w:rPr>
-        <w:t>故时间</w:t>
+        <w:t>故时</w:t>
       </w:r>
       <w:proofErr w:type="gramEnd"/>
       <w:r>
         <w:rPr>
           <w:rFonts w:hint="eastAsia"/>
         </w:rPr>
-        <w:t>复杂度为</w:t>
+        <w:t>间复杂度为</w:t>
       </w:r>
       <w:r>
         <w:rPr>
@@ -10707,11 +10594,6 @@
       </w:r>
     </w:p>
     <w:p>
-      <w:pPr>
-        <w:rPr>
-          <w:rFonts w:hint="eastAsia"/>
-        </w:rPr>
-      </w:pPr>
       <w:r>
         <w:rPr>
           <w:rFonts w:hint="eastAsia"/>
@@ -10844,9 +10726,7461 @@
         <w:t>时，堆排序最优</w:t>
       </w:r>
     </w:p>
+    <w:p>
+      <w:pPr>
+        <w:pStyle w:val="4"/>
+      </w:pPr>
+      <w:r>
+        <w:rPr>
+          <w:rFonts w:hint="eastAsia"/>
+        </w:rPr>
+        <w:t>归并排序和基数排序</w:t>
+      </w:r>
+    </w:p>
+    <w:p>
+      <w:pPr>
+        <w:pStyle w:val="5"/>
+      </w:pPr>
+      <w:r>
+        <w:rPr>
+          <w:rFonts w:hint="eastAsia"/>
+        </w:rPr>
+        <w:t>归并排序</w:t>
+      </w:r>
+    </w:p>
+    <w:p>
+      <w:r>
+        <w:rPr>
+          <w:rFonts w:hint="eastAsia"/>
+        </w:rPr>
+        <w:t>整个归并排序进行</w:t>
+      </w:r>
+      <m:oMath>
+        <m:d>
+          <m:dPr>
+            <m:begChr m:val="⌈"/>
+            <m:endChr m:val="⌉"/>
+            <m:ctrlPr>
+              <w:rPr>
+                <w:rFonts w:ascii="Cambria Math" w:hAnsi="Cambria Math"/>
+              </w:rPr>
+            </m:ctrlPr>
+          </m:dPr>
+          <m:e>
+            <m:func>
+              <m:funcPr>
+                <m:ctrlPr>
+                  <w:rPr>
+                    <w:rFonts w:ascii="Cambria Math" w:hAnsi="Cambria Math"/>
+                  </w:rPr>
+                </m:ctrlPr>
+              </m:funcPr>
+              <m:fName>
+                <m:sSub>
+                  <m:sSubPr>
+                    <m:ctrlPr>
+                      <w:rPr>
+                        <w:rFonts w:ascii="Cambria Math" w:hAnsi="Cambria Math"/>
+                      </w:rPr>
+                    </m:ctrlPr>
+                  </m:sSubPr>
+                  <m:e>
+                    <m:r>
+                      <m:rPr>
+                        <m:sty m:val="p"/>
+                      </m:rPr>
+                      <w:rPr>
+                        <w:rFonts w:ascii="Cambria Math" w:hAnsi="Cambria Math"/>
+                      </w:rPr>
+                      <m:t>log</m:t>
+                    </m:r>
+                  </m:e>
+                  <m:sub>
+                    <m:r>
+                      <m:rPr>
+                        <m:sty m:val="p"/>
+                      </m:rPr>
+                      <w:rPr>
+                        <w:rFonts w:ascii="Cambria Math" w:hAnsi="Cambria Math"/>
+                      </w:rPr>
+                      <m:t>2</m:t>
+                    </m:r>
+                  </m:sub>
+                </m:sSub>
+              </m:fName>
+              <m:e>
+                <m:r>
+                  <w:rPr>
+                    <w:rFonts w:ascii="Cambria Math" w:hAnsi="Cambria Math"/>
+                  </w:rPr>
+                  <m:t>n</m:t>
+                </m:r>
+                <m:ctrlPr>
+                  <w:rPr>
+                    <w:rFonts w:ascii="Cambria Math" w:hAnsi="Cambria Math"/>
+                    <w:i/>
+                  </w:rPr>
+                </m:ctrlPr>
+              </m:e>
+            </m:func>
+            <m:ctrlPr>
+              <w:rPr>
+                <w:rFonts w:ascii="Cambria Math" w:hAnsi="Cambria Math"/>
+                <w:i/>
+              </w:rPr>
+            </m:ctrlPr>
+          </m:e>
+        </m:d>
+      </m:oMath>
+      <w:proofErr w:type="gramStart"/>
+      <w:r>
+        <w:rPr>
+          <w:rFonts w:hint="eastAsia"/>
+        </w:rPr>
+        <w:t>趟</w:t>
+      </w:r>
+      <w:proofErr w:type="gramEnd"/>
+    </w:p>
+    <w:p>
+      <w:r>
+        <w:rPr>
+          <w:rFonts w:hint="eastAsia"/>
+        </w:rPr>
+        <w:t>每一趟时间复杂度为</w:t>
+      </w:r>
+      <w:r>
+        <w:rPr>
+          <w:rFonts w:hint="eastAsia"/>
+        </w:rPr>
+        <w:t>O</w:t>
+      </w:r>
+      <w:r>
+        <w:t>(n)</w:t>
+      </w:r>
+    </w:p>
+    <w:p>
+      <w:r>
+        <w:rPr>
+          <w:rFonts w:hint="eastAsia"/>
+        </w:rPr>
+        <w:t>对于</w:t>
+      </w:r>
+      <w:r>
+        <w:rPr>
+          <w:rFonts w:hint="eastAsia"/>
+        </w:rPr>
+        <w:t>n</w:t>
+      </w:r>
+      <w:proofErr w:type="gramStart"/>
+      <w:r>
+        <w:rPr>
+          <w:rFonts w:hint="eastAsia"/>
+        </w:rPr>
+        <w:t>个</w:t>
+      </w:r>
+      <w:proofErr w:type="gramEnd"/>
+      <w:r>
+        <w:rPr>
+          <w:rFonts w:hint="eastAsia"/>
+        </w:rPr>
+        <w:t>元素进行</w:t>
+      </w:r>
+      <w:r>
+        <w:rPr>
+          <w:rFonts w:hint="eastAsia"/>
+        </w:rPr>
+        <w:t>k-</w:t>
+      </w:r>
+      <w:r>
+        <w:rPr>
+          <w:rFonts w:hint="eastAsia"/>
+        </w:rPr>
+        <w:t>路归并排序，排序的趟数</w:t>
+      </w:r>
+      <w:r>
+        <w:rPr>
+          <w:rFonts w:hint="eastAsia"/>
+        </w:rPr>
+        <w:t>m</w:t>
+      </w:r>
+      <w:r>
+        <w:rPr>
+          <w:rFonts w:hint="eastAsia"/>
+        </w:rPr>
+        <w:t>满足</w:t>
+      </w:r>
+      <m:oMath>
+        <m:sSup>
+          <m:sSupPr>
+            <m:ctrlPr>
+              <w:rPr>
+                <w:rFonts w:ascii="Cambria Math" w:hAnsi="Cambria Math"/>
+              </w:rPr>
+            </m:ctrlPr>
+          </m:sSupPr>
+          <m:e>
+            <m:r>
+              <m:rPr>
+                <m:sty m:val="p"/>
+              </m:rPr>
+              <w:rPr>
+                <w:rFonts w:ascii="Cambria Math" w:hAnsi="Cambria Math" w:hint="eastAsia"/>
+              </w:rPr>
+              <m:t>k</m:t>
+            </m:r>
+            <m:ctrlPr>
+              <w:rPr>
+                <w:rFonts w:ascii="Cambria Math" w:hAnsi="Cambria Math" w:hint="eastAsia"/>
+              </w:rPr>
+            </m:ctrlPr>
+          </m:e>
+          <m:sup>
+            <m:r>
+              <m:rPr>
+                <m:sty m:val="p"/>
+              </m:rPr>
+              <w:rPr>
+                <w:rFonts w:ascii="Cambria Math" w:hAnsi="Cambria Math"/>
+              </w:rPr>
+              <m:t>m</m:t>
+            </m:r>
+          </m:sup>
+        </m:sSup>
+        <m:r>
+          <w:rPr>
+            <w:rFonts w:ascii="Cambria Math" w:hAnsi="Cambria Math"/>
+          </w:rPr>
+          <m:t>=N</m:t>
+        </m:r>
+      </m:oMath>
+      <w:r>
+        <w:rPr>
+          <w:rFonts w:hint="eastAsia"/>
+        </w:rPr>
+        <w:t>从而</w:t>
+      </w:r>
+      <m:oMath>
+        <m:r>
+          <m:rPr>
+            <m:sty m:val="p"/>
+          </m:rPr>
+          <w:rPr>
+            <w:rFonts w:ascii="Cambria Math" w:hAnsi="Cambria Math"/>
+          </w:rPr>
+          <m:t>m=</m:t>
+        </m:r>
+        <m:func>
+          <m:funcPr>
+            <m:ctrlPr>
+              <w:rPr>
+                <w:rFonts w:ascii="Cambria Math" w:hAnsi="Cambria Math"/>
+              </w:rPr>
+            </m:ctrlPr>
+          </m:funcPr>
+          <m:fName>
+            <m:sSub>
+              <m:sSubPr>
+                <m:ctrlPr>
+                  <w:rPr>
+                    <w:rFonts w:ascii="Cambria Math" w:hAnsi="Cambria Math"/>
+                  </w:rPr>
+                </m:ctrlPr>
+              </m:sSubPr>
+              <m:e>
+                <m:r>
+                  <m:rPr>
+                    <m:sty m:val="p"/>
+                  </m:rPr>
+                  <w:rPr>
+                    <w:rFonts w:ascii="Cambria Math" w:hAnsi="Cambria Math"/>
+                  </w:rPr>
+                  <m:t>log</m:t>
+                </m:r>
+              </m:e>
+              <m:sub>
+                <m:r>
+                  <m:rPr>
+                    <m:sty m:val="p"/>
+                  </m:rPr>
+                  <w:rPr>
+                    <w:rFonts w:ascii="Cambria Math" w:hAnsi="Cambria Math"/>
+                  </w:rPr>
+                  <m:t>k</m:t>
+                </m:r>
+              </m:sub>
+            </m:sSub>
+            <m:ctrlPr>
+              <w:rPr>
+                <w:rFonts w:ascii="Cambria Math" w:hAnsi="Cambria Math"/>
+                <w:i/>
+              </w:rPr>
+            </m:ctrlPr>
+          </m:fName>
+          <m:e>
+            <m:r>
+              <w:rPr>
+                <w:rFonts w:ascii="Cambria Math" w:hAnsi="Cambria Math"/>
+              </w:rPr>
+              <m:t>N</m:t>
+            </m:r>
+            <m:ctrlPr>
+              <w:rPr>
+                <w:rFonts w:ascii="Cambria Math" w:hAnsi="Cambria Math"/>
+                <w:i/>
+              </w:rPr>
+            </m:ctrlPr>
+          </m:e>
+        </m:func>
+      </m:oMath>
+      <w:r>
+        <w:rPr>
+          <w:rFonts w:hint="eastAsia"/>
+        </w:rPr>
+        <w:t>又考虑到</w:t>
+      </w:r>
+      <w:r>
+        <w:rPr>
+          <w:rFonts w:hint="eastAsia"/>
+        </w:rPr>
+        <w:t>m</w:t>
+      </w:r>
+      <w:r>
+        <w:rPr>
+          <w:rFonts w:hint="eastAsia"/>
+        </w:rPr>
+        <w:t>为整数，所以</w:t>
+      </w:r>
+      <m:oMath>
+        <m:r>
+          <m:rPr>
+            <m:sty m:val="p"/>
+          </m:rPr>
+          <w:rPr>
+            <w:rFonts w:ascii="Cambria Math" w:hAnsi="Cambria Math"/>
+          </w:rPr>
+          <m:t>m=⌈</m:t>
+        </m:r>
+        <m:func>
+          <m:funcPr>
+            <m:ctrlPr>
+              <w:rPr>
+                <w:rFonts w:ascii="Cambria Math" w:hAnsi="Cambria Math"/>
+              </w:rPr>
+            </m:ctrlPr>
+          </m:funcPr>
+          <m:fName>
+            <m:sSub>
+              <m:sSubPr>
+                <m:ctrlPr>
+                  <w:rPr>
+                    <w:rFonts w:ascii="Cambria Math" w:hAnsi="Cambria Math"/>
+                  </w:rPr>
+                </m:ctrlPr>
+              </m:sSubPr>
+              <m:e>
+                <m:r>
+                  <m:rPr>
+                    <m:sty m:val="p"/>
+                  </m:rPr>
+                  <w:rPr>
+                    <w:rFonts w:ascii="Cambria Math" w:hAnsi="Cambria Math"/>
+                  </w:rPr>
+                  <m:t>log</m:t>
+                </m:r>
+              </m:e>
+              <m:sub>
+                <m:r>
+                  <m:rPr>
+                    <m:sty m:val="p"/>
+                  </m:rPr>
+                  <w:rPr>
+                    <w:rFonts w:ascii="Cambria Math" w:hAnsi="Cambria Math"/>
+                  </w:rPr>
+                  <m:t>k</m:t>
+                </m:r>
+              </m:sub>
+            </m:sSub>
+          </m:fName>
+          <m:e>
+            <m:r>
+              <w:rPr>
+                <w:rFonts w:ascii="Cambria Math" w:hAnsi="Cambria Math"/>
+              </w:rPr>
+              <m:t>N</m:t>
+            </m:r>
+            <m:ctrlPr>
+              <w:rPr>
+                <w:rFonts w:ascii="Cambria Math" w:hAnsi="Cambria Math"/>
+                <w:i/>
+              </w:rPr>
+            </m:ctrlPr>
+          </m:e>
+        </m:func>
+        <m:r>
+          <w:rPr>
+            <w:rFonts w:ascii="Cambria Math" w:hAnsi="Cambria Math"/>
+          </w:rPr>
+          <m:t>⌉</m:t>
+        </m:r>
+      </m:oMath>
+    </w:p>
+    <w:p>
+      <w:pPr>
+        <w:pStyle w:val="5"/>
+      </w:pPr>
+      <w:r>
+        <w:rPr>
+          <w:rFonts w:hint="eastAsia"/>
+        </w:rPr>
+        <w:t>基数排序</w:t>
+      </w:r>
+    </w:p>
+    <w:p>
+      <w:r>
+        <w:rPr>
+          <w:rFonts w:hint="eastAsia"/>
+        </w:rPr>
+        <w:t>最高位优先</w:t>
+      </w:r>
+      <w:r>
+        <w:rPr>
+          <w:rFonts w:hint="eastAsia"/>
+        </w:rPr>
+        <w:t>M</w:t>
+      </w:r>
+      <w:r>
+        <w:t>SD</w:t>
+      </w:r>
+      <w:r>
+        <w:rPr>
+          <w:rFonts w:hint="eastAsia"/>
+        </w:rPr>
+        <w:t>，最低位优先</w:t>
+      </w:r>
+      <w:r>
+        <w:rPr>
+          <w:rFonts w:hint="eastAsia"/>
+        </w:rPr>
+        <w:t>L</w:t>
+      </w:r>
+      <w:r>
+        <w:t>SD</w:t>
+      </w:r>
+    </w:p>
+    <w:p>
+      <w:r>
+        <w:rPr>
+          <w:rFonts w:hint="eastAsia"/>
+        </w:rPr>
+        <w:t>假设线性表由结点序列</w:t>
+      </w:r>
+      <w:r>
+        <w:rPr>
+          <w:rFonts w:hint="eastAsia"/>
+        </w:rPr>
+        <w:t>a</w:t>
+      </w:r>
+      <w:r>
+        <w:rPr>
+          <w:vertAlign w:val="subscript"/>
+        </w:rPr>
+        <w:t>0</w:t>
+      </w:r>
+      <w:r>
+        <w:rPr>
+          <w:vertAlign w:val="subscript"/>
+        </w:rPr>
+        <w:softHyphen/>
+      </w:r>
+      <w:r>
+        <w:t>,a</w:t>
+      </w:r>
+      <w:r>
+        <w:rPr>
+          <w:vertAlign w:val="subscript"/>
+        </w:rPr>
+        <w:t>1</w:t>
+      </w:r>
+      <w:r>
+        <w:t>,…a</w:t>
+      </w:r>
+      <w:r>
+        <w:rPr>
+          <w:vertAlign w:val="subscript"/>
+        </w:rPr>
+        <w:t>n-1</w:t>
+      </w:r>
+      <w:r>
+        <w:rPr>
+          <w:rFonts w:hint="eastAsia"/>
+        </w:rPr>
+        <w:t>组成，每个结点</w:t>
+      </w:r>
+      <w:proofErr w:type="spellStart"/>
+      <w:r>
+        <w:rPr>
+          <w:rFonts w:hint="eastAsia"/>
+        </w:rPr>
+        <w:t>a</w:t>
+      </w:r>
+      <w:r>
+        <w:rPr>
+          <w:vertAlign w:val="subscript"/>
+        </w:rPr>
+        <w:t>j</w:t>
+      </w:r>
+      <w:proofErr w:type="spellEnd"/>
+      <w:r>
+        <w:rPr>
+          <w:rFonts w:hint="eastAsia"/>
+        </w:rPr>
+        <w:t>的关键字由</w:t>
+      </w:r>
+      <w:r>
+        <w:rPr>
+          <w:rFonts w:hint="eastAsia"/>
+        </w:rPr>
+        <w:t>d</w:t>
+      </w:r>
+      <w:r>
+        <w:rPr>
+          <w:rFonts w:hint="eastAsia"/>
+        </w:rPr>
+        <w:t>元组（</w:t>
+      </w:r>
+      <m:oMath>
+        <m:sSubSup>
+          <m:sSubSupPr>
+            <m:ctrlPr>
+              <w:rPr>
+                <w:rFonts w:ascii="Cambria Math" w:hAnsi="Cambria Math"/>
+              </w:rPr>
+            </m:ctrlPr>
+          </m:sSubSupPr>
+          <m:e>
+            <m:r>
+              <m:rPr>
+                <m:sty m:val="p"/>
+              </m:rPr>
+              <w:rPr>
+                <w:rFonts w:ascii="Cambria Math" w:hAnsi="Cambria Math"/>
+              </w:rPr>
+              <m:t>k</m:t>
+            </m:r>
+          </m:e>
+          <m:sub>
+            <m:r>
+              <m:rPr>
+                <m:sty m:val="p"/>
+              </m:rPr>
+              <w:rPr>
+                <w:rFonts w:ascii="Cambria Math" w:hAnsi="Cambria Math"/>
+              </w:rPr>
+              <m:t>j</m:t>
+            </m:r>
+          </m:sub>
+          <m:sup>
+            <m:r>
+              <m:rPr>
+                <m:sty m:val="p"/>
+              </m:rPr>
+              <w:rPr>
+                <w:rFonts w:ascii="Cambria Math" w:hAnsi="Cambria Math"/>
+              </w:rPr>
+              <m:t>d-1</m:t>
+            </m:r>
+          </m:sup>
+        </m:sSubSup>
+        <m:r>
+          <w:rPr>
+            <w:rFonts w:ascii="Cambria Math" w:hAnsi="Cambria Math"/>
+          </w:rPr>
+          <m:t>,</m:t>
+        </m:r>
+        <m:sSubSup>
+          <m:sSubSupPr>
+            <m:ctrlPr>
+              <w:rPr>
+                <w:rFonts w:ascii="Cambria Math" w:hAnsi="Cambria Math"/>
+              </w:rPr>
+            </m:ctrlPr>
+          </m:sSubSupPr>
+          <m:e>
+            <m:r>
+              <m:rPr>
+                <m:sty m:val="p"/>
+              </m:rPr>
+              <w:rPr>
+                <w:rFonts w:ascii="Cambria Math" w:hAnsi="Cambria Math"/>
+              </w:rPr>
+              <m:t>k</m:t>
+            </m:r>
+          </m:e>
+          <m:sub>
+            <m:r>
+              <m:rPr>
+                <m:sty m:val="p"/>
+              </m:rPr>
+              <w:rPr>
+                <w:rFonts w:ascii="Cambria Math" w:hAnsi="Cambria Math"/>
+              </w:rPr>
+              <m:t>j</m:t>
+            </m:r>
+          </m:sub>
+          <m:sup>
+            <m:r>
+              <m:rPr>
+                <m:sty m:val="p"/>
+              </m:rPr>
+              <w:rPr>
+                <w:rFonts w:ascii="Cambria Math" w:hAnsi="Cambria Math"/>
+              </w:rPr>
+              <m:t>d-2</m:t>
+            </m:r>
+          </m:sup>
+        </m:sSubSup>
+        <m:r>
+          <w:rPr>
+            <w:rFonts w:ascii="Cambria Math" w:hAnsi="Cambria Math"/>
+          </w:rPr>
+          <m:t>…</m:t>
+        </m:r>
+        <m:sSubSup>
+          <m:sSubSupPr>
+            <m:ctrlPr>
+              <w:rPr>
+                <w:rFonts w:ascii="Cambria Math" w:hAnsi="Cambria Math"/>
+              </w:rPr>
+            </m:ctrlPr>
+          </m:sSubSupPr>
+          <m:e>
+            <m:r>
+              <m:rPr>
+                <m:sty m:val="p"/>
+              </m:rPr>
+              <w:rPr>
+                <w:rFonts w:ascii="Cambria Math" w:hAnsi="Cambria Math"/>
+              </w:rPr>
+              <m:t>k</m:t>
+            </m:r>
+          </m:e>
+          <m:sub>
+            <m:r>
+              <m:rPr>
+                <m:sty m:val="p"/>
+              </m:rPr>
+              <w:rPr>
+                <w:rFonts w:ascii="Cambria Math" w:hAnsi="Cambria Math"/>
+              </w:rPr>
+              <m:t>j</m:t>
+            </m:r>
+          </m:sub>
+          <m:sup>
+            <m:r>
+              <m:rPr>
+                <m:sty m:val="p"/>
+              </m:rPr>
+              <w:rPr>
+                <w:rFonts w:ascii="Cambria Math" w:hAnsi="Cambria Math"/>
+              </w:rPr>
+              <m:t>1</m:t>
+            </m:r>
+          </m:sup>
+        </m:sSubSup>
+        <m:r>
+          <w:rPr>
+            <w:rFonts w:ascii="Cambria Math" w:hAnsi="Cambria Math"/>
+          </w:rPr>
+          <m:t>,</m:t>
+        </m:r>
+        <m:sSubSup>
+          <m:sSubSupPr>
+            <m:ctrlPr>
+              <w:rPr>
+                <w:rFonts w:ascii="Cambria Math" w:hAnsi="Cambria Math"/>
+              </w:rPr>
+            </m:ctrlPr>
+          </m:sSubSupPr>
+          <m:e>
+            <m:r>
+              <m:rPr>
+                <m:sty m:val="p"/>
+              </m:rPr>
+              <w:rPr>
+                <w:rFonts w:ascii="Cambria Math" w:hAnsi="Cambria Math"/>
+              </w:rPr>
+              <m:t>k</m:t>
+            </m:r>
+          </m:e>
+          <m:sub>
+            <m:r>
+              <m:rPr>
+                <m:sty m:val="p"/>
+              </m:rPr>
+              <w:rPr>
+                <w:rFonts w:ascii="Cambria Math" w:hAnsi="Cambria Math"/>
+              </w:rPr>
+              <m:t>j</m:t>
+            </m:r>
+          </m:sub>
+          <m:sup>
+            <m:r>
+              <m:rPr>
+                <m:sty m:val="p"/>
+              </m:rPr>
+              <w:rPr>
+                <w:rFonts w:ascii="Cambria Math" w:hAnsi="Cambria Math"/>
+              </w:rPr>
+              <m:t>0</m:t>
+            </m:r>
+          </m:sup>
+        </m:sSubSup>
+      </m:oMath>
+      <w:r>
+        <w:rPr>
+          <w:rFonts w:hint="eastAsia"/>
+        </w:rPr>
+        <w:t>）</w:t>
+      </w:r>
+      <w:r>
+        <w:rPr>
+          <w:rFonts w:hint="eastAsia"/>
+        </w:rPr>
+        <w:t>组成，其中</w:t>
+      </w:r>
+      <m:oMath>
+        <m:r>
+          <m:rPr>
+            <m:sty m:val="p"/>
+          </m:rPr>
+          <w:rPr>
+            <w:rFonts w:ascii="Cambria Math" w:hAnsi="Cambria Math" w:hint="eastAsia"/>
+          </w:rPr>
+          <m:t>0</m:t>
+        </m:r>
+        <m:r>
+          <m:rPr>
+            <m:sty m:val="p"/>
+          </m:rPr>
+          <w:rPr>
+            <w:rFonts w:ascii="Cambria Math" w:hAnsi="Cambria Math"/>
+          </w:rPr>
+          <m:t>≤</m:t>
+        </m:r>
+        <m:sSubSup>
+          <m:sSubSupPr>
+            <m:ctrlPr>
+              <w:rPr>
+                <w:rFonts w:ascii="Cambria Math" w:hAnsi="Cambria Math"/>
+              </w:rPr>
+            </m:ctrlPr>
+          </m:sSubSupPr>
+          <m:e>
+            <m:r>
+              <m:rPr>
+                <m:sty m:val="p"/>
+              </m:rPr>
+              <w:rPr>
+                <w:rFonts w:ascii="Cambria Math" w:hAnsi="Cambria Math"/>
+              </w:rPr>
+              <m:t>k</m:t>
+            </m:r>
+          </m:e>
+          <m:sub>
+            <m:r>
+              <m:rPr>
+                <m:sty m:val="p"/>
+              </m:rPr>
+              <w:rPr>
+                <w:rFonts w:ascii="Cambria Math" w:hAnsi="Cambria Math"/>
+              </w:rPr>
+              <m:t>j</m:t>
+            </m:r>
+          </m:sub>
+          <m:sup>
+            <m:r>
+              <m:rPr>
+                <m:sty m:val="p"/>
+              </m:rPr>
+              <w:rPr>
+                <w:rFonts w:ascii="Cambria Math" w:hAnsi="Cambria Math"/>
+              </w:rPr>
+              <m:t>i</m:t>
+            </m:r>
+          </m:sup>
+        </m:sSubSup>
+        <m:r>
+          <w:rPr>
+            <w:rFonts w:ascii="Cambria Math" w:hAnsi="Cambria Math"/>
+          </w:rPr>
+          <m:t>≤r-1</m:t>
+        </m:r>
+        <m:r>
+          <m:rPr>
+            <m:sty m:val="p"/>
+          </m:rPr>
+          <w:rPr>
+            <w:rFonts w:ascii="Cambria Math" w:hAnsi="Cambria Math"/>
+          </w:rPr>
+          <m:t>(0≤j&lt;n,0≤i≤d-1)</m:t>
+        </m:r>
+      </m:oMath>
+    </w:p>
+    <w:p>
+      <w:r>
+        <w:rPr>
+          <w:rFonts w:hint="eastAsia"/>
+        </w:rPr>
+        <w:t>一趟排序需要辅助空间为</w:t>
+      </w:r>
+      <w:r>
+        <w:rPr>
+          <w:rFonts w:hint="eastAsia"/>
+        </w:rPr>
+        <w:t>r</w:t>
+      </w:r>
+      <w:r>
+        <w:rPr>
+          <w:rFonts w:hint="eastAsia"/>
+        </w:rPr>
+        <w:t>（</w:t>
+      </w:r>
+      <w:proofErr w:type="spellStart"/>
+      <w:r>
+        <w:rPr>
+          <w:rFonts w:hint="eastAsia"/>
+        </w:rPr>
+        <w:t>r</w:t>
+      </w:r>
+      <w:proofErr w:type="spellEnd"/>
+      <w:proofErr w:type="gramStart"/>
+      <w:r>
+        <w:rPr>
+          <w:rFonts w:hint="eastAsia"/>
+        </w:rPr>
+        <w:t>个</w:t>
+      </w:r>
+      <w:proofErr w:type="gramEnd"/>
+      <w:r>
+        <w:rPr>
+          <w:rFonts w:hint="eastAsia"/>
+        </w:rPr>
+        <w:t>队列），所以空间复杂度</w:t>
+      </w:r>
+      <w:r>
+        <w:rPr>
+          <w:rFonts w:hint="eastAsia"/>
+        </w:rPr>
+        <w:t>O</w:t>
+      </w:r>
+      <w:r>
+        <w:t>(r)</w:t>
+      </w:r>
+    </w:p>
+    <w:p>
+      <w:r>
+        <w:rPr>
+          <w:rFonts w:hint="eastAsia"/>
+        </w:rPr>
+        <w:t>基数排序与序列的初始状态无关</w:t>
+      </w:r>
+    </w:p>
+    <w:p>
+      <w:r>
+        <w:rPr>
+          <w:rFonts w:hint="eastAsia"/>
+        </w:rPr>
+        <w:t>基数排序需要进行</w:t>
+      </w:r>
+      <w:r>
+        <w:rPr>
+          <w:rFonts w:hint="eastAsia"/>
+        </w:rPr>
+        <w:t>d</w:t>
+      </w:r>
+      <w:proofErr w:type="gramStart"/>
+      <w:r>
+        <w:rPr>
+          <w:rFonts w:hint="eastAsia"/>
+        </w:rPr>
+        <w:t>趟分配</w:t>
+      </w:r>
+      <w:proofErr w:type="gramEnd"/>
+      <w:r>
+        <w:rPr>
+          <w:rFonts w:hint="eastAsia"/>
+        </w:rPr>
+        <w:t>和收集，一趟分配需要</w:t>
+      </w:r>
+      <w:r>
+        <w:t>O(n),</w:t>
+      </w:r>
+      <w:r>
+        <w:rPr>
+          <w:rFonts w:hint="eastAsia"/>
+        </w:rPr>
+        <w:t>一趟收集</w:t>
+      </w:r>
+      <w:r>
+        <w:rPr>
+          <w:rFonts w:hint="eastAsia"/>
+        </w:rPr>
+        <w:t>O</w:t>
+      </w:r>
+      <w:r>
+        <w:t>(r),</w:t>
+      </w:r>
+      <w:r>
+        <w:rPr>
+          <w:rFonts w:hint="eastAsia"/>
+        </w:rPr>
+        <w:t>所以基数排序时间复杂度</w:t>
+      </w:r>
+      <w:r>
+        <w:rPr>
+          <w:rFonts w:hint="eastAsia"/>
+        </w:rPr>
+        <w:t>O</w:t>
+      </w:r>
+      <w:r>
+        <w:t>(d(</w:t>
+      </w:r>
+      <w:proofErr w:type="spellStart"/>
+      <w:r>
+        <w:t>n+r</w:t>
+      </w:r>
+      <w:proofErr w:type="spellEnd"/>
+      <w:r>
+        <w:t>))</w:t>
+      </w:r>
+    </w:p>
+    <w:p>
+      <w:pPr>
+        <w:pStyle w:val="5"/>
+      </w:pPr>
+      <w:r>
+        <w:rPr>
+          <w:rFonts w:hint="eastAsia"/>
+        </w:rPr>
+        <w:t>习题知识点</w:t>
+      </w:r>
+    </w:p>
+    <w:p>
+      <w:r>
+        <w:rPr>
+          <w:rFonts w:hint="eastAsia"/>
+        </w:rPr>
+        <w:t>基数排序不需要进行关键字的比较</w:t>
+      </w:r>
+    </w:p>
+    <w:p>
+      <w:r>
+        <w:rPr>
+          <w:rFonts w:hint="eastAsia"/>
+        </w:rPr>
+        <w:lastRenderedPageBreak/>
+        <w:t>归并排序的比较次数的数量级与序列的初始状态无关</w:t>
+      </w:r>
+    </w:p>
+    <w:p>
+      <w:r>
+        <w:rPr>
+          <w:rFonts w:hint="eastAsia"/>
+        </w:rPr>
+        <w:t>选择排序的比较次数与序列初始状态无关</w:t>
+      </w:r>
+    </w:p>
+    <w:p>
+      <w:r>
+        <w:rPr>
+          <w:rFonts w:hint="eastAsia"/>
+        </w:rPr>
+        <w:t>将两个各含有</w:t>
+      </w:r>
+      <w:r>
+        <w:rPr>
+          <w:rFonts w:hint="eastAsia"/>
+        </w:rPr>
+        <w:t>n</w:t>
+      </w:r>
+      <w:proofErr w:type="gramStart"/>
+      <w:r>
+        <w:rPr>
+          <w:rFonts w:hint="eastAsia"/>
+        </w:rPr>
+        <w:t>个</w:t>
+      </w:r>
+      <w:proofErr w:type="gramEnd"/>
+      <w:r>
+        <w:rPr>
+          <w:rFonts w:hint="eastAsia"/>
+        </w:rPr>
+        <w:t>元素的</w:t>
+      </w:r>
+      <w:proofErr w:type="gramStart"/>
+      <w:r>
+        <w:rPr>
+          <w:rFonts w:hint="eastAsia"/>
+        </w:rPr>
+        <w:t>有序表</w:t>
+      </w:r>
+      <w:proofErr w:type="gramEnd"/>
+      <w:r>
+        <w:rPr>
+          <w:rFonts w:hint="eastAsia"/>
+        </w:rPr>
+        <w:t>合并成一个有序表，最少比较</w:t>
+      </w:r>
+      <w:r>
+        <w:rPr>
+          <w:rFonts w:hint="eastAsia"/>
+        </w:rPr>
+        <w:t>n</w:t>
+      </w:r>
+      <w:r>
+        <w:rPr>
+          <w:rFonts w:hint="eastAsia"/>
+        </w:rPr>
+        <w:t>次，最多比较</w:t>
+      </w:r>
+      <w:r>
+        <w:rPr>
+          <w:rFonts w:hint="eastAsia"/>
+        </w:rPr>
+        <w:t>2</w:t>
+      </w:r>
+      <w:r>
+        <w:t>n-1</w:t>
+      </w:r>
+    </w:p>
+    <w:p>
+      <w:pPr>
+        <w:pStyle w:val="4"/>
+      </w:pPr>
+      <w:r>
+        <w:rPr>
+          <w:rFonts w:hint="eastAsia"/>
+        </w:rPr>
+        <w:t>各种内部排</w:t>
+      </w:r>
+      <w:r>
+        <w:rPr>
+          <w:rFonts w:hint="eastAsia"/>
+        </w:rPr>
+        <w:t>序算法的比较</w:t>
+      </w:r>
+      <w:bookmarkStart w:id="0" w:name="_GoBack"/>
+      <w:bookmarkEnd w:id="0"/>
+    </w:p>
+    <w:p>
+      <w:pPr>
+        <w:pStyle w:val="5"/>
+      </w:pPr>
+      <w:r>
+        <w:rPr>
+          <w:rFonts w:hint="eastAsia"/>
+        </w:rPr>
+        <w:t>时间复杂度</w:t>
+      </w:r>
+    </w:p>
+    <w:p>
+      <w:r>
+        <w:rPr>
+          <w:rFonts w:hint="eastAsia"/>
+        </w:rPr>
+        <w:t>简单选择排序，直接插入排序和冒泡排序平均复杂度</w:t>
+      </w:r>
+      <w:r>
+        <w:rPr>
+          <w:rFonts w:hint="eastAsia"/>
+        </w:rPr>
+        <w:t>O</w:t>
+      </w:r>
+      <w:r>
+        <w:t>(n</w:t>
+      </w:r>
+      <w:r>
+        <w:rPr>
+          <w:vertAlign w:val="superscript"/>
+        </w:rPr>
+        <w:t>2</w:t>
+      </w:r>
+      <w:r>
+        <w:t>)</w:t>
+      </w:r>
+      <w:r>
+        <w:rPr>
+          <w:rFonts w:hint="eastAsia"/>
+        </w:rPr>
+        <w:t>，直接插入排序和冒泡排序最好的时候可以达到</w:t>
+      </w:r>
+      <w:r>
+        <w:rPr>
+          <w:rFonts w:hint="eastAsia"/>
+        </w:rPr>
+        <w:t>O</w:t>
+      </w:r>
+      <w:r>
+        <w:t>(n)</w:t>
+      </w:r>
+      <w:r>
+        <w:rPr>
+          <w:rFonts w:hint="eastAsia"/>
+        </w:rPr>
+        <w:t>，且简单选择排序与序列的初始状态无关。</w:t>
+      </w:r>
+    </w:p>
+    <w:p>
+      <w:r>
+        <w:rPr>
+          <w:rFonts w:hint="eastAsia"/>
+        </w:rPr>
+        <w:t>快速排序基于分治的思想，最坏会达到</w:t>
+      </w:r>
+      <w:r>
+        <w:rPr>
+          <w:rFonts w:hint="eastAsia"/>
+        </w:rPr>
+        <w:t>O</w:t>
+      </w:r>
+      <w:r>
+        <w:t>(n</w:t>
+      </w:r>
+      <w:r>
+        <w:rPr>
+          <w:vertAlign w:val="superscript"/>
+        </w:rPr>
+        <w:t>2</w:t>
+      </w:r>
+      <w:r>
+        <w:t>)</w:t>
+      </w:r>
+      <w:r>
+        <w:rPr>
+          <w:rFonts w:hint="eastAsia"/>
+        </w:rPr>
+        <w:t>但实际应用中常常优于其他算法。</w:t>
+      </w:r>
+    </w:p>
+    <w:p>
+      <w:pPr>
+        <w:rPr>
+          <w:rFonts w:hint="eastAsia"/>
+        </w:rPr>
+      </w:pPr>
+      <w:r>
+        <w:rPr>
+          <w:rFonts w:hint="eastAsia"/>
+        </w:rPr>
+        <w:t>归并同样基于分治思想，其分割子序列与初始序列的排列无关</w:t>
+      </w:r>
+    </w:p>
+    <w:p>
+      <w:pPr>
+        <w:numPr>
+          <w:ilvl w:val="0"/>
+          <w:numId w:val="0"/>
+        </w:numPr>
+        <w:ind w:left="420" w:hanging="420"/>
+        <w:rPr>
+          <w:rFonts w:hint="eastAsia"/>
+        </w:rPr>
+        <w:sectPr>
+          <w:headerReference w:type="default" r:id="rId16"/>
+          <w:footerReference w:type="default" r:id="rId17"/>
+          <w:pgSz w:w="11906" w:h="16838"/>
+          <w:pgMar w:top="720" w:right="720" w:bottom="720" w:left="720" w:header="397" w:footer="0" w:gutter="0"/>
+          <w:cols w:num="2" w:sep="1" w:space="425"/>
+          <w:docGrid w:type="lines" w:linePitch="312"/>
+        </w:sectPr>
+      </w:pPr>
+    </w:p>
+    <w:tbl>
+      <w:tblPr>
+        <w:tblStyle w:val="ab"/>
+        <w:tblW w:w="0" w:type="auto"/>
+        <w:tblInd w:w="420" w:type="dxa"/>
+        <w:tblBorders>
+          <w:left w:val="none" w:sz="0" w:space="0" w:color="auto"/>
+          <w:right w:val="none" w:sz="0" w:space="0" w:color="auto"/>
+        </w:tblBorders>
+        <w:tblLook w:val="04A0" w:firstRow="1" w:lastRow="0" w:firstColumn="1" w:lastColumn="0" w:noHBand="0" w:noVBand="1"/>
+      </w:tblPr>
+      <w:tblGrid>
+        <w:gridCol w:w="1672"/>
+        <w:gridCol w:w="1672"/>
+        <w:gridCol w:w="1673"/>
+        <w:gridCol w:w="1673"/>
+        <w:gridCol w:w="1673"/>
+        <w:gridCol w:w="1673"/>
+      </w:tblGrid>
+      <w:tr>
+        <w:tc>
+          <w:tcPr>
+            <w:tcW w:w="1672" w:type="dxa"/>
+            <w:vMerge w:val="restart"/>
+            <w:shd w:val="clear" w:color="auto" w:fill="D9D9D9" w:themeFill="background1" w:themeFillShade="D9"/>
+            <w:vAlign w:val="center"/>
+          </w:tcPr>
+          <w:p>
+            <w:pPr>
+              <w:numPr>
+                <w:ilvl w:val="0"/>
+                <w:numId w:val="0"/>
+              </w:numPr>
+              <w:jc w:val="center"/>
+              <w:rPr>
+                <w:rFonts w:hint="eastAsia"/>
+              </w:rPr>
+            </w:pPr>
+            <w:r>
+              <w:rPr>
+                <w:rFonts w:hint="eastAsia"/>
+              </w:rPr>
+              <w:t>算法种类</w:t>
+            </w:r>
+          </w:p>
+        </w:tc>
+        <w:tc>
+          <w:tcPr>
+            <w:tcW w:w="5018" w:type="dxa"/>
+            <w:gridSpan w:val="3"/>
+            <w:shd w:val="clear" w:color="auto" w:fill="D9D9D9" w:themeFill="background1" w:themeFillShade="D9"/>
+          </w:tcPr>
+          <w:p>
+            <w:pPr>
+              <w:numPr>
+                <w:ilvl w:val="0"/>
+                <w:numId w:val="0"/>
+              </w:numPr>
+              <w:jc w:val="center"/>
+              <w:rPr>
+                <w:rFonts w:hint="eastAsia"/>
+              </w:rPr>
+            </w:pPr>
+            <w:r>
+              <w:rPr>
+                <w:rFonts w:hint="eastAsia"/>
+              </w:rPr>
+              <w:t>时间复杂度</w:t>
+            </w:r>
+          </w:p>
+        </w:tc>
+        <w:tc>
+          <w:tcPr>
+            <w:tcW w:w="1673" w:type="dxa"/>
+            <w:vMerge w:val="restart"/>
+            <w:shd w:val="clear" w:color="auto" w:fill="D9D9D9" w:themeFill="background1" w:themeFillShade="D9"/>
+            <w:vAlign w:val="center"/>
+          </w:tcPr>
+          <w:p>
+            <w:pPr>
+              <w:numPr>
+                <w:ilvl w:val="0"/>
+                <w:numId w:val="0"/>
+              </w:numPr>
+              <w:jc w:val="center"/>
+              <w:rPr>
+                <w:rFonts w:hint="eastAsia"/>
+              </w:rPr>
+            </w:pPr>
+            <w:r>
+              <w:rPr>
+                <w:rFonts w:hint="eastAsia"/>
+              </w:rPr>
+              <w:t>空间复杂度</w:t>
+            </w:r>
+          </w:p>
+        </w:tc>
+        <w:tc>
+          <w:tcPr>
+            <w:tcW w:w="1673" w:type="dxa"/>
+            <w:vMerge w:val="restart"/>
+            <w:shd w:val="clear" w:color="auto" w:fill="D9D9D9" w:themeFill="background1" w:themeFillShade="D9"/>
+            <w:vAlign w:val="center"/>
+          </w:tcPr>
+          <w:p>
+            <w:pPr>
+              <w:numPr>
+                <w:ilvl w:val="0"/>
+                <w:numId w:val="0"/>
+              </w:numPr>
+              <w:jc w:val="center"/>
+              <w:rPr>
+                <w:rFonts w:hint="eastAsia"/>
+              </w:rPr>
+            </w:pPr>
+            <w:r>
+              <w:rPr>
+                <w:rFonts w:hint="eastAsia"/>
+              </w:rPr>
+              <w:t>稳定</w:t>
+            </w:r>
+            <w:r>
+              <w:rPr>
+                <w:rFonts w:hint="eastAsia"/>
+              </w:rPr>
+              <w:t>？</w:t>
+            </w:r>
+          </w:p>
+        </w:tc>
+      </w:tr>
+      <w:tr>
+        <w:tc>
+          <w:tcPr>
+            <w:tcW w:w="1672" w:type="dxa"/>
+            <w:vMerge/>
+          </w:tcPr>
+          <w:p>
+            <w:pPr>
+              <w:numPr>
+                <w:ilvl w:val="0"/>
+                <w:numId w:val="0"/>
+              </w:numPr>
+              <w:jc w:val="center"/>
+              <w:rPr>
+                <w:rFonts w:hint="eastAsia"/>
+              </w:rPr>
+            </w:pPr>
+          </w:p>
+        </w:tc>
+        <w:tc>
+          <w:tcPr>
+            <w:tcW w:w="1672" w:type="dxa"/>
+            <w:shd w:val="clear" w:color="auto" w:fill="D9D9D9" w:themeFill="background1" w:themeFillShade="D9"/>
+          </w:tcPr>
+          <w:p>
+            <w:pPr>
+              <w:numPr>
+                <w:ilvl w:val="0"/>
+                <w:numId w:val="0"/>
+              </w:numPr>
+              <w:jc w:val="center"/>
+              <w:rPr>
+                <w:rFonts w:hint="eastAsia"/>
+              </w:rPr>
+            </w:pPr>
+            <w:r>
+              <w:rPr>
+                <w:rFonts w:hint="eastAsia"/>
+              </w:rPr>
+              <w:t>最好情况</w:t>
+            </w:r>
+          </w:p>
+        </w:tc>
+        <w:tc>
+          <w:tcPr>
+            <w:tcW w:w="1673" w:type="dxa"/>
+            <w:shd w:val="clear" w:color="auto" w:fill="D9D9D9" w:themeFill="background1" w:themeFillShade="D9"/>
+          </w:tcPr>
+          <w:p>
+            <w:pPr>
+              <w:numPr>
+                <w:ilvl w:val="0"/>
+                <w:numId w:val="0"/>
+              </w:numPr>
+              <w:jc w:val="center"/>
+              <w:rPr>
+                <w:rFonts w:hint="eastAsia"/>
+              </w:rPr>
+            </w:pPr>
+            <w:r>
+              <w:rPr>
+                <w:rFonts w:hint="eastAsia"/>
+              </w:rPr>
+              <w:t>平均情况</w:t>
+            </w:r>
+          </w:p>
+        </w:tc>
+        <w:tc>
+          <w:tcPr>
+            <w:tcW w:w="1673" w:type="dxa"/>
+            <w:shd w:val="clear" w:color="auto" w:fill="D9D9D9" w:themeFill="background1" w:themeFillShade="D9"/>
+          </w:tcPr>
+          <w:p>
+            <w:pPr>
+              <w:numPr>
+                <w:ilvl w:val="0"/>
+                <w:numId w:val="0"/>
+              </w:numPr>
+              <w:jc w:val="center"/>
+              <w:rPr>
+                <w:rFonts w:hint="eastAsia"/>
+              </w:rPr>
+            </w:pPr>
+            <w:r>
+              <w:rPr>
+                <w:rFonts w:hint="eastAsia"/>
+              </w:rPr>
+              <w:t>最坏情况</w:t>
+            </w:r>
+          </w:p>
+        </w:tc>
+        <w:tc>
+          <w:tcPr>
+            <w:tcW w:w="1673" w:type="dxa"/>
+            <w:vMerge/>
+          </w:tcPr>
+          <w:p>
+            <w:pPr>
+              <w:numPr>
+                <w:ilvl w:val="0"/>
+                <w:numId w:val="0"/>
+              </w:numPr>
+              <w:jc w:val="center"/>
+              <w:rPr>
+                <w:rFonts w:hint="eastAsia"/>
+              </w:rPr>
+            </w:pPr>
+          </w:p>
+        </w:tc>
+        <w:tc>
+          <w:tcPr>
+            <w:tcW w:w="1673" w:type="dxa"/>
+            <w:vMerge/>
+          </w:tcPr>
+          <w:p>
+            <w:pPr>
+              <w:numPr>
+                <w:ilvl w:val="0"/>
+                <w:numId w:val="0"/>
+              </w:numPr>
+              <w:jc w:val="center"/>
+              <w:rPr>
+                <w:rFonts w:hint="eastAsia"/>
+              </w:rPr>
+            </w:pPr>
+          </w:p>
+        </w:tc>
+      </w:tr>
+      <w:tr>
+        <w:tc>
+          <w:tcPr>
+            <w:tcW w:w="1672" w:type="dxa"/>
+            <w:shd w:val="clear" w:color="auto" w:fill="F2F2F2" w:themeFill="background1" w:themeFillShade="F2"/>
+          </w:tcPr>
+          <w:p>
+            <w:pPr>
+              <w:numPr>
+                <w:ilvl w:val="0"/>
+                <w:numId w:val="0"/>
+              </w:numPr>
+              <w:jc w:val="center"/>
+              <w:rPr>
+                <w:rFonts w:hint="eastAsia"/>
+              </w:rPr>
+            </w:pPr>
+            <w:r>
+              <w:rPr>
+                <w:rFonts w:hint="eastAsia"/>
+              </w:rPr>
+              <w:t>直接插入排序</w:t>
+            </w:r>
+          </w:p>
+        </w:tc>
+        <w:tc>
+          <w:tcPr>
+            <w:tcW w:w="1672" w:type="dxa"/>
+          </w:tcPr>
+          <w:p>
+            <w:pPr>
+              <w:numPr>
+                <w:ilvl w:val="0"/>
+                <w:numId w:val="0"/>
+              </w:numPr>
+              <w:jc w:val="center"/>
+              <w:rPr>
+                <w:rFonts w:hint="eastAsia"/>
+              </w:rPr>
+            </w:pPr>
+            <w:r>
+              <w:rPr>
+                <w:rFonts w:hint="eastAsia"/>
+              </w:rPr>
+              <w:t>O</w:t>
+            </w:r>
+            <w:r>
+              <w:t>(n)</w:t>
+            </w:r>
+          </w:p>
+        </w:tc>
+        <w:tc>
+          <w:tcPr>
+            <w:tcW w:w="1673" w:type="dxa"/>
+          </w:tcPr>
+          <w:p>
+            <w:pPr>
+              <w:numPr>
+                <w:ilvl w:val="0"/>
+                <w:numId w:val="0"/>
+              </w:numPr>
+              <w:jc w:val="center"/>
+              <w:rPr>
+                <w:rFonts w:hint="eastAsia"/>
+              </w:rPr>
+            </w:pPr>
+            <w:r>
+              <w:rPr>
+                <w:rFonts w:hint="eastAsia"/>
+              </w:rPr>
+              <w:t>O</w:t>
+            </w:r>
+            <w:r>
+              <w:t>(n</w:t>
+            </w:r>
+            <w:r>
+              <w:rPr>
+                <w:vertAlign w:val="superscript"/>
+              </w:rPr>
+              <w:t>2</w:t>
+            </w:r>
+            <w:r>
+              <w:t>)</w:t>
+            </w:r>
+          </w:p>
+        </w:tc>
+        <w:tc>
+          <w:tcPr>
+            <w:tcW w:w="1673" w:type="dxa"/>
+          </w:tcPr>
+          <w:p>
+            <w:pPr>
+              <w:numPr>
+                <w:ilvl w:val="0"/>
+                <w:numId w:val="0"/>
+              </w:numPr>
+              <w:jc w:val="center"/>
+              <w:rPr>
+                <w:rFonts w:hint="eastAsia"/>
+              </w:rPr>
+            </w:pPr>
+            <w:r>
+              <w:rPr>
+                <w:rFonts w:hint="eastAsia"/>
+              </w:rPr>
+              <w:t>O</w:t>
+            </w:r>
+            <w:r>
+              <w:t>(n</w:t>
+            </w:r>
+            <w:r>
+              <w:rPr>
+                <w:vertAlign w:val="superscript"/>
+              </w:rPr>
+              <w:t>2</w:t>
+            </w:r>
+            <w:r>
+              <w:t>)</w:t>
+            </w:r>
+          </w:p>
+        </w:tc>
+        <w:tc>
+          <w:tcPr>
+            <w:tcW w:w="1673" w:type="dxa"/>
+          </w:tcPr>
+          <w:p>
+            <w:pPr>
+              <w:numPr>
+                <w:ilvl w:val="0"/>
+                <w:numId w:val="0"/>
+              </w:numPr>
+              <w:jc w:val="center"/>
+              <w:rPr>
+                <w:rFonts w:hint="eastAsia"/>
+              </w:rPr>
+            </w:pPr>
+            <w:proofErr w:type="gramStart"/>
+            <w:r>
+              <w:rPr>
+                <w:rFonts w:hint="eastAsia"/>
+              </w:rPr>
+              <w:t>O</w:t>
+            </w:r>
+            <w:r>
+              <w:t>(</w:t>
+            </w:r>
+            <w:proofErr w:type="gramEnd"/>
+            <w:r>
+              <w:t>1)</w:t>
+            </w:r>
+          </w:p>
+        </w:tc>
+        <w:tc>
+          <w:tcPr>
+            <w:tcW w:w="1673" w:type="dxa"/>
+          </w:tcPr>
+          <w:p>
+            <w:pPr>
+              <w:numPr>
+                <w:ilvl w:val="0"/>
+                <w:numId w:val="0"/>
+              </w:numPr>
+              <w:jc w:val="center"/>
+              <w:rPr>
+                <w:rFonts w:hint="eastAsia"/>
+              </w:rPr>
+            </w:pPr>
+            <w:r>
+              <w:rPr>
+                <w:rFonts w:hint="eastAsia"/>
+              </w:rPr>
+              <w:t>√</w:t>
+            </w:r>
+          </w:p>
+        </w:tc>
+      </w:tr>
+      <w:tr>
+        <w:tc>
+          <w:tcPr>
+            <w:tcW w:w="1672" w:type="dxa"/>
+            <w:shd w:val="clear" w:color="auto" w:fill="F2F2F2" w:themeFill="background1" w:themeFillShade="F2"/>
+          </w:tcPr>
+          <w:p>
+            <w:pPr>
+              <w:numPr>
+                <w:ilvl w:val="0"/>
+                <w:numId w:val="0"/>
+              </w:numPr>
+              <w:jc w:val="center"/>
+              <w:rPr>
+                <w:rFonts w:hint="eastAsia"/>
+              </w:rPr>
+            </w:pPr>
+            <w:r>
+              <w:rPr>
+                <w:rFonts w:hint="eastAsia"/>
+              </w:rPr>
+              <w:t>冒泡排序</w:t>
+            </w:r>
+          </w:p>
+        </w:tc>
+        <w:tc>
+          <w:tcPr>
+            <w:tcW w:w="1672" w:type="dxa"/>
+          </w:tcPr>
+          <w:p>
+            <w:pPr>
+              <w:numPr>
+                <w:ilvl w:val="0"/>
+                <w:numId w:val="0"/>
+              </w:numPr>
+              <w:jc w:val="center"/>
+              <w:rPr>
+                <w:rFonts w:hint="eastAsia"/>
+              </w:rPr>
+            </w:pPr>
+            <w:r>
+              <w:rPr>
+                <w:rFonts w:hint="eastAsia"/>
+              </w:rPr>
+              <w:t>O</w:t>
+            </w:r>
+            <w:r>
+              <w:t>(n)</w:t>
+            </w:r>
+          </w:p>
+        </w:tc>
+        <w:tc>
+          <w:tcPr>
+            <w:tcW w:w="1673" w:type="dxa"/>
+          </w:tcPr>
+          <w:p>
+            <w:pPr>
+              <w:numPr>
+                <w:ilvl w:val="0"/>
+                <w:numId w:val="0"/>
+              </w:numPr>
+              <w:jc w:val="center"/>
+              <w:rPr>
+                <w:rFonts w:hint="eastAsia"/>
+              </w:rPr>
+            </w:pPr>
+            <w:r>
+              <w:rPr>
+                <w:rFonts w:hint="eastAsia"/>
+              </w:rPr>
+              <w:t>O</w:t>
+            </w:r>
+            <w:r>
+              <w:t>(n</w:t>
+            </w:r>
+            <w:r>
+              <w:rPr>
+                <w:vertAlign w:val="superscript"/>
+              </w:rPr>
+              <w:t>2</w:t>
+            </w:r>
+            <w:r>
+              <w:t>)</w:t>
+            </w:r>
+          </w:p>
+        </w:tc>
+        <w:tc>
+          <w:tcPr>
+            <w:tcW w:w="1673" w:type="dxa"/>
+          </w:tcPr>
+          <w:p>
+            <w:pPr>
+              <w:numPr>
+                <w:ilvl w:val="0"/>
+                <w:numId w:val="0"/>
+              </w:numPr>
+              <w:jc w:val="center"/>
+              <w:rPr>
+                <w:rFonts w:hint="eastAsia"/>
+              </w:rPr>
+            </w:pPr>
+            <w:r>
+              <w:rPr>
+                <w:rFonts w:hint="eastAsia"/>
+              </w:rPr>
+              <w:t>O</w:t>
+            </w:r>
+            <w:r>
+              <w:t>(n</w:t>
+            </w:r>
+            <w:r>
+              <w:rPr>
+                <w:vertAlign w:val="superscript"/>
+              </w:rPr>
+              <w:t>2</w:t>
+            </w:r>
+            <w:r>
+              <w:t>)</w:t>
+            </w:r>
+          </w:p>
+        </w:tc>
+        <w:tc>
+          <w:tcPr>
+            <w:tcW w:w="1673" w:type="dxa"/>
+          </w:tcPr>
+          <w:p>
+            <w:pPr>
+              <w:numPr>
+                <w:ilvl w:val="0"/>
+                <w:numId w:val="0"/>
+              </w:numPr>
+              <w:jc w:val="center"/>
+              <w:rPr>
+                <w:rFonts w:hint="eastAsia"/>
+              </w:rPr>
+            </w:pPr>
+            <w:proofErr w:type="gramStart"/>
+            <w:r>
+              <w:rPr>
+                <w:rFonts w:hint="eastAsia"/>
+              </w:rPr>
+              <w:t>O</w:t>
+            </w:r>
+            <w:r>
+              <w:t>(</w:t>
+            </w:r>
+            <w:proofErr w:type="gramEnd"/>
+            <w:r>
+              <w:t>1)</w:t>
+            </w:r>
+          </w:p>
+        </w:tc>
+        <w:tc>
+          <w:tcPr>
+            <w:tcW w:w="1673" w:type="dxa"/>
+          </w:tcPr>
+          <w:p>
+            <w:pPr>
+              <w:numPr>
+                <w:ilvl w:val="0"/>
+                <w:numId w:val="0"/>
+              </w:numPr>
+              <w:jc w:val="center"/>
+              <w:rPr>
+                <w:rFonts w:hint="eastAsia"/>
+              </w:rPr>
+            </w:pPr>
+            <w:r>
+              <w:rPr>
+                <w:rFonts w:hint="eastAsia"/>
+              </w:rPr>
+              <w:t>√</w:t>
+            </w:r>
+          </w:p>
+        </w:tc>
+      </w:tr>
+      <w:tr>
+        <w:tc>
+          <w:tcPr>
+            <w:tcW w:w="1672" w:type="dxa"/>
+            <w:shd w:val="clear" w:color="auto" w:fill="F2F2F2" w:themeFill="background1" w:themeFillShade="F2"/>
+          </w:tcPr>
+          <w:p>
+            <w:pPr>
+              <w:numPr>
+                <w:ilvl w:val="0"/>
+                <w:numId w:val="0"/>
+              </w:numPr>
+              <w:jc w:val="center"/>
+              <w:rPr>
+                <w:rFonts w:hint="eastAsia"/>
+              </w:rPr>
+            </w:pPr>
+            <w:r>
+              <w:rPr>
+                <w:rFonts w:hint="eastAsia"/>
+              </w:rPr>
+              <w:t>简单选择排序</w:t>
+            </w:r>
+          </w:p>
+        </w:tc>
+        <w:tc>
+          <w:tcPr>
+            <w:tcW w:w="1672" w:type="dxa"/>
+            <w:tcBorders>
+              <w:bottom w:val="single" w:sz="4" w:space="0" w:color="auto"/>
+            </w:tcBorders>
+          </w:tcPr>
+          <w:p>
+            <w:pPr>
+              <w:numPr>
+                <w:ilvl w:val="0"/>
+                <w:numId w:val="0"/>
+              </w:numPr>
+              <w:jc w:val="center"/>
+              <w:rPr>
+                <w:rFonts w:hint="eastAsia"/>
+              </w:rPr>
+            </w:pPr>
+            <w:r>
+              <w:rPr>
+                <w:rFonts w:hint="eastAsia"/>
+              </w:rPr>
+              <w:t>O</w:t>
+            </w:r>
+            <w:r>
+              <w:t>(n</w:t>
+            </w:r>
+            <w:r>
+              <w:rPr>
+                <w:vertAlign w:val="superscript"/>
+              </w:rPr>
+              <w:t>2</w:t>
+            </w:r>
+            <w:r>
+              <w:t>)</w:t>
+            </w:r>
+          </w:p>
+        </w:tc>
+        <w:tc>
+          <w:tcPr>
+            <w:tcW w:w="1673" w:type="dxa"/>
+            <w:tcBorders>
+              <w:bottom w:val="single" w:sz="4" w:space="0" w:color="auto"/>
+            </w:tcBorders>
+          </w:tcPr>
+          <w:p>
+            <w:pPr>
+              <w:numPr>
+                <w:ilvl w:val="0"/>
+                <w:numId w:val="0"/>
+              </w:numPr>
+              <w:jc w:val="center"/>
+              <w:rPr>
+                <w:rFonts w:hint="eastAsia"/>
+              </w:rPr>
+            </w:pPr>
+            <w:r>
+              <w:rPr>
+                <w:rFonts w:hint="eastAsia"/>
+              </w:rPr>
+              <w:t>O</w:t>
+            </w:r>
+            <w:r>
+              <w:t>(n</w:t>
+            </w:r>
+            <w:r>
+              <w:rPr>
+                <w:vertAlign w:val="superscript"/>
+              </w:rPr>
+              <w:t>2</w:t>
+            </w:r>
+            <w:r>
+              <w:t>)</w:t>
+            </w:r>
+          </w:p>
+        </w:tc>
+        <w:tc>
+          <w:tcPr>
+            <w:tcW w:w="1673" w:type="dxa"/>
+            <w:tcBorders>
+              <w:bottom w:val="single" w:sz="4" w:space="0" w:color="auto"/>
+            </w:tcBorders>
+          </w:tcPr>
+          <w:p>
+            <w:pPr>
+              <w:numPr>
+                <w:ilvl w:val="0"/>
+                <w:numId w:val="0"/>
+              </w:numPr>
+              <w:jc w:val="center"/>
+              <w:rPr>
+                <w:rFonts w:hint="eastAsia"/>
+              </w:rPr>
+            </w:pPr>
+            <w:r>
+              <w:rPr>
+                <w:rFonts w:hint="eastAsia"/>
+              </w:rPr>
+              <w:t>O</w:t>
+            </w:r>
+            <w:r>
+              <w:t>(n</w:t>
+            </w:r>
+            <w:r>
+              <w:rPr>
+                <w:vertAlign w:val="superscript"/>
+              </w:rPr>
+              <w:t>2</w:t>
+            </w:r>
+            <w:r>
+              <w:t>)</w:t>
+            </w:r>
+          </w:p>
+        </w:tc>
+        <w:tc>
+          <w:tcPr>
+            <w:tcW w:w="1673" w:type="dxa"/>
+          </w:tcPr>
+          <w:p>
+            <w:pPr>
+              <w:numPr>
+                <w:ilvl w:val="0"/>
+                <w:numId w:val="0"/>
+              </w:numPr>
+              <w:jc w:val="center"/>
+              <w:rPr>
+                <w:rFonts w:hint="eastAsia"/>
+              </w:rPr>
+            </w:pPr>
+            <w:proofErr w:type="gramStart"/>
+            <w:r>
+              <w:rPr>
+                <w:rFonts w:hint="eastAsia"/>
+              </w:rPr>
+              <w:t>O</w:t>
+            </w:r>
+            <w:r>
+              <w:t>(</w:t>
+            </w:r>
+            <w:proofErr w:type="gramEnd"/>
+            <w:r>
+              <w:t>1)</w:t>
+            </w:r>
+          </w:p>
+        </w:tc>
+        <w:tc>
+          <w:tcPr>
+            <w:tcW w:w="1673" w:type="dxa"/>
+          </w:tcPr>
+          <w:p>
+            <w:pPr>
+              <w:numPr>
+                <w:ilvl w:val="0"/>
+                <w:numId w:val="0"/>
+              </w:numPr>
+              <w:jc w:val="center"/>
+              <w:rPr>
+                <w:rFonts w:hint="eastAsia"/>
+              </w:rPr>
+            </w:pPr>
+          </w:p>
+        </w:tc>
+      </w:tr>
+      <w:tr>
+        <w:tc>
+          <w:tcPr>
+            <w:tcW w:w="1672" w:type="dxa"/>
+            <w:shd w:val="clear" w:color="auto" w:fill="F2F2F2" w:themeFill="background1" w:themeFillShade="F2"/>
+          </w:tcPr>
+          <w:p>
+            <w:pPr>
+              <w:numPr>
+                <w:ilvl w:val="0"/>
+                <w:numId w:val="0"/>
+              </w:numPr>
+              <w:jc w:val="center"/>
+              <w:rPr>
+                <w:rFonts w:hint="eastAsia"/>
+              </w:rPr>
+            </w:pPr>
+            <w:r>
+              <w:rPr>
+                <w:rFonts w:hint="eastAsia"/>
+              </w:rPr>
+              <w:t>希尔排序</w:t>
+            </w:r>
+          </w:p>
+        </w:tc>
+        <w:tc>
+          <w:tcPr>
+            <w:tcW w:w="1672" w:type="dxa"/>
+            <w:tcBorders>
+              <w:right w:val="nil"/>
+            </w:tcBorders>
+          </w:tcPr>
+          <w:p>
+            <w:pPr>
+              <w:numPr>
+                <w:ilvl w:val="0"/>
+                <w:numId w:val="0"/>
+              </w:numPr>
+              <w:jc w:val="center"/>
+              <w:rPr>
+                <w:rFonts w:hint="eastAsia"/>
+              </w:rPr>
+            </w:pPr>
+          </w:p>
+        </w:tc>
+        <w:tc>
+          <w:tcPr>
+            <w:tcW w:w="1673" w:type="dxa"/>
+            <w:tcBorders>
+              <w:left w:val="nil"/>
+              <w:right w:val="nil"/>
+            </w:tcBorders>
+          </w:tcPr>
+          <w:p>
+            <w:pPr>
+              <w:numPr>
+                <w:ilvl w:val="0"/>
+                <w:numId w:val="0"/>
+              </w:numPr>
+              <w:jc w:val="center"/>
+              <w:rPr>
+                <w:rFonts w:hint="eastAsia"/>
+              </w:rPr>
+            </w:pPr>
+          </w:p>
+        </w:tc>
+        <w:tc>
+          <w:tcPr>
+            <w:tcW w:w="1673" w:type="dxa"/>
+            <w:tcBorders>
+              <w:left w:val="nil"/>
+            </w:tcBorders>
+          </w:tcPr>
+          <w:p>
+            <w:pPr>
+              <w:numPr>
+                <w:ilvl w:val="0"/>
+                <w:numId w:val="0"/>
+              </w:numPr>
+              <w:jc w:val="center"/>
+              <w:rPr>
+                <w:rFonts w:hint="eastAsia"/>
+              </w:rPr>
+            </w:pPr>
+          </w:p>
+        </w:tc>
+        <w:tc>
+          <w:tcPr>
+            <w:tcW w:w="1673" w:type="dxa"/>
+          </w:tcPr>
+          <w:p>
+            <w:pPr>
+              <w:numPr>
+                <w:ilvl w:val="0"/>
+                <w:numId w:val="0"/>
+              </w:numPr>
+              <w:jc w:val="center"/>
+              <w:rPr>
+                <w:rFonts w:hint="eastAsia"/>
+              </w:rPr>
+            </w:pPr>
+            <w:proofErr w:type="gramStart"/>
+            <w:r>
+              <w:rPr>
+                <w:rFonts w:hint="eastAsia"/>
+              </w:rPr>
+              <w:t>O</w:t>
+            </w:r>
+            <w:r>
+              <w:t>(</w:t>
+            </w:r>
+            <w:proofErr w:type="gramEnd"/>
+            <w:r>
+              <w:t>1)</w:t>
+            </w:r>
+          </w:p>
+        </w:tc>
+        <w:tc>
+          <w:tcPr>
+            <w:tcW w:w="1673" w:type="dxa"/>
+          </w:tcPr>
+          <w:p>
+            <w:pPr>
+              <w:numPr>
+                <w:ilvl w:val="0"/>
+                <w:numId w:val="0"/>
+              </w:numPr>
+              <w:jc w:val="center"/>
+              <w:rPr>
+                <w:rFonts w:hint="eastAsia"/>
+              </w:rPr>
+            </w:pPr>
+          </w:p>
+        </w:tc>
+      </w:tr>
+      <w:tr>
+        <w:tc>
+          <w:tcPr>
+            <w:tcW w:w="1672" w:type="dxa"/>
+            <w:shd w:val="clear" w:color="auto" w:fill="F2F2F2" w:themeFill="background1" w:themeFillShade="F2"/>
+          </w:tcPr>
+          <w:p>
+            <w:pPr>
+              <w:numPr>
+                <w:ilvl w:val="0"/>
+                <w:numId w:val="0"/>
+              </w:numPr>
+              <w:jc w:val="center"/>
+              <w:rPr>
+                <w:rFonts w:hint="eastAsia"/>
+              </w:rPr>
+            </w:pPr>
+            <w:r>
+              <w:rPr>
+                <w:rFonts w:hint="eastAsia"/>
+              </w:rPr>
+              <w:t>快速排序</w:t>
+            </w:r>
+          </w:p>
+        </w:tc>
+        <w:tc>
+          <w:tcPr>
+            <w:tcW w:w="1672" w:type="dxa"/>
+          </w:tcPr>
+          <w:p>
+            <w:pPr>
+              <w:numPr>
+                <w:ilvl w:val="0"/>
+                <w:numId w:val="0"/>
+              </w:numPr>
+              <w:jc w:val="center"/>
+              <w:rPr>
+                <w:rFonts w:hint="eastAsia"/>
+              </w:rPr>
+            </w:pPr>
+            <w:r>
+              <w:rPr>
+                <w:rFonts w:hint="eastAsia"/>
+              </w:rPr>
+              <w:t>O</w:t>
+            </w:r>
+            <w:r>
+              <w:t>(nlog</w:t>
+            </w:r>
+            <w:r>
+              <w:rPr>
+                <w:vertAlign w:val="subscript"/>
+              </w:rPr>
+              <w:t>2</w:t>
+            </w:r>
+            <w:r>
+              <w:t>n)</w:t>
+            </w:r>
+          </w:p>
+        </w:tc>
+        <w:tc>
+          <w:tcPr>
+            <w:tcW w:w="1673" w:type="dxa"/>
+          </w:tcPr>
+          <w:p>
+            <w:pPr>
+              <w:numPr>
+                <w:ilvl w:val="0"/>
+                <w:numId w:val="0"/>
+              </w:numPr>
+              <w:jc w:val="center"/>
+              <w:rPr>
+                <w:rFonts w:hint="eastAsia"/>
+              </w:rPr>
+            </w:pPr>
+            <w:r>
+              <w:rPr>
+                <w:rFonts w:hint="eastAsia"/>
+              </w:rPr>
+              <w:t>O</w:t>
+            </w:r>
+            <w:r>
+              <w:t>(nlog</w:t>
+            </w:r>
+            <w:r>
+              <w:rPr>
+                <w:vertAlign w:val="subscript"/>
+              </w:rPr>
+              <w:t>2</w:t>
+            </w:r>
+            <w:r>
+              <w:t>n)</w:t>
+            </w:r>
+          </w:p>
+        </w:tc>
+        <w:tc>
+          <w:tcPr>
+            <w:tcW w:w="1673" w:type="dxa"/>
+          </w:tcPr>
+          <w:p>
+            <w:pPr>
+              <w:numPr>
+                <w:ilvl w:val="0"/>
+                <w:numId w:val="0"/>
+              </w:numPr>
+              <w:jc w:val="center"/>
+              <w:rPr>
+                <w:rFonts w:hint="eastAsia"/>
+              </w:rPr>
+            </w:pPr>
+            <w:r>
+              <w:rPr>
+                <w:rFonts w:hint="eastAsia"/>
+              </w:rPr>
+              <w:t>O</w:t>
+            </w:r>
+            <w:r>
+              <w:t>(n</w:t>
+            </w:r>
+            <w:r>
+              <w:rPr>
+                <w:vertAlign w:val="superscript"/>
+              </w:rPr>
+              <w:t>2</w:t>
+            </w:r>
+            <w:r>
+              <w:t>)</w:t>
+            </w:r>
+          </w:p>
+        </w:tc>
+        <w:tc>
+          <w:tcPr>
+            <w:tcW w:w="1673" w:type="dxa"/>
+          </w:tcPr>
+          <w:p>
+            <w:pPr>
+              <w:numPr>
+                <w:ilvl w:val="0"/>
+                <w:numId w:val="0"/>
+              </w:numPr>
+              <w:jc w:val="center"/>
+              <w:rPr>
+                <w:rFonts w:hint="eastAsia"/>
+              </w:rPr>
+            </w:pPr>
+            <w:r>
+              <w:rPr>
+                <w:rFonts w:hint="eastAsia"/>
+              </w:rPr>
+              <w:t>O</w:t>
+            </w:r>
+            <w:r>
+              <w:t>(log</w:t>
+            </w:r>
+            <w:r>
+              <w:rPr>
+                <w:vertAlign w:val="subscript"/>
+              </w:rPr>
+              <w:t>2</w:t>
+            </w:r>
+            <w:r>
+              <w:t>n)</w:t>
+            </w:r>
+          </w:p>
+        </w:tc>
+        <w:tc>
+          <w:tcPr>
+            <w:tcW w:w="1673" w:type="dxa"/>
+          </w:tcPr>
+          <w:p>
+            <w:pPr>
+              <w:numPr>
+                <w:ilvl w:val="0"/>
+                <w:numId w:val="0"/>
+              </w:numPr>
+              <w:jc w:val="center"/>
+              <w:rPr>
+                <w:rFonts w:hint="eastAsia"/>
+              </w:rPr>
+            </w:pPr>
+          </w:p>
+        </w:tc>
+      </w:tr>
+      <w:tr>
+        <w:tc>
+          <w:tcPr>
+            <w:tcW w:w="1672" w:type="dxa"/>
+            <w:shd w:val="clear" w:color="auto" w:fill="F2F2F2" w:themeFill="background1" w:themeFillShade="F2"/>
+          </w:tcPr>
+          <w:p>
+            <w:pPr>
+              <w:numPr>
+                <w:ilvl w:val="0"/>
+                <w:numId w:val="0"/>
+              </w:numPr>
+              <w:jc w:val="center"/>
+              <w:rPr>
+                <w:rFonts w:hint="eastAsia"/>
+              </w:rPr>
+            </w:pPr>
+            <w:r>
+              <w:rPr>
+                <w:rFonts w:hint="eastAsia"/>
+              </w:rPr>
+              <w:t>堆排序</w:t>
+            </w:r>
+          </w:p>
+        </w:tc>
+        <w:tc>
+          <w:tcPr>
+            <w:tcW w:w="1672" w:type="dxa"/>
+          </w:tcPr>
+          <w:p>
+            <w:pPr>
+              <w:numPr>
+                <w:ilvl w:val="0"/>
+                <w:numId w:val="0"/>
+              </w:numPr>
+              <w:jc w:val="center"/>
+              <w:rPr>
+                <w:rFonts w:hint="eastAsia"/>
+              </w:rPr>
+            </w:pPr>
+            <w:r>
+              <w:rPr>
+                <w:rFonts w:hint="eastAsia"/>
+              </w:rPr>
+              <w:t>O</w:t>
+            </w:r>
+            <w:r>
+              <w:t>(nlog</w:t>
+            </w:r>
+            <w:r>
+              <w:rPr>
+                <w:vertAlign w:val="subscript"/>
+              </w:rPr>
+              <w:t>2</w:t>
+            </w:r>
+            <w:r>
+              <w:t>n)</w:t>
+            </w:r>
+          </w:p>
+        </w:tc>
+        <w:tc>
+          <w:tcPr>
+            <w:tcW w:w="1673" w:type="dxa"/>
+          </w:tcPr>
+          <w:p>
+            <w:pPr>
+              <w:numPr>
+                <w:ilvl w:val="0"/>
+                <w:numId w:val="0"/>
+              </w:numPr>
+              <w:jc w:val="center"/>
+              <w:rPr>
+                <w:rFonts w:hint="eastAsia"/>
+              </w:rPr>
+            </w:pPr>
+            <w:r>
+              <w:rPr>
+                <w:rFonts w:hint="eastAsia"/>
+              </w:rPr>
+              <w:t>O</w:t>
+            </w:r>
+            <w:r>
+              <w:t>(nlog</w:t>
+            </w:r>
+            <w:r>
+              <w:rPr>
+                <w:vertAlign w:val="subscript"/>
+              </w:rPr>
+              <w:t>2</w:t>
+            </w:r>
+            <w:r>
+              <w:t>n)</w:t>
+            </w:r>
+          </w:p>
+        </w:tc>
+        <w:tc>
+          <w:tcPr>
+            <w:tcW w:w="1673" w:type="dxa"/>
+          </w:tcPr>
+          <w:p>
+            <w:pPr>
+              <w:numPr>
+                <w:ilvl w:val="0"/>
+                <w:numId w:val="0"/>
+              </w:numPr>
+              <w:jc w:val="center"/>
+              <w:rPr>
+                <w:rFonts w:hint="eastAsia"/>
+              </w:rPr>
+            </w:pPr>
+            <w:r>
+              <w:rPr>
+                <w:rFonts w:hint="eastAsia"/>
+              </w:rPr>
+              <w:t>O</w:t>
+            </w:r>
+            <w:r>
+              <w:t>(nlog</w:t>
+            </w:r>
+            <w:r>
+              <w:rPr>
+                <w:vertAlign w:val="subscript"/>
+              </w:rPr>
+              <w:t>2</w:t>
+            </w:r>
+            <w:r>
+              <w:t>n)</w:t>
+            </w:r>
+          </w:p>
+        </w:tc>
+        <w:tc>
+          <w:tcPr>
+            <w:tcW w:w="1673" w:type="dxa"/>
+          </w:tcPr>
+          <w:p>
+            <w:pPr>
+              <w:numPr>
+                <w:ilvl w:val="0"/>
+                <w:numId w:val="0"/>
+              </w:numPr>
+              <w:jc w:val="center"/>
+              <w:rPr>
+                <w:rFonts w:hint="eastAsia"/>
+              </w:rPr>
+            </w:pPr>
+            <w:proofErr w:type="gramStart"/>
+            <w:r>
+              <w:rPr>
+                <w:rFonts w:hint="eastAsia"/>
+              </w:rPr>
+              <w:t>O</w:t>
+            </w:r>
+            <w:r>
+              <w:t>(</w:t>
+            </w:r>
+            <w:proofErr w:type="gramEnd"/>
+            <w:r>
+              <w:t>1)</w:t>
+            </w:r>
+          </w:p>
+        </w:tc>
+        <w:tc>
+          <w:tcPr>
+            <w:tcW w:w="1673" w:type="dxa"/>
+          </w:tcPr>
+          <w:p>
+            <w:pPr>
+              <w:numPr>
+                <w:ilvl w:val="0"/>
+                <w:numId w:val="0"/>
+              </w:numPr>
+              <w:jc w:val="center"/>
+              <w:rPr>
+                <w:rFonts w:hint="eastAsia"/>
+              </w:rPr>
+            </w:pPr>
+          </w:p>
+        </w:tc>
+      </w:tr>
+      <w:tr>
+        <w:tc>
+          <w:tcPr>
+            <w:tcW w:w="1672" w:type="dxa"/>
+            <w:shd w:val="clear" w:color="auto" w:fill="F2F2F2" w:themeFill="background1" w:themeFillShade="F2"/>
+          </w:tcPr>
+          <w:p>
+            <w:pPr>
+              <w:numPr>
+                <w:ilvl w:val="0"/>
+                <w:numId w:val="0"/>
+              </w:numPr>
+              <w:jc w:val="center"/>
+              <w:rPr>
+                <w:rFonts w:hint="eastAsia"/>
+              </w:rPr>
+            </w:pPr>
+            <w:r>
+              <w:rPr>
+                <w:rFonts w:hint="eastAsia"/>
+              </w:rPr>
+              <w:t>2-</w:t>
+            </w:r>
+            <w:r>
+              <w:rPr>
+                <w:rFonts w:hint="eastAsia"/>
+              </w:rPr>
+              <w:t>路归并排序</w:t>
+            </w:r>
+          </w:p>
+        </w:tc>
+        <w:tc>
+          <w:tcPr>
+            <w:tcW w:w="1672" w:type="dxa"/>
+          </w:tcPr>
+          <w:p>
+            <w:pPr>
+              <w:numPr>
+                <w:ilvl w:val="0"/>
+                <w:numId w:val="0"/>
+              </w:numPr>
+              <w:jc w:val="center"/>
+              <w:rPr>
+                <w:rFonts w:hint="eastAsia"/>
+              </w:rPr>
+            </w:pPr>
+            <w:r>
+              <w:rPr>
+                <w:rFonts w:hint="eastAsia"/>
+              </w:rPr>
+              <w:t>O</w:t>
+            </w:r>
+            <w:r>
+              <w:t>(nlog</w:t>
+            </w:r>
+            <w:r>
+              <w:rPr>
+                <w:vertAlign w:val="subscript"/>
+              </w:rPr>
+              <w:t>2</w:t>
+            </w:r>
+            <w:r>
+              <w:t>n)</w:t>
+            </w:r>
+          </w:p>
+        </w:tc>
+        <w:tc>
+          <w:tcPr>
+            <w:tcW w:w="1673" w:type="dxa"/>
+          </w:tcPr>
+          <w:p>
+            <w:pPr>
+              <w:numPr>
+                <w:ilvl w:val="0"/>
+                <w:numId w:val="0"/>
+              </w:numPr>
+              <w:jc w:val="center"/>
+              <w:rPr>
+                <w:rFonts w:hint="eastAsia"/>
+              </w:rPr>
+            </w:pPr>
+            <w:r>
+              <w:rPr>
+                <w:rFonts w:hint="eastAsia"/>
+              </w:rPr>
+              <w:t>O</w:t>
+            </w:r>
+            <w:r>
+              <w:t>(nlog</w:t>
+            </w:r>
+            <w:r>
+              <w:rPr>
+                <w:vertAlign w:val="subscript"/>
+              </w:rPr>
+              <w:t>2</w:t>
+            </w:r>
+            <w:r>
+              <w:t>n)</w:t>
+            </w:r>
+          </w:p>
+        </w:tc>
+        <w:tc>
+          <w:tcPr>
+            <w:tcW w:w="1673" w:type="dxa"/>
+          </w:tcPr>
+          <w:p>
+            <w:pPr>
+              <w:numPr>
+                <w:ilvl w:val="0"/>
+                <w:numId w:val="0"/>
+              </w:numPr>
+              <w:jc w:val="center"/>
+              <w:rPr>
+                <w:rFonts w:hint="eastAsia"/>
+              </w:rPr>
+            </w:pPr>
+            <w:r>
+              <w:rPr>
+                <w:rFonts w:hint="eastAsia"/>
+              </w:rPr>
+              <w:t>O</w:t>
+            </w:r>
+            <w:r>
+              <w:t>(nlog</w:t>
+            </w:r>
+            <w:r>
+              <w:rPr>
+                <w:vertAlign w:val="subscript"/>
+              </w:rPr>
+              <w:t>2</w:t>
+            </w:r>
+            <w:r>
+              <w:t>n)</w:t>
+            </w:r>
+          </w:p>
+        </w:tc>
+        <w:tc>
+          <w:tcPr>
+            <w:tcW w:w="1673" w:type="dxa"/>
+          </w:tcPr>
+          <w:p>
+            <w:pPr>
+              <w:numPr>
+                <w:ilvl w:val="0"/>
+                <w:numId w:val="0"/>
+              </w:numPr>
+              <w:jc w:val="center"/>
+              <w:rPr>
+                <w:rFonts w:hint="eastAsia"/>
+              </w:rPr>
+            </w:pPr>
+            <w:r>
+              <w:rPr>
+                <w:rFonts w:hint="eastAsia"/>
+              </w:rPr>
+              <w:t>O</w:t>
+            </w:r>
+            <w:r>
+              <w:t>(n)</w:t>
+            </w:r>
+          </w:p>
+        </w:tc>
+        <w:tc>
+          <w:tcPr>
+            <w:tcW w:w="1673" w:type="dxa"/>
+          </w:tcPr>
+          <w:p>
+            <w:pPr>
+              <w:numPr>
+                <w:ilvl w:val="0"/>
+                <w:numId w:val="0"/>
+              </w:numPr>
+              <w:jc w:val="center"/>
+              <w:rPr>
+                <w:rFonts w:hint="eastAsia"/>
+              </w:rPr>
+            </w:pPr>
+            <w:r>
+              <w:rPr>
+                <w:rFonts w:hint="eastAsia"/>
+              </w:rPr>
+              <w:t>√</w:t>
+            </w:r>
+          </w:p>
+        </w:tc>
+      </w:tr>
+      <w:tr>
+        <w:tc>
+          <w:tcPr>
+            <w:tcW w:w="1672" w:type="dxa"/>
+            <w:shd w:val="clear" w:color="auto" w:fill="F2F2F2" w:themeFill="background1" w:themeFillShade="F2"/>
+          </w:tcPr>
+          <w:p>
+            <w:pPr>
+              <w:numPr>
+                <w:ilvl w:val="0"/>
+                <w:numId w:val="0"/>
+              </w:numPr>
+              <w:jc w:val="center"/>
+              <w:rPr>
+                <w:rFonts w:hint="eastAsia"/>
+              </w:rPr>
+            </w:pPr>
+            <w:r>
+              <w:rPr>
+                <w:rFonts w:hint="eastAsia"/>
+              </w:rPr>
+              <w:t>基数排序</w:t>
+            </w:r>
+          </w:p>
+        </w:tc>
+        <w:tc>
+          <w:tcPr>
+            <w:tcW w:w="1672" w:type="dxa"/>
+          </w:tcPr>
+          <w:p>
+            <w:pPr>
+              <w:numPr>
+                <w:ilvl w:val="0"/>
+                <w:numId w:val="0"/>
+              </w:numPr>
+              <w:jc w:val="center"/>
+              <w:rPr>
+                <w:rFonts w:hint="eastAsia"/>
+              </w:rPr>
+            </w:pPr>
+            <w:r>
+              <w:rPr>
+                <w:rFonts w:hint="eastAsia"/>
+              </w:rPr>
+              <w:t>O</w:t>
+            </w:r>
+            <w:r>
+              <w:t>(d(</w:t>
+            </w:r>
+            <w:proofErr w:type="spellStart"/>
+            <w:r>
+              <w:t>n+r</w:t>
+            </w:r>
+            <w:proofErr w:type="spellEnd"/>
+            <w:r>
+              <w:t>))</w:t>
+            </w:r>
+          </w:p>
+        </w:tc>
+        <w:tc>
+          <w:tcPr>
+            <w:tcW w:w="1673" w:type="dxa"/>
+          </w:tcPr>
+          <w:p>
+            <w:pPr>
+              <w:numPr>
+                <w:ilvl w:val="0"/>
+                <w:numId w:val="0"/>
+              </w:numPr>
+              <w:jc w:val="center"/>
+              <w:rPr>
+                <w:rFonts w:hint="eastAsia"/>
+              </w:rPr>
+            </w:pPr>
+            <w:r>
+              <w:rPr>
+                <w:rFonts w:hint="eastAsia"/>
+              </w:rPr>
+              <w:t>O</w:t>
+            </w:r>
+            <w:r>
+              <w:t>(d(</w:t>
+            </w:r>
+            <w:proofErr w:type="spellStart"/>
+            <w:r>
+              <w:t>n+r</w:t>
+            </w:r>
+            <w:proofErr w:type="spellEnd"/>
+            <w:r>
+              <w:t>))</w:t>
+            </w:r>
+          </w:p>
+        </w:tc>
+        <w:tc>
+          <w:tcPr>
+            <w:tcW w:w="1673" w:type="dxa"/>
+          </w:tcPr>
+          <w:p>
+            <w:pPr>
+              <w:numPr>
+                <w:ilvl w:val="0"/>
+                <w:numId w:val="0"/>
+              </w:numPr>
+              <w:jc w:val="center"/>
+              <w:rPr>
+                <w:rFonts w:hint="eastAsia"/>
+              </w:rPr>
+            </w:pPr>
+            <w:r>
+              <w:rPr>
+                <w:rFonts w:hint="eastAsia"/>
+              </w:rPr>
+              <w:t>O</w:t>
+            </w:r>
+            <w:r>
+              <w:t>(d(</w:t>
+            </w:r>
+            <w:proofErr w:type="spellStart"/>
+            <w:r>
+              <w:t>n+r</w:t>
+            </w:r>
+            <w:proofErr w:type="spellEnd"/>
+            <w:r>
+              <w:t>))</w:t>
+            </w:r>
+          </w:p>
+        </w:tc>
+        <w:tc>
+          <w:tcPr>
+            <w:tcW w:w="1673" w:type="dxa"/>
+          </w:tcPr>
+          <w:p>
+            <w:pPr>
+              <w:numPr>
+                <w:ilvl w:val="0"/>
+                <w:numId w:val="0"/>
+              </w:numPr>
+              <w:jc w:val="center"/>
+              <w:rPr>
+                <w:rFonts w:hint="eastAsia"/>
+              </w:rPr>
+            </w:pPr>
+            <w:r>
+              <w:t>O(r)</w:t>
+            </w:r>
+          </w:p>
+        </w:tc>
+        <w:tc>
+          <w:tcPr>
+            <w:tcW w:w="1673" w:type="dxa"/>
+          </w:tcPr>
+          <w:p>
+            <w:pPr>
+              <w:numPr>
+                <w:ilvl w:val="0"/>
+                <w:numId w:val="0"/>
+              </w:numPr>
+              <w:jc w:val="center"/>
+              <w:rPr>
+                <w:rFonts w:hint="eastAsia"/>
+              </w:rPr>
+            </w:pPr>
+            <w:r>
+              <w:rPr>
+                <w:rFonts w:hint="eastAsia"/>
+              </w:rPr>
+              <w:t>√</w:t>
+            </w:r>
+          </w:p>
+        </w:tc>
+      </w:tr>
+    </w:tbl>
+    <w:p>
+      <w:pPr>
+        <w:numPr>
+          <w:ilvl w:val="0"/>
+          <w:numId w:val="0"/>
+        </w:numPr>
+        <w:ind w:left="420"/>
+        <w:sectPr>
+          <w:type w:val="continuous"/>
+          <w:pgSz w:w="11906" w:h="16838"/>
+          <w:pgMar w:top="720" w:right="720" w:bottom="720" w:left="720" w:header="397" w:footer="0" w:gutter="0"/>
+          <w:cols w:sep="1" w:space="720"/>
+          <w:docGrid w:type="lines" w:linePitch="312"/>
+        </w:sectPr>
+      </w:pPr>
+    </w:p>
+    <w:p>
+      <w:pPr>
+        <w:pStyle w:val="5"/>
+      </w:pPr>
+      <w:r>
+        <w:rPr>
+          <w:rFonts w:hint="eastAsia"/>
+        </w:rPr>
+        <w:t>排序算法小结</w:t>
+      </w:r>
+    </w:p>
+    <w:p>
+      <w:r>
+        <w:rPr>
+          <w:rFonts w:hint="eastAsia"/>
+        </w:rPr>
+        <w:t>若</w:t>
+      </w:r>
+      <w:r>
+        <w:rPr>
+          <w:rFonts w:hint="eastAsia"/>
+        </w:rPr>
+        <w:t>n</w:t>
+      </w:r>
+      <w:r>
+        <w:rPr>
+          <w:rFonts w:hint="eastAsia"/>
+        </w:rPr>
+        <w:t>较小（</w:t>
+      </w:r>
+      <w:r>
+        <w:rPr>
+          <w:rFonts w:hint="eastAsia"/>
+        </w:rPr>
+        <w:t>n</w:t>
+      </w:r>
+      <m:oMath>
+        <m:r>
+          <m:rPr>
+            <m:sty m:val="p"/>
+          </m:rPr>
+          <w:rPr>
+            <w:rFonts w:ascii="Cambria Math" w:hAnsi="Cambria Math"/>
+          </w:rPr>
+          <m:t>≤50</m:t>
+        </m:r>
+      </m:oMath>
+      <w:r>
+        <w:rPr>
+          <w:rFonts w:hint="eastAsia"/>
+        </w:rPr>
+        <w:t>），则可以采用直接插入排序或简单选择排序。由于直接插入排序所需的记录移动操作比简单选择排序多，因此，</w:t>
+      </w:r>
+      <w:proofErr w:type="gramStart"/>
+      <w:r>
+        <w:rPr>
+          <w:rFonts w:hint="eastAsia"/>
+        </w:rPr>
+        <w:t>当记录</w:t>
+      </w:r>
+      <w:proofErr w:type="gramEnd"/>
+      <w:r>
+        <w:rPr>
+          <w:rFonts w:hint="eastAsia"/>
+        </w:rPr>
+        <w:t>本身信息量较大时，用简单选择排序比较好</w:t>
+      </w:r>
+    </w:p>
+    <w:p>
+      <w:r>
+        <w:rPr>
+          <w:rFonts w:hint="eastAsia"/>
+        </w:rPr>
+        <w:t>若文件的初始状态已经基本有序，则选用直接插入排序或者冒泡排序</w:t>
+      </w:r>
+    </w:p>
+    <w:p>
+      <w:r>
+        <w:rPr>
+          <w:rFonts w:hint="eastAsia"/>
+        </w:rPr>
+        <w:t>若</w:t>
+      </w:r>
+      <w:r>
+        <w:rPr>
+          <w:rFonts w:hint="eastAsia"/>
+        </w:rPr>
+        <w:t>n</w:t>
+      </w:r>
+      <w:r>
+        <w:rPr>
+          <w:rFonts w:hint="eastAsia"/>
+        </w:rPr>
+        <w:t>比较大，则应采用时间复杂度为</w:t>
+      </w:r>
+      <w:r>
+        <w:rPr>
+          <w:rFonts w:hint="eastAsia"/>
+        </w:rPr>
+        <w:t>O</w:t>
+      </w:r>
+      <w:r>
+        <w:t>(nlog</w:t>
+      </w:r>
+      <w:r>
+        <w:rPr>
+          <w:vertAlign w:val="subscript"/>
+        </w:rPr>
+        <w:t>2</w:t>
+      </w:r>
+      <w:r>
+        <w:t>n)</w:t>
+      </w:r>
+      <w:r>
+        <w:rPr>
+          <w:rFonts w:hint="eastAsia"/>
+        </w:rPr>
+        <w:t>的算法：快排，</w:t>
+      </w:r>
+      <w:proofErr w:type="gramStart"/>
+      <w:r>
+        <w:rPr>
+          <w:rFonts w:hint="eastAsia"/>
+        </w:rPr>
+        <w:t>堆排或</w:t>
+      </w:r>
+      <w:proofErr w:type="gramEnd"/>
+      <w:r>
+        <w:rPr>
+          <w:rFonts w:hint="eastAsia"/>
+        </w:rPr>
+        <w:t>归并排序</w:t>
+      </w:r>
+      <w:r>
+        <w:rPr>
+          <w:rFonts w:hint="eastAsia"/>
+        </w:rPr>
+        <w:t>。</w:t>
+      </w:r>
+    </w:p>
+    <w:p>
+      <w:pPr>
+        <w:numPr>
+          <w:ilvl w:val="1"/>
+          <w:numId w:val="12"/>
+        </w:numPr>
+      </w:pPr>
+      <w:proofErr w:type="gramStart"/>
+      <w:r>
+        <w:rPr>
+          <w:rFonts w:hint="eastAsia"/>
+        </w:rPr>
+        <w:t>快排是</w:t>
+      </w:r>
+      <w:proofErr w:type="gramEnd"/>
+      <w:r>
+        <w:rPr>
+          <w:rFonts w:hint="eastAsia"/>
+        </w:rPr>
+        <w:t>基于比较的内部算法中最好的，</w:t>
+      </w:r>
+      <w:proofErr w:type="gramStart"/>
+      <w:r>
+        <w:rPr>
+          <w:rFonts w:hint="eastAsia"/>
+        </w:rPr>
+        <w:t>当待排序</w:t>
+      </w:r>
+      <w:proofErr w:type="gramEnd"/>
+      <w:r>
+        <w:rPr>
+          <w:rFonts w:hint="eastAsia"/>
+        </w:rPr>
+        <w:t>的关键字是随机分布时，</w:t>
+      </w:r>
+      <w:proofErr w:type="gramStart"/>
+      <w:r>
+        <w:rPr>
+          <w:rFonts w:hint="eastAsia"/>
+        </w:rPr>
+        <w:t>快排的</w:t>
+      </w:r>
+      <w:proofErr w:type="gramEnd"/>
+      <w:r>
+        <w:rPr>
+          <w:rFonts w:hint="eastAsia"/>
+        </w:rPr>
+        <w:t>平均时间更短。</w:t>
+      </w:r>
+    </w:p>
+    <w:p>
+      <w:pPr>
+        <w:numPr>
+          <w:ilvl w:val="1"/>
+          <w:numId w:val="12"/>
+        </w:numPr>
+      </w:pPr>
+      <w:proofErr w:type="gramStart"/>
+      <w:r>
+        <w:rPr>
+          <w:rFonts w:hint="eastAsia"/>
+        </w:rPr>
+        <w:t>堆排所</w:t>
+      </w:r>
+      <w:proofErr w:type="gramEnd"/>
+      <w:r>
+        <w:rPr>
+          <w:rFonts w:hint="eastAsia"/>
+        </w:rPr>
+        <w:t>需要的辅助空间小于快排，并且不会出现</w:t>
+      </w:r>
+      <w:proofErr w:type="gramStart"/>
+      <w:r>
+        <w:rPr>
+          <w:rFonts w:hint="eastAsia"/>
+        </w:rPr>
+        <w:t>快排可能</w:t>
+      </w:r>
+      <w:proofErr w:type="gramEnd"/>
+      <w:r>
+        <w:rPr>
+          <w:rFonts w:hint="eastAsia"/>
+        </w:rPr>
+        <w:t>出现的最坏的情况</w:t>
+      </w:r>
+    </w:p>
+    <w:p>
+      <w:pPr>
+        <w:numPr>
+          <w:ilvl w:val="1"/>
+          <w:numId w:val="12"/>
+        </w:numPr>
+      </w:pPr>
+      <w:r>
+        <w:rPr>
+          <w:rFonts w:hint="eastAsia"/>
+        </w:rPr>
+        <w:t>归并算法是稳定的，</w:t>
+      </w:r>
+      <w:proofErr w:type="gramStart"/>
+      <w:r>
+        <w:rPr>
+          <w:rFonts w:hint="eastAsia"/>
+        </w:rPr>
+        <w:t>快排和堆排</w:t>
+      </w:r>
+      <w:proofErr w:type="gramEnd"/>
+      <w:r>
+        <w:rPr>
+          <w:rFonts w:hint="eastAsia"/>
+        </w:rPr>
+        <w:t>都不稳定。通常将它和直接插入排序结合起来一块用：先利用直接插入排序求得较长的有序子文件，然后再两两归并，因为两者都稳定，所以这个方法也稳定</w:t>
+      </w:r>
+    </w:p>
+    <w:p>
+      <w:r>
+        <w:rPr>
+          <w:rFonts w:hint="eastAsia"/>
+        </w:rPr>
+        <w:t>任何基于“比较”的排序算法，至少需要</w:t>
+      </w:r>
+      <w:r>
+        <w:rPr>
+          <w:rFonts w:hint="eastAsia"/>
+        </w:rPr>
+        <w:t>O</w:t>
+      </w:r>
+      <w:r>
+        <w:t>(nlog</w:t>
+      </w:r>
+      <w:r>
+        <w:rPr>
+          <w:vertAlign w:val="subscript"/>
+        </w:rPr>
+        <w:t>2</w:t>
+      </w:r>
+      <w:r>
+        <w:t>n)</w:t>
+      </w:r>
+    </w:p>
+    <w:p>
+      <w:r>
+        <w:rPr>
+          <w:rFonts w:hint="eastAsia"/>
+        </w:rPr>
+        <w:t>若</w:t>
+      </w:r>
+      <w:r>
+        <w:rPr>
+          <w:rFonts w:hint="eastAsia"/>
+        </w:rPr>
+        <w:t>n</w:t>
+      </w:r>
+      <w:r>
+        <w:rPr>
+          <w:rFonts w:hint="eastAsia"/>
+        </w:rPr>
+        <w:t>很大，记录的关键字位数较少且可以分解时，采用基数排序比较好</w:t>
+      </w:r>
+    </w:p>
+    <w:p>
+      <w:proofErr w:type="gramStart"/>
+      <w:r>
+        <w:rPr>
+          <w:rFonts w:hint="eastAsia"/>
+        </w:rPr>
+        <w:t>当记录</w:t>
+      </w:r>
+      <w:proofErr w:type="gramEnd"/>
+      <w:r>
+        <w:rPr>
+          <w:rFonts w:hint="eastAsia"/>
+        </w:rPr>
+        <w:t>本身信息量较大时，为避免耗费大量时间移动记录，可用链表作为存储结构</w:t>
+      </w:r>
+    </w:p>
+    <w:p>
+      <w:pPr>
+        <w:pStyle w:val="5"/>
+      </w:pPr>
+      <w:r>
+        <w:rPr>
+          <w:rFonts w:hint="eastAsia"/>
+        </w:rPr>
+        <w:t>习题知识点</w:t>
+      </w:r>
+    </w:p>
+    <w:p>
+      <w:r>
+        <w:rPr>
+          <w:rFonts w:hint="eastAsia"/>
+        </w:rPr>
+        <w:t>交换类的排序，其趟数和原始序列有关，所以冒泡排序与初始序列有关；直接插排，趟数固定</w:t>
+      </w:r>
+      <w:r>
+        <w:rPr>
+          <w:rFonts w:hint="eastAsia"/>
+        </w:rPr>
+        <w:t>n</w:t>
+      </w:r>
+      <w:r>
+        <w:t>-1</w:t>
+      </w:r>
+      <w:r>
+        <w:rPr>
+          <w:rFonts w:hint="eastAsia"/>
+        </w:rPr>
+        <w:t>，简单选择，趟数固定</w:t>
+      </w:r>
+      <w:r>
+        <w:rPr>
+          <w:rFonts w:hint="eastAsia"/>
+        </w:rPr>
+        <w:t>n</w:t>
+      </w:r>
+      <w:r>
+        <w:t>-1</w:t>
+      </w:r>
+      <w:r>
+        <w:rPr>
+          <w:rFonts w:hint="eastAsia"/>
+        </w:rPr>
+        <w:t>；基数，趟数固定</w:t>
+      </w:r>
+      <w:r>
+        <w:rPr>
+          <w:rFonts w:hint="eastAsia"/>
+        </w:rPr>
+        <w:t>d</w:t>
+      </w:r>
+    </w:p>
+    <w:p>
+      <w:r>
+        <w:rPr>
+          <w:rFonts w:hint="eastAsia"/>
+        </w:rPr>
+        <w:t>简单选择排序，快排，</w:t>
+      </w:r>
+      <w:proofErr w:type="gramStart"/>
+      <w:r>
+        <w:rPr>
+          <w:rFonts w:hint="eastAsia"/>
+        </w:rPr>
+        <w:t>堆排每</w:t>
+      </w:r>
+      <w:proofErr w:type="gramEnd"/>
+      <w:r>
+        <w:rPr>
+          <w:rFonts w:hint="eastAsia"/>
+        </w:rPr>
+        <w:t>一趟都至少可以确定一个元素最终位置</w:t>
+      </w:r>
+    </w:p>
+    <w:p>
+      <w:r>
+        <w:rPr>
+          <w:rFonts w:hint="eastAsia"/>
+        </w:rPr>
+        <w:t>堆是用于排序的，所以对其中的元素进行查找的时候，是无序的，效率不高</w:t>
+      </w:r>
+    </w:p>
+    <w:p>
+      <w:r>
+        <w:rPr>
+          <w:rFonts w:hint="eastAsia"/>
+        </w:rPr>
+        <w:t>基数排序元素的移动次数与关键字的初始排列次数无关</w:t>
+      </w:r>
+    </w:p>
+    <w:p>
+      <w:pPr>
+        <w:pStyle w:val="4"/>
+      </w:pPr>
+      <w:r>
+        <w:rPr>
+          <w:rFonts w:hint="eastAsia"/>
+        </w:rPr>
+        <w:t>外部排序</w:t>
+      </w:r>
+    </w:p>
+    <w:p>
+      <w:pPr>
+        <w:pStyle w:val="5"/>
+      </w:pPr>
+      <w:r>
+        <w:rPr>
+          <w:rFonts w:hint="eastAsia"/>
+        </w:rPr>
+        <w:t>外部排序的方法</w:t>
+      </w:r>
+    </w:p>
+    <w:p>
+      <w:r>
+        <w:rPr>
+          <w:rFonts w:hint="eastAsia"/>
+        </w:rPr>
+        <w:t>外部排序通常采用归并排序的方法，包括两个相对独立的阶段</w:t>
+      </w:r>
+    </w:p>
+    <w:p>
+      <w:pPr>
+        <w:numPr>
+          <w:ilvl w:val="1"/>
+          <w:numId w:val="12"/>
+        </w:numPr>
+      </w:pPr>
+      <w:r>
+        <w:rPr>
+          <w:rFonts w:hint="eastAsia"/>
+        </w:rPr>
+        <w:t>首先，根据内存缓冲区大小，将外存上含</w:t>
+      </w:r>
+      <w:r>
+        <w:rPr>
+          <w:rFonts w:hint="eastAsia"/>
+        </w:rPr>
+        <w:t>n</w:t>
+      </w:r>
+      <w:proofErr w:type="gramStart"/>
+      <w:r>
+        <w:rPr>
+          <w:rFonts w:hint="eastAsia"/>
+        </w:rPr>
+        <w:t>个</w:t>
+      </w:r>
+      <w:proofErr w:type="gramEnd"/>
+      <w:r>
+        <w:rPr>
+          <w:rFonts w:hint="eastAsia"/>
+        </w:rPr>
+        <w:t>记录的文件分成若干个长度为</w:t>
+      </w:r>
+      <w:r>
+        <w:rPr>
+          <w:rFonts w:hint="eastAsia"/>
+        </w:rPr>
+        <w:t>h</w:t>
+      </w:r>
+      <w:r>
+        <w:rPr>
+          <w:rFonts w:hint="eastAsia"/>
+        </w:rPr>
+        <w:t>的文件，依次读入内存并利用有效的内部排序方法对他们进行排序，并将排序后得到的有序子文件重新写回外存，称这些有序子文件为</w:t>
+      </w:r>
+      <w:r>
+        <w:rPr>
+          <w:rFonts w:hint="eastAsia"/>
+        </w:rPr>
+        <w:t xml:space="preserve"> </w:t>
+      </w:r>
+      <w:r>
+        <w:rPr>
+          <w:rFonts w:hint="eastAsia"/>
+        </w:rPr>
+        <w:t>归并段</w:t>
+      </w:r>
+      <w:r>
+        <w:rPr>
+          <w:rFonts w:hint="eastAsia"/>
+        </w:rPr>
+        <w:t xml:space="preserve"> </w:t>
+      </w:r>
+      <w:r>
+        <w:rPr>
+          <w:rFonts w:hint="eastAsia"/>
+        </w:rPr>
+        <w:t>或</w:t>
+      </w:r>
+      <w:r>
+        <w:rPr>
+          <w:rFonts w:hint="eastAsia"/>
+        </w:rPr>
+        <w:t xml:space="preserve"> </w:t>
+      </w:r>
+      <w:r>
+        <w:rPr>
+          <w:rFonts w:hint="eastAsia"/>
+        </w:rPr>
+        <w:t>顺串</w:t>
+      </w:r>
+    </w:p>
+    <w:p>
+      <w:pPr>
+        <w:numPr>
+          <w:ilvl w:val="1"/>
+          <w:numId w:val="12"/>
+        </w:numPr>
+      </w:pPr>
+      <w:r>
+        <w:rPr>
+          <w:rFonts w:hint="eastAsia"/>
+        </w:rPr>
+        <w:t>然后，对这些归并段</w:t>
+      </w:r>
+      <w:proofErr w:type="gramStart"/>
+      <w:r>
+        <w:rPr>
+          <w:rFonts w:hint="eastAsia"/>
+        </w:rPr>
+        <w:t>进行逐趟归并</w:t>
+      </w:r>
+      <w:proofErr w:type="gramEnd"/>
+      <w:r>
+        <w:rPr>
+          <w:rFonts w:hint="eastAsia"/>
+        </w:rPr>
+        <w:t>，使归并段（有序的子文件）逐渐由小到大，直至得到整个有序文件</w:t>
+      </w:r>
+    </w:p>
+    <w:p>
+      <w:r>
+        <w:rPr>
+          <w:rFonts w:hint="eastAsia"/>
+        </w:rPr>
+        <w:t>外部排序的时间</w:t>
+      </w:r>
+      <w:r>
+        <w:rPr>
+          <w:rFonts w:hint="eastAsia"/>
+        </w:rPr>
+        <w:t>=</w:t>
+      </w:r>
+      <w:r>
+        <w:rPr>
+          <w:rFonts w:hint="eastAsia"/>
+        </w:rPr>
+        <w:t>内部排序所需的时</w:t>
+      </w:r>
+      <w:r>
+        <w:rPr>
+          <w:rFonts w:hint="eastAsia"/>
+        </w:rPr>
+        <w:t>+</w:t>
+      </w:r>
+      <w:r>
+        <w:rPr>
+          <w:rFonts w:hint="eastAsia"/>
+        </w:rPr>
+        <w:t>外存信息读写的时间</w:t>
+      </w:r>
+      <w:r>
+        <w:rPr>
+          <w:rFonts w:hint="eastAsia"/>
+        </w:rPr>
+        <w:t>+</w:t>
+      </w:r>
+      <w:r>
+        <w:rPr>
+          <w:rFonts w:hint="eastAsia"/>
+        </w:rPr>
+        <w:t>内部归并所需的时间</w:t>
+      </w:r>
+      <w:r>
+        <w:br/>
+        <w:t>T</w:t>
+      </w:r>
+      <w:r>
+        <w:rPr>
+          <w:vertAlign w:val="subscript"/>
+        </w:rPr>
+        <w:t>ES</w:t>
+      </w:r>
+      <w:r>
+        <w:t>=r*</w:t>
+      </w:r>
+      <w:proofErr w:type="spellStart"/>
+      <w:r>
+        <w:t>T</w:t>
+      </w:r>
+      <w:r>
+        <w:rPr>
+          <w:vertAlign w:val="subscript"/>
+        </w:rPr>
+        <w:t>IS</w:t>
+      </w:r>
+      <w:r>
+        <w:t>+d</w:t>
+      </w:r>
+      <w:proofErr w:type="spellEnd"/>
+      <w:r>
+        <w:t>*T</w:t>
+      </w:r>
+      <w:r>
+        <w:rPr>
+          <w:vertAlign w:val="subscript"/>
+        </w:rPr>
+        <w:t>IO</w:t>
+      </w:r>
+      <w:r>
+        <w:t>+S*(n-1)*</w:t>
+      </w:r>
+      <w:proofErr w:type="spellStart"/>
+      <w:r>
+        <w:t>T</w:t>
+      </w:r>
+      <w:r>
+        <w:rPr>
+          <w:vertAlign w:val="subscript"/>
+        </w:rPr>
+        <w:t>mg</w:t>
+      </w:r>
+      <w:proofErr w:type="spellEnd"/>
+      <w:r>
+        <w:br/>
+      </w:r>
+      <w:r>
+        <w:rPr>
+          <w:rFonts w:hint="eastAsia"/>
+        </w:rPr>
+        <w:t>其中</w:t>
+      </w:r>
+      <w:r>
+        <w:rPr>
+          <w:rFonts w:hint="eastAsia"/>
+        </w:rPr>
+        <w:t>r</w:t>
+      </w:r>
+      <w:r>
+        <w:rPr>
+          <w:rFonts w:hint="eastAsia"/>
+        </w:rPr>
+        <w:t>是初始归并段个数，</w:t>
+      </w:r>
+      <w:r>
+        <w:rPr>
+          <w:rFonts w:hint="eastAsia"/>
+        </w:rPr>
+        <w:t>T</w:t>
+      </w:r>
+      <w:r>
+        <w:rPr>
+          <w:vertAlign w:val="subscript"/>
+        </w:rPr>
+        <w:t>IS</w:t>
+      </w:r>
+      <w:r>
+        <w:rPr>
+          <w:rFonts w:hint="eastAsia"/>
+        </w:rPr>
+        <w:t>是对每一个初始归并断进行内部排序的时间，</w:t>
+      </w:r>
+      <w:r>
+        <w:rPr>
+          <w:rFonts w:hint="eastAsia"/>
+        </w:rPr>
+        <w:t>d</w:t>
+      </w:r>
+      <w:r>
+        <w:rPr>
+          <w:rFonts w:hint="eastAsia"/>
+        </w:rPr>
+        <w:t>是访问外存块的次数，</w:t>
+      </w:r>
+      <w:r>
+        <w:rPr>
+          <w:rFonts w:hint="eastAsia"/>
+        </w:rPr>
+        <w:t>T</w:t>
+      </w:r>
+      <w:r>
+        <w:rPr>
+          <w:vertAlign w:val="subscript"/>
+        </w:rPr>
+        <w:t>IO</w:t>
+      </w:r>
+      <w:r>
+        <w:rPr>
+          <w:rFonts w:hint="eastAsia"/>
+        </w:rPr>
+        <w:t>是每一个块的存取时间，</w:t>
+      </w:r>
+      <w:r>
+        <w:rPr>
+          <w:rFonts w:hint="eastAsia"/>
+        </w:rPr>
+        <w:t>S</w:t>
+      </w:r>
+      <w:r>
+        <w:rPr>
+          <w:rFonts w:hint="eastAsia"/>
+        </w:rPr>
+        <w:t>是归并趟数，</w:t>
+      </w:r>
+      <w:r>
+        <w:rPr>
+          <w:rFonts w:hint="eastAsia"/>
+        </w:rPr>
+        <w:t>n</w:t>
+      </w:r>
+      <w:r>
+        <w:rPr>
+          <w:rFonts w:hint="eastAsia"/>
+        </w:rPr>
+        <w:t>是每趟参加二路归并的记录个数，</w:t>
+      </w:r>
+      <w:proofErr w:type="spellStart"/>
+      <w:r>
+        <w:rPr>
+          <w:rFonts w:hint="eastAsia"/>
+        </w:rPr>
+        <w:t>T</w:t>
+      </w:r>
+      <w:r>
+        <w:rPr>
+          <w:vertAlign w:val="subscript"/>
+        </w:rPr>
+        <w:t>mg</w:t>
+      </w:r>
+      <w:proofErr w:type="spellEnd"/>
+      <w:r>
+        <w:rPr>
+          <w:rFonts w:hint="eastAsia"/>
+        </w:rPr>
+        <w:t>是每作一次内部归并，取得一个关键字最小记录的时间。</w:t>
+      </w:r>
+    </w:p>
+    <w:p>
+      <w:r>
+        <w:rPr>
+          <w:rFonts w:hint="eastAsia"/>
+        </w:rPr>
+        <w:t>要提高外排序的速度，应着力减少</w:t>
+      </w:r>
+      <w:r>
+        <w:rPr>
+          <w:rFonts w:hint="eastAsia"/>
+        </w:rPr>
+        <w:t>d</w:t>
+      </w:r>
+      <w:r>
+        <w:rPr>
+          <w:rFonts w:hint="eastAsia"/>
+        </w:rPr>
+        <w:t>，即</w:t>
+      </w:r>
+      <w:r>
+        <w:rPr>
+          <w:rFonts w:hint="eastAsia"/>
+        </w:rPr>
+        <w:t>I</w:t>
+      </w:r>
+      <w:r>
+        <w:t>/O</w:t>
+      </w:r>
+      <w:r>
+        <w:rPr>
+          <w:rFonts w:hint="eastAsia"/>
+        </w:rPr>
+        <w:t>次数</w:t>
+      </w:r>
+    </w:p>
+    <w:p>
+      <w:r>
+        <w:rPr>
+          <w:rFonts w:hint="eastAsia"/>
+        </w:rPr>
+        <w:t>增大归并路数，可减少归并趟数，从而减少总的磁盘</w:t>
+      </w:r>
+      <w:r>
+        <w:rPr>
+          <w:rFonts w:hint="eastAsia"/>
+        </w:rPr>
+        <w:t>I</w:t>
+      </w:r>
+      <w:r>
+        <w:t>/O</w:t>
+      </w:r>
+      <w:r>
+        <w:rPr>
+          <w:rFonts w:hint="eastAsia"/>
+        </w:rPr>
+        <w:lastRenderedPageBreak/>
+        <w:t>次数</w:t>
+      </w:r>
+    </w:p>
+    <w:p>
+      <w:r>
+        <w:rPr>
+          <w:rFonts w:hint="eastAsia"/>
+        </w:rPr>
+        <w:t>一般地，对</w:t>
+      </w:r>
+      <w:r>
+        <w:rPr>
+          <w:rFonts w:hint="eastAsia"/>
+        </w:rPr>
+        <w:t>r</w:t>
+      </w:r>
+      <w:r>
+        <w:rPr>
+          <w:rFonts w:hint="eastAsia"/>
+        </w:rPr>
+        <w:t>各初始归并段，作</w:t>
+      </w:r>
+      <w:r>
+        <w:rPr>
+          <w:rFonts w:hint="eastAsia"/>
+        </w:rPr>
+        <w:t>m</w:t>
+      </w:r>
+      <w:proofErr w:type="gramStart"/>
+      <w:r>
+        <w:rPr>
+          <w:rFonts w:hint="eastAsia"/>
+        </w:rPr>
+        <w:t>路平衡</w:t>
+      </w:r>
+      <w:proofErr w:type="gramEnd"/>
+      <w:r>
+        <w:rPr>
+          <w:rFonts w:hint="eastAsia"/>
+        </w:rPr>
+        <w:t>归并，归并树可用严格</w:t>
+      </w:r>
+      <w:r>
+        <w:rPr>
+          <w:rFonts w:hint="eastAsia"/>
+        </w:rPr>
+        <w:t>m</w:t>
+      </w:r>
+      <w:r>
+        <w:rPr>
+          <w:rFonts w:hint="eastAsia"/>
+        </w:rPr>
+        <w:t>叉树（即只有度为</w:t>
+      </w:r>
+      <w:r>
+        <w:rPr>
+          <w:rFonts w:hint="eastAsia"/>
+        </w:rPr>
+        <w:t>m</w:t>
+      </w:r>
+      <w:r>
+        <w:rPr>
+          <w:rFonts w:hint="eastAsia"/>
+        </w:rPr>
+        <w:t>和度为</w:t>
+      </w:r>
+      <w:r>
+        <w:rPr>
+          <w:rFonts w:hint="eastAsia"/>
+        </w:rPr>
+        <w:t>0</w:t>
+      </w:r>
+      <w:r>
+        <w:rPr>
+          <w:rFonts w:hint="eastAsia"/>
+        </w:rPr>
+        <w:t>的结点的</w:t>
+      </w:r>
+      <w:r>
+        <w:rPr>
+          <w:rFonts w:hint="eastAsia"/>
+        </w:rPr>
+        <w:t>m</w:t>
+      </w:r>
+      <w:r>
+        <w:rPr>
+          <w:rFonts w:hint="eastAsia"/>
+        </w:rPr>
+        <w:t>叉树）</w:t>
+      </w:r>
+    </w:p>
+    <w:p>
+      <w:pPr>
+        <w:numPr>
+          <w:ilvl w:val="1"/>
+          <w:numId w:val="12"/>
+        </w:numPr>
+      </w:pPr>
+      <w:r>
+        <w:rPr>
+          <w:rFonts w:hint="eastAsia"/>
+        </w:rPr>
+        <w:t>第一趟可将</w:t>
+      </w:r>
+      <w:r>
+        <w:rPr>
+          <w:rFonts w:hint="eastAsia"/>
+        </w:rPr>
+        <w:t>r</w:t>
+      </w:r>
+      <w:proofErr w:type="gramStart"/>
+      <w:r>
+        <w:rPr>
+          <w:rFonts w:hint="eastAsia"/>
+        </w:rPr>
+        <w:t>个</w:t>
+      </w:r>
+      <w:proofErr w:type="gramEnd"/>
+      <w:r>
+        <w:rPr>
+          <w:rFonts w:hint="eastAsia"/>
+        </w:rPr>
+        <w:t>初始归并段归并为</w:t>
+      </w:r>
+      <m:oMath>
+        <m:r>
+          <m:rPr>
+            <m:sty m:val="p"/>
+          </m:rPr>
+          <w:rPr>
+            <w:rFonts w:ascii="Cambria Math" w:hAnsi="Cambria Math"/>
+          </w:rPr>
+          <m:t>⌈r/m⌉</m:t>
+        </m:r>
+      </m:oMath>
+      <w:proofErr w:type="gramStart"/>
+      <w:r>
+        <w:rPr>
+          <w:rFonts w:hint="eastAsia"/>
+        </w:rPr>
+        <w:t>个</w:t>
+      </w:r>
+      <w:proofErr w:type="gramEnd"/>
+      <w:r>
+        <w:rPr>
+          <w:rFonts w:hint="eastAsia"/>
+        </w:rPr>
+        <w:t>归并段</w:t>
+      </w:r>
+    </w:p>
+    <w:p>
+      <w:pPr>
+        <w:numPr>
+          <w:ilvl w:val="1"/>
+          <w:numId w:val="12"/>
+        </w:numPr>
+      </w:pPr>
+      <w:r>
+        <w:rPr>
+          <w:rFonts w:hint="eastAsia"/>
+        </w:rPr>
+        <w:t>以后每趟</w:t>
+      </w:r>
+      <w:r>
+        <w:rPr>
+          <w:rFonts w:hint="eastAsia"/>
+        </w:rPr>
+        <w:t>归并将</w:t>
+      </w:r>
+      <w:r>
+        <w:rPr>
+          <w:rFonts w:hint="eastAsia"/>
+        </w:rPr>
+        <w:t>l</w:t>
+      </w:r>
+      <w:proofErr w:type="gramStart"/>
+      <w:r>
+        <w:rPr>
+          <w:rFonts w:hint="eastAsia"/>
+        </w:rPr>
+        <w:t>个</w:t>
+      </w:r>
+      <w:proofErr w:type="gramEnd"/>
+      <w:r>
+        <w:rPr>
+          <w:rFonts w:hint="eastAsia"/>
+        </w:rPr>
+        <w:t>归并段归并成</w:t>
+      </w:r>
+      <m:oMath>
+        <m:r>
+          <m:rPr>
+            <m:sty m:val="p"/>
+          </m:rPr>
+          <w:rPr>
+            <w:rFonts w:ascii="Cambria Math" w:hAnsi="Cambria Math"/>
+          </w:rPr>
+          <m:t>⌈l/m⌉</m:t>
+        </m:r>
+      </m:oMath>
+      <w:proofErr w:type="gramStart"/>
+      <w:r>
+        <w:rPr>
+          <w:rFonts w:hint="eastAsia"/>
+        </w:rPr>
+        <w:t>个</w:t>
+      </w:r>
+      <w:proofErr w:type="gramEnd"/>
+      <w:r>
+        <w:rPr>
+          <w:rFonts w:hint="eastAsia"/>
+        </w:rPr>
+        <w:t>归并段</w:t>
+      </w:r>
+    </w:p>
+    <w:p>
+      <w:pPr>
+        <w:numPr>
+          <w:ilvl w:val="1"/>
+          <w:numId w:val="12"/>
+        </w:numPr>
+      </w:pPr>
+      <w:r>
+        <w:rPr>
+          <w:rFonts w:hint="eastAsia"/>
+        </w:rPr>
+        <w:t>直到最后形成一个大的归并段</w:t>
+      </w:r>
+    </w:p>
+    <w:p>
+      <w:pPr>
+        <w:numPr>
+          <w:ilvl w:val="1"/>
+          <w:numId w:val="12"/>
+        </w:numPr>
+      </w:pPr>
+      <w:r>
+        <w:rPr>
+          <w:rFonts w:hint="eastAsia"/>
+        </w:rPr>
+        <w:t>树的高度</w:t>
+      </w:r>
+      <w:r>
+        <w:t>=</w:t>
+      </w:r>
+      <w:r>
+        <w:rPr>
+          <w:rFonts w:hint="eastAsia"/>
+        </w:rPr>
+        <w:t>归并的趟数</w:t>
+      </w:r>
+      <w:r>
+        <w:rPr>
+          <w:rFonts w:hint="eastAsia"/>
+        </w:rPr>
+        <w:t>S</w:t>
+      </w:r>
+      <w:r>
+        <w:t>=</w:t>
+      </w:r>
+      <m:oMath>
+        <m:r>
+          <m:rPr>
+            <m:sty m:val="p"/>
+          </m:rPr>
+          <w:rPr>
+            <w:rFonts w:ascii="Cambria Math" w:hAnsi="Cambria Math"/>
+          </w:rPr>
+          <m:t>⌈</m:t>
+        </m:r>
+        <m:func>
+          <m:funcPr>
+            <m:ctrlPr>
+              <w:rPr>
+                <w:rFonts w:ascii="Cambria Math" w:hAnsi="Cambria Math"/>
+              </w:rPr>
+            </m:ctrlPr>
+          </m:funcPr>
+          <m:fName>
+            <m:sSub>
+              <m:sSubPr>
+                <m:ctrlPr>
+                  <w:rPr>
+                    <w:rFonts w:ascii="Cambria Math" w:hAnsi="Cambria Math"/>
+                  </w:rPr>
+                </m:ctrlPr>
+              </m:sSubPr>
+              <m:e>
+                <m:r>
+                  <m:rPr>
+                    <m:sty m:val="p"/>
+                  </m:rPr>
+                  <w:rPr>
+                    <w:rFonts w:ascii="Cambria Math" w:hAnsi="Cambria Math"/>
+                  </w:rPr>
+                  <m:t>log</m:t>
+                </m:r>
+              </m:e>
+              <m:sub>
+                <m:r>
+                  <m:rPr>
+                    <m:sty m:val="p"/>
+                  </m:rPr>
+                  <w:rPr>
+                    <w:rFonts w:ascii="Cambria Math" w:hAnsi="Cambria Math"/>
+                  </w:rPr>
+                  <m:t>m</m:t>
+                </m:r>
+              </m:sub>
+            </m:sSub>
+          </m:fName>
+          <m:e>
+            <m:r>
+              <w:rPr>
+                <w:rFonts w:ascii="Cambria Math" w:hAnsi="Cambria Math"/>
+              </w:rPr>
+              <m:t>r</m:t>
+            </m:r>
+            <m:ctrlPr>
+              <w:rPr>
+                <w:rFonts w:ascii="Cambria Math" w:hAnsi="Cambria Math"/>
+                <w:i/>
+              </w:rPr>
+            </m:ctrlPr>
+          </m:e>
+        </m:func>
+        <m:r>
+          <w:rPr>
+            <w:rFonts w:ascii="Cambria Math" w:hAnsi="Cambria Math"/>
+          </w:rPr>
+          <m:t>⌉</m:t>
+        </m:r>
+      </m:oMath>
+    </w:p>
+    <w:p>
+      <w:pPr>
+        <w:numPr>
+          <w:ilvl w:val="1"/>
+          <w:numId w:val="12"/>
+        </w:numPr>
+      </w:pPr>
+      <w:r>
+        <w:rPr>
+          <w:rFonts w:hint="eastAsia"/>
+        </w:rPr>
+        <w:t>只要增大归并路数，或减少初始归并段个数</w:t>
+      </w:r>
+      <w:r>
+        <w:rPr>
+          <w:rFonts w:hint="eastAsia"/>
+        </w:rPr>
+        <w:t>r</w:t>
+      </w:r>
+      <w:r>
+        <w:rPr>
+          <w:rFonts w:hint="eastAsia"/>
+        </w:rPr>
+        <w:t>，都能减少归并趟数</w:t>
+      </w:r>
+      <w:r>
+        <w:rPr>
+          <w:rFonts w:hint="eastAsia"/>
+        </w:rPr>
+        <w:t>S</w:t>
+      </w:r>
+      <w:r>
+        <w:rPr>
+          <w:rFonts w:hint="eastAsia"/>
+        </w:rPr>
+        <w:t>，以减少读写磁盘数</w:t>
+      </w:r>
+      <w:r>
+        <w:rPr>
+          <w:rFonts w:hint="eastAsia"/>
+        </w:rPr>
+        <w:t>d</w:t>
+      </w:r>
+      <w:r>
+        <w:rPr>
+          <w:rFonts w:hint="eastAsia"/>
+        </w:rPr>
+        <w:t>，达到提高外排速度的目的</w:t>
+      </w:r>
+    </w:p>
+    <w:p>
+      <w:pPr>
+        <w:pStyle w:val="5"/>
+      </w:pPr>
+      <w:r>
+        <w:rPr>
+          <w:rFonts w:hint="eastAsia"/>
+        </w:rPr>
+        <w:t>多路平衡归并与败者树</w:t>
+      </w:r>
+    </w:p>
+    <w:p>
+      <w:r>
+        <w:rPr>
+          <w:rFonts w:hint="eastAsia"/>
+        </w:rPr>
+        <w:t>归并趟数</w:t>
+      </w:r>
+      <w:r>
+        <w:rPr>
+          <w:rFonts w:hint="eastAsia"/>
+        </w:rPr>
+        <w:t>S</w:t>
+      </w:r>
+      <w:r>
+        <w:t>=</w:t>
+      </w:r>
+      <m:oMath>
+        <m:r>
+          <m:rPr>
+            <m:sty m:val="p"/>
+          </m:rPr>
+          <w:rPr>
+            <w:rFonts w:ascii="Cambria Math" w:hAnsi="Cambria Math"/>
+          </w:rPr>
+          <m:t>⌈</m:t>
+        </m:r>
+        <m:func>
+          <m:funcPr>
+            <m:ctrlPr>
+              <w:rPr>
+                <w:rFonts w:ascii="Cambria Math" w:hAnsi="Cambria Math"/>
+              </w:rPr>
+            </m:ctrlPr>
+          </m:funcPr>
+          <m:fName>
+            <m:sSub>
+              <m:sSubPr>
+                <m:ctrlPr>
+                  <w:rPr>
+                    <w:rFonts w:ascii="Cambria Math" w:hAnsi="Cambria Math"/>
+                  </w:rPr>
+                </m:ctrlPr>
+              </m:sSubPr>
+              <m:e>
+                <m:r>
+                  <m:rPr>
+                    <m:sty m:val="p"/>
+                  </m:rPr>
+                  <w:rPr>
+                    <w:rFonts w:ascii="Cambria Math" w:hAnsi="Cambria Math"/>
+                  </w:rPr>
+                  <m:t>log</m:t>
+                </m:r>
+              </m:e>
+              <m:sub>
+                <m:r>
+                  <m:rPr>
+                    <m:sty m:val="p"/>
+                  </m:rPr>
+                  <w:rPr>
+                    <w:rFonts w:ascii="Cambria Math" w:hAnsi="Cambria Math"/>
+                  </w:rPr>
+                  <m:t>m</m:t>
+                </m:r>
+              </m:sub>
+            </m:sSub>
+          </m:fName>
+          <m:e>
+            <m:r>
+              <w:rPr>
+                <w:rFonts w:ascii="Cambria Math" w:hAnsi="Cambria Math"/>
+              </w:rPr>
+              <m:t>r</m:t>
+            </m:r>
+            <m:ctrlPr>
+              <w:rPr>
+                <w:rFonts w:ascii="Cambria Math" w:hAnsi="Cambria Math"/>
+                <w:i/>
+              </w:rPr>
+            </m:ctrlPr>
+          </m:e>
+        </m:func>
+        <m:r>
+          <w:rPr>
+            <w:rFonts w:ascii="Cambria Math" w:hAnsi="Cambria Math"/>
+          </w:rPr>
+          <m:t>⌉</m:t>
+        </m:r>
+      </m:oMath>
+      <w:r>
+        <w:rPr>
+          <w:rFonts w:hint="eastAsia"/>
+        </w:rPr>
+        <w:t>，从而增加归并路数可以减少归并趟数</w:t>
+      </w:r>
+      <w:r>
+        <w:rPr>
+          <w:rFonts w:hint="eastAsia"/>
+        </w:rPr>
+        <w:t>S</w:t>
+      </w:r>
+      <w:r>
+        <w:rPr>
+          <w:rFonts w:hint="eastAsia"/>
+        </w:rPr>
+        <w:t>，进而减少访问外存的次数。但这样会增加内部排序的时间。</w:t>
+      </w:r>
+    </w:p>
+    <w:p>
+      <w:pPr>
+        <w:numPr>
+          <w:ilvl w:val="1"/>
+          <w:numId w:val="12"/>
+        </w:numPr>
+      </w:pPr>
+      <w:r>
+        <w:rPr>
+          <w:rFonts w:hint="eastAsia"/>
+        </w:rPr>
+        <w:t>内部排序，</w:t>
+      </w:r>
+      <w:r>
+        <w:rPr>
+          <w:rFonts w:hint="eastAsia"/>
+        </w:rPr>
+        <w:t>m</w:t>
+      </w:r>
+      <w:proofErr w:type="gramStart"/>
+      <w:r>
+        <w:rPr>
+          <w:rFonts w:hint="eastAsia"/>
+        </w:rPr>
+        <w:t>个</w:t>
+      </w:r>
+      <w:proofErr w:type="gramEnd"/>
+      <w:r>
+        <w:rPr>
+          <w:rFonts w:hint="eastAsia"/>
+        </w:rPr>
+        <w:t>元素选择关键字最小的元素需要比较</w:t>
+      </w:r>
+      <w:r>
+        <w:rPr>
+          <w:rFonts w:hint="eastAsia"/>
+        </w:rPr>
+        <w:t>m</w:t>
+      </w:r>
+      <w:r>
+        <w:t>-1</w:t>
+      </w:r>
+      <w:r>
+        <w:rPr>
+          <w:rFonts w:hint="eastAsia"/>
+        </w:rPr>
+        <w:t>次。</w:t>
+      </w:r>
+    </w:p>
+    <w:p>
+      <w:pPr>
+        <w:numPr>
+          <w:ilvl w:val="1"/>
+          <w:numId w:val="12"/>
+        </w:numPr>
+      </w:pPr>
+      <w:r>
+        <w:rPr>
+          <w:rFonts w:hint="eastAsia"/>
+        </w:rPr>
+        <w:t>每趟归并</w:t>
+      </w:r>
+      <w:r>
+        <w:t>n</w:t>
+      </w:r>
+      <w:proofErr w:type="gramStart"/>
+      <w:r>
+        <w:rPr>
+          <w:rFonts w:hint="eastAsia"/>
+        </w:rPr>
+        <w:t>个</w:t>
+      </w:r>
+      <w:proofErr w:type="gramEnd"/>
+      <w:r>
+        <w:rPr>
+          <w:rFonts w:hint="eastAsia"/>
+        </w:rPr>
+        <w:t>元素需要作</w:t>
+      </w:r>
+      <w:r>
+        <w:rPr>
+          <w:rFonts w:hint="eastAsia"/>
+        </w:rPr>
+        <w:t>(</w:t>
+      </w:r>
+      <w:r>
+        <w:t>n-1)*(m-1)</w:t>
+      </w:r>
+      <w:r>
+        <w:rPr>
+          <w:rFonts w:hint="eastAsia"/>
+        </w:rPr>
+        <w:t>次比较</w:t>
+      </w:r>
+    </w:p>
+    <w:p>
+      <w:pPr>
+        <w:numPr>
+          <w:ilvl w:val="1"/>
+          <w:numId w:val="12"/>
+        </w:numPr>
+      </w:pPr>
+      <w:r>
+        <w:rPr>
+          <w:rFonts w:hint="eastAsia"/>
+        </w:rPr>
+        <w:t>S</w:t>
+      </w:r>
+      <w:r>
+        <w:rPr>
+          <w:rFonts w:hint="eastAsia"/>
+        </w:rPr>
+        <w:t>趟归并总共需要比较次数为</w:t>
+      </w:r>
+      <w:r>
+        <w:br/>
+      </w:r>
+      <m:oMathPara>
+        <m:oMath>
+          <m:r>
+            <m:rPr>
+              <m:sty m:val="p"/>
+            </m:rPr>
+            <w:rPr>
+              <w:rFonts w:ascii="Cambria Math" w:hAnsi="Cambria Math"/>
+            </w:rPr>
+            <m:t>S*</m:t>
+          </m:r>
+          <m:d>
+            <m:dPr>
+              <m:ctrlPr>
+                <w:rPr>
+                  <w:rFonts w:ascii="Cambria Math" w:hAnsi="Cambria Math"/>
+                </w:rPr>
+              </m:ctrlPr>
+            </m:dPr>
+            <m:e>
+              <m:r>
+                <m:rPr>
+                  <m:sty m:val="p"/>
+                </m:rPr>
+                <w:rPr>
+                  <w:rFonts w:ascii="Cambria Math" w:hAnsi="Cambria Math"/>
+                </w:rPr>
+                <m:t>n-1</m:t>
+              </m:r>
+            </m:e>
+          </m:d>
+          <m:r>
+            <m:rPr>
+              <m:sty m:val="p"/>
+            </m:rPr>
+            <w:rPr>
+              <w:rFonts w:ascii="Cambria Math" w:hAnsi="Cambria Math"/>
+            </w:rPr>
+            <m:t>*</m:t>
+          </m:r>
+          <m:d>
+            <m:dPr>
+              <m:ctrlPr>
+                <w:rPr>
+                  <w:rFonts w:ascii="Cambria Math" w:hAnsi="Cambria Math"/>
+                </w:rPr>
+              </m:ctrlPr>
+            </m:dPr>
+            <m:e>
+              <m:r>
+                <m:rPr>
+                  <m:sty m:val="p"/>
+                </m:rPr>
+                <w:rPr>
+                  <w:rFonts w:ascii="Cambria Math" w:hAnsi="Cambria Math"/>
+                </w:rPr>
+                <m:t>m-1</m:t>
+              </m:r>
+            </m:e>
+          </m:d>
+          <m:r>
+            <m:rPr>
+              <m:sty m:val="p"/>
+            </m:rPr>
+            <w:rPr>
+              <w:rFonts w:ascii="Cambria Math" w:hAnsi="Cambria Math"/>
+            </w:rPr>
+            <m:t>=</m:t>
+          </m:r>
+          <m:d>
+            <m:dPr>
+              <m:begChr m:val="⌈"/>
+              <m:endChr m:val="⌉"/>
+              <m:ctrlPr>
+                <w:rPr>
+                  <w:rFonts w:ascii="Cambria Math" w:hAnsi="Cambria Math"/>
+                </w:rPr>
+              </m:ctrlPr>
+            </m:dPr>
+            <m:e>
+              <m:func>
+                <m:funcPr>
+                  <m:ctrlPr>
+                    <w:rPr>
+                      <w:rFonts w:ascii="Cambria Math" w:hAnsi="Cambria Math"/>
+                    </w:rPr>
+                  </m:ctrlPr>
+                </m:funcPr>
+                <m:fName>
+                  <m:sSub>
+                    <m:sSubPr>
+                      <m:ctrlPr>
+                        <w:rPr>
+                          <w:rFonts w:ascii="Cambria Math" w:hAnsi="Cambria Math"/>
+                        </w:rPr>
+                      </m:ctrlPr>
+                    </m:sSubPr>
+                    <m:e>
+                      <m:r>
+                        <m:rPr>
+                          <m:sty m:val="p"/>
+                        </m:rPr>
+                        <w:rPr>
+                          <w:rFonts w:ascii="Cambria Math" w:hAnsi="Cambria Math"/>
+                        </w:rPr>
+                        <m:t>log</m:t>
+                      </m:r>
+                    </m:e>
+                    <m:sub>
+                      <m:r>
+                        <m:rPr>
+                          <m:sty m:val="p"/>
+                        </m:rPr>
+                        <w:rPr>
+                          <w:rFonts w:ascii="Cambria Math" w:hAnsi="Cambria Math"/>
+                        </w:rPr>
+                        <m:t>m</m:t>
+                      </m:r>
+                    </m:sub>
+                  </m:sSub>
+                </m:fName>
+                <m:e>
+                  <m:r>
+                    <w:rPr>
+                      <w:rFonts w:ascii="Cambria Math" w:hAnsi="Cambria Math"/>
+                    </w:rPr>
+                    <m:t>r</m:t>
+                  </m:r>
+                  <m:ctrlPr>
+                    <w:rPr>
+                      <w:rFonts w:ascii="Cambria Math" w:hAnsi="Cambria Math"/>
+                      <w:i/>
+                    </w:rPr>
+                  </m:ctrlPr>
+                </m:e>
+              </m:func>
+              <m:ctrlPr>
+                <w:rPr>
+                  <w:rFonts w:ascii="Cambria Math" w:hAnsi="Cambria Math"/>
+                  <w:i/>
+                </w:rPr>
+              </m:ctrlPr>
+            </m:e>
+          </m:d>
+          <m:r>
+            <w:rPr>
+              <w:rFonts w:ascii="Cambria Math" w:hAnsi="Cambria Math"/>
+            </w:rPr>
+            <m:t>*</m:t>
+          </m:r>
+          <m:d>
+            <m:dPr>
+              <m:ctrlPr>
+                <w:rPr>
+                  <w:rFonts w:ascii="Cambria Math" w:hAnsi="Cambria Math"/>
+                  <w:i/>
+                </w:rPr>
+              </m:ctrlPr>
+            </m:dPr>
+            <m:e>
+              <m:r>
+                <w:rPr>
+                  <w:rFonts w:ascii="Cambria Math" w:hAnsi="Cambria Math"/>
+                </w:rPr>
+                <m:t>n-1</m:t>
+              </m:r>
+            </m:e>
+          </m:d>
+          <m:r>
+            <w:rPr>
+              <w:rFonts w:ascii="Cambria Math" w:hAnsi="Cambria Math"/>
+            </w:rPr>
+            <m:t>*</m:t>
+          </m:r>
+          <m:d>
+            <m:dPr>
+              <m:ctrlPr>
+                <w:rPr>
+                  <w:rFonts w:ascii="Cambria Math" w:hAnsi="Cambria Math"/>
+                  <w:i/>
+                </w:rPr>
+              </m:ctrlPr>
+            </m:dPr>
+            <m:e>
+              <m:r>
+                <w:rPr>
+                  <w:rFonts w:ascii="Cambria Math" w:hAnsi="Cambria Math"/>
+                </w:rPr>
+                <m:t>m-1</m:t>
+              </m:r>
+            </m:e>
+          </m:d>
+          <m:r>
+            <m:rPr>
+              <m:aln/>
+            </m:rPr>
+            <w:rPr>
+              <w:rFonts w:ascii="Cambria Math" w:hAnsi="Cambria Math"/>
+            </w:rPr>
+            <m:t>=</m:t>
+          </m:r>
+          <m:d>
+            <m:dPr>
+              <m:begChr m:val="⌈"/>
+              <m:endChr m:val="⌉"/>
+              <m:ctrlPr>
+                <w:rPr>
+                  <w:rFonts w:ascii="Cambria Math" w:hAnsi="Cambria Math"/>
+                </w:rPr>
+              </m:ctrlPr>
+            </m:dPr>
+            <m:e>
+              <m:func>
+                <m:funcPr>
+                  <m:ctrlPr>
+                    <w:rPr>
+                      <w:rFonts w:ascii="Cambria Math" w:hAnsi="Cambria Math"/>
+                    </w:rPr>
+                  </m:ctrlPr>
+                </m:funcPr>
+                <m:fName>
+                  <m:sSub>
+                    <m:sSubPr>
+                      <m:ctrlPr>
+                        <w:rPr>
+                          <w:rFonts w:ascii="Cambria Math" w:hAnsi="Cambria Math"/>
+                        </w:rPr>
+                      </m:ctrlPr>
+                    </m:sSubPr>
+                    <m:e>
+                      <m:r>
+                        <m:rPr>
+                          <m:sty m:val="p"/>
+                        </m:rPr>
+                        <w:rPr>
+                          <w:rFonts w:ascii="Cambria Math" w:hAnsi="Cambria Math"/>
+                        </w:rPr>
+                        <m:t>log</m:t>
+                      </m:r>
+                    </m:e>
+                    <m:sub>
+                      <m:r>
+                        <m:rPr>
+                          <m:sty m:val="p"/>
+                        </m:rPr>
+                        <w:rPr>
+                          <w:rFonts w:ascii="Cambria Math" w:hAnsi="Cambria Math"/>
+                        </w:rPr>
+                        <m:t>2</m:t>
+                      </m:r>
+                    </m:sub>
+                  </m:sSub>
+                </m:fName>
+                <m:e>
+                  <m:r>
+                    <w:rPr>
+                      <w:rFonts w:ascii="Cambria Math" w:hAnsi="Cambria Math"/>
+                    </w:rPr>
+                    <m:t>r</m:t>
+                  </m:r>
+                  <m:ctrlPr>
+                    <w:rPr>
+                      <w:rFonts w:ascii="Cambria Math" w:hAnsi="Cambria Math"/>
+                      <w:i/>
+                    </w:rPr>
+                  </m:ctrlPr>
+                </m:e>
+              </m:func>
+              <m:ctrlPr>
+                <w:rPr>
+                  <w:rFonts w:ascii="Cambria Math" w:hAnsi="Cambria Math"/>
+                  <w:i/>
+                </w:rPr>
+              </m:ctrlPr>
+            </m:e>
+          </m:d>
+          <m:r>
+            <w:rPr>
+              <w:rFonts w:ascii="Cambria Math" w:hAnsi="Cambria Math"/>
+            </w:rPr>
+            <m:t>*</m:t>
+          </m:r>
+          <m:d>
+            <m:dPr>
+              <m:ctrlPr>
+                <w:rPr>
+                  <w:rFonts w:ascii="Cambria Math" w:hAnsi="Cambria Math"/>
+                  <w:i/>
+                </w:rPr>
+              </m:ctrlPr>
+            </m:dPr>
+            <m:e>
+              <m:r>
+                <w:rPr>
+                  <w:rFonts w:ascii="Cambria Math" w:hAnsi="Cambria Math"/>
+                </w:rPr>
+                <m:t>n-1</m:t>
+              </m:r>
+            </m:e>
+          </m:d>
+          <m:r>
+            <w:rPr>
+              <w:rFonts w:ascii="Cambria Math" w:hAnsi="Cambria Math"/>
+            </w:rPr>
+            <m:t>*</m:t>
+          </m:r>
+          <m:f>
+            <m:fPr>
+              <m:ctrlPr>
+                <w:rPr>
+                  <w:rFonts w:ascii="Cambria Math" w:hAnsi="Cambria Math"/>
+                </w:rPr>
+              </m:ctrlPr>
+            </m:fPr>
+            <m:num>
+              <m:r>
+                <w:rPr>
+                  <w:rFonts w:ascii="Cambria Math" w:hAnsi="Cambria Math"/>
+                </w:rPr>
+                <m:t>m-1</m:t>
+              </m:r>
+              <m:ctrlPr>
+                <w:rPr>
+                  <w:rFonts w:ascii="Cambria Math" w:hAnsi="Cambria Math"/>
+                  <w:i/>
+                </w:rPr>
+              </m:ctrlPr>
+            </m:num>
+            <m:den>
+              <m:d>
+                <m:dPr>
+                  <m:begChr m:val="⌈"/>
+                  <m:endChr m:val="⌉"/>
+                  <m:ctrlPr>
+                    <w:rPr>
+                      <w:rFonts w:ascii="Cambria Math" w:hAnsi="Cambria Math"/>
+                    </w:rPr>
+                  </m:ctrlPr>
+                </m:dPr>
+                <m:e>
+                  <m:func>
+                    <m:funcPr>
+                      <m:ctrlPr>
+                        <w:rPr>
+                          <w:rFonts w:ascii="Cambria Math" w:hAnsi="Cambria Math"/>
+                        </w:rPr>
+                      </m:ctrlPr>
+                    </m:funcPr>
+                    <m:fName>
+                      <m:sSub>
+                        <m:sSubPr>
+                          <m:ctrlPr>
+                            <w:rPr>
+                              <w:rFonts w:ascii="Cambria Math" w:hAnsi="Cambria Math"/>
+                            </w:rPr>
+                          </m:ctrlPr>
+                        </m:sSubPr>
+                        <m:e>
+                          <m:r>
+                            <m:rPr>
+                              <m:sty m:val="p"/>
+                            </m:rPr>
+                            <w:rPr>
+                              <w:rFonts w:ascii="Cambria Math" w:hAnsi="Cambria Math"/>
+                            </w:rPr>
+                            <m:t>log</m:t>
+                          </m:r>
+                        </m:e>
+                        <m:sub>
+                          <m:r>
+                            <m:rPr>
+                              <m:sty m:val="p"/>
+                            </m:rPr>
+                            <w:rPr>
+                              <w:rFonts w:ascii="Cambria Math" w:hAnsi="Cambria Math"/>
+                            </w:rPr>
+                            <m:t>2</m:t>
+                          </m:r>
+                        </m:sub>
+                      </m:sSub>
+                    </m:fName>
+                    <m:e>
+                      <m:r>
+                        <w:rPr>
+                          <w:rFonts w:ascii="Cambria Math" w:hAnsi="Cambria Math"/>
+                        </w:rPr>
+                        <m:t>m</m:t>
+                      </m:r>
+                      <m:ctrlPr>
+                        <w:rPr>
+                          <w:rFonts w:ascii="Cambria Math" w:hAnsi="Cambria Math"/>
+                          <w:i/>
+                        </w:rPr>
+                      </m:ctrlPr>
+                    </m:e>
+                  </m:func>
+                  <m:ctrlPr>
+                    <w:rPr>
+                      <w:rFonts w:ascii="Cambria Math" w:hAnsi="Cambria Math"/>
+                      <w:i/>
+                    </w:rPr>
+                  </m:ctrlPr>
+                </m:e>
+              </m:d>
+            </m:den>
+          </m:f>
+        </m:oMath>
+      </m:oMathPara>
+    </w:p>
+    <w:p>
+      <w:pPr>
+        <w:numPr>
+          <w:ilvl w:val="1"/>
+          <w:numId w:val="12"/>
+        </w:numPr>
+      </w:pPr>
+      <w:r>
+        <w:rPr>
+          <w:rFonts w:hint="eastAsia"/>
+        </w:rPr>
+        <w:t>其中的</w:t>
+      </w:r>
+      <m:oMath>
+        <m:d>
+          <m:dPr>
+            <m:begChr m:val="⌈"/>
+            <m:endChr m:val="⌉"/>
+            <m:ctrlPr>
+              <w:rPr>
+                <w:rFonts w:ascii="Cambria Math" w:hAnsi="Cambria Math"/>
+              </w:rPr>
+            </m:ctrlPr>
+          </m:dPr>
+          <m:e>
+            <m:func>
+              <m:funcPr>
+                <m:ctrlPr>
+                  <w:rPr>
+                    <w:rFonts w:ascii="Cambria Math" w:hAnsi="Cambria Math"/>
+                  </w:rPr>
+                </m:ctrlPr>
+              </m:funcPr>
+              <m:fName>
+                <m:sSub>
+                  <m:sSubPr>
+                    <m:ctrlPr>
+                      <w:rPr>
+                        <w:rFonts w:ascii="Cambria Math" w:hAnsi="Cambria Math"/>
+                      </w:rPr>
+                    </m:ctrlPr>
+                  </m:sSubPr>
+                  <m:e>
+                    <m:r>
+                      <m:rPr>
+                        <m:sty m:val="p"/>
+                      </m:rPr>
+                      <w:rPr>
+                        <w:rFonts w:ascii="Cambria Math" w:hAnsi="Cambria Math"/>
+                      </w:rPr>
+                      <m:t>log</m:t>
+                    </m:r>
+                  </m:e>
+                  <m:sub>
+                    <m:r>
+                      <m:rPr>
+                        <m:sty m:val="p"/>
+                      </m:rPr>
+                      <w:rPr>
+                        <w:rFonts w:ascii="Cambria Math" w:hAnsi="Cambria Math"/>
+                      </w:rPr>
+                      <m:t>2</m:t>
+                    </m:r>
+                  </m:sub>
+                </m:sSub>
+              </m:fName>
+              <m:e>
+                <m:r>
+                  <w:rPr>
+                    <w:rFonts w:ascii="Cambria Math" w:hAnsi="Cambria Math"/>
+                  </w:rPr>
+                  <m:t>r</m:t>
+                </m:r>
+                <m:ctrlPr>
+                  <w:rPr>
+                    <w:rFonts w:ascii="Cambria Math" w:hAnsi="Cambria Math"/>
+                    <w:i/>
+                  </w:rPr>
+                </m:ctrlPr>
+              </m:e>
+            </m:func>
+            <m:ctrlPr>
+              <w:rPr>
+                <w:rFonts w:ascii="Cambria Math" w:hAnsi="Cambria Math"/>
+                <w:i/>
+              </w:rPr>
+            </m:ctrlPr>
+          </m:e>
+        </m:d>
+        <m:r>
+          <w:rPr>
+            <w:rFonts w:ascii="Cambria Math" w:hAnsi="Cambria Math"/>
+          </w:rPr>
+          <m:t>*</m:t>
+        </m:r>
+        <m:d>
+          <m:dPr>
+            <m:ctrlPr>
+              <w:rPr>
+                <w:rFonts w:ascii="Cambria Math" w:hAnsi="Cambria Math"/>
+                <w:i/>
+              </w:rPr>
+            </m:ctrlPr>
+          </m:dPr>
+          <m:e>
+            <m:r>
+              <w:rPr>
+                <w:rFonts w:ascii="Cambria Math" w:hAnsi="Cambria Math"/>
+              </w:rPr>
+              <m:t>n-1</m:t>
+            </m:r>
+          </m:e>
+        </m:d>
+      </m:oMath>
+      <w:r>
+        <w:rPr>
+          <w:rFonts w:hint="eastAsia"/>
+        </w:rPr>
+        <w:t>在初始归并段个数</w:t>
+      </w:r>
+      <w:r>
+        <w:rPr>
+          <w:rFonts w:hint="eastAsia"/>
+        </w:rPr>
+        <w:t>r</w:t>
+      </w:r>
+      <w:r>
+        <w:rPr>
+          <w:rFonts w:hint="eastAsia"/>
+        </w:rPr>
+        <w:t>与记录个数</w:t>
+      </w:r>
+      <w:r>
+        <w:rPr>
+          <w:rFonts w:hint="eastAsia"/>
+        </w:rPr>
+        <w:t>n</w:t>
+      </w:r>
+      <w:r>
+        <w:rPr>
+          <w:rFonts w:hint="eastAsia"/>
+        </w:rPr>
+        <w:t>一定时是常数。但</w:t>
+      </w:r>
+      <m:oMath>
+        <m:r>
+          <m:rPr>
+            <m:sty m:val="p"/>
+          </m:rPr>
+          <w:rPr>
+            <w:rFonts w:ascii="Cambria Math" w:hAnsi="Cambria Math"/>
+          </w:rPr>
+          <m:t>(</m:t>
+        </m:r>
+        <m:r>
+          <w:rPr>
+            <w:rFonts w:ascii="Cambria Math" w:hAnsi="Cambria Math"/>
+          </w:rPr>
+          <m:t>m-1</m:t>
+        </m:r>
+        <m:r>
+          <m:rPr>
+            <m:sty m:val="p"/>
+          </m:rPr>
+          <w:rPr>
+            <w:rFonts w:ascii="Cambria Math" w:hAnsi="Cambria Math"/>
+          </w:rPr>
+          <m:t>)/⌈log_2⁡</m:t>
+        </m:r>
+        <m:r>
+          <w:rPr>
+            <w:rFonts w:ascii="Cambria Math" w:hAnsi="Cambria Math"/>
+          </w:rPr>
+          <m:t>m ⌉</m:t>
+        </m:r>
+        <m:r>
+          <m:rPr>
+            <m:sty m:val="p"/>
+          </m:rPr>
+          <w:rPr>
+            <w:rFonts w:ascii="Cambria Math" w:hAnsi="Cambria Math"/>
+          </w:rPr>
+          <m:t xml:space="preserve"> </m:t>
+        </m:r>
+      </m:oMath>
+      <w:r>
+        <w:rPr>
+          <w:rFonts w:hint="eastAsia"/>
+        </w:rPr>
+        <w:t>随着</w:t>
+      </w:r>
+      <w:r>
+        <w:rPr>
+          <w:rFonts w:hint="eastAsia"/>
+        </w:rPr>
+        <w:t>m</w:t>
+      </w:r>
+      <w:r>
+        <w:rPr>
+          <w:rFonts w:hint="eastAsia"/>
+        </w:rPr>
+        <w:t>的增长而增长，则内部</w:t>
+      </w:r>
+      <w:proofErr w:type="gramStart"/>
+      <w:r>
+        <w:rPr>
+          <w:rFonts w:hint="eastAsia"/>
+        </w:rPr>
+        <w:t>归时间</w:t>
+      </w:r>
+      <w:proofErr w:type="gramEnd"/>
+      <w:r>
+        <w:rPr>
+          <w:rFonts w:hint="eastAsia"/>
+        </w:rPr>
+        <w:t>也随着</w:t>
+      </w:r>
+      <w:r>
+        <w:rPr>
+          <w:rFonts w:hint="eastAsia"/>
+        </w:rPr>
+        <w:t>m</w:t>
+      </w:r>
+      <w:r>
+        <w:rPr>
+          <w:rFonts w:hint="eastAsia"/>
+        </w:rPr>
+        <w:t>增长。这将抵消增大</w:t>
+      </w:r>
+      <w:r>
+        <w:rPr>
+          <w:rFonts w:hint="eastAsia"/>
+        </w:rPr>
+        <w:t>m</w:t>
+      </w:r>
+      <w:r>
+        <w:rPr>
+          <w:rFonts w:hint="eastAsia"/>
+        </w:rPr>
+        <w:t>而减少外存访问次数所得到的效益，因此，不能使用普通的内部归并排序算法</w:t>
+      </w:r>
+    </w:p>
+    <w:p>
+      <w:r>
+        <w:rPr>
+          <w:rFonts w:hint="eastAsia"/>
+        </w:rPr>
+        <w:t>为了使内部排序不受</w:t>
+      </w:r>
+      <w:r>
+        <w:rPr>
+          <w:rFonts w:hint="eastAsia"/>
+        </w:rPr>
+        <w:t>m</w:t>
+      </w:r>
+      <w:r>
+        <w:rPr>
+          <w:rFonts w:hint="eastAsia"/>
+        </w:rPr>
+        <w:t>增大的影响，引入</w:t>
+      </w:r>
+      <w:r>
+        <w:rPr>
+          <w:rFonts w:hint="eastAsia"/>
+        </w:rPr>
+        <w:t>败者树</w:t>
+      </w:r>
+      <w:r>
+        <w:rPr>
+          <w:noProof/>
+        </w:rPr>
+        <w:drawing>
+          <wp:inline distT="0" distB="0" distL="0" distR="0">
+            <wp:extent cx="3097530" cy="1506907"/>
+            <wp:effectExtent l="0" t="0" r="7620" b="0"/>
+            <wp:docPr id="2" name="图片 2" descr="C:\Users\XPS15~1\AppData\Local\Temp\WeChat Files\1d809b24ab41f8b0a0825bb81c76711.jpg"/>
+            <wp:cNvGraphicFramePr>
+              <a:graphicFrameLocks xmlns:a="http://schemas.openxmlformats.org/drawingml/2006/main" noChangeAspect="1"/>
+            </wp:cNvGraphicFramePr>
+            <a:graphic xmlns:a="http://schemas.openxmlformats.org/drawingml/2006/main">
+              <a:graphicData uri="http://schemas.openxmlformats.org/drawingml/2006/picture">
+                <pic:pic xmlns:pic="http://schemas.openxmlformats.org/drawingml/2006/picture">
+                  <pic:nvPicPr>
+                    <pic:cNvPr id="0" name="Picture 1" descr="C:\Users\XPS15~1\AppData\Local\Temp\WeChat Files\1d809b24ab41f8b0a0825bb81c76711.jpg"/>
+                    <pic:cNvPicPr>
+                      <a:picLocks noChangeAspect="1" noChangeArrowheads="1"/>
+                    </pic:cNvPicPr>
+                  </pic:nvPicPr>
+                  <pic:blipFill>
+                    <a:blip r:embed="rId18" cstate="print">
+                      <a:extLst>
+                        <a:ext uri="{28A0092B-C50C-407E-A947-70E740481C1C}">
+                          <a14:useLocalDpi xmlns:a14="http://schemas.microsoft.com/office/drawing/2010/main" val="0"/>
+                        </a:ext>
+                      </a:extLst>
+                    </a:blip>
+                    <a:srcRect/>
+                    <a:stretch>
+                      <a:fillRect/>
+                    </a:stretch>
+                  </pic:blipFill>
+                  <pic:spPr bwMode="auto">
+                    <a:xfrm>
+                      <a:off x="0" y="0"/>
+                      <a:ext cx="3114668" cy="1515244"/>
+                    </a:xfrm>
+                    <a:prstGeom prst="rect">
+                      <a:avLst/>
+                    </a:prstGeom>
+                    <a:noFill/>
+                    <a:ln>
+                      <a:noFill/>
+                    </a:ln>
+                  </pic:spPr>
+                </pic:pic>
+              </a:graphicData>
+            </a:graphic>
+          </wp:inline>
+        </w:drawing>
+      </w:r>
+    </w:p>
+    <w:p>
+      <w:pPr>
+        <w:numPr>
+          <w:ilvl w:val="1"/>
+          <w:numId w:val="12"/>
+        </w:numPr>
+      </w:pPr>
+      <w:r>
+        <w:rPr>
+          <w:rFonts w:hint="eastAsia"/>
+        </w:rPr>
+        <w:t>因为</w:t>
+      </w:r>
+      <w:r>
+        <w:rPr>
+          <w:rFonts w:hint="eastAsia"/>
+        </w:rPr>
+        <w:t>m</w:t>
+      </w:r>
+      <w:r>
+        <w:rPr>
+          <w:rFonts w:hint="eastAsia"/>
+        </w:rPr>
+        <w:t>归并的败者树深度为</w:t>
+      </w:r>
+      <m:oMath>
+        <m:r>
+          <m:rPr>
+            <m:sty m:val="p"/>
+          </m:rPr>
+          <w:rPr>
+            <w:rFonts w:ascii="Cambria Math" w:hAnsi="Cambria Math"/>
+          </w:rPr>
+          <m:t>⌈</m:t>
+        </m:r>
+        <m:func>
+          <m:funcPr>
+            <m:ctrlPr>
+              <w:rPr>
+                <w:rFonts w:ascii="Cambria Math" w:hAnsi="Cambria Math"/>
+              </w:rPr>
+            </m:ctrlPr>
+          </m:funcPr>
+          <m:fName>
+            <m:sSub>
+              <m:sSubPr>
+                <m:ctrlPr>
+                  <w:rPr>
+                    <w:rFonts w:ascii="Cambria Math" w:hAnsi="Cambria Math"/>
+                  </w:rPr>
+                </m:ctrlPr>
+              </m:sSubPr>
+              <m:e>
+                <m:r>
+                  <m:rPr>
+                    <m:sty m:val="p"/>
+                  </m:rPr>
+                  <w:rPr>
+                    <w:rFonts w:ascii="Cambria Math" w:hAnsi="Cambria Math"/>
+                  </w:rPr>
+                  <m:t>log</m:t>
+                </m:r>
+              </m:e>
+              <m:sub>
+                <m:r>
+                  <m:rPr>
+                    <m:sty m:val="p"/>
+                  </m:rPr>
+                  <w:rPr>
+                    <w:rFonts w:ascii="Cambria Math" w:hAnsi="Cambria Math"/>
+                  </w:rPr>
+                  <m:t>2</m:t>
+                </m:r>
+              </m:sub>
+            </m:sSub>
+          </m:fName>
+          <m:e>
+            <m:r>
+              <w:rPr>
+                <w:rFonts w:ascii="Cambria Math" w:hAnsi="Cambria Math"/>
+              </w:rPr>
+              <m:t>m</m:t>
+            </m:r>
+            <m:ctrlPr>
+              <w:rPr>
+                <w:rFonts w:ascii="Cambria Math" w:hAnsi="Cambria Math"/>
+                <w:i/>
+              </w:rPr>
+            </m:ctrlPr>
+          </m:e>
+        </m:func>
+        <m:r>
+          <w:rPr>
+            <w:rFonts w:ascii="Cambria Math" w:hAnsi="Cambria Math"/>
+          </w:rPr>
+          <m:t>⌉</m:t>
+        </m:r>
+      </m:oMath>
+      <w:r>
+        <w:rPr>
+          <w:rFonts w:hint="eastAsia"/>
+        </w:rPr>
+        <w:t>，因此</w:t>
+      </w:r>
+      <w:r>
+        <w:rPr>
+          <w:rFonts w:hint="eastAsia"/>
+        </w:rPr>
+        <w:t>m</w:t>
+      </w:r>
+      <w:proofErr w:type="gramStart"/>
+      <w:r>
+        <w:rPr>
+          <w:rFonts w:hint="eastAsia"/>
+        </w:rPr>
+        <w:t>个</w:t>
+      </w:r>
+      <w:proofErr w:type="gramEnd"/>
+      <w:r>
+        <w:rPr>
+          <w:rFonts w:hint="eastAsia"/>
+        </w:rPr>
+        <w:t>记录中选择最小关键字，最多需要</w:t>
+      </w:r>
+      <m:oMath>
+        <m:r>
+          <m:rPr>
+            <m:sty m:val="p"/>
+          </m:rPr>
+          <w:rPr>
+            <w:rFonts w:ascii="Cambria Math" w:hAnsi="Cambria Math"/>
+          </w:rPr>
+          <m:t>⌈</m:t>
+        </m:r>
+        <m:func>
+          <m:funcPr>
+            <m:ctrlPr>
+              <w:rPr>
+                <w:rFonts w:ascii="Cambria Math" w:hAnsi="Cambria Math"/>
+              </w:rPr>
+            </m:ctrlPr>
+          </m:funcPr>
+          <m:fName>
+            <m:sSub>
+              <m:sSubPr>
+                <m:ctrlPr>
+                  <w:rPr>
+                    <w:rFonts w:ascii="Cambria Math" w:hAnsi="Cambria Math"/>
+                  </w:rPr>
+                </m:ctrlPr>
+              </m:sSubPr>
+              <m:e>
+                <m:r>
+                  <m:rPr>
+                    <m:sty m:val="p"/>
+                  </m:rPr>
+                  <w:rPr>
+                    <w:rFonts w:ascii="Cambria Math" w:hAnsi="Cambria Math"/>
+                  </w:rPr>
+                  <m:t>log</m:t>
+                </m:r>
+              </m:e>
+              <m:sub>
+                <m:r>
+                  <m:rPr>
+                    <m:sty m:val="p"/>
+                  </m:rPr>
+                  <w:rPr>
+                    <w:rFonts w:ascii="Cambria Math" w:hAnsi="Cambria Math"/>
+                  </w:rPr>
+                  <m:t>2</m:t>
+                </m:r>
+              </m:sub>
+            </m:sSub>
+          </m:fName>
+          <m:e>
+            <m:r>
+              <w:rPr>
+                <w:rFonts w:ascii="Cambria Math" w:hAnsi="Cambria Math"/>
+              </w:rPr>
+              <m:t>m</m:t>
+            </m:r>
+            <m:ctrlPr>
+              <w:rPr>
+                <w:rFonts w:ascii="Cambria Math" w:hAnsi="Cambria Math"/>
+                <w:i/>
+              </w:rPr>
+            </m:ctrlPr>
+          </m:e>
+        </m:func>
+        <m:r>
+          <w:rPr>
+            <w:rFonts w:ascii="Cambria Math" w:hAnsi="Cambria Math"/>
+          </w:rPr>
+          <m:t>⌉</m:t>
+        </m:r>
+      </m:oMath>
+      <w:r>
+        <w:rPr>
+          <w:rFonts w:hint="eastAsia"/>
+        </w:rPr>
+        <w:t>次比较，所以总比较次数为：</w:t>
+      </w:r>
+      <w:r>
+        <w:br/>
+      </w:r>
+      <m:oMathPara>
+        <m:oMath>
+          <m:r>
+            <m:rPr>
+              <m:sty m:val="p"/>
+            </m:rPr>
+            <w:rPr>
+              <w:rFonts w:ascii="Cambria Math" w:hAnsi="Cambria Math"/>
+            </w:rPr>
+            <m:t>S*</m:t>
+          </m:r>
+          <m:d>
+            <m:dPr>
+              <m:ctrlPr>
+                <w:rPr>
+                  <w:rFonts w:ascii="Cambria Math" w:hAnsi="Cambria Math"/>
+                </w:rPr>
+              </m:ctrlPr>
+            </m:dPr>
+            <m:e>
+              <m:r>
+                <m:rPr>
+                  <m:sty m:val="p"/>
+                </m:rPr>
+                <w:rPr>
+                  <w:rFonts w:ascii="Cambria Math" w:hAnsi="Cambria Math"/>
+                </w:rPr>
+                <m:t>n-1</m:t>
+              </m:r>
+            </m:e>
+          </m:d>
+          <m:r>
+            <m:rPr>
+              <m:sty m:val="p"/>
+            </m:rPr>
+            <w:rPr>
+              <w:rFonts w:ascii="Cambria Math" w:hAnsi="Cambria Math"/>
+            </w:rPr>
+            <m:t>*</m:t>
+          </m:r>
+          <m:d>
+            <m:dPr>
+              <m:begChr m:val="⌈"/>
+              <m:endChr m:val="⌉"/>
+              <m:ctrlPr>
+                <w:rPr>
+                  <w:rFonts w:ascii="Cambria Math" w:hAnsi="Cambria Math"/>
+                </w:rPr>
+              </m:ctrlPr>
+            </m:dPr>
+            <m:e>
+              <m:func>
+                <m:funcPr>
+                  <m:ctrlPr>
+                    <w:rPr>
+                      <w:rFonts w:ascii="Cambria Math" w:hAnsi="Cambria Math"/>
+                    </w:rPr>
+                  </m:ctrlPr>
+                </m:funcPr>
+                <m:fName>
+                  <m:sSub>
+                    <m:sSubPr>
+                      <m:ctrlPr>
+                        <w:rPr>
+                          <w:rFonts w:ascii="Cambria Math" w:hAnsi="Cambria Math"/>
+                        </w:rPr>
+                      </m:ctrlPr>
+                    </m:sSubPr>
+                    <m:e>
+                      <m:r>
+                        <m:rPr>
+                          <m:sty m:val="p"/>
+                        </m:rPr>
+                        <w:rPr>
+                          <w:rFonts w:ascii="Cambria Math" w:hAnsi="Cambria Math"/>
+                        </w:rPr>
+                        <m:t>log</m:t>
+                      </m:r>
+                    </m:e>
+                    <m:sub>
+                      <m:r>
+                        <m:rPr>
+                          <m:sty m:val="p"/>
+                        </m:rPr>
+                        <w:rPr>
+                          <w:rFonts w:ascii="Cambria Math" w:hAnsi="Cambria Math"/>
+                        </w:rPr>
+                        <m:t>2</m:t>
+                      </m:r>
+                    </m:sub>
+                  </m:sSub>
+                </m:fName>
+                <m:e>
+                  <m:r>
+                    <w:rPr>
+                      <w:rFonts w:ascii="Cambria Math" w:hAnsi="Cambria Math"/>
+                    </w:rPr>
+                    <m:t>m</m:t>
+                  </m:r>
+                  <m:ctrlPr>
+                    <w:rPr>
+                      <w:rFonts w:ascii="Cambria Math" w:hAnsi="Cambria Math"/>
+                      <w:i/>
+                    </w:rPr>
+                  </m:ctrlPr>
+                </m:e>
+              </m:func>
+              <m:ctrlPr>
+                <w:rPr>
+                  <w:rFonts w:ascii="Cambria Math" w:hAnsi="Cambria Math"/>
+                  <w:i/>
+                </w:rPr>
+              </m:ctrlPr>
+            </m:e>
+          </m:d>
+          <m:r>
+            <m:rPr>
+              <m:sty m:val="p"/>
+              <m:aln/>
+            </m:rPr>
+            <w:rPr>
+              <w:rFonts w:ascii="Cambria Math" w:hAnsi="Cambria Math"/>
+            </w:rPr>
+            <m:t>=</m:t>
+          </m:r>
+          <m:d>
+            <m:dPr>
+              <m:begChr m:val="⌈"/>
+              <m:endChr m:val="⌉"/>
+              <m:ctrlPr>
+                <w:rPr>
+                  <w:rFonts w:ascii="Cambria Math" w:hAnsi="Cambria Math"/>
+                </w:rPr>
+              </m:ctrlPr>
+            </m:dPr>
+            <m:e>
+              <m:func>
+                <m:funcPr>
+                  <m:ctrlPr>
+                    <w:rPr>
+                      <w:rFonts w:ascii="Cambria Math" w:hAnsi="Cambria Math"/>
+                    </w:rPr>
+                  </m:ctrlPr>
+                </m:funcPr>
+                <m:fName>
+                  <m:sSub>
+                    <m:sSubPr>
+                      <m:ctrlPr>
+                        <w:rPr>
+                          <w:rFonts w:ascii="Cambria Math" w:hAnsi="Cambria Math"/>
+                        </w:rPr>
+                      </m:ctrlPr>
+                    </m:sSubPr>
+                    <m:e>
+                      <m:r>
+                        <m:rPr>
+                          <m:sty m:val="p"/>
+                        </m:rPr>
+                        <w:rPr>
+                          <w:rFonts w:ascii="Cambria Math" w:hAnsi="Cambria Math"/>
+                        </w:rPr>
+                        <m:t>log</m:t>
+                      </m:r>
+                    </m:e>
+                    <m:sub>
+                      <m:r>
+                        <m:rPr>
+                          <m:sty m:val="p"/>
+                        </m:rPr>
+                        <w:rPr>
+                          <w:rFonts w:ascii="Cambria Math" w:hAnsi="Cambria Math"/>
+                        </w:rPr>
+                        <m:t>m</m:t>
+                      </m:r>
+                    </m:sub>
+                  </m:sSub>
+                </m:fName>
+                <m:e>
+                  <m:r>
+                    <w:rPr>
+                      <w:rFonts w:ascii="Cambria Math" w:hAnsi="Cambria Math"/>
+                    </w:rPr>
+                    <m:t>r</m:t>
+                  </m:r>
+                  <m:ctrlPr>
+                    <w:rPr>
+                      <w:rFonts w:ascii="Cambria Math" w:hAnsi="Cambria Math"/>
+                      <w:i/>
+                    </w:rPr>
+                  </m:ctrlPr>
+                </m:e>
+              </m:func>
+              <m:ctrlPr>
+                <w:rPr>
+                  <w:rFonts w:ascii="Cambria Math" w:hAnsi="Cambria Math"/>
+                  <w:i/>
+                </w:rPr>
+              </m:ctrlPr>
+            </m:e>
+          </m:d>
+          <m:r>
+            <w:rPr>
+              <w:rFonts w:ascii="Cambria Math" w:hAnsi="Cambria Math"/>
+            </w:rPr>
+            <m:t>*</m:t>
+          </m:r>
+          <m:d>
+            <m:dPr>
+              <m:ctrlPr>
+                <w:rPr>
+                  <w:rFonts w:ascii="Cambria Math" w:hAnsi="Cambria Math"/>
+                  <w:i/>
+                </w:rPr>
+              </m:ctrlPr>
+            </m:dPr>
+            <m:e>
+              <m:r>
+                <w:rPr>
+                  <w:rFonts w:ascii="Cambria Math" w:hAnsi="Cambria Math"/>
+                </w:rPr>
+                <m:t>n-1</m:t>
+              </m:r>
+            </m:e>
+          </m:d>
+          <m:r>
+            <w:rPr>
+              <w:rFonts w:ascii="Cambria Math" w:hAnsi="Cambria Math"/>
+            </w:rPr>
+            <m:t>*</m:t>
+          </m:r>
+          <m:d>
+            <m:dPr>
+              <m:begChr m:val="⌈"/>
+              <m:endChr m:val="⌉"/>
+              <m:ctrlPr>
+                <w:rPr>
+                  <w:rFonts w:ascii="Cambria Math" w:hAnsi="Cambria Math"/>
+                </w:rPr>
+              </m:ctrlPr>
+            </m:dPr>
+            <m:e>
+              <m:func>
+                <m:funcPr>
+                  <m:ctrlPr>
+                    <w:rPr>
+                      <w:rFonts w:ascii="Cambria Math" w:hAnsi="Cambria Math"/>
+                    </w:rPr>
+                  </m:ctrlPr>
+                </m:funcPr>
+                <m:fName>
+                  <m:sSub>
+                    <m:sSubPr>
+                      <m:ctrlPr>
+                        <w:rPr>
+                          <w:rFonts w:ascii="Cambria Math" w:hAnsi="Cambria Math"/>
+                        </w:rPr>
+                      </m:ctrlPr>
+                    </m:sSubPr>
+                    <m:e>
+                      <m:r>
+                        <m:rPr>
+                          <m:sty m:val="p"/>
+                        </m:rPr>
+                        <w:rPr>
+                          <w:rFonts w:ascii="Cambria Math" w:hAnsi="Cambria Math"/>
+                        </w:rPr>
+                        <m:t>log</m:t>
+                      </m:r>
+                    </m:e>
+                    <m:sub>
+                      <m:r>
+                        <m:rPr>
+                          <m:sty m:val="p"/>
+                        </m:rPr>
+                        <w:rPr>
+                          <w:rFonts w:ascii="Cambria Math" w:hAnsi="Cambria Math"/>
+                        </w:rPr>
+                        <m:t>2</m:t>
+                      </m:r>
+                    </m:sub>
+                  </m:sSub>
+                </m:fName>
+                <m:e>
+                  <m:r>
+                    <w:rPr>
+                      <w:rFonts w:ascii="Cambria Math" w:hAnsi="Cambria Math"/>
+                    </w:rPr>
+                    <m:t>m</m:t>
+                  </m:r>
+                  <m:ctrlPr>
+                    <w:rPr>
+                      <w:rFonts w:ascii="Cambria Math" w:hAnsi="Cambria Math"/>
+                      <w:i/>
+                    </w:rPr>
+                  </m:ctrlPr>
+                </m:e>
+              </m:func>
+              <m:ctrlPr>
+                <w:rPr>
+                  <w:rFonts w:ascii="Cambria Math" w:hAnsi="Cambria Math"/>
+                  <w:i/>
+                </w:rPr>
+              </m:ctrlPr>
+            </m:e>
+          </m:d>
+          <m:r>
+            <w:rPr>
+              <w:rFonts w:ascii="Cambria Math" w:hAnsi="Cambria Math"/>
+            </w:rPr>
+            <m:t>=</m:t>
+          </m:r>
+          <m:d>
+            <m:dPr>
+              <m:begChr m:val="⌈"/>
+              <m:endChr m:val="⌉"/>
+              <m:ctrlPr>
+                <w:rPr>
+                  <w:rFonts w:ascii="Cambria Math" w:hAnsi="Cambria Math"/>
+                </w:rPr>
+              </m:ctrlPr>
+            </m:dPr>
+            <m:e>
+              <m:func>
+                <m:funcPr>
+                  <m:ctrlPr>
+                    <w:rPr>
+                      <w:rFonts w:ascii="Cambria Math" w:hAnsi="Cambria Math"/>
+                    </w:rPr>
+                  </m:ctrlPr>
+                </m:funcPr>
+                <m:fName>
+                  <m:sSub>
+                    <m:sSubPr>
+                      <m:ctrlPr>
+                        <w:rPr>
+                          <w:rFonts w:ascii="Cambria Math" w:hAnsi="Cambria Math"/>
+                        </w:rPr>
+                      </m:ctrlPr>
+                    </m:sSubPr>
+                    <m:e>
+                      <m:r>
+                        <m:rPr>
+                          <m:sty m:val="p"/>
+                        </m:rPr>
+                        <w:rPr>
+                          <w:rFonts w:ascii="Cambria Math" w:hAnsi="Cambria Math"/>
+                        </w:rPr>
+                        <m:t>log</m:t>
+                      </m:r>
+                    </m:e>
+                    <m:sub>
+                      <m:r>
+                        <m:rPr>
+                          <m:sty m:val="p"/>
+                        </m:rPr>
+                        <w:rPr>
+                          <w:rFonts w:ascii="Cambria Math" w:hAnsi="Cambria Math"/>
+                        </w:rPr>
+                        <m:t>2</m:t>
+                      </m:r>
+                    </m:sub>
+                  </m:sSub>
+                </m:fName>
+                <m:e>
+                  <m:r>
+                    <w:rPr>
+                      <w:rFonts w:ascii="Cambria Math" w:hAnsi="Cambria Math"/>
+                    </w:rPr>
+                    <m:t>r</m:t>
+                  </m:r>
+                  <m:ctrlPr>
+                    <w:rPr>
+                      <w:rFonts w:ascii="Cambria Math" w:hAnsi="Cambria Math"/>
+                      <w:i/>
+                    </w:rPr>
+                  </m:ctrlPr>
+                </m:e>
+              </m:func>
+              <m:ctrlPr>
+                <w:rPr>
+                  <w:rFonts w:ascii="Cambria Math" w:hAnsi="Cambria Math"/>
+                  <w:i/>
+                </w:rPr>
+              </m:ctrlPr>
+            </m:e>
+          </m:d>
+          <m:r>
+            <w:rPr>
+              <w:rFonts w:ascii="Cambria Math" w:hAnsi="Cambria Math"/>
+            </w:rPr>
+            <m:t>*</m:t>
+          </m:r>
+          <m:d>
+            <m:dPr>
+              <m:ctrlPr>
+                <w:rPr>
+                  <w:rFonts w:ascii="Cambria Math" w:hAnsi="Cambria Math"/>
+                  <w:i/>
+                </w:rPr>
+              </m:ctrlPr>
+            </m:dPr>
+            <m:e>
+              <m:r>
+                <w:rPr>
+                  <w:rFonts w:ascii="Cambria Math" w:hAnsi="Cambria Math"/>
+                </w:rPr>
+                <m:t>n-1</m:t>
+              </m:r>
+            </m:e>
+          </m:d>
+          <m:r>
+            <w:br/>
+          </m:r>
+        </m:oMath>
+      </m:oMathPara>
+      <w:r>
+        <w:rPr>
+          <w:rFonts w:hint="eastAsia"/>
+        </w:rPr>
+        <w:t>可见，使用败者树后，内部归并的比较次数与</w:t>
+      </w:r>
+      <w:r>
+        <w:rPr>
+          <w:rFonts w:hint="eastAsia"/>
+        </w:rPr>
+        <w:t>m</w:t>
+      </w:r>
+      <w:r>
+        <w:rPr>
+          <w:rFonts w:hint="eastAsia"/>
+        </w:rPr>
+        <w:t>无关了</w:t>
+      </w:r>
+      <w:r>
+        <w:rPr>
+          <w:rFonts w:hint="eastAsia"/>
+        </w:rPr>
+        <w:t>。</w:t>
+      </w:r>
+    </w:p>
+    <w:p>
+      <w:pPr>
+        <w:numPr>
+          <w:ilvl w:val="1"/>
+          <w:numId w:val="12"/>
+        </w:numPr>
+      </w:pPr>
+      <w:r>
+        <w:rPr>
+          <w:rFonts w:hint="eastAsia"/>
+        </w:rPr>
+        <w:t>因此，只要内存空间允许，增大归并路数</w:t>
+      </w:r>
+      <w:r>
+        <w:rPr>
+          <w:rFonts w:hint="eastAsia"/>
+        </w:rPr>
+        <w:t>m</w:t>
+      </w:r>
+      <w:r>
+        <w:rPr>
+          <w:rFonts w:hint="eastAsia"/>
+        </w:rPr>
+        <w:t>将有效减少归并树的高度，从而减少</w:t>
+      </w:r>
+      <w:r>
+        <w:rPr>
+          <w:rFonts w:hint="eastAsia"/>
+        </w:rPr>
+        <w:t>I</w:t>
+      </w:r>
+      <w:r>
+        <w:t>/O</w:t>
+      </w:r>
+      <w:r>
+        <w:rPr>
+          <w:rFonts w:hint="eastAsia"/>
+        </w:rPr>
+        <w:t>次数</w:t>
+      </w:r>
+      <w:r>
+        <w:rPr>
+          <w:rFonts w:hint="eastAsia"/>
+        </w:rPr>
+        <w:t>d</w:t>
+      </w:r>
+      <w:r>
+        <w:rPr>
+          <w:rFonts w:hint="eastAsia"/>
+        </w:rPr>
+        <w:t>，提高效率</w:t>
+      </w:r>
+    </w:p>
+    <w:p>
+      <w:r>
+        <w:rPr>
+          <w:rFonts w:hint="eastAsia"/>
+        </w:rPr>
+        <w:t>归并路数</w:t>
+      </w:r>
+      <w:r>
+        <w:rPr>
+          <w:rFonts w:hint="eastAsia"/>
+        </w:rPr>
+        <w:t>m</w:t>
+      </w:r>
+      <w:r>
+        <w:rPr>
+          <w:rFonts w:hint="eastAsia"/>
+        </w:rPr>
+        <w:t>并不是越大越好，归并路数</w:t>
+      </w:r>
+      <w:r>
+        <w:rPr>
+          <w:rFonts w:hint="eastAsia"/>
+        </w:rPr>
+        <w:t>m</w:t>
+      </w:r>
+      <w:r>
+        <w:rPr>
+          <w:rFonts w:hint="eastAsia"/>
+        </w:rPr>
+        <w:t>增加，相应地需要增加输入缓冲区个数，如果可供使用的内存空间不变，势必要减少每个输入缓冲区的容量</w:t>
+      </w:r>
+      <w:r>
+        <w:rPr>
+          <w:rFonts w:hint="eastAsia"/>
+        </w:rPr>
+        <w:t>，使得内外存交换</w:t>
+      </w:r>
+      <w:r>
+        <w:rPr>
+          <w:rFonts w:hint="eastAsia"/>
+        </w:rPr>
+        <w:t>数据的次数增大。当</w:t>
+      </w:r>
+      <w:r>
+        <w:rPr>
+          <w:rFonts w:hint="eastAsia"/>
+        </w:rPr>
+        <w:t>m</w:t>
+      </w:r>
+      <w:r>
+        <w:rPr>
+          <w:rFonts w:hint="eastAsia"/>
+        </w:rPr>
+        <w:t>过大时，虽然归并趟数会减少，但读写外存的次数仍然会增加</w:t>
+      </w:r>
+    </w:p>
+    <w:p>
+      <w:pPr>
+        <w:pStyle w:val="5"/>
+      </w:pPr>
+      <w:r>
+        <w:rPr>
+          <w:rFonts w:hint="eastAsia"/>
+        </w:rPr>
+        <w:t>置换</w:t>
+      </w:r>
+      <w:r>
+        <w:rPr>
+          <w:rFonts w:hint="eastAsia"/>
+        </w:rPr>
+        <w:t>-</w:t>
+      </w:r>
+      <w:r>
+        <w:rPr>
+          <w:rFonts w:hint="eastAsia"/>
+        </w:rPr>
+        <w:t>选择排序（生成初始归并段）</w:t>
+      </w:r>
+    </w:p>
+    <w:p>
+      <w:r>
+        <w:rPr>
+          <w:rFonts w:hint="eastAsia"/>
+        </w:rPr>
+        <w:t>减少初始归并段个数</w:t>
+      </w:r>
+      <w:r>
+        <w:rPr>
+          <w:rFonts w:hint="eastAsia"/>
+        </w:rPr>
+        <w:t>r</w:t>
+      </w:r>
+      <w:r>
+        <w:rPr>
+          <w:rFonts w:hint="eastAsia"/>
+        </w:rPr>
+        <w:t>也可以减少归并趟数</w:t>
+      </w:r>
+      <w:r>
+        <w:rPr>
+          <w:rFonts w:hint="eastAsia"/>
+        </w:rPr>
+        <w:t>S</w:t>
+      </w:r>
+      <w:r>
+        <w:rPr>
+          <w:rFonts w:hint="eastAsia"/>
+        </w:rPr>
+        <w:t>。</w:t>
+      </w:r>
+    </w:p>
+    <w:p>
+      <w:r>
+        <w:rPr>
+          <w:rFonts w:hint="eastAsia"/>
+        </w:rPr>
+        <w:t>设初始待</w:t>
+      </w:r>
+      <w:proofErr w:type="gramStart"/>
+      <w:r>
+        <w:rPr>
+          <w:rFonts w:hint="eastAsia"/>
+        </w:rPr>
+        <w:t>排文件</w:t>
+      </w:r>
+      <w:proofErr w:type="gramEnd"/>
+      <w:r>
+        <w:rPr>
+          <w:rFonts w:hint="eastAsia"/>
+        </w:rPr>
+        <w:t>F</w:t>
+      </w:r>
+      <w:r>
+        <w:t>I</w:t>
+      </w:r>
+      <w:r>
+        <w:rPr>
+          <w:rFonts w:hint="eastAsia"/>
+        </w:rPr>
+        <w:t>，初始归并</w:t>
+      </w:r>
+      <w:proofErr w:type="gramStart"/>
+      <w:r>
+        <w:rPr>
+          <w:rFonts w:hint="eastAsia"/>
+        </w:rPr>
+        <w:t>段文件</w:t>
+      </w:r>
+      <w:proofErr w:type="gramEnd"/>
+      <w:r>
+        <w:rPr>
+          <w:rFonts w:hint="eastAsia"/>
+        </w:rPr>
+        <w:t>为</w:t>
+      </w:r>
+      <w:r>
+        <w:rPr>
+          <w:rFonts w:hint="eastAsia"/>
+        </w:rPr>
+        <w:t>F</w:t>
+      </w:r>
+      <w:r>
+        <w:t>O</w:t>
+      </w:r>
+      <w:r>
+        <w:rPr>
+          <w:rFonts w:hint="eastAsia"/>
+        </w:rPr>
+        <w:t>，内存工作区为</w:t>
+      </w:r>
+      <w:r>
+        <w:t>WA</w:t>
+      </w:r>
+      <w:r>
+        <w:rPr>
+          <w:rFonts w:hint="eastAsia"/>
+        </w:rPr>
+        <w:t>，内存工作区可容纳</w:t>
+      </w:r>
+      <w:r>
+        <w:rPr>
+          <w:rFonts w:hint="eastAsia"/>
+        </w:rPr>
+        <w:t>m</w:t>
+      </w:r>
+      <w:proofErr w:type="gramStart"/>
+      <w:r>
+        <w:rPr>
+          <w:rFonts w:hint="eastAsia"/>
+        </w:rPr>
+        <w:t>个</w:t>
+      </w:r>
+      <w:proofErr w:type="gramEnd"/>
+      <w:r>
+        <w:rPr>
+          <w:rFonts w:hint="eastAsia"/>
+        </w:rPr>
+        <w:t>记录</w:t>
+      </w:r>
+    </w:p>
+    <w:p>
+      <w:pPr>
+        <w:numPr>
+          <w:ilvl w:val="0"/>
+          <w:numId w:val="16"/>
+        </w:numPr>
+      </w:pPr>
+      <w:r>
+        <w:rPr>
+          <w:rFonts w:hint="eastAsia"/>
+        </w:rPr>
+        <w:t>从待</w:t>
+      </w:r>
+      <w:proofErr w:type="gramStart"/>
+      <w:r>
+        <w:rPr>
+          <w:rFonts w:hint="eastAsia"/>
+        </w:rPr>
+        <w:t>排文件</w:t>
+      </w:r>
+      <w:proofErr w:type="gramEnd"/>
+      <w:r>
+        <w:t>FI</w:t>
+      </w:r>
+      <w:r>
+        <w:rPr>
+          <w:rFonts w:hint="eastAsia"/>
+        </w:rPr>
+        <w:t>输入</w:t>
+      </w:r>
+      <w:r>
+        <w:rPr>
+          <w:rFonts w:hint="eastAsia"/>
+        </w:rPr>
+        <w:t>w</w:t>
+      </w:r>
+      <w:proofErr w:type="gramStart"/>
+      <w:r>
+        <w:rPr>
+          <w:rFonts w:hint="eastAsia"/>
+        </w:rPr>
+        <w:t>个</w:t>
+      </w:r>
+      <w:proofErr w:type="gramEnd"/>
+      <w:r>
+        <w:rPr>
+          <w:rFonts w:hint="eastAsia"/>
+        </w:rPr>
+        <w:t>记录到工作区</w:t>
+      </w:r>
+      <w:r>
+        <w:rPr>
+          <w:rFonts w:hint="eastAsia"/>
+        </w:rPr>
+        <w:t>W</w:t>
+      </w:r>
+      <w:r>
+        <w:t>A</w:t>
+      </w:r>
+    </w:p>
+    <w:p>
+      <w:pPr>
+        <w:numPr>
+          <w:ilvl w:val="0"/>
+          <w:numId w:val="16"/>
+        </w:numPr>
+      </w:pPr>
+      <w:r>
+        <w:rPr>
+          <w:rFonts w:hint="eastAsia"/>
+        </w:rPr>
+        <w:t>从内存工作区</w:t>
+      </w:r>
+      <w:r>
+        <w:rPr>
+          <w:rFonts w:hint="eastAsia"/>
+        </w:rPr>
+        <w:t>W</w:t>
+      </w:r>
+      <w:r>
+        <w:t>A</w:t>
+      </w:r>
+      <w:r>
+        <w:rPr>
+          <w:rFonts w:hint="eastAsia"/>
+        </w:rPr>
+        <w:t>中选出其中关键字取最小的记录，即为</w:t>
+      </w:r>
+      <w:r>
+        <w:rPr>
+          <w:rFonts w:hint="eastAsia"/>
+        </w:rPr>
+        <w:t>M</w:t>
+      </w:r>
+      <w:r>
+        <w:t>INIMAX</w:t>
+      </w:r>
+      <w:r>
+        <w:rPr>
+          <w:rFonts w:hint="eastAsia"/>
+        </w:rPr>
+        <w:t>（以后再选出关键字比它大的记录归入本归并段，比他小的归入下一归并段）</w:t>
+      </w:r>
+    </w:p>
+    <w:p>
+      <w:pPr>
+        <w:numPr>
+          <w:ilvl w:val="0"/>
+          <w:numId w:val="16"/>
+        </w:numPr>
+      </w:pPr>
+      <w:r>
+        <w:rPr>
+          <w:rFonts w:hint="eastAsia"/>
+        </w:rPr>
+        <w:t>将</w:t>
+      </w:r>
+      <w:r>
+        <w:rPr>
+          <w:rFonts w:hint="eastAsia"/>
+        </w:rPr>
+        <w:t>M</w:t>
+      </w:r>
+      <w:r>
+        <w:t>INIMAX</w:t>
+      </w:r>
+      <w:r>
+        <w:rPr>
+          <w:rFonts w:hint="eastAsia"/>
+        </w:rPr>
+        <w:t>记录</w:t>
+      </w:r>
+      <w:r>
+        <w:rPr>
+          <w:rFonts w:hint="eastAsia"/>
+        </w:rPr>
+        <w:t>输出到</w:t>
+      </w:r>
+      <w:r>
+        <w:rPr>
+          <w:rFonts w:hint="eastAsia"/>
+        </w:rPr>
+        <w:t>F</w:t>
+      </w:r>
+      <w:r>
+        <w:t>O</w:t>
+      </w:r>
+      <w:r>
+        <w:rPr>
+          <w:rFonts w:hint="eastAsia"/>
+        </w:rPr>
+        <w:t>中取</w:t>
+      </w:r>
+    </w:p>
+    <w:p>
+      <w:pPr>
+        <w:numPr>
+          <w:ilvl w:val="0"/>
+          <w:numId w:val="16"/>
+        </w:numPr>
+      </w:pPr>
+      <w:r>
+        <w:rPr>
+          <w:rFonts w:hint="eastAsia"/>
+        </w:rPr>
+        <w:t>若</w:t>
+      </w:r>
+      <w:r>
+        <w:rPr>
+          <w:rFonts w:hint="eastAsia"/>
+        </w:rPr>
+        <w:t>F</w:t>
+      </w:r>
+      <w:r>
+        <w:t>I</w:t>
+      </w:r>
+      <w:r>
+        <w:rPr>
+          <w:rFonts w:hint="eastAsia"/>
+        </w:rPr>
+        <w:t>未读完，则从</w:t>
+      </w:r>
+      <w:r>
+        <w:rPr>
+          <w:rFonts w:hint="eastAsia"/>
+        </w:rPr>
+        <w:t>F</w:t>
+      </w:r>
+      <w:r>
+        <w:t>I</w:t>
+      </w:r>
+      <w:r>
+        <w:rPr>
+          <w:rFonts w:hint="eastAsia"/>
+        </w:rPr>
+        <w:t>输入下一个记录到</w:t>
+      </w:r>
+      <w:r>
+        <w:rPr>
+          <w:rFonts w:hint="eastAsia"/>
+        </w:rPr>
+        <w:t>W</w:t>
+      </w:r>
+      <w:r>
+        <w:t>A</w:t>
+      </w:r>
+    </w:p>
+    <w:p>
+      <w:pPr>
+        <w:numPr>
+          <w:ilvl w:val="0"/>
+          <w:numId w:val="16"/>
+        </w:numPr>
+      </w:pPr>
+      <w:r>
+        <w:rPr>
+          <w:rFonts w:hint="eastAsia"/>
+        </w:rPr>
+        <w:t>从</w:t>
+      </w:r>
+      <w:r>
+        <w:rPr>
+          <w:rFonts w:hint="eastAsia"/>
+        </w:rPr>
+        <w:t>W</w:t>
+      </w:r>
+      <w:r>
+        <w:t>A</w:t>
+      </w:r>
+      <w:r>
+        <w:rPr>
+          <w:rFonts w:hint="eastAsia"/>
+        </w:rPr>
+        <w:t>中所有关键字比</w:t>
+      </w:r>
+      <w:r>
+        <w:rPr>
+          <w:rFonts w:hint="eastAsia"/>
+        </w:rPr>
+        <w:t>M</w:t>
+      </w:r>
+      <w:r>
+        <w:t>INIMAX</w:t>
+      </w:r>
+      <w:r>
+        <w:rPr>
+          <w:rFonts w:hint="eastAsia"/>
+        </w:rPr>
+        <w:t>记录的关键字大的记录中选出最小的关键字记录，作为新的</w:t>
+      </w:r>
+      <w:r>
+        <w:rPr>
+          <w:rFonts w:hint="eastAsia"/>
+        </w:rPr>
+        <w:t>M</w:t>
+      </w:r>
+      <w:r>
+        <w:t>INIMAX</w:t>
+      </w:r>
+    </w:p>
+    <w:p>
+      <w:pPr>
+        <w:numPr>
+          <w:ilvl w:val="0"/>
+          <w:numId w:val="16"/>
+        </w:numPr>
+      </w:pPr>
+      <w:r>
+        <w:rPr>
+          <w:rFonts w:hint="eastAsia"/>
+        </w:rPr>
+        <w:t>重复</w:t>
+      </w:r>
+      <w:r>
+        <w:rPr>
+          <w:rFonts w:hint="eastAsia"/>
+        </w:rPr>
+        <w:t>3-5</w:t>
+      </w:r>
+      <w:r>
+        <w:rPr>
+          <w:rFonts w:hint="eastAsia"/>
+        </w:rPr>
+        <w:t>，直到</w:t>
+      </w:r>
+      <w:r>
+        <w:rPr>
+          <w:rFonts w:hint="eastAsia"/>
+        </w:rPr>
+        <w:t>W</w:t>
+      </w:r>
+      <w:r>
+        <w:t>A</w:t>
+      </w:r>
+      <w:r>
+        <w:rPr>
+          <w:rFonts w:hint="eastAsia"/>
+        </w:rPr>
+        <w:t>中选不出新的</w:t>
+      </w:r>
+      <w:r>
+        <w:rPr>
+          <w:rFonts w:hint="eastAsia"/>
+        </w:rPr>
+        <w:t>M</w:t>
+      </w:r>
+      <w:r>
+        <w:t>INIMAX</w:t>
+      </w:r>
+      <w:r>
+        <w:rPr>
+          <w:rFonts w:hint="eastAsia"/>
+        </w:rPr>
+        <w:t>记录为止，由此得到一个初始归并段，输出一个归并段</w:t>
+      </w:r>
+      <w:r>
+        <w:rPr>
+          <w:rFonts w:hint="eastAsia"/>
+        </w:rPr>
+        <w:t>d</w:t>
+      </w:r>
+      <w:proofErr w:type="gramStart"/>
+      <w:r>
+        <w:rPr>
+          <w:rFonts w:hint="eastAsia"/>
+        </w:rPr>
+        <w:t>额结束</w:t>
+      </w:r>
+      <w:proofErr w:type="gramEnd"/>
+      <w:r>
+        <w:rPr>
+          <w:rFonts w:hint="eastAsia"/>
+        </w:rPr>
+        <w:t>标志到</w:t>
+      </w:r>
+      <w:r>
+        <w:rPr>
+          <w:rFonts w:hint="eastAsia"/>
+        </w:rPr>
+        <w:t>F</w:t>
+      </w:r>
+      <w:r>
+        <w:t>O</w:t>
+      </w:r>
+      <w:r>
+        <w:rPr>
+          <w:rFonts w:hint="eastAsia"/>
+        </w:rPr>
+        <w:t>中去</w:t>
+      </w:r>
+    </w:p>
+    <w:p>
+      <w:pPr>
+        <w:numPr>
+          <w:ilvl w:val="0"/>
+          <w:numId w:val="16"/>
+        </w:numPr>
+      </w:pPr>
+      <w:r>
+        <w:rPr>
+          <w:rFonts w:hint="eastAsia"/>
+        </w:rPr>
+        <w:t>重复</w:t>
+      </w:r>
+      <w:r>
+        <w:rPr>
+          <w:rFonts w:hint="eastAsia"/>
+        </w:rPr>
+        <w:t>2-6</w:t>
+      </w:r>
+      <w:r>
+        <w:rPr>
+          <w:rFonts w:hint="eastAsia"/>
+        </w:rPr>
+        <w:t>，直到</w:t>
+      </w:r>
+      <w:r>
+        <w:rPr>
+          <w:rFonts w:hint="eastAsia"/>
+        </w:rPr>
+        <w:t>W</w:t>
+      </w:r>
+      <w:r>
+        <w:t>A</w:t>
+      </w:r>
+      <w:r>
+        <w:rPr>
+          <w:rFonts w:hint="eastAsia"/>
+        </w:rPr>
+        <w:t>为空。由此得到全部初始归并段</w:t>
+      </w:r>
+    </w:p>
+    <w:p>
+      <w:r>
+        <w:rPr>
+          <w:rFonts w:hint="eastAsia"/>
+        </w:rPr>
+        <w:t>以上算法中，选择</w:t>
+      </w:r>
+      <w:r>
+        <w:rPr>
+          <w:rFonts w:hint="eastAsia"/>
+        </w:rPr>
+        <w:t>M</w:t>
+      </w:r>
+      <w:r>
+        <w:t>INIMAX</w:t>
+      </w:r>
+      <w:r>
+        <w:rPr>
+          <w:rFonts w:hint="eastAsia"/>
+        </w:rPr>
+        <w:t>记录的过程利用败者树实现</w:t>
+      </w:r>
+    </w:p>
+    <w:p>
+      <w:pPr>
+        <w:pStyle w:val="5"/>
+      </w:pPr>
+      <w:r>
+        <w:rPr>
+          <w:rFonts w:hint="eastAsia"/>
+        </w:rPr>
+        <w:t>最佳归并树</w:t>
+      </w:r>
+    </w:p>
+    <w:p>
+      <w:r>
+        <w:rPr>
+          <w:rFonts w:hint="eastAsia"/>
+        </w:rPr>
+        <w:t>图示：</w:t>
+      </w:r>
+    </w:p>
+    <w:p>
+      <w:pPr>
+        <w:numPr>
+          <w:ilvl w:val="1"/>
+          <w:numId w:val="12"/>
+        </w:numPr>
+      </w:pPr>
+      <w:r>
+        <w:rPr>
+          <w:rFonts w:hint="eastAsia"/>
+        </w:rPr>
+        <w:t>叶结点表示参加归并的一个初始归并段</w:t>
+      </w:r>
+    </w:p>
+    <w:p>
+      <w:pPr>
+        <w:numPr>
+          <w:ilvl w:val="1"/>
+          <w:numId w:val="12"/>
+        </w:numPr>
+      </w:pPr>
+      <w:r>
+        <w:rPr>
+          <w:rFonts w:hint="eastAsia"/>
+        </w:rPr>
+        <w:t>叶结点上的权值表示该初始归并段中的记录数</w:t>
+      </w:r>
+    </w:p>
+    <w:p>
+      <w:pPr>
+        <w:numPr>
+          <w:ilvl w:val="1"/>
+          <w:numId w:val="12"/>
+        </w:numPr>
+      </w:pPr>
+      <w:r>
+        <w:rPr>
+          <w:rFonts w:hint="eastAsia"/>
+        </w:rPr>
+        <w:t>根结点表示最终生成的归并段</w:t>
+      </w:r>
+    </w:p>
+    <w:p>
+      <w:pPr>
+        <w:numPr>
+          <w:ilvl w:val="1"/>
+          <w:numId w:val="12"/>
+        </w:numPr>
+      </w:pPr>
+      <w:r>
+        <w:rPr>
+          <w:rFonts w:hint="eastAsia"/>
+        </w:rPr>
+        <w:t>叶结点到根结点</w:t>
+      </w:r>
+      <w:r>
+        <w:rPr>
+          <w:rFonts w:hint="eastAsia"/>
+        </w:rPr>
+        <w:t>的路径长度表示在归并过程中的归并趟数</w:t>
+      </w:r>
+    </w:p>
+    <w:p>
+      <w:pPr>
+        <w:numPr>
+          <w:ilvl w:val="1"/>
+          <w:numId w:val="12"/>
+        </w:numPr>
+      </w:pPr>
+      <w:proofErr w:type="gramStart"/>
+      <w:r>
+        <w:rPr>
+          <w:rFonts w:hint="eastAsia"/>
+        </w:rPr>
+        <w:t>各非叶结点</w:t>
+      </w:r>
+      <w:proofErr w:type="gramEnd"/>
+      <w:r>
+        <w:rPr>
+          <w:rFonts w:hint="eastAsia"/>
+        </w:rPr>
+        <w:t>代表归并成新的归并段</w:t>
+      </w:r>
+    </w:p>
+    <w:p>
+      <w:pPr>
+        <w:numPr>
+          <w:ilvl w:val="1"/>
+          <w:numId w:val="12"/>
+        </w:numPr>
+      </w:pPr>
+      <w:r>
+        <w:rPr>
+          <w:rFonts w:hint="eastAsia"/>
+        </w:rPr>
+        <w:t>归并树的</w:t>
+      </w:r>
+      <w:proofErr w:type="gramStart"/>
+      <w:r>
+        <w:rPr>
+          <w:rFonts w:hint="eastAsia"/>
+        </w:rPr>
+        <w:t>带权路径</w:t>
+      </w:r>
+      <w:proofErr w:type="gramEnd"/>
+      <w:r>
+        <w:rPr>
+          <w:rFonts w:hint="eastAsia"/>
+        </w:rPr>
+        <w:t>长度</w:t>
+      </w:r>
+      <w:r>
+        <w:rPr>
+          <w:rFonts w:hint="eastAsia"/>
+        </w:rPr>
+        <w:t>W</w:t>
+      </w:r>
+      <w:r>
+        <w:t>PL</w:t>
+      </w:r>
+      <w:r>
+        <w:rPr>
+          <w:rFonts w:hint="eastAsia"/>
+        </w:rPr>
+        <w:t>即为归并过程中的总</w:t>
+      </w:r>
+      <w:proofErr w:type="gramStart"/>
+      <w:r>
+        <w:rPr>
+          <w:rFonts w:hint="eastAsia"/>
+          <w:sz w:val="20"/>
+        </w:rPr>
+        <w:t>读</w:t>
+      </w:r>
+      <w:r>
+        <w:rPr>
+          <w:rFonts w:hint="eastAsia"/>
+        </w:rPr>
+        <w:t>记录</w:t>
+      </w:r>
+      <w:proofErr w:type="gramEnd"/>
+      <w:r>
+        <w:rPr>
+          <w:rFonts w:hint="eastAsia"/>
+        </w:rPr>
+        <w:t>数。</w:t>
+      </w:r>
+    </w:p>
+    <w:p>
+      <w:pPr>
+        <w:numPr>
+          <w:ilvl w:val="1"/>
+          <w:numId w:val="12"/>
+        </w:numPr>
+      </w:pPr>
+      <w:r>
+        <w:rPr>
+          <w:rFonts w:hint="eastAsia"/>
+        </w:rPr>
+        <w:t>总的</w:t>
+      </w:r>
+      <w:r>
+        <w:rPr>
+          <w:rFonts w:hint="eastAsia"/>
+        </w:rPr>
+        <w:t>I</w:t>
+      </w:r>
+      <w:r>
+        <w:t>/O</w:t>
+      </w:r>
+      <w:r>
+        <w:rPr>
+          <w:rFonts w:hint="eastAsia"/>
+        </w:rPr>
+        <w:t>次数</w:t>
+      </w:r>
+      <w:r>
+        <w:rPr>
+          <w:rFonts w:hint="eastAsia"/>
+        </w:rPr>
+        <w:t>=2</w:t>
+      </w:r>
+      <w:r>
+        <w:t>Xwpl</w:t>
+      </w:r>
+    </w:p>
+    <w:p>
+      <w:r>
+        <w:rPr>
+          <w:rFonts w:hint="eastAsia"/>
+        </w:rPr>
+        <w:t>初始归并段为满</w:t>
+      </w:r>
+      <w:r>
+        <w:rPr>
+          <w:rFonts w:hint="eastAsia"/>
+        </w:rPr>
+        <w:t>m</w:t>
+      </w:r>
+      <w:proofErr w:type="gramStart"/>
+      <w:r>
+        <w:rPr>
+          <w:rFonts w:hint="eastAsia"/>
+        </w:rPr>
+        <w:t>叉树时</w:t>
+      </w:r>
+      <w:proofErr w:type="gramEnd"/>
+      <w:r>
+        <w:rPr>
+          <w:rFonts w:hint="eastAsia"/>
+        </w:rPr>
+        <w:t>，利用</w:t>
+      </w:r>
+      <w:r>
+        <w:rPr>
+          <w:rFonts w:hint="eastAsia"/>
+        </w:rPr>
+        <w:t>Huffman</w:t>
+      </w:r>
+      <w:r>
+        <w:rPr>
+          <w:rFonts w:hint="eastAsia"/>
+        </w:rPr>
+        <w:t>树的思想创造最佳归并树。如三叉最佳归并树</w:t>
+      </w:r>
+      <w:r>
+        <w:rPr>
+          <w:noProof/>
+        </w:rPr>
+        <w:drawing>
+          <wp:inline distT="0" distB="0" distL="0" distR="0">
+            <wp:extent cx="3187700" cy="960677"/>
+            <wp:effectExtent l="0" t="0" r="0" b="0"/>
+            <wp:docPr id="3" name="图片 3" descr="C:\Users\XPS15~1\AppData\Local\Temp\WeChat Files\29f0fac38ad61d10f580cc140be6346.jpg"/>
+            <wp:cNvGraphicFramePr>
+              <a:graphicFrameLocks xmlns:a="http://schemas.openxmlformats.org/drawingml/2006/main" noChangeAspect="1"/>
+            </wp:cNvGraphicFramePr>
+            <a:graphic xmlns:a="http://schemas.openxmlformats.org/drawingml/2006/main">
+              <a:graphicData uri="http://schemas.openxmlformats.org/drawingml/2006/picture">
+                <pic:pic xmlns:pic="http://schemas.openxmlformats.org/drawingml/2006/picture">
+                  <pic:nvPicPr>
+                    <pic:cNvPr id="0" name="Picture 2" descr="C:\Users\XPS15~1\AppData\Local\Temp\WeChat Files\29f0fac38ad61d10f580cc140be6346.jpg"/>
+                    <pic:cNvPicPr>
+                      <a:picLocks noChangeAspect="1" noChangeArrowheads="1"/>
+                    </pic:cNvPicPr>
+                  </pic:nvPicPr>
+                  <pic:blipFill>
+                    <a:blip r:embed="rId19" cstate="print">
+                      <a:extLst>
+                        <a:ext uri="{28A0092B-C50C-407E-A947-70E740481C1C}">
+                          <a14:useLocalDpi xmlns:a14="http://schemas.microsoft.com/office/drawing/2010/main" val="0"/>
+                        </a:ext>
+                      </a:extLst>
+                    </a:blip>
+                    <a:srcRect/>
+                    <a:stretch>
+                      <a:fillRect/>
+                    </a:stretch>
+                  </pic:blipFill>
+                  <pic:spPr bwMode="auto">
+                    <a:xfrm>
+                      <a:off x="0" y="0"/>
+                      <a:ext cx="3187700" cy="960677"/>
+                    </a:xfrm>
+                    <a:prstGeom prst="rect">
+                      <a:avLst/>
+                    </a:prstGeom>
+                    <a:noFill/>
+                    <a:ln>
+                      <a:noFill/>
+                    </a:ln>
+                  </pic:spPr>
+                </pic:pic>
+              </a:graphicData>
+            </a:graphic>
+          </wp:inline>
+        </w:drawing>
+      </w:r>
+    </w:p>
+    <w:p>
+      <w:r>
+        <w:rPr>
+          <w:rFonts w:hint="eastAsia"/>
+        </w:rPr>
+        <w:t>如果初始归并</w:t>
+      </w:r>
+      <w:proofErr w:type="gramStart"/>
+      <w:r>
+        <w:rPr>
+          <w:rFonts w:hint="eastAsia"/>
+        </w:rPr>
+        <w:t>段不足</w:t>
+      </w:r>
+      <w:proofErr w:type="gramEnd"/>
+      <w:r>
+        <w:rPr>
+          <w:rFonts w:hint="eastAsia"/>
+        </w:rPr>
+        <w:t>构成一棵严格</w:t>
+      </w:r>
+      <w:r>
+        <w:rPr>
+          <w:rFonts w:hint="eastAsia"/>
+        </w:rPr>
+        <w:t>m</w:t>
+      </w:r>
+      <w:proofErr w:type="gramStart"/>
+      <w:r>
+        <w:rPr>
+          <w:rFonts w:hint="eastAsia"/>
+        </w:rPr>
+        <w:t>叉树时</w:t>
+      </w:r>
+      <w:proofErr w:type="gramEnd"/>
+      <w:r>
+        <w:rPr>
+          <w:rFonts w:hint="eastAsia"/>
+        </w:rPr>
+        <w:t>，需添加长度为</w:t>
+      </w:r>
+      <w:r>
+        <w:rPr>
+          <w:rFonts w:hint="eastAsia"/>
+        </w:rPr>
+        <w:t>0</w:t>
+      </w:r>
+      <w:proofErr w:type="gramStart"/>
+      <w:r>
+        <w:rPr>
+          <w:rFonts w:hint="eastAsia"/>
+        </w:rPr>
+        <w:t>的虚段</w:t>
+      </w:r>
+      <w:proofErr w:type="gramEnd"/>
+      <w:r>
+        <w:br/>
+      </w:r>
+      <w:r>
+        <w:rPr>
+          <w:noProof/>
+        </w:rPr>
+        <w:lastRenderedPageBreak/>
+        <w:drawing>
+          <wp:inline distT="0" distB="0" distL="0" distR="0">
+            <wp:extent cx="2147422" cy="1571284"/>
+            <wp:effectExtent l="0" t="0" r="5715" b="0"/>
+            <wp:docPr id="4" name="图片 4" descr="C:\Users\XPS15~1\AppData\Local\Temp\WeChat Files\4a95d3c737651e772ba31912a535332.jpg"/>
+            <wp:cNvGraphicFramePr>
+              <a:graphicFrameLocks xmlns:a="http://schemas.openxmlformats.org/drawingml/2006/main" noChangeAspect="1"/>
+            </wp:cNvGraphicFramePr>
+            <a:graphic xmlns:a="http://schemas.openxmlformats.org/drawingml/2006/main">
+              <a:graphicData uri="http://schemas.openxmlformats.org/drawingml/2006/picture">
+                <pic:pic xmlns:pic="http://schemas.openxmlformats.org/drawingml/2006/picture">
+                  <pic:nvPicPr>
+                    <pic:cNvPr id="0" name="Picture 3" descr="C:\Users\XPS15~1\AppData\Local\Temp\WeChat Files\4a95d3c737651e772ba31912a535332.jpg"/>
+                    <pic:cNvPicPr>
+                      <a:picLocks noChangeAspect="1" noChangeArrowheads="1"/>
+                    </pic:cNvPicPr>
+                  </pic:nvPicPr>
+                  <pic:blipFill>
+                    <a:blip r:embed="rId20" cstate="print">
+                      <a:extLst>
+                        <a:ext uri="{28A0092B-C50C-407E-A947-70E740481C1C}">
+                          <a14:useLocalDpi xmlns:a14="http://schemas.microsoft.com/office/drawing/2010/main" val="0"/>
+                        </a:ext>
+                      </a:extLst>
+                    </a:blip>
+                    <a:srcRect/>
+                    <a:stretch>
+                      <a:fillRect/>
+                    </a:stretch>
+                  </pic:blipFill>
+                  <pic:spPr bwMode="auto">
+                    <a:xfrm>
+                      <a:off x="0" y="0"/>
+                      <a:ext cx="2162416" cy="1582256"/>
+                    </a:xfrm>
+                    <a:prstGeom prst="rect">
+                      <a:avLst/>
+                    </a:prstGeom>
+                    <a:noFill/>
+                    <a:ln>
+                      <a:noFill/>
+                    </a:ln>
+                  </pic:spPr>
+                </pic:pic>
+              </a:graphicData>
+            </a:graphic>
+          </wp:inline>
+        </w:drawing>
+      </w:r>
+    </w:p>
+    <w:p>
+      <w:pPr>
+        <w:numPr>
+          <w:ilvl w:val="1"/>
+          <w:numId w:val="12"/>
+        </w:numPr>
+      </w:pPr>
+      <w:r>
+        <w:rPr>
+          <w:rFonts w:hint="eastAsia"/>
+        </w:rPr>
+        <w:t>判定</w:t>
+      </w:r>
+      <w:proofErr w:type="gramStart"/>
+      <w:r>
+        <w:rPr>
+          <w:rFonts w:hint="eastAsia"/>
+        </w:rPr>
+        <w:t>添加虚段的</w:t>
+      </w:r>
+      <w:proofErr w:type="gramEnd"/>
+      <w:r>
+        <w:rPr>
+          <w:rFonts w:hint="eastAsia"/>
+        </w:rPr>
+        <w:t>数目：</w:t>
+      </w:r>
+    </w:p>
+    <w:p>
+      <w:pPr>
+        <w:numPr>
+          <w:ilvl w:val="1"/>
+          <w:numId w:val="12"/>
+        </w:numPr>
+      </w:pPr>
+      <w:proofErr w:type="gramStart"/>
+      <w:r>
+        <w:rPr>
+          <w:rFonts w:hint="eastAsia"/>
+        </w:rPr>
+        <w:t>设度为</w:t>
+      </w:r>
+      <w:proofErr w:type="gramEnd"/>
+      <w:r>
+        <w:rPr>
+          <w:rFonts w:hint="eastAsia"/>
+        </w:rPr>
+        <w:t>0</w:t>
+      </w:r>
+      <w:r>
+        <w:rPr>
+          <w:rFonts w:hint="eastAsia"/>
+        </w:rPr>
+        <w:t>的结点有</w:t>
+      </w:r>
+      <w:r>
+        <w:rPr>
+          <w:rFonts w:hint="eastAsia"/>
+        </w:rPr>
+        <w:t>n</w:t>
+      </w:r>
+      <w:r>
+        <w:rPr>
+          <w:vertAlign w:val="subscript"/>
+        </w:rPr>
+        <w:t>0</w:t>
+      </w:r>
+      <w:r>
+        <w:rPr>
+          <w:rFonts w:hint="eastAsia"/>
+        </w:rPr>
+        <w:t>(</w:t>
+      </w:r>
+      <w:r>
+        <w:t>=n)</w:t>
+      </w:r>
+      <w:proofErr w:type="gramStart"/>
+      <w:r>
+        <w:rPr>
+          <w:rFonts w:hint="eastAsia"/>
+        </w:rPr>
+        <w:t>个</w:t>
+      </w:r>
+      <w:proofErr w:type="gramEnd"/>
+      <w:r>
+        <w:rPr>
+          <w:rFonts w:hint="eastAsia"/>
+        </w:rPr>
+        <w:t>，度为</w:t>
+      </w:r>
+      <w:r>
+        <w:rPr>
+          <w:rFonts w:hint="eastAsia"/>
+        </w:rPr>
+        <w:t>m</w:t>
+      </w:r>
+      <w:r>
+        <w:rPr>
+          <w:rFonts w:hint="eastAsia"/>
+        </w:rPr>
+        <w:t>的结点有</w:t>
+      </w:r>
+      <w:r>
+        <w:rPr>
+          <w:rFonts w:hint="eastAsia"/>
+        </w:rPr>
+        <w:t>n</w:t>
+      </w:r>
+      <w:r>
+        <w:rPr>
+          <w:vertAlign w:val="subscript"/>
+        </w:rPr>
+        <w:t>m</w:t>
+      </w:r>
+      <w:proofErr w:type="gramStart"/>
+      <w:r>
+        <w:rPr>
+          <w:rFonts w:hint="eastAsia"/>
+        </w:rPr>
+        <w:t>个</w:t>
+      </w:r>
+      <w:proofErr w:type="gramEnd"/>
+      <w:r>
+        <w:rPr>
+          <w:rFonts w:hint="eastAsia"/>
+        </w:rPr>
+        <w:t>，则对严格</w:t>
+      </w:r>
+      <w:r>
+        <w:rPr>
+          <w:rFonts w:hint="eastAsia"/>
+        </w:rPr>
+        <w:t>m</w:t>
+      </w:r>
+      <w:proofErr w:type="gramStart"/>
+      <w:r>
+        <w:rPr>
+          <w:rFonts w:hint="eastAsia"/>
+        </w:rPr>
+        <w:t>叉树有</w:t>
+      </w:r>
+      <w:proofErr w:type="gramEnd"/>
+      <w:r>
+        <w:rPr>
+          <w:rFonts w:hint="eastAsia"/>
+        </w:rPr>
+        <w:t>n</w:t>
+      </w:r>
+      <w:r>
+        <w:rPr>
+          <w:vertAlign w:val="subscript"/>
+        </w:rPr>
+        <w:t>0</w:t>
+      </w:r>
+      <w:r>
+        <w:t>=(m-1)n</w:t>
+      </w:r>
+      <w:r>
+        <w:rPr>
+          <w:vertAlign w:val="subscript"/>
+        </w:rPr>
+        <w:t>m</w:t>
+      </w:r>
+      <w:r>
+        <w:t>+1</w:t>
+      </w:r>
+      <w:r>
+        <w:rPr>
+          <w:rFonts w:hint="eastAsia"/>
+        </w:rPr>
+        <w:t>，由此可以得</w:t>
+      </w:r>
+      <w:r>
+        <w:rPr>
+          <w:rFonts w:hint="eastAsia"/>
+        </w:rPr>
+        <w:t>n</w:t>
+      </w:r>
+      <w:r>
+        <w:rPr>
+          <w:vertAlign w:val="subscript"/>
+        </w:rPr>
+        <w:t>m</w:t>
+      </w:r>
+      <w:r>
+        <w:t>=(n</w:t>
+      </w:r>
+      <w:r>
+        <w:rPr>
+          <w:vertAlign w:val="subscript"/>
+        </w:rPr>
+        <w:t>0</w:t>
+      </w:r>
+      <w:r>
+        <w:t>-1)/(m-1)</w:t>
+      </w:r>
+    </w:p>
+    <w:p>
+      <w:pPr>
+        <w:numPr>
+          <w:ilvl w:val="1"/>
+          <w:numId w:val="12"/>
+        </w:numPr>
+      </w:pPr>
+      <w:r>
+        <w:rPr>
+          <w:rFonts w:hint="eastAsia"/>
+        </w:rPr>
+        <w:t>如果</w:t>
+      </w:r>
+      <w:r>
+        <w:t>(n</w:t>
+      </w:r>
+      <w:r>
+        <w:rPr>
+          <w:vertAlign w:val="subscript"/>
+        </w:rPr>
+        <w:t>0</w:t>
+      </w:r>
+      <w:r>
+        <w:t>-1)</w:t>
+      </w:r>
+      <w:r>
+        <w:rPr>
+          <w:rFonts w:hint="eastAsia"/>
+        </w:rPr>
+        <w:t>%</w:t>
+      </w:r>
+      <w:r>
+        <w:t>(m-1)</w:t>
+      </w:r>
+      <w:r>
+        <w:rPr>
+          <w:rFonts w:hint="eastAsia"/>
+        </w:rPr>
+        <w:t>=0</w:t>
+      </w:r>
+      <w:r>
+        <w:rPr>
+          <w:rFonts w:hint="eastAsia"/>
+        </w:rPr>
+        <w:t>，则说明这</w:t>
+      </w:r>
+      <w:r>
+        <w:rPr>
+          <w:rFonts w:hint="eastAsia"/>
+        </w:rPr>
+        <w:t>n</w:t>
+      </w:r>
+      <w:r>
+        <w:rPr>
+          <w:vertAlign w:val="subscript"/>
+        </w:rPr>
+        <w:t>0</w:t>
+      </w:r>
+      <w:r>
+        <w:rPr>
+          <w:rFonts w:hint="eastAsia"/>
+        </w:rPr>
+        <w:t>个结点（初始归并段）正好可以构造</w:t>
+      </w:r>
+      <w:r>
+        <w:rPr>
+          <w:rFonts w:hint="eastAsia"/>
+        </w:rPr>
+        <w:t>m</w:t>
+      </w:r>
+      <w:r>
+        <w:rPr>
+          <w:rFonts w:hint="eastAsia"/>
+        </w:rPr>
+        <w:t>叉归并树。此时，内节点有</w:t>
+      </w:r>
+      <w:r>
+        <w:rPr>
+          <w:rFonts w:hint="eastAsia"/>
+        </w:rPr>
+        <w:t>n</w:t>
+      </w:r>
+      <w:r>
+        <w:rPr>
+          <w:vertAlign w:val="subscript"/>
+        </w:rPr>
+        <w:t>m</w:t>
+      </w:r>
+      <w:r>
+        <w:rPr>
+          <w:rFonts w:hint="eastAsia"/>
+        </w:rPr>
+        <w:t>个</w:t>
+      </w:r>
+    </w:p>
+    <w:p>
+      <w:pPr>
+        <w:numPr>
+          <w:ilvl w:val="1"/>
+          <w:numId w:val="12"/>
+        </w:numPr>
+      </w:pPr>
+      <w:r>
+        <w:rPr>
+          <w:rFonts w:hint="eastAsia"/>
+        </w:rPr>
+        <w:t>如果</w:t>
+      </w:r>
+      <w:r>
+        <w:t>(n</w:t>
+      </w:r>
+      <w:r>
+        <w:rPr>
+          <w:vertAlign w:val="subscript"/>
+        </w:rPr>
+        <w:t>0</w:t>
+      </w:r>
+      <w:r>
+        <w:t>-1)</w:t>
+      </w:r>
+      <w:r>
+        <w:rPr>
+          <w:rFonts w:hint="eastAsia"/>
+        </w:rPr>
+        <w:t>%</w:t>
+      </w:r>
+      <w:r>
+        <w:t>(m-1)</w:t>
+      </w:r>
+      <w:r>
+        <w:rPr>
+          <w:rFonts w:hint="eastAsia"/>
+        </w:rPr>
+        <w:t>=u</w:t>
+      </w:r>
+      <m:oMath>
+        <m:r>
+          <m:rPr>
+            <m:sty m:val="p"/>
+          </m:rPr>
+          <w:rPr>
+            <w:rFonts w:ascii="Cambria Math" w:hAnsi="Cambria Math"/>
+          </w:rPr>
+          <m:t>≠</m:t>
+        </m:r>
+      </m:oMath>
+      <w:r>
+        <w:rPr>
+          <w:rFonts w:hint="eastAsia"/>
+        </w:rPr>
+        <w:t>0</w:t>
+      </w:r>
+      <w:r>
+        <w:rPr>
+          <w:rFonts w:hint="eastAsia"/>
+        </w:rPr>
+        <w:t>，则说明对于这</w:t>
+      </w:r>
+      <w:r>
+        <w:rPr>
+          <w:rFonts w:hint="eastAsia"/>
+        </w:rPr>
+        <w:t>n</w:t>
+      </w:r>
+      <w:r>
+        <w:rPr>
+          <w:vertAlign w:val="subscript"/>
+        </w:rPr>
+        <w:t>0</w:t>
+      </w:r>
+      <w:r>
+        <w:rPr>
+          <w:rFonts w:hint="eastAsia"/>
+        </w:rPr>
+        <w:t>个叶结点，其中有</w:t>
+      </w:r>
+      <w:r>
+        <w:rPr>
+          <w:rFonts w:hint="eastAsia"/>
+        </w:rPr>
+        <w:t>u</w:t>
+      </w:r>
+      <w:proofErr w:type="gramStart"/>
+      <w:r>
+        <w:rPr>
+          <w:rFonts w:hint="eastAsia"/>
+        </w:rPr>
+        <w:t>个</w:t>
+      </w:r>
+      <w:proofErr w:type="gramEnd"/>
+      <w:r>
+        <w:rPr>
+          <w:rFonts w:hint="eastAsia"/>
+        </w:rPr>
+        <w:t>多余，再加上</w:t>
+      </w:r>
+      <w:r>
+        <w:rPr>
+          <w:rFonts w:hint="eastAsia"/>
+        </w:rPr>
+        <w:t>m</w:t>
+      </w:r>
+      <w:r>
+        <w:t>-u-1</w:t>
+      </w:r>
+      <w:r>
+        <w:rPr>
+          <w:rFonts w:hint="eastAsia"/>
+        </w:rPr>
+        <w:t>个空归并段，就可以建立归并树</w:t>
+      </w:r>
+    </w:p>
+    <w:p>
+      <w:pPr>
+        <w:pStyle w:val="5"/>
+      </w:pPr>
+      <w:r>
+        <w:rPr>
+          <w:rFonts w:hint="eastAsia"/>
+        </w:rPr>
+        <w:t>习题知识点</w:t>
+      </w:r>
+    </w:p>
+    <w:p>
+      <w:r>
+        <w:rPr>
+          <w:rFonts w:hint="eastAsia"/>
+        </w:rPr>
+        <w:t>置换</w:t>
+      </w:r>
+      <w:r>
+        <w:rPr>
+          <w:rFonts w:hint="eastAsia"/>
+        </w:rPr>
+        <w:t>-</w:t>
+      </w:r>
+      <w:r>
+        <w:rPr>
+          <w:rFonts w:hint="eastAsia"/>
+        </w:rPr>
+        <w:t>选择排序时外排中生成初始归并段的算法</w:t>
+      </w:r>
+    </w:p>
+    <w:p>
+      <w:r>
+        <w:rPr>
+          <w:rFonts w:hint="eastAsia"/>
+        </w:rPr>
+        <w:t>用</w:t>
+      </w:r>
+      <w:r>
+        <w:rPr>
+          <w:rFonts w:hint="eastAsia"/>
+        </w:rPr>
+        <w:t>置换</w:t>
+      </w:r>
+      <w:r>
+        <w:rPr>
+          <w:rFonts w:hint="eastAsia"/>
+        </w:rPr>
+        <w:t>-</w:t>
+      </w:r>
+      <w:r>
+        <w:rPr>
+          <w:rFonts w:hint="eastAsia"/>
+        </w:rPr>
+        <w:t>选择排序</w:t>
+      </w:r>
+      <w:r>
+        <w:rPr>
+          <w:rFonts w:hint="eastAsia"/>
+        </w:rPr>
+        <w:t>得到的初始归并段的长度不是等长的，其长度平均是传统等长初始归并段的</w:t>
+      </w:r>
+      <w:r>
+        <w:rPr>
+          <w:rFonts w:hint="eastAsia"/>
+        </w:rPr>
+        <w:t>2</w:t>
+      </w:r>
+      <w:r>
+        <w:rPr>
+          <w:rFonts w:hint="eastAsia"/>
+        </w:rPr>
+        <w:t>倍，从而使初始归并段数减少到原来的近二分之一</w:t>
+      </w:r>
+    </w:p>
+    <w:p>
+      <w:r>
+        <w:rPr>
+          <w:rFonts w:hint="eastAsia"/>
+        </w:rPr>
+        <w:t>最佳归并树的作用在外排中的作用是设计</w:t>
+      </w:r>
+      <w:r>
+        <w:rPr>
+          <w:rFonts w:hint="eastAsia"/>
+        </w:rPr>
+        <w:t>m</w:t>
+      </w:r>
+      <w:r>
+        <w:rPr>
+          <w:rFonts w:hint="eastAsia"/>
+        </w:rPr>
+        <w:t>路归并排序的优化方案，而不是完成</w:t>
+      </w:r>
+      <w:r>
+        <w:rPr>
+          <w:rFonts w:hint="eastAsia"/>
+        </w:rPr>
+        <w:t>m</w:t>
+      </w:r>
+      <w:r>
+        <w:rPr>
+          <w:rFonts w:hint="eastAsia"/>
+        </w:rPr>
+        <w:t>路归并排序</w:t>
+      </w:r>
+    </w:p>
+    <w:p>
+      <w:r>
+        <w:rPr>
+          <w:rFonts w:hint="eastAsia"/>
+        </w:rPr>
+        <w:t>外排中输入</w:t>
+      </w:r>
+      <w:r>
+        <w:rPr>
+          <w:rFonts w:hint="eastAsia"/>
+        </w:rPr>
+        <w:t>/</w:t>
+      </w:r>
+      <w:r>
+        <w:rPr>
+          <w:rFonts w:hint="eastAsia"/>
+        </w:rPr>
+        <w:t>输出缓冲区作用：</w:t>
+      </w:r>
+    </w:p>
+    <w:p>
+      <w:pPr>
+        <w:numPr>
+          <w:ilvl w:val="1"/>
+          <w:numId w:val="12"/>
+        </w:numPr>
+      </w:pPr>
+      <w:r>
+        <w:rPr>
+          <w:rFonts w:hint="eastAsia"/>
+        </w:rPr>
+        <w:t>暂存输入</w:t>
+      </w:r>
+      <w:r>
+        <w:rPr>
+          <w:rFonts w:hint="eastAsia"/>
+        </w:rPr>
+        <w:t>/</w:t>
+      </w:r>
+      <w:r>
+        <w:rPr>
+          <w:rFonts w:hint="eastAsia"/>
+        </w:rPr>
+        <w:t>输出记录</w:t>
+      </w:r>
+    </w:p>
+    <w:p>
+      <w:pPr>
+        <w:numPr>
+          <w:ilvl w:val="1"/>
+          <w:numId w:val="12"/>
+        </w:numPr>
+      </w:pPr>
+      <w:r>
+        <w:rPr>
+          <w:rFonts w:hint="eastAsia"/>
+        </w:rPr>
+        <w:t>内部归并的工作区</w:t>
+      </w:r>
+    </w:p>
+    <w:p>
+      <w:pPr>
+        <w:numPr>
+          <w:ilvl w:val="1"/>
+          <w:numId w:val="12"/>
+        </w:numPr>
+      </w:pPr>
+      <w:r>
+        <w:rPr>
+          <w:rFonts w:hint="eastAsia"/>
+        </w:rPr>
+        <w:t>产生初始归并段的工作区</w:t>
+      </w:r>
+    </w:p>
+    <w:p>
+      <w:pPr>
+        <w:numPr>
+          <w:ilvl w:val="1"/>
+          <w:numId w:val="12"/>
+        </w:numPr>
+      </w:pPr>
+      <w:r>
+        <w:rPr>
+          <w:rFonts w:hint="eastAsia"/>
+        </w:rPr>
+        <w:t>就是排序的内存工作区</w:t>
+      </w:r>
+    </w:p>
+    <w:p>
+      <w:pPr>
+        <w:rPr>
+          <w:rFonts w:hint="eastAsia"/>
+        </w:rPr>
+      </w:pPr>
+      <w:r>
+        <w:rPr>
+          <w:rFonts w:hint="eastAsia"/>
+        </w:rPr>
+        <w:t>在作</w:t>
+      </w:r>
+      <w:r>
+        <w:rPr>
+          <w:rFonts w:hint="eastAsia"/>
+        </w:rPr>
+        <w:t>m</w:t>
+      </w:r>
+      <w:proofErr w:type="gramStart"/>
+      <w:r>
+        <w:rPr>
+          <w:rFonts w:hint="eastAsia"/>
+        </w:rPr>
+        <w:t>路平衡</w:t>
+      </w:r>
+      <w:proofErr w:type="gramEnd"/>
+      <w:r>
+        <w:rPr>
+          <w:rFonts w:hint="eastAsia"/>
+        </w:rPr>
+        <w:t>排序的过程中，为实现输入</w:t>
+      </w:r>
+      <w:r>
+        <w:rPr>
+          <w:rFonts w:hint="eastAsia"/>
+        </w:rPr>
+        <w:t>/</w:t>
+      </w:r>
+      <w:r>
+        <w:rPr>
+          <w:rFonts w:hint="eastAsia"/>
+        </w:rPr>
+        <w:t>内部排序</w:t>
+      </w:r>
+      <w:r>
+        <w:rPr>
+          <w:rFonts w:hint="eastAsia"/>
+        </w:rPr>
+        <w:t>/</w:t>
+      </w:r>
+      <w:r>
+        <w:rPr>
+          <w:rFonts w:hint="eastAsia"/>
+        </w:rPr>
+        <w:t>输出的并行处理，需要设置</w:t>
+      </w:r>
+      <w:r>
+        <w:rPr>
+          <w:rFonts w:hint="eastAsia"/>
+        </w:rPr>
+        <w:t>2</w:t>
+      </w:r>
+      <w:r>
+        <w:t>m</w:t>
+      </w:r>
+      <w:proofErr w:type="gramStart"/>
+      <w:r>
+        <w:rPr>
+          <w:rFonts w:hint="eastAsia"/>
+        </w:rPr>
+        <w:t>个</w:t>
+      </w:r>
+      <w:proofErr w:type="gramEnd"/>
+      <w:r>
+        <w:rPr>
+          <w:rFonts w:hint="eastAsia"/>
+        </w:rPr>
+        <w:t>输入缓冲区和</w:t>
+      </w:r>
+      <w:r>
+        <w:rPr>
+          <w:rFonts w:hint="eastAsia"/>
+        </w:rPr>
+        <w:t>2</w:t>
+      </w:r>
+      <w:r>
+        <w:rPr>
+          <w:rFonts w:hint="eastAsia"/>
+        </w:rPr>
+        <w:t>个输出缓冲区，以便执行内部排序时，能同时输入</w:t>
+      </w:r>
+      <w:r>
+        <w:rPr>
+          <w:rFonts w:hint="eastAsia"/>
+        </w:rPr>
+        <w:t>/</w:t>
+      </w:r>
+      <w:r>
+        <w:rPr>
+          <w:rFonts w:hint="eastAsia"/>
+        </w:rPr>
+        <w:t>输出操作。若仅设置</w:t>
+      </w:r>
+      <w:r>
+        <w:rPr>
+          <w:rFonts w:hint="eastAsia"/>
+        </w:rPr>
+        <w:t>m</w:t>
+      </w:r>
+      <w:proofErr w:type="gramStart"/>
+      <w:r>
+        <w:rPr>
+          <w:rFonts w:hint="eastAsia"/>
+        </w:rPr>
+        <w:t>个</w:t>
+      </w:r>
+      <w:proofErr w:type="gramEnd"/>
+      <w:r>
+        <w:rPr>
+          <w:rFonts w:hint="eastAsia"/>
+        </w:rPr>
+        <w:t>输入缓冲区，则仅能进行串行操作</w:t>
+      </w:r>
+    </w:p>
     <w:sectPr>
-      <w:headerReference w:type="default" r:id="rId15"/>
-      <w:footerReference w:type="default" r:id="rId16"/>
+      <w:type w:val="continuous"/>
       <w:pgSz w:w="11906" w:h="16838"/>
       <w:pgMar w:top="720" w:right="720" w:bottom="720" w:left="720" w:header="397" w:footer="0" w:gutter="0"/>
       <w:cols w:num="2" w:sep="1" w:space="425"/>
@@ -10941,7 +18275,7 @@
                 <w:bCs/>
                 <w:noProof/>
               </w:rPr>
-              <w:t>4</w:t>
+              <w:t>5</w:t>
             </w:r>
             <w:r>
               <w:rPr>
@@ -10989,7 +18323,7 @@
                 <w:bCs/>
                 <w:noProof/>
               </w:rPr>
-              <w:t>4</w:t>
+              <w:t>7</w:t>
             </w:r>
             <w:r>
               <w:rPr>
@@ -11296,6 +18630,119 @@
     </w:lvl>
   </w:abstractNum>
   <w:abstractNum w:abstractNumId="2" w15:restartNumberingAfterBreak="0">
+    <w:nsid w:val="2A6C2CE4"/>
+    <w:multiLevelType w:val="hybridMultilevel"/>
+    <w:tmpl w:val="BF24392E"/>
+    <w:lvl w:ilvl="0" w:tplc="F88A6E3E">
+      <w:start w:val="1"/>
+      <w:numFmt w:val="bullet"/>
+      <w:lvlText w:val=""/>
+      <w:lvlJc w:val="left"/>
+      <w:pPr>
+        <w:ind w:left="840" w:hanging="420"/>
+      </w:pPr>
+      <w:rPr>
+        <w:rFonts w:ascii="Wingdings" w:hAnsi="Wingdings" w:hint="default"/>
+      </w:rPr>
+    </w:lvl>
+    <w:lvl w:ilvl="1" w:tplc="04090003" w:tentative="1">
+      <w:start w:val="1"/>
+      <w:numFmt w:val="bullet"/>
+      <w:lvlText w:val=""/>
+      <w:lvlJc w:val="left"/>
+      <w:pPr>
+        <w:ind w:left="840" w:hanging="420"/>
+      </w:pPr>
+      <w:rPr>
+        <w:rFonts w:ascii="Wingdings" w:hAnsi="Wingdings" w:hint="default"/>
+      </w:rPr>
+    </w:lvl>
+    <w:lvl w:ilvl="2" w:tplc="04090005" w:tentative="1">
+      <w:start w:val="1"/>
+      <w:numFmt w:val="bullet"/>
+      <w:lvlText w:val=""/>
+      <w:lvlJc w:val="left"/>
+      <w:pPr>
+        <w:ind w:left="1260" w:hanging="420"/>
+      </w:pPr>
+      <w:rPr>
+        <w:rFonts w:ascii="Wingdings" w:hAnsi="Wingdings" w:hint="default"/>
+      </w:rPr>
+    </w:lvl>
+    <w:lvl w:ilvl="3" w:tplc="04090001" w:tentative="1">
+      <w:start w:val="1"/>
+      <w:numFmt w:val="bullet"/>
+      <w:lvlText w:val=""/>
+      <w:lvlJc w:val="left"/>
+      <w:pPr>
+        <w:ind w:left="1680" w:hanging="420"/>
+      </w:pPr>
+      <w:rPr>
+        <w:rFonts w:ascii="Wingdings" w:hAnsi="Wingdings" w:hint="default"/>
+      </w:rPr>
+    </w:lvl>
+    <w:lvl w:ilvl="4" w:tplc="04090003" w:tentative="1">
+      <w:start w:val="1"/>
+      <w:numFmt w:val="bullet"/>
+      <w:lvlText w:val=""/>
+      <w:lvlJc w:val="left"/>
+      <w:pPr>
+        <w:ind w:left="2100" w:hanging="420"/>
+      </w:pPr>
+      <w:rPr>
+        <w:rFonts w:ascii="Wingdings" w:hAnsi="Wingdings" w:hint="default"/>
+      </w:rPr>
+    </w:lvl>
+    <w:lvl w:ilvl="5" w:tplc="04090005" w:tentative="1">
+      <w:start w:val="1"/>
+      <w:numFmt w:val="bullet"/>
+      <w:lvlText w:val=""/>
+      <w:lvlJc w:val="left"/>
+      <w:pPr>
+        <w:ind w:left="2520" w:hanging="420"/>
+      </w:pPr>
+      <w:rPr>
+        <w:rFonts w:ascii="Wingdings" w:hAnsi="Wingdings" w:hint="default"/>
+      </w:rPr>
+    </w:lvl>
+    <w:lvl w:ilvl="6" w:tplc="04090001" w:tentative="1">
+      <w:start w:val="1"/>
+      <w:numFmt w:val="bullet"/>
+      <w:lvlText w:val=""/>
+      <w:lvlJc w:val="left"/>
+      <w:pPr>
+        <w:ind w:left="2940" w:hanging="420"/>
+      </w:pPr>
+      <w:rPr>
+        <w:rFonts w:ascii="Wingdings" w:hAnsi="Wingdings" w:hint="default"/>
+      </w:rPr>
+    </w:lvl>
+    <w:lvl w:ilvl="7" w:tplc="04090003" w:tentative="1">
+      <w:start w:val="1"/>
+      <w:numFmt w:val="bullet"/>
+      <w:lvlText w:val=""/>
+      <w:lvlJc w:val="left"/>
+      <w:pPr>
+        <w:ind w:left="3360" w:hanging="420"/>
+      </w:pPr>
+      <w:rPr>
+        <w:rFonts w:ascii="Wingdings" w:hAnsi="Wingdings" w:hint="default"/>
+      </w:rPr>
+    </w:lvl>
+    <w:lvl w:ilvl="8" w:tplc="04090005" w:tentative="1">
+      <w:start w:val="1"/>
+      <w:numFmt w:val="bullet"/>
+      <w:lvlText w:val=""/>
+      <w:lvlJc w:val="left"/>
+      <w:pPr>
+        <w:ind w:left="3780" w:hanging="420"/>
+      </w:pPr>
+      <w:rPr>
+        <w:rFonts w:ascii="Wingdings" w:hAnsi="Wingdings" w:hint="default"/>
+      </w:rPr>
+    </w:lvl>
+  </w:abstractNum>
+  <w:abstractNum w:abstractNumId="3" w15:restartNumberingAfterBreak="0">
     <w:nsid w:val="32041229"/>
     <w:multiLevelType w:val="multilevel"/>
     <w:tmpl w:val="7F706F40"/>
@@ -11408,7 +18855,7 @@
       </w:rPr>
     </w:lvl>
   </w:abstractNum>
-  <w:abstractNum w:abstractNumId="3" w15:restartNumberingAfterBreak="0">
+  <w:abstractNum w:abstractNumId="4" w15:restartNumberingAfterBreak="0">
     <w:nsid w:val="376F6449"/>
     <w:multiLevelType w:val="hybridMultilevel"/>
     <w:tmpl w:val="09B84676"/>
@@ -11521,7 +18968,7 @@
       </w:rPr>
     </w:lvl>
   </w:abstractNum>
-  <w:abstractNum w:abstractNumId="4" w15:restartNumberingAfterBreak="0">
+  <w:abstractNum w:abstractNumId="5" w15:restartNumberingAfterBreak="0">
     <w:nsid w:val="3A784817"/>
     <w:multiLevelType w:val="hybridMultilevel"/>
     <w:tmpl w:val="F9FA7DDC"/>
@@ -11611,7 +19058,7 @@
       </w:pPr>
     </w:lvl>
   </w:abstractNum>
-  <w:abstractNum w:abstractNumId="5" w15:restartNumberingAfterBreak="0">
+  <w:abstractNum w:abstractNumId="6" w15:restartNumberingAfterBreak="0">
     <w:nsid w:val="3DFF0F61"/>
     <w:multiLevelType w:val="multilevel"/>
     <w:tmpl w:val="275689F4"/>
@@ -11730,10 +19177,10 @@
       </w:rPr>
     </w:lvl>
   </w:abstractNum>
-  <w:abstractNum w:abstractNumId="6" w15:restartNumberingAfterBreak="0">
+  <w:abstractNum w:abstractNumId="7" w15:restartNumberingAfterBreak="0">
     <w:nsid w:val="4A7C3862"/>
     <w:multiLevelType w:val="hybridMultilevel"/>
-    <w:tmpl w:val="9EB8A1B8"/>
+    <w:tmpl w:val="A2C28290"/>
     <w:lvl w:ilvl="0" w:tplc="BE4E4732">
       <w:start w:val="1"/>
       <w:numFmt w:val="bullet"/>
@@ -11844,7 +19291,7 @@
       </w:rPr>
     </w:lvl>
   </w:abstractNum>
-  <w:abstractNum w:abstractNumId="7" w15:restartNumberingAfterBreak="0">
+  <w:abstractNum w:abstractNumId="8" w15:restartNumberingAfterBreak="0">
     <w:nsid w:val="504E7438"/>
     <w:multiLevelType w:val="hybridMultilevel"/>
     <w:tmpl w:val="D1D8DBDC"/>
@@ -11957,7 +19404,7 @@
       </w:rPr>
     </w:lvl>
   </w:abstractNum>
-  <w:abstractNum w:abstractNumId="8" w15:restartNumberingAfterBreak="0">
+  <w:abstractNum w:abstractNumId="9" w15:restartNumberingAfterBreak="0">
     <w:nsid w:val="5A123A43"/>
     <w:multiLevelType w:val="hybridMultilevel"/>
     <w:tmpl w:val="66D2ED7C"/>
@@ -12070,7 +19517,7 @@
       </w:rPr>
     </w:lvl>
   </w:abstractNum>
-  <w:abstractNum w:abstractNumId="9" w15:restartNumberingAfterBreak="0">
+  <w:abstractNum w:abstractNumId="10" w15:restartNumberingAfterBreak="0">
     <w:nsid w:val="640A3065"/>
     <w:multiLevelType w:val="hybridMultilevel"/>
     <w:tmpl w:val="9AE85552"/>
@@ -12183,7 +19630,7 @@
       </w:rPr>
     </w:lvl>
   </w:abstractNum>
-  <w:abstractNum w:abstractNumId="10" w15:restartNumberingAfterBreak="0">
+  <w:abstractNum w:abstractNumId="11" w15:restartNumberingAfterBreak="0">
     <w:nsid w:val="71760D07"/>
     <w:multiLevelType w:val="multilevel"/>
     <w:tmpl w:val="0C4647F6"/>
@@ -12296,7 +19743,96 @@
       </w:rPr>
     </w:lvl>
   </w:abstractNum>
-  <w:abstractNum w:abstractNumId="11" w15:restartNumberingAfterBreak="0">
+  <w:abstractNum w:abstractNumId="12" w15:restartNumberingAfterBreak="0">
+    <w:nsid w:val="7AE6115B"/>
+    <w:multiLevelType w:val="hybridMultilevel"/>
+    <w:tmpl w:val="54D49B32"/>
+    <w:lvl w:ilvl="0" w:tplc="0409000F">
+      <w:start w:val="1"/>
+      <w:numFmt w:val="decimal"/>
+      <w:lvlText w:val="%1."/>
+      <w:lvlJc w:val="left"/>
+      <w:pPr>
+        <w:ind w:left="840" w:hanging="420"/>
+      </w:pPr>
+      <w:rPr>
+        <w:rFonts w:hint="default"/>
+      </w:rPr>
+    </w:lvl>
+    <w:lvl w:ilvl="1" w:tplc="04090019" w:tentative="1">
+      <w:start w:val="1"/>
+      <w:numFmt w:val="lowerLetter"/>
+      <w:lvlText w:val="%2)"/>
+      <w:lvlJc w:val="left"/>
+      <w:pPr>
+        <w:ind w:left="1260" w:hanging="420"/>
+      </w:pPr>
+    </w:lvl>
+    <w:lvl w:ilvl="2" w:tplc="0409001B" w:tentative="1">
+      <w:start w:val="1"/>
+      <w:numFmt w:val="lowerRoman"/>
+      <w:lvlText w:val="%3."/>
+      <w:lvlJc w:val="right"/>
+      <w:pPr>
+        <w:ind w:left="1680" w:hanging="420"/>
+      </w:pPr>
+    </w:lvl>
+    <w:lvl w:ilvl="3" w:tplc="0409000F" w:tentative="1">
+      <w:start w:val="1"/>
+      <w:numFmt w:val="decimal"/>
+      <w:lvlText w:val="%4."/>
+      <w:lvlJc w:val="left"/>
+      <w:pPr>
+        <w:ind w:left="2100" w:hanging="420"/>
+      </w:pPr>
+    </w:lvl>
+    <w:lvl w:ilvl="4" w:tplc="04090019" w:tentative="1">
+      <w:start w:val="1"/>
+      <w:numFmt w:val="lowerLetter"/>
+      <w:lvlText w:val="%5)"/>
+      <w:lvlJc w:val="left"/>
+      <w:pPr>
+        <w:ind w:left="2520" w:hanging="420"/>
+      </w:pPr>
+    </w:lvl>
+    <w:lvl w:ilvl="5" w:tplc="0409001B" w:tentative="1">
+      <w:start w:val="1"/>
+      <w:numFmt w:val="lowerRoman"/>
+      <w:lvlText w:val="%6."/>
+      <w:lvlJc w:val="right"/>
+      <w:pPr>
+        <w:ind w:left="2940" w:hanging="420"/>
+      </w:pPr>
+    </w:lvl>
+    <w:lvl w:ilvl="6" w:tplc="0409000F" w:tentative="1">
+      <w:start w:val="1"/>
+      <w:numFmt w:val="decimal"/>
+      <w:lvlText w:val="%7."/>
+      <w:lvlJc w:val="left"/>
+      <w:pPr>
+        <w:ind w:left="3360" w:hanging="420"/>
+      </w:pPr>
+    </w:lvl>
+    <w:lvl w:ilvl="7" w:tplc="04090019" w:tentative="1">
+      <w:start w:val="1"/>
+      <w:numFmt w:val="lowerLetter"/>
+      <w:lvlText w:val="%8)"/>
+      <w:lvlJc w:val="left"/>
+      <w:pPr>
+        <w:ind w:left="3780" w:hanging="420"/>
+      </w:pPr>
+    </w:lvl>
+    <w:lvl w:ilvl="8" w:tplc="0409001B" w:tentative="1">
+      <w:start w:val="1"/>
+      <w:numFmt w:val="lowerRoman"/>
+      <w:lvlText w:val="%9."/>
+      <w:lvlJc w:val="right"/>
+      <w:pPr>
+        <w:ind w:left="4200" w:hanging="420"/>
+      </w:pPr>
+    </w:lvl>
+  </w:abstractNum>
+  <w:abstractNum w:abstractNumId="13" w15:restartNumberingAfterBreak="0">
     <w:nsid w:val="7E461531"/>
     <w:multiLevelType w:val="hybridMultilevel"/>
     <w:tmpl w:val="4CF0EE80"/>
@@ -12410,10 +19946,10 @@
     </w:lvl>
   </w:abstractNum>
   <w:num w:numId="1">
-    <w:abstractNumId w:val="2"/>
+    <w:abstractNumId w:val="3"/>
   </w:num>
   <w:num w:numId="2">
-    <w:abstractNumId w:val="2"/>
+    <w:abstractNumId w:val="3"/>
     <w:lvlOverride w:ilvl="0">
       <w:startOverride w:val="1"/>
     </w:lvlOverride>
@@ -12443,43 +19979,49 @@
     </w:lvlOverride>
   </w:num>
   <w:num w:numId="3">
-    <w:abstractNumId w:val="10"/>
+    <w:abstractNumId w:val="11"/>
   </w:num>
   <w:num w:numId="4">
-    <w:abstractNumId w:val="5"/>
+    <w:abstractNumId w:val="6"/>
   </w:num>
   <w:num w:numId="5">
-    <w:abstractNumId w:val="7"/>
+    <w:abstractNumId w:val="8"/>
   </w:num>
   <w:num w:numId="6">
-    <w:abstractNumId w:val="3"/>
+    <w:abstractNumId w:val="4"/>
   </w:num>
   <w:num w:numId="7">
     <w:abstractNumId w:val="1"/>
   </w:num>
   <w:num w:numId="8">
-    <w:abstractNumId w:val="8"/>
+    <w:abstractNumId w:val="9"/>
   </w:num>
   <w:num w:numId="9">
-    <w:abstractNumId w:val="9"/>
+    <w:abstractNumId w:val="10"/>
   </w:num>
   <w:num w:numId="10">
     <w:abstractNumId w:val="0"/>
   </w:num>
   <w:num w:numId="11">
-    <w:abstractNumId w:val="11"/>
+    <w:abstractNumId w:val="13"/>
   </w:num>
   <w:num w:numId="12">
-    <w:abstractNumId w:val="6"/>
+    <w:abstractNumId w:val="7"/>
   </w:num>
   <w:num w:numId="13">
-    <w:abstractNumId w:val="4"/>
+    <w:abstractNumId w:val="5"/>
   </w:num>
   <w:num w:numId="14">
-    <w:abstractNumId w:val="4"/>
+    <w:abstractNumId w:val="5"/>
     <w:lvlOverride w:ilvl="0">
       <w:startOverride w:val="1"/>
     </w:lvlOverride>
+  </w:num>
+  <w:num w:numId="15">
+    <w:abstractNumId w:val="2"/>
+  </w:num>
+  <w:num w:numId="16">
+    <w:abstractNumId w:val="12"/>
   </w:num>
 </w:numbering>
 </file>
@@ -13269,7 +20811,7 @@
     <w:charset w:val="00"/>
     <w:family w:val="roman"/>
     <w:pitch w:val="variable"/>
-    <w:sig w:usb0="E0002EFF" w:usb1="C000785B" w:usb2="00000009" w:usb3="00000000" w:csb0="000001FF" w:csb1="00000000"/>
+    <w:sig w:usb0="E0002AFF" w:usb1="C0007843" w:usb2="00000009" w:usb3="00000000" w:csb0="000001FF" w:csb1="00000000"/>
   </w:font>
   <w:font w:name="等线">
     <w:altName w:val="DengXian"/>
@@ -13284,7 +20826,7 @@
     <w:charset w:val="00"/>
     <w:family w:val="swiss"/>
     <w:pitch w:val="variable"/>
-    <w:sig w:usb0="E0002EFF" w:usb1="C0007843" w:usb2="00000009" w:usb3="00000000" w:csb0="000001FF" w:csb1="00000000"/>
+    <w:sig w:usb0="E0002AFF" w:usb1="C0007843" w:usb2="00000009" w:usb3="00000000" w:csb0="000001FF" w:csb1="00000000"/>
   </w:font>
   <w:font w:name="微软雅黑">
     <w:panose1 w:val="020B0503020204020204"/>
@@ -13337,6 +20879,7 @@
   <w:rsids>
     <w:rsidRoot w:val="00A11976"/>
     <w:rsid w:val="00A11976"/>
+    <w:rsid w:val="00F07BAA"/>
   </w:rsids>
   <m:mathPr>
     <m:mathFont m:val="Cambria Math"/>
@@ -13790,7 +21333,7 @@
     <w:basedOn w:val="a0"/>
     <w:uiPriority w:val="99"/>
     <w:semiHidden/>
-    <w:rsid w:val="00A11976"/>
+    <w:rsid w:val="00F07BAA"/>
     <w:rPr>
       <w:color w:val="808080"/>
     </w:rPr>
@@ -14329,4 +21872,16 @@
     </a:ext>
   </a:extLst>
 </a:theme>
+</file>
+
+<file path=customXml/item1.xml><?xml version="1.0" encoding="utf-8"?>
+<b:Sources xmlns:b="http://schemas.openxmlformats.org/officeDocument/2006/bibliography" xmlns="http://schemas.openxmlformats.org/officeDocument/2006/bibliography" SelectedStyle="\APASixthEditionOfficeOnline.xsl" StyleName="APA" Version="6"/>
+</file>
+
+<file path=customXml/itemProps1.xml><?xml version="1.0" encoding="utf-8"?>
+<ds:datastoreItem xmlns:ds="http://schemas.openxmlformats.org/officeDocument/2006/customXml" ds:itemID="{BA48867B-36A3-45ED-B7DC-87C0D1C7CF1B}">
+  <ds:schemaRefs>
+    <ds:schemaRef ds:uri="http://schemas.openxmlformats.org/officeDocument/2006/bibliography"/>
+  </ds:schemaRefs>
+</ds:datastoreItem>
 </file>